--- a/Manuscript/New_BioEcon_Paper.docx
+++ b/Manuscript/New_BioEcon_Paper.docx
@@ -451,7 +451,12 @@
         <w:t>The World Health Organization estimates</w:t>
       </w:r>
       <w:r>
-        <w:t xml:space="preserve"> that about 55,000 people die from</w:t>
+        <w:t xml:space="preserve"> that about 55,000</w:t>
+      </w:r>
+      <w:bookmarkStart w:id="0" w:name="_GoBack"/>
+      <w:bookmarkEnd w:id="0"/>
+      <w:r>
+        <w:t xml:space="preserve"> people die from</w:t>
       </w:r>
       <w:r>
         <w:t xml:space="preserve"> rabies each year.</w:t>
@@ -980,14 +985,6 @@
         </w:rPr>
         <w:t>Model Overview</w:t>
       </w:r>
-    </w:p>
-    <w:p>
-      <w:pPr>
-        <w:pStyle w:val="NoSpacing"/>
-        <w:rPr>
-          <w:i/>
-        </w:rPr>
-      </w:pPr>
     </w:p>
     <w:p>
       <w:pPr>
@@ -1162,6 +1159,7 @@
               <w:rPr>
                 <w:b/>
               </w:rPr>
+              <w:lastRenderedPageBreak/>
               <w:t>Table 1 – Columns of the population matrix</w:t>
             </w:r>
           </w:p>
@@ -2064,22 +2062,22 @@
               <w:rPr>
                 <w:b/>
               </w:rPr>
+              <w:t>Census function</w:t>
+            </w:r>
+          </w:p>
+          <w:p>
+            <w:pPr>
+              <w:pStyle w:val="NoSpacing"/>
+              <w:ind w:left="1440"/>
+              <w:rPr>
+                <w:i/>
+              </w:rPr>
+            </w:pPr>
+            <w:r>
+              <w:rPr>
+                <w:i/>
+              </w:rPr>
               <w:lastRenderedPageBreak/>
-              <w:t>Census function</w:t>
-            </w:r>
-          </w:p>
-          <w:p>
-            <w:pPr>
-              <w:pStyle w:val="NoSpacing"/>
-              <w:ind w:left="1440"/>
-              <w:rPr>
-                <w:i/>
-              </w:rPr>
-            </w:pPr>
-            <w:r>
-              <w:rPr>
-                <w:i/>
-              </w:rPr>
               <w:t>Counts and retains results</w:t>
             </w:r>
             <w:r>
@@ -2446,6 +2444,117 @@
     <w:p>
       <w:pPr>
         <w:pStyle w:val="NoSpacing"/>
+      </w:pPr>
+      <w:r>
+        <w:t>Non-rabies mortality is caused by two mechanisms. First, a user-specified, annual mortality rate is converted to a daily mortality probability for puppies, juveniles, and adults. Ind</w:t>
+      </w:r>
+      <w:r>
+        <w:t>ividuals in the population face</w:t>
+      </w:r>
+      <w:r>
+        <w:t xml:space="preserve"> this probability on each day, and random draws determine their fates. Additionally, if the abundance exceeds the user-specified carrying capacity after probabilistic mortality has </w:t>
+      </w:r>
+      <w:r>
+        <w:t>occurred</w:t>
+      </w:r>
+      <w:r>
+        <w:t>, individuals are randomly removed from the population until carrying capacity is reached.</w:t>
+      </w:r>
+    </w:p>
+    <w:p>
+      <w:pPr>
+        <w:pStyle w:val="NoSpacing"/>
+      </w:pPr>
+    </w:p>
+    <w:p>
+      <w:pPr>
+        <w:pStyle w:val="NoSpacing"/>
+        <w:rPr>
+          <w:color w:val="000000" w:themeColor="text1"/>
+        </w:rPr>
+      </w:pPr>
+      <w:r>
+        <w:rPr>
+          <w:color w:val="000000" w:themeColor="text1"/>
+        </w:rPr>
+        <w:t xml:space="preserve">Reproduction is governed by a user-specified </w:t>
+      </w:r>
+      <w:r>
+        <w:rPr>
+          <w:color w:val="000000" w:themeColor="text1"/>
+        </w:rPr>
+        <w:t>probability that a fertile adult fe</w:t>
+      </w:r>
+      <w:r>
+        <w:rPr>
+          <w:color w:val="000000" w:themeColor="text1"/>
+        </w:rPr>
+        <w:t xml:space="preserve">male has a litter in a year, as well as </w:t>
+      </w:r>
+      <w:r>
+        <w:rPr>
+          <w:color w:val="000000" w:themeColor="text1"/>
+        </w:rPr>
+        <w:t>average litter size.</w:t>
+      </w:r>
+      <w:r>
+        <w:rPr>
+          <w:color w:val="000000" w:themeColor="text1"/>
+        </w:rPr>
+        <w:t xml:space="preserve"> Additionally, </w:t>
+      </w:r>
+      <w:r>
+        <w:rPr>
+          <w:color w:val="000000" w:themeColor="text1"/>
+        </w:rPr>
+        <w:t xml:space="preserve">the user </w:t>
+      </w:r>
+      <w:r>
+        <w:rPr>
+          <w:color w:val="000000" w:themeColor="text1"/>
+        </w:rPr>
+        <w:t xml:space="preserve">can </w:t>
+      </w:r>
+      <w:r>
+        <w:rPr>
+          <w:color w:val="000000" w:themeColor="text1"/>
+        </w:rPr>
+        <w:t>specify certain months in which litters are more likely. This is performed</w:t>
+      </w:r>
+      <w:r>
+        <w:rPr>
+          <w:color w:val="000000" w:themeColor="text1"/>
+        </w:rPr>
+        <w:t xml:space="preserve"> with month check boxes</w:t>
+      </w:r>
+      <w:r>
+        <w:rPr>
+          <w:color w:val="000000" w:themeColor="text1"/>
+        </w:rPr>
+        <w:t xml:space="preserve"> and a parameter that specifies the fraction of all litters during a year that occur in the selected months.</w:t>
+      </w:r>
+      <w:r>
+        <w:rPr>
+          <w:color w:val="000000" w:themeColor="text1"/>
+        </w:rPr>
+        <w:t xml:space="preserve"> The model takes the selected months and fraction of litters born during those months and calculates, for each fertile adult female, the probability</w:t>
+      </w:r>
+      <w:r>
+        <w:rPr>
+          <w:color w:val="000000" w:themeColor="text1"/>
+        </w:rPr>
+        <w:t xml:space="preserve"> of producing a litter </w:t>
+      </w:r>
+      <w:r>
+        <w:rPr>
+          <w:color w:val="000000" w:themeColor="text1"/>
+        </w:rPr>
+        <w:t>during each month of the year. Finally, random draws determine the number of litters produced each month, and new puppies are added to the population.</w:t>
+      </w:r>
+    </w:p>
+    <w:p>
+      <w:pPr>
+        <w:pStyle w:val="NoSpacing"/>
         <w:rPr>
           <w:i/>
         </w:rPr>
@@ -2454,120 +2563,306 @@
     <w:p>
       <w:pPr>
         <w:pStyle w:val="NoSpacing"/>
-      </w:pPr>
-      <w:r>
-        <w:t>Non-rabies mortality is caused by two mechanisms. First, a user-specified, annual mortality rate is converted to a daily mortality probability for puppies, juveniles, and adults. Ind</w:t>
-      </w:r>
-      <w:r>
-        <w:t>ividuals in the population face</w:t>
-      </w:r>
-      <w:r>
-        <w:t xml:space="preserve"> this probability on each day, and random draws determine their fates. Additionally, if the abundance exceeds the user-specified carrying capacity after probabilistic mortality has </w:t>
-      </w:r>
-      <w:r>
-        <w:t>occurred</w:t>
-      </w:r>
-      <w:r>
-        <w:t>, individuals are randomly removed from the population until carrying capacity is reached.</w:t>
-      </w:r>
-    </w:p>
-    <w:p>
-      <w:pPr>
-        <w:pStyle w:val="NoSpacing"/>
-      </w:pPr>
-    </w:p>
-    <w:p>
-      <w:pPr>
-        <w:pStyle w:val="NoSpacing"/>
+        <w:rPr>
+          <w:i/>
+        </w:rPr>
+      </w:pPr>
+      <w:r>
+        <w:rPr>
+          <w:i/>
+        </w:rPr>
+        <w:t>Disease Introduction</w:t>
+      </w:r>
+    </w:p>
+    <w:p>
+      <w:pPr>
+        <w:pStyle w:val="NoSpacing"/>
+      </w:pPr>
+      <w:r>
+        <w:t xml:space="preserve">In some cases, canine rabies management may only occur in response to a known outbreak. In other cases, management may be an ongoing attempt to minimize the threat posed by a potential introduction. Our model can be used to investigate either type of management. </w:t>
+      </w:r>
+      <w:r>
+        <w:t xml:space="preserve">Rabies can be introduced at any time during the </w:t>
+      </w:r>
+      <w:proofErr w:type="gramStart"/>
+      <w:r>
+        <w:t>5 year</w:t>
+      </w:r>
+      <w:proofErr w:type="gramEnd"/>
+      <w:r>
+        <w:t xml:space="preserve"> simulation period. Additionally, the user can specify the number of dogs that are exposed during the introduction event, as well as the number of sequential </w:t>
+      </w:r>
+      <w:r>
+        <w:lastRenderedPageBreak/>
+        <w:t xml:space="preserve">months that </w:t>
+      </w:r>
+      <w:r>
+        <w:t>introduction</w:t>
+      </w:r>
+      <w:r>
+        <w:t>s</w:t>
+      </w:r>
+      <w:r>
+        <w:t xml:space="preserve"> </w:t>
+      </w:r>
+      <w:r>
+        <w:t>occur. This arrangement allows t</w:t>
+      </w:r>
+      <w:r>
+        <w:t>he user to investigate management that is implemented before or after an introduction occurs.</w:t>
+      </w:r>
+    </w:p>
+    <w:p>
+      <w:pPr>
+        <w:pStyle w:val="NoSpacing"/>
+      </w:pPr>
+    </w:p>
+    <w:p>
+      <w:pPr>
+        <w:pStyle w:val="NoSpacing"/>
+        <w:rPr>
+          <w:i/>
+        </w:rPr>
+      </w:pPr>
+      <w:r>
+        <w:rPr>
+          <w:i/>
+        </w:rPr>
+        <w:t>Disease Transmission</w:t>
+      </w:r>
+    </w:p>
+    <w:p>
+      <w:pPr>
+        <w:pStyle w:val="NoSpacing"/>
+      </w:pPr>
+      <w:r>
+        <w:t>We assume that the number of bites per rabid dog per day follows a negative binomial distribution. Thus, on each day that at least one rabid dog exists, random draws determ</w:t>
+      </w:r>
+      <w:r>
+        <w:t>ine the total number of bites that</w:t>
+      </w:r>
+      <w:r>
+        <w:t xml:space="preserve"> rabid dogs</w:t>
+      </w:r>
+      <w:r>
+        <w:t xml:space="preserve"> inflict on other dogs</w:t>
+      </w:r>
+      <w:r>
+        <w:t>. These bites are allocated across the population randomly. Susceptible dogs that receive a bite face a user-specified probability of infection.</w:t>
+      </w:r>
+      <w:r>
+        <w:t xml:space="preserve"> If a</w:t>
+      </w:r>
+      <w:r>
+        <w:t xml:space="preserve"> random draw implies infection, the dog is moved from the susceptible state to the exposed state. Dogs remain in the exposed state for a </w:t>
+      </w:r>
+      <w:r>
+        <w:t>specified period</w:t>
+      </w:r>
+      <w:r>
+        <w:t xml:space="preserve"> before moving to the </w:t>
+      </w:r>
+      <w:r>
+        <w:t>infectious state.</w:t>
+      </w:r>
+      <w:r>
+        <w:t xml:space="preserve"> Although these values are not adjustable in the user interface, they are cle</w:t>
+      </w:r>
+      <w:r>
+        <w:t>arly marked and easily adjusted</w:t>
+      </w:r>
+      <w:r>
+        <w:t xml:space="preserve"> within the code</w:t>
+      </w:r>
+      <w:r>
+        <w:t>. There are also several additional transmission-related inputs that are adjustable within the</w:t>
+      </w:r>
+      <w:r>
+        <w:t xml:space="preserve"> code</w:t>
+      </w:r>
+      <w:r>
+        <w:t>. By default, the probability of survival is zero, by this can adjusted so that some small percentage of dogs recover with immunity. Additionally, the number of dogs immune (</w:t>
+      </w:r>
+      <w:r>
+        <w:t>either</w:t>
+      </w:r>
+      <w:r>
+        <w:t xml:space="preserve"> from recovery or vaccination) in the initial population can be specified.</w:t>
+      </w:r>
+    </w:p>
+    <w:p>
+      <w:pPr>
+        <w:pStyle w:val="NoSpacing"/>
+      </w:pPr>
+    </w:p>
+    <w:p>
+      <w:pPr>
+        <w:pStyle w:val="NoSpacing"/>
+      </w:pPr>
+      <w:r>
+        <w:rPr>
+          <w:i/>
+        </w:rPr>
+        <w:t>Disease Impacts</w:t>
+      </w:r>
+      <w:r>
+        <w:t xml:space="preserve"> </w:t>
+      </w:r>
+    </w:p>
+    <w:p>
+      <w:pPr>
+        <w:pStyle w:val="NoSpacing"/>
+        <w:rPr>
+          <w:i/>
+        </w:rPr>
+      </w:pPr>
+      <w:r>
         <w:rPr>
           <w:color w:val="000000" w:themeColor="text1"/>
         </w:rPr>
-      </w:pPr>
+        <w:t xml:space="preserve">The user can specify </w:t>
+      </w:r>
       <w:r>
         <w:rPr>
           <w:color w:val="000000" w:themeColor="text1"/>
         </w:rPr>
-        <w:t xml:space="preserve">Reproduction is governed by a user-specified </w:t>
+        <w:t>two</w:t>
       </w:r>
       <w:r>
         <w:rPr>
           <w:color w:val="000000" w:themeColor="text1"/>
         </w:rPr>
-        <w:t>probability that a fertile adult fe</w:t>
+        <w:t xml:space="preserve"> impacts to humans</w:t>
       </w:r>
       <w:r>
         <w:rPr>
           <w:color w:val="000000" w:themeColor="text1"/>
         </w:rPr>
-        <w:t xml:space="preserve">male has a litter in a year, as well as </w:t>
+        <w:t>: PEP application</w:t>
       </w:r>
       <w:r>
         <w:rPr>
           <w:color w:val="000000" w:themeColor="text1"/>
         </w:rPr>
-        <w:t>average litter size.</w:t>
+        <w:t>s</w:t>
       </w:r>
       <w:r>
         <w:rPr>
           <w:color w:val="000000" w:themeColor="text1"/>
         </w:rPr>
-        <w:t xml:space="preserve"> Additionally, </w:t>
+        <w:t xml:space="preserve"> and mortality</w:t>
       </w:r>
       <w:r>
         <w:rPr>
           <w:color w:val="000000" w:themeColor="text1"/>
         </w:rPr>
-        <w:t xml:space="preserve">the user </w:t>
+        <w:t xml:space="preserve">. </w:t>
       </w:r>
       <w:r>
         <w:rPr>
           <w:color w:val="000000" w:themeColor="text1"/>
         </w:rPr>
-        <w:t xml:space="preserve">can </w:t>
+        <w:t xml:space="preserve">To enable estimation </w:t>
       </w:r>
       <w:r>
         <w:rPr>
           <w:color w:val="000000" w:themeColor="text1"/>
         </w:rPr>
-        <w:t>specify certain months in which litters are more likely. This is performed</w:t>
+        <w:t xml:space="preserve">of these impacts, the user </w:t>
       </w:r>
       <w:r>
         <w:rPr>
           <w:color w:val="000000" w:themeColor="text1"/>
         </w:rPr>
-        <w:t xml:space="preserve"> with month check boxes</w:t>
+        <w:t>first</w:t>
       </w:r>
       <w:r>
         <w:rPr>
           <w:color w:val="000000" w:themeColor="text1"/>
         </w:rPr>
-        <w:t xml:space="preserve"> and a parameter that specifies the fraction of all litters during a year that occur in the selected months.</w:t>
+        <w:t xml:space="preserve"> specifies</w:t>
       </w:r>
       <w:r>
         <w:rPr>
           <w:color w:val="000000" w:themeColor="text1"/>
         </w:rPr>
-        <w:t xml:space="preserve"> The model takes the selected months and fraction of litters born during those months and calculates, for each fertile adult female, the probability</w:t>
+        <w:t xml:space="preserve"> the number of bites per day by rabid and non-rabid dogs. Then </w:t>
       </w:r>
       <w:r>
         <w:rPr>
           <w:color w:val="000000" w:themeColor="text1"/>
         </w:rPr>
-        <w:t xml:space="preserve"> of producing a litter </w:t>
+        <w:t xml:space="preserve">the </w:t>
       </w:r>
       <w:r>
         <w:rPr>
           <w:color w:val="000000" w:themeColor="text1"/>
         </w:rPr>
-        <w:t>during each month of the year. Finally, random draws determine the number of litters produced each month, and new puppies are added to the population.</w:t>
-      </w:r>
-    </w:p>
-    <w:p>
-      <w:pPr>
-        <w:pStyle w:val="NoSpacing"/>
+        <w:t>number of PEP applications for</w:t>
+      </w:r>
+      <w:r>
+        <w:rPr>
+          <w:color w:val="000000" w:themeColor="text1"/>
+        </w:rPr>
+        <w:t xml:space="preserve"> each bite type, as well as th</w:t>
+      </w:r>
+      <w:r>
+        <w:rPr>
+          <w:color w:val="000000" w:themeColor="text1"/>
+        </w:rPr>
+        <w:t>e cost of each PEP application,</w:t>
+      </w:r>
+      <w:r>
+        <w:rPr>
+          <w:color w:val="000000" w:themeColor="text1"/>
+        </w:rPr>
+        <w:t xml:space="preserve"> is specified. Finally, the probability of human death, given a bite from a rabid dog, i</w:t>
+      </w:r>
+      <w:r>
+        <w:rPr>
+          <w:color w:val="000000" w:themeColor="text1"/>
+        </w:rPr>
+        <w:t xml:space="preserve">s specified. Given these </w:t>
+      </w:r>
+      <w:proofErr w:type="gramStart"/>
+      <w:r>
+        <w:rPr>
+          <w:color w:val="000000" w:themeColor="text1"/>
+        </w:rPr>
+        <w:t xml:space="preserve">inputs </w:t>
+      </w:r>
+      <w:r>
+        <w:rPr>
+          <w:color w:val="000000" w:themeColor="text1"/>
+        </w:rPr>
+        <w:t xml:space="preserve"> and</w:t>
+      </w:r>
+      <w:proofErr w:type="gramEnd"/>
+      <w:r>
+        <w:rPr>
+          <w:color w:val="000000" w:themeColor="text1"/>
+        </w:rPr>
+        <w:t xml:space="preserve"> the number of rabid and non-rabid dogs on each day of the simulation period, the model calculates the number of PEP applications and human deaths on each day.</w:t>
+      </w:r>
+      <w:r>
+        <w:rPr>
+          <w:color w:val="000000" w:themeColor="text1"/>
+        </w:rPr>
+        <w:t xml:space="preserve"> </w:t>
+      </w:r>
+      <w:r>
+        <w:t xml:space="preserve">  </w:t>
+      </w:r>
+      <w:r>
         <w:rPr>
           <w:i/>
         </w:rPr>
+        <w:t xml:space="preserve"> </w:t>
+      </w:r>
+    </w:p>
+    <w:p>
+      <w:pPr>
+        <w:pStyle w:val="NoSpacing"/>
       </w:pPr>
     </w:p>
     <w:p>
@@ -2581,336 +2876,8 @@
         <w:rPr>
           <w:i/>
         </w:rPr>
-        <w:t>Disease Introduction</w:t>
-      </w:r>
-    </w:p>
-    <w:p>
-      <w:pPr>
-        <w:pStyle w:val="NoSpacing"/>
-      </w:pPr>
-    </w:p>
-    <w:p>
-      <w:pPr>
-        <w:pStyle w:val="NoSpacing"/>
-      </w:pPr>
-      <w:r>
-        <w:t xml:space="preserve">In some cases, canine rabies management may only occur in response to a known outbreak. In other cases, management may be an ongoing attempt to minimize the threat posed by a potential </w:t>
-      </w:r>
-      <w:r>
-        <w:lastRenderedPageBreak/>
-        <w:t xml:space="preserve">introduction. Our model can be used to investigate either type of management. </w:t>
-      </w:r>
-      <w:r>
-        <w:t xml:space="preserve">Rabies can be introduced at any time during the </w:t>
-      </w:r>
-      <w:proofErr w:type="gramStart"/>
-      <w:r>
-        <w:t>5 year</w:t>
-      </w:r>
-      <w:proofErr w:type="gramEnd"/>
-      <w:r>
-        <w:t xml:space="preserve"> simulation period. Additionally, the user can specify the number of dogs that are exposed during the introduction event, as well as the number of sequential months that </w:t>
-      </w:r>
-      <w:r>
-        <w:t>introduction</w:t>
-      </w:r>
-      <w:r>
-        <w:t>s</w:t>
-      </w:r>
-      <w:r>
-        <w:t xml:space="preserve"> </w:t>
-      </w:r>
-      <w:r>
-        <w:t>occur. This arrangement allows t</w:t>
-      </w:r>
-      <w:r>
-        <w:t>he user to investigate management that is implemented before or after an introduction occurs.</w:t>
-      </w:r>
-    </w:p>
-    <w:p>
-      <w:pPr>
-        <w:pStyle w:val="NoSpacing"/>
-      </w:pPr>
-    </w:p>
-    <w:p>
-      <w:pPr>
-        <w:pStyle w:val="NoSpacing"/>
-        <w:rPr>
-          <w:i/>
-        </w:rPr>
-      </w:pPr>
-      <w:r>
-        <w:rPr>
-          <w:i/>
-        </w:rPr>
-        <w:t>Disease Transmission</w:t>
-      </w:r>
-    </w:p>
-    <w:p>
-      <w:pPr>
-        <w:pStyle w:val="NoSpacing"/>
-      </w:pPr>
-    </w:p>
-    <w:p>
-      <w:pPr>
-        <w:pStyle w:val="NoSpacing"/>
-      </w:pPr>
-      <w:r>
-        <w:t>We assume that the number of bites per rabid dog per day follows a negative binomial distribution. Thus, on each day that at least one rabid dog exists, random draws determ</w:t>
-      </w:r>
-      <w:r>
-        <w:t>ine the total number of bites that</w:t>
-      </w:r>
-      <w:r>
-        <w:t xml:space="preserve"> rabid dogs</w:t>
-      </w:r>
-      <w:r>
-        <w:t xml:space="preserve"> inflict on other dogs</w:t>
-      </w:r>
-      <w:r>
-        <w:t>. These bites are allocated across the population randomly. Susceptible dogs that receive a bite face a user-specified probability of infection.</w:t>
-      </w:r>
-      <w:r>
-        <w:t xml:space="preserve"> If a</w:t>
-      </w:r>
-      <w:r>
-        <w:t xml:space="preserve"> random draw implies infection, the dog is moved from the susceptible state to the exposed state. Dogs remain in the exposed state for a </w:t>
-      </w:r>
-      <w:r>
-        <w:t>specified period</w:t>
-      </w:r>
-      <w:r>
-        <w:t xml:space="preserve"> before moving to the </w:t>
-      </w:r>
-      <w:r>
-        <w:t>infectious state.</w:t>
-      </w:r>
-      <w:r>
-        <w:t xml:space="preserve"> Although these values are not adjustable in the user interface, they are cle</w:t>
-      </w:r>
-      <w:r>
-        <w:t>arly marked and easily adjusted</w:t>
-      </w:r>
-      <w:r>
-        <w:t xml:space="preserve"> within the code</w:t>
-      </w:r>
-      <w:r>
-        <w:t>. There are also several additional transmission-related inputs that are adjustable within the</w:t>
-      </w:r>
-      <w:r>
-        <w:t xml:space="preserve"> code</w:t>
-      </w:r>
-      <w:r>
-        <w:t>. By default, the probability of survival is zero, by this can adjusted so that some small percentage of dogs recover with immunity. Additionally, the number of dogs immune (</w:t>
-      </w:r>
-      <w:r>
-        <w:t>either</w:t>
-      </w:r>
-      <w:r>
-        <w:t xml:space="preserve"> from recovery or vaccination) in the initial population can be specified.</w:t>
-      </w:r>
-    </w:p>
-    <w:p>
-      <w:pPr>
-        <w:pStyle w:val="NoSpacing"/>
-      </w:pPr>
-    </w:p>
-    <w:p>
-      <w:pPr>
-        <w:pStyle w:val="NoSpacing"/>
-      </w:pPr>
-      <w:r>
-        <w:rPr>
-          <w:i/>
-        </w:rPr>
-        <w:t>Disease Impacts</w:t>
-      </w:r>
-      <w:r>
-        <w:t xml:space="preserve"> </w:t>
-      </w:r>
-    </w:p>
-    <w:p>
-      <w:pPr>
-        <w:pStyle w:val="NoSpacing"/>
-      </w:pPr>
-    </w:p>
-    <w:p>
-      <w:pPr>
-        <w:pStyle w:val="NoSpacing"/>
-        <w:rPr>
-          <w:i/>
-        </w:rPr>
-      </w:pPr>
-      <w:r>
-        <w:rPr>
-          <w:color w:val="000000" w:themeColor="text1"/>
-        </w:rPr>
-        <w:t xml:space="preserve">The user can specify </w:t>
-      </w:r>
-      <w:r>
-        <w:rPr>
-          <w:color w:val="000000" w:themeColor="text1"/>
-        </w:rPr>
-        <w:t>two</w:t>
-      </w:r>
-      <w:r>
-        <w:rPr>
-          <w:color w:val="000000" w:themeColor="text1"/>
-        </w:rPr>
-        <w:t xml:space="preserve"> impacts to humans</w:t>
-      </w:r>
-      <w:r>
-        <w:rPr>
-          <w:color w:val="000000" w:themeColor="text1"/>
-        </w:rPr>
-        <w:t>: PEP application</w:t>
-      </w:r>
-      <w:r>
-        <w:rPr>
-          <w:color w:val="000000" w:themeColor="text1"/>
-        </w:rPr>
-        <w:t>s</w:t>
-      </w:r>
-      <w:r>
-        <w:rPr>
-          <w:color w:val="000000" w:themeColor="text1"/>
-        </w:rPr>
-        <w:t xml:space="preserve"> and mortality</w:t>
-      </w:r>
-      <w:r>
-        <w:rPr>
-          <w:color w:val="000000" w:themeColor="text1"/>
-        </w:rPr>
-        <w:t xml:space="preserve">. </w:t>
-      </w:r>
-      <w:r>
-        <w:rPr>
-          <w:color w:val="000000" w:themeColor="text1"/>
-        </w:rPr>
-        <w:t xml:space="preserve">To enable estimation </w:t>
-      </w:r>
-      <w:r>
-        <w:rPr>
-          <w:color w:val="000000" w:themeColor="text1"/>
-        </w:rPr>
-        <w:t xml:space="preserve">of these impacts, the user </w:t>
-      </w:r>
-      <w:r>
-        <w:rPr>
-          <w:color w:val="000000" w:themeColor="text1"/>
-        </w:rPr>
-        <w:t>first</w:t>
-      </w:r>
-      <w:r>
-        <w:rPr>
-          <w:color w:val="000000" w:themeColor="text1"/>
-        </w:rPr>
-        <w:t xml:space="preserve"> specifies</w:t>
-      </w:r>
-      <w:r>
-        <w:rPr>
-          <w:color w:val="000000" w:themeColor="text1"/>
-        </w:rPr>
-        <w:t xml:space="preserve"> the number of bites per day by rabid and non-rabid dogs. Then </w:t>
-      </w:r>
-      <w:r>
-        <w:rPr>
-          <w:color w:val="000000" w:themeColor="text1"/>
-        </w:rPr>
-        <w:t xml:space="preserve">the </w:t>
-      </w:r>
-      <w:r>
-        <w:rPr>
-          <w:color w:val="000000" w:themeColor="text1"/>
-        </w:rPr>
-        <w:t>number of PEP applications for</w:t>
-      </w:r>
-      <w:r>
-        <w:rPr>
-          <w:color w:val="000000" w:themeColor="text1"/>
-        </w:rPr>
-        <w:t xml:space="preserve"> each bite type, as well as th</w:t>
-      </w:r>
-      <w:r>
-        <w:rPr>
-          <w:color w:val="000000" w:themeColor="text1"/>
-        </w:rPr>
-        <w:t>e cost of each PEP application,</w:t>
-      </w:r>
-      <w:r>
-        <w:rPr>
-          <w:color w:val="000000" w:themeColor="text1"/>
-        </w:rPr>
-        <w:t xml:space="preserve"> is specified. Finally, the probability of human death, given a bite from a rabid dog, i</w:t>
-      </w:r>
-      <w:r>
-        <w:rPr>
-          <w:color w:val="000000" w:themeColor="text1"/>
-        </w:rPr>
-        <w:t xml:space="preserve">s specified. Given these </w:t>
-      </w:r>
-      <w:proofErr w:type="gramStart"/>
-      <w:r>
-        <w:rPr>
-          <w:color w:val="000000" w:themeColor="text1"/>
-        </w:rPr>
-        <w:t xml:space="preserve">inputs </w:t>
-      </w:r>
-      <w:r>
-        <w:rPr>
-          <w:color w:val="000000" w:themeColor="text1"/>
-        </w:rPr>
-        <w:t xml:space="preserve"> and</w:t>
-      </w:r>
-      <w:proofErr w:type="gramEnd"/>
-      <w:r>
-        <w:rPr>
-          <w:color w:val="000000" w:themeColor="text1"/>
-        </w:rPr>
-        <w:t xml:space="preserve"> the number of rabid and non-rabid dogs on each day of the simulation period, the model calculates the number of PEP applications and human deaths on each day.</w:t>
-      </w:r>
-      <w:r>
-        <w:rPr>
-          <w:color w:val="000000" w:themeColor="text1"/>
-        </w:rPr>
-        <w:t xml:space="preserve"> </w:t>
-      </w:r>
-      <w:r>
-        <w:t xml:space="preserve">  </w:t>
-      </w:r>
-      <w:r>
-        <w:rPr>
-          <w:i/>
-        </w:rPr>
-        <w:t xml:space="preserve"> </w:t>
-      </w:r>
-    </w:p>
-    <w:p>
-      <w:pPr>
-        <w:pStyle w:val="NoSpacing"/>
-      </w:pPr>
-    </w:p>
-    <w:p>
-      <w:pPr>
-        <w:pStyle w:val="NoSpacing"/>
-        <w:rPr>
-          <w:i/>
-        </w:rPr>
-      </w:pPr>
-      <w:r>
-        <w:rPr>
-          <w:i/>
-        </w:rPr>
         <w:t>Management Costs</w:t>
       </w:r>
-    </w:p>
-    <w:p>
-      <w:pPr>
-        <w:pStyle w:val="NoSpacing"/>
-        <w:rPr>
-          <w:i/>
-        </w:rPr>
-      </w:pPr>
     </w:p>
     <w:p>
       <w:pPr>
@@ -3101,10 +3068,22 @@
         <w:t xml:space="preserve">a mix of vaccination and fertility </w:t>
       </w:r>
       <w:r>
-        <w:t xml:space="preserve">control may choose to devote all resources to vaccination if capture costs are ignored. </w:t>
-      </w:r>
-      <w:r>
-        <w:t xml:space="preserve">Alternatively, if capture costs are considered, and if those costs sharply increase beyond a certain point, it may be beneficial to capture fewer dogs and instead apply vaccination </w:t>
+        <w:t xml:space="preserve">control may choose to devote all resources to vaccination if </w:t>
+      </w:r>
+      <w:r>
+        <w:t>contact</w:t>
+      </w:r>
+      <w:r>
+        <w:t xml:space="preserve"> costs are ignored. </w:t>
+      </w:r>
+      <w:r>
+        <w:t xml:space="preserve">Alternatively, if </w:t>
+      </w:r>
+      <w:r>
+        <w:t>contact</w:t>
+      </w:r>
+      <w:r>
+        <w:t xml:space="preserve"> costs are considered, and if those costs sharply increase beyond a certain point, it may be beneficial to capture fewer dogs and instead apply vaccination </w:t>
       </w:r>
       <w:r>
         <w:rPr>
@@ -3149,7 +3128,10 @@
         <w:t xml:space="preserve">imperative that the increasing, non-linear nature of </w:t>
       </w:r>
       <w:r>
-        <w:t xml:space="preserve">capture and </w:t>
+        <w:t>contact</w:t>
+      </w:r>
+      <w:r>
+        <w:t xml:space="preserve"> and </w:t>
       </w:r>
       <w:r>
         <w:t>strategy costs is accounted for.</w:t>
@@ -3165,12 +3147,7 @@
         <w:pStyle w:val="NoSpacing"/>
       </w:pPr>
       <w:r>
-        <w:t>Although we believe the ability to account for non-linear strategy costs is an</w:t>
-      </w:r>
-      <w:bookmarkStart w:id="0" w:name="_GoBack"/>
-      <w:bookmarkEnd w:id="0"/>
-      <w:r>
-        <w:t xml:space="preserve"> important part of the model, we also recognize that sufficient data must be available to properly estimate such a relationship. As a result, the model can also accommodate constant capture and strategy costs. This can be done by </w:t>
+        <w:t xml:space="preserve">Although we believe the ability to account for non-linear strategy costs is an important part of the model, we also recognize that sufficient data must be available to properly estimate such a relationship. As a result, the model can also accommodate constant capture and strategy costs. This can be done by </w:t>
       </w:r>
       <w:r>
         <w:t>setting</w:t>
@@ -3201,30 +3178,57 @@
     <w:p>
       <w:pPr>
         <w:pStyle w:val="NoSpacing"/>
-      </w:pPr>
-      <w:r>
+        <w:rPr>
+          <w:color w:val="FF0000"/>
+        </w:rPr>
+      </w:pPr>
+      <w:r>
+        <w:rPr>
+          <w:color w:val="FF0000"/>
+        </w:rPr>
         <w:t xml:space="preserve">The user specifies a management budget is for each year of the 5-year simulation period. At the beginning of each year, the model estimates the number of dogs that can be captured and treated by considering the budget, </w:t>
       </w:r>
       <w:r>
+        <w:rPr>
+          <w:color w:val="FF0000"/>
+        </w:rPr>
         <w:t>specified strategy</w:t>
       </w:r>
       <w:r>
+        <w:rPr>
+          <w:color w:val="FF0000"/>
+        </w:rPr>
         <w:t xml:space="preserve">, and current demographics. The estimation occurs by an iterative process that splits the available budget between capture and treatment. In the first iteration, all of the budget is allocated to capture, and the captured dogs receive treatment. The total cost of this is calculated based on the allocation to capture and the treatment costs. If the total </w:t>
       </w:r>
       <w:r>
+        <w:rPr>
+          <w:color w:val="FF0000"/>
+        </w:rPr>
         <w:t xml:space="preserve">cost </w:t>
       </w:r>
       <w:r>
+        <w:rPr>
+          <w:color w:val="FF0000"/>
+        </w:rPr>
         <w:t xml:space="preserve">exceeds the annual budget, the allocation to capture is slightly reduced. This process continues until the total cost </w:t>
       </w:r>
       <w:r>
+        <w:rPr>
+          <w:color w:val="FF0000"/>
+        </w:rPr>
         <w:lastRenderedPageBreak/>
         <w:t xml:space="preserve">does not exceed the available budget. Once the allocation to capture and the number of dogs treated </w:t>
       </w:r>
       <w:r>
+        <w:rPr>
+          <w:color w:val="FF0000"/>
+        </w:rPr>
         <w:t>h</w:t>
       </w:r>
       <w:r>
+        <w:rPr>
+          <w:color w:val="FF0000"/>
+        </w:rPr>
         <w:t>as been estimated, the treatment events are spread randomly across the days of the months that the user specified and the dogs that exist on those days.</w:t>
       </w:r>
     </w:p>
@@ -5641,11 +5645,11 @@
           <c:showPercent val="0"/>
           <c:showBubbleSize val="0"/>
         </c:dLbls>
-        <c:axId val="-93106848"/>
-        <c:axId val="-93099664"/>
+        <c:axId val="-1674447088"/>
+        <c:axId val="-1646961664"/>
       </c:scatterChart>
       <c:valAx>
-        <c:axId val="-93106848"/>
+        <c:axId val="-1674447088"/>
         <c:scaling>
           <c:orientation val="minMax"/>
           <c:max val="100.0"/>
@@ -5744,13 +5748,13 @@
             <a:endParaRPr lang="en-US"/>
           </a:p>
         </c:txPr>
-        <c:crossAx val="-93099664"/>
+        <c:crossAx val="-1646961664"/>
         <c:crosses val="autoZero"/>
         <c:crossBetween val="midCat"/>
         <c:majorUnit val="25.0"/>
       </c:valAx>
       <c:valAx>
-        <c:axId val="-93099664"/>
+        <c:axId val="-1646961664"/>
         <c:scaling>
           <c:orientation val="minMax"/>
         </c:scaling>
@@ -5853,7 +5857,7 @@
             <a:endParaRPr lang="en-US"/>
           </a:p>
         </c:txPr>
-        <c:crossAx val="-93106848"/>
+        <c:crossAx val="-1674447088"/>
         <c:crosses val="autoZero"/>
         <c:crossBetween val="midCat"/>
       </c:valAx>

--- a/Manuscript/New_BioEcon_Paper.docx
+++ b/Manuscript/New_BioEcon_Paper.docx
@@ -451,12 +451,7 @@
         <w:t>The World Health Organization estimates</w:t>
       </w:r>
       <w:r>
-        <w:t xml:space="preserve"> that about 55,000</w:t>
-      </w:r>
-      <w:bookmarkStart w:id="0" w:name="_GoBack"/>
-      <w:bookmarkEnd w:id="0"/>
-      <w:r>
-        <w:t xml:space="preserve"> people die from</w:t>
+        <w:t xml:space="preserve"> that about 55,000 people die from</w:t>
       </w:r>
       <w:r>
         <w:t xml:space="preserve"> rabies each year.</w:t>
@@ -474,7 +469,13 @@
         <w:t xml:space="preserve"> </w:t>
       </w:r>
       <w:r>
-        <w:t>infection in humans is both easily prevented with vaccination and easily treated after exposure. Additionally, a low-cost and effective vaccine is available for managing and eliminating the disease in dogs, which are the primary source of human exposure</w:t>
+        <w:t>infection in humans is both easily prevented with vaccination and easily treated after exposur</w:t>
+      </w:r>
+      <w:r>
+        <w:t xml:space="preserve">e. Additionally, a low-cost, </w:t>
+      </w:r>
+      <w:r>
+        <w:t>effective vaccine is available for managing and eliminating the disease in dogs, which are the primary source of human exposure</w:t>
       </w:r>
       <w:r>
         <w:t xml:space="preserve"> in </w:t>
@@ -1449,11 +1450,9 @@
             <w:pPr>
               <w:pStyle w:val="NoSpacing"/>
             </w:pPr>
-            <w:proofErr w:type="spellStart"/>
             <w:r>
               <w:t>contracepted</w:t>
             </w:r>
-            <w:proofErr w:type="spellEnd"/>
           </w:p>
         </w:tc>
         <w:tc>
@@ -1490,13 +1489,8 @@
               <w:pStyle w:val="NoSpacing"/>
             </w:pPr>
             <w:r>
-              <w:t xml:space="preserve">time </w:t>
+              <w:t>time contracepted</w:t>
             </w:r>
-            <w:proofErr w:type="spellStart"/>
-            <w:r>
-              <w:t>contracepted</w:t>
-            </w:r>
-            <w:proofErr w:type="spellEnd"/>
           </w:p>
         </w:tc>
         <w:tc>
@@ -1885,7 +1879,7 @@
           <w:p>
             <w:pPr>
               <w:pStyle w:val="NoSpacing"/>
-              <w:ind w:left="720"/>
+              <w:ind w:left="360"/>
               <w:rPr>
                 <w:i/>
               </w:rPr>
@@ -1972,7 +1966,7 @@
           <w:p>
             <w:pPr>
               <w:pStyle w:val="NoSpacing"/>
-              <w:ind w:left="1440"/>
+              <w:ind w:left="1080"/>
             </w:pPr>
             <w:r>
               <w:rPr>
@@ -2002,7 +1996,7 @@
           <w:p>
             <w:pPr>
               <w:pStyle w:val="NoSpacing"/>
-              <w:ind w:left="1440"/>
+              <w:ind w:left="1080"/>
               <w:rPr>
                 <w:i/>
               </w:rPr>
@@ -2035,7 +2029,7 @@
           <w:p>
             <w:pPr>
               <w:pStyle w:val="NoSpacing"/>
-              <w:ind w:left="1440"/>
+              <w:ind w:left="1080"/>
               <w:rPr>
                 <w:i/>
               </w:rPr>
@@ -2068,7 +2062,7 @@
           <w:p>
             <w:pPr>
               <w:pStyle w:val="NoSpacing"/>
-              <w:ind w:left="1440"/>
+              <w:ind w:left="1080"/>
               <w:rPr>
                 <w:i/>
               </w:rPr>
@@ -2108,7 +2102,7 @@
           <w:p>
             <w:pPr>
               <w:pStyle w:val="NoSpacing"/>
-              <w:ind w:left="1440"/>
+              <w:ind w:left="1080"/>
               <w:rPr>
                 <w:i/>
               </w:rPr>
@@ -2141,7 +2135,7 @@
           <w:p>
             <w:pPr>
               <w:pStyle w:val="NoSpacing"/>
-              <w:ind w:left="1440"/>
+              <w:ind w:left="1080"/>
               <w:rPr>
                 <w:i/>
               </w:rPr>
@@ -2174,7 +2168,7 @@
           <w:p>
             <w:pPr>
               <w:pStyle w:val="NoSpacing"/>
-              <w:ind w:left="1440"/>
+              <w:ind w:left="1080"/>
               <w:rPr>
                 <w:i/>
               </w:rPr>
@@ -2207,7 +2201,7 @@
           <w:p>
             <w:pPr>
               <w:pStyle w:val="NoSpacing"/>
-              <w:ind w:left="1440"/>
+              <w:ind w:left="1080"/>
               <w:rPr>
                 <w:i/>
               </w:rPr>
@@ -2240,7 +2234,7 @@
           <w:p>
             <w:pPr>
               <w:pStyle w:val="NoSpacing"/>
-              <w:ind w:left="1440"/>
+              <w:ind w:left="1080"/>
               <w:rPr>
                 <w:i/>
               </w:rPr>
@@ -2273,7 +2267,7 @@
           <w:p>
             <w:pPr>
               <w:pStyle w:val="NoSpacing"/>
-              <w:ind w:left="1440"/>
+              <w:ind w:left="1080"/>
               <w:rPr>
                 <w:i/>
               </w:rPr>
@@ -2306,7 +2300,7 @@
           <w:p>
             <w:pPr>
               <w:pStyle w:val="NoSpacing"/>
-              <w:ind w:left="1440"/>
+              <w:ind w:left="1080"/>
               <w:rPr>
                 <w:i/>
               </w:rPr>
@@ -2339,7 +2333,7 @@
           <w:p>
             <w:pPr>
               <w:pStyle w:val="NoSpacing"/>
-              <w:ind w:left="720"/>
+              <w:ind w:left="360"/>
               <w:rPr>
                 <w:i/>
               </w:rPr>
@@ -2387,7 +2381,7 @@
           <w:p>
             <w:pPr>
               <w:pStyle w:val="NoSpacing"/>
-              <w:ind w:left="720"/>
+              <w:ind w:left="360"/>
               <w:rPr>
                 <w:i/>
               </w:rPr>
@@ -2582,15 +2576,13 @@
         <w:t xml:space="preserve">In some cases, canine rabies management may only occur in response to a known outbreak. In other cases, management may be an ongoing attempt to minimize the threat posed by a potential introduction. Our model can be used to investigate either type of management. </w:t>
       </w:r>
       <w:r>
-        <w:t xml:space="preserve">Rabies can be introduced at any time during the </w:t>
-      </w:r>
-      <w:proofErr w:type="gramStart"/>
-      <w:r>
-        <w:t>5 year</w:t>
-      </w:r>
-      <w:proofErr w:type="gramEnd"/>
-      <w:r>
-        <w:t xml:space="preserve"> simulation period. Additionally, the user can specify the number of dogs that are exposed during the introduction event, as well as the number of sequential </w:t>
+        <w:t>Rabies can be intr</w:t>
+      </w:r>
+      <w:r>
+        <w:t>oduced at any time during the five-</w:t>
+      </w:r>
+      <w:r>
+        <w:t xml:space="preserve">year simulation period. Additionally, the user can specify the number of dogs that are exposed during the introduction event, as well as the number of sequential </w:t>
       </w:r>
       <w:r>
         <w:lastRenderedPageBreak/>
@@ -2824,7 +2816,6 @@
         </w:rPr>
         <w:t xml:space="preserve">s specified. Given these </w:t>
       </w:r>
-      <w:proofErr w:type="gramStart"/>
       <w:r>
         <w:rPr>
           <w:color w:val="000000" w:themeColor="text1"/>
@@ -2835,9 +2826,8 @@
         <w:rPr>
           <w:color w:val="000000" w:themeColor="text1"/>
         </w:rPr>
-        <w:t xml:space="preserve"> and</w:t>
-      </w:r>
-      <w:proofErr w:type="gramEnd"/>
+        <w:t>and</w:t>
+      </w:r>
       <w:r>
         <w:rPr>
           <w:color w:val="000000" w:themeColor="text1"/>
@@ -3184,50 +3174,134 @@
       </w:pPr>
       <w:r>
         <w:rPr>
-          <w:color w:val="FF0000"/>
-        </w:rPr>
-        <w:t xml:space="preserve">The user specifies a management budget is for each year of the 5-year simulation period. At the beginning of each year, the model estimates the number of dogs that can be captured and treated by considering the budget, </w:t>
-      </w:r>
-      <w:r>
-        <w:rPr>
-          <w:color w:val="FF0000"/>
+          <w:color w:val="000000" w:themeColor="text1"/>
+        </w:rPr>
+        <w:t xml:space="preserve">The user specifies a management budget is for each year of the 5-year simulation period. At the beginning of each year, the model estimates the number of dogs that can be </w:t>
+      </w:r>
+      <w:r>
+        <w:rPr>
+          <w:color w:val="000000" w:themeColor="text1"/>
+        </w:rPr>
+        <w:t>contacted</w:t>
+      </w:r>
+      <w:r>
+        <w:rPr>
+          <w:color w:val="000000" w:themeColor="text1"/>
+        </w:rPr>
+        <w:t xml:space="preserve"> and treated by considering the budget, </w:t>
+      </w:r>
+      <w:r>
+        <w:rPr>
+          <w:color w:val="000000" w:themeColor="text1"/>
         </w:rPr>
         <w:t>specified strategy</w:t>
       </w:r>
       <w:r>
         <w:rPr>
-          <w:color w:val="FF0000"/>
-        </w:rPr>
-        <w:t xml:space="preserve">, and current demographics. The estimation occurs by an iterative process that splits the available budget between capture and treatment. In the first iteration, all of the budget is allocated to capture, and the captured dogs receive treatment. The total cost of this is calculated based on the allocation to capture and the treatment costs. If the total </w:t>
-      </w:r>
-      <w:r>
-        <w:rPr>
-          <w:color w:val="FF0000"/>
+          <w:color w:val="000000" w:themeColor="text1"/>
+        </w:rPr>
+        <w:t xml:space="preserve">, and current demographics. The estimation occurs by an iterative process that splits the available budget between </w:t>
+      </w:r>
+      <w:r>
+        <w:rPr>
+          <w:color w:val="000000" w:themeColor="text1"/>
+        </w:rPr>
+        <w:t>contact</w:t>
+      </w:r>
+      <w:r>
+        <w:rPr>
+          <w:color w:val="000000" w:themeColor="text1"/>
+        </w:rPr>
+        <w:t xml:space="preserve"> and treatment. In the first iteration, all of the budget is allocated to </w:t>
+      </w:r>
+      <w:r>
+        <w:rPr>
+          <w:color w:val="000000" w:themeColor="text1"/>
+        </w:rPr>
+        <w:t>contact effort</w:t>
+      </w:r>
+      <w:r>
+        <w:rPr>
+          <w:color w:val="000000" w:themeColor="text1"/>
+        </w:rPr>
+        <w:t xml:space="preserve">, and the </w:t>
+      </w:r>
+      <w:r>
+        <w:rPr>
+          <w:color w:val="000000" w:themeColor="text1"/>
+        </w:rPr>
+        <w:t>contacted</w:t>
+      </w:r>
+      <w:r>
+        <w:rPr>
+          <w:color w:val="000000" w:themeColor="text1"/>
+        </w:rPr>
+        <w:t xml:space="preserve"> dogs receive treatment. The total cost of this is calculated based on the allocation to </w:t>
+      </w:r>
+      <w:r>
+        <w:rPr>
+          <w:color w:val="000000" w:themeColor="text1"/>
+        </w:rPr>
+        <w:t>contact</w:t>
+      </w:r>
+      <w:r>
+        <w:rPr>
+          <w:color w:val="000000" w:themeColor="text1"/>
+        </w:rPr>
+        <w:t xml:space="preserve"> and the treatment costs. If the total </w:t>
+      </w:r>
+      <w:r>
+        <w:rPr>
+          <w:color w:val="000000" w:themeColor="text1"/>
         </w:rPr>
         <w:t xml:space="preserve">cost </w:t>
       </w:r>
       <w:r>
         <w:rPr>
-          <w:color w:val="FF0000"/>
-        </w:rPr>
-        <w:t xml:space="preserve">exceeds the annual budget, the allocation to capture is slightly reduced. This process continues until the total cost </w:t>
-      </w:r>
-      <w:r>
-        <w:rPr>
-          <w:color w:val="FF0000"/>
+          <w:color w:val="000000" w:themeColor="text1"/>
+        </w:rPr>
+        <w:t xml:space="preserve">exceeds the annual budget, the allocation to </w:t>
+      </w:r>
+      <w:r>
+        <w:rPr>
+          <w:color w:val="000000" w:themeColor="text1"/>
+        </w:rPr>
+        <w:t>contact effort</w:t>
+      </w:r>
+      <w:r>
+        <w:rPr>
+          <w:color w:val="000000" w:themeColor="text1"/>
+        </w:rPr>
+        <w:t xml:space="preserve"> is slightly reduced. This process continues until the total </w:t>
+      </w:r>
+      <w:r>
+        <w:rPr>
+          <w:color w:val="000000" w:themeColor="text1"/>
         </w:rPr>
         <w:lastRenderedPageBreak/>
-        <w:t xml:space="preserve">does not exceed the available budget. Once the allocation to capture and the number of dogs treated </w:t>
-      </w:r>
-      <w:r>
-        <w:rPr>
-          <w:color w:val="FF0000"/>
+        <w:t xml:space="preserve">cost does not exceed the available budget. Once the allocation to </w:t>
+      </w:r>
+      <w:r>
+        <w:rPr>
+          <w:color w:val="000000" w:themeColor="text1"/>
+        </w:rPr>
+        <w:t>contact effort</w:t>
+      </w:r>
+      <w:r>
+        <w:rPr>
+          <w:color w:val="000000" w:themeColor="text1"/>
+        </w:rPr>
+        <w:t xml:space="preserve"> and the number of dogs treated </w:t>
+      </w:r>
+      <w:r>
+        <w:rPr>
+          <w:color w:val="000000" w:themeColor="text1"/>
         </w:rPr>
         <w:t>h</w:t>
       </w:r>
       <w:r>
         <w:rPr>
-          <w:color w:val="FF0000"/>
+          <w:color w:val="000000" w:themeColor="text1"/>
         </w:rPr>
         <w:t>as been estimated, the treatment events are spread randomly across the days of the months that the user specified and the dogs that exist on those days.</w:t>
       </w:r>
@@ -3260,25 +3334,6 @@
     <w:p>
       <w:pPr>
         <w:pStyle w:val="NoSpacing"/>
-      </w:pPr>
-    </w:p>
-    <w:p>
-      <w:pPr>
-        <w:pStyle w:val="NoSpacing"/>
-        <w:rPr>
-          <w:i/>
-        </w:rPr>
-      </w:pPr>
-      <w:r>
-        <w:rPr>
-          <w:i/>
-        </w:rPr>
-        <w:t>Background</w:t>
-      </w:r>
-    </w:p>
-    <w:p>
-      <w:pPr>
-        <w:pStyle w:val="NoSpacing"/>
         <w:rPr>
           <w:i/>
         </w:rPr>
@@ -3303,6 +3358,276 @@
     <w:p>
       <w:pPr>
         <w:pStyle w:val="NoSpacing"/>
+        <w:numPr>
+          <w:ilvl w:val="0"/>
+          <w:numId w:val="18"/>
+        </w:numPr>
+        <w:rPr>
+          <w:color w:val="FF0000"/>
+        </w:rPr>
+      </w:pPr>
+      <w:r>
+        <w:rPr>
+          <w:color w:val="FF0000"/>
+        </w:rPr>
+        <w:t>To what extent is the disease still a problem?</w:t>
+      </w:r>
+    </w:p>
+    <w:p>
+      <w:pPr>
+        <w:pStyle w:val="NoSpacing"/>
+        <w:rPr>
+          <w:color w:val="000000" w:themeColor="text1"/>
+        </w:rPr>
+      </w:pPr>
+      <w:r>
+        <w:rPr>
+          <w:color w:val="000000" w:themeColor="text1"/>
+        </w:rPr>
+        <w:t xml:space="preserve">Rabies remains endemic in South Africa, </w:t>
+      </w:r>
+      <w:r>
+        <w:rPr>
+          <w:color w:val="000000" w:themeColor="text1"/>
+        </w:rPr>
+        <w:t xml:space="preserve">and is relatively common in eastern Cape Province, </w:t>
+      </w:r>
+      <w:r>
+        <w:rPr>
+          <w:color w:val="000000" w:themeColor="text1"/>
+        </w:rPr>
+        <w:t xml:space="preserve">eastern Mpumalanga Province, northern Limpopo Province, </w:t>
+      </w:r>
+      <w:r>
+        <w:rPr>
+          <w:color w:val="000000" w:themeColor="text1"/>
+        </w:rPr>
+        <w:t xml:space="preserve">the </w:t>
+      </w:r>
+      <w:r>
+        <w:rPr>
+          <w:color w:val="000000" w:themeColor="text1"/>
+        </w:rPr>
+        <w:t>Rustenburg</w:t>
+      </w:r>
+      <w:r>
+        <w:rPr>
+          <w:color w:val="000000" w:themeColor="text1"/>
+        </w:rPr>
+        <w:t xml:space="preserve"> area of North West </w:t>
+      </w:r>
+      <w:proofErr w:type="gramStart"/>
+      <w:r>
+        <w:rPr>
+          <w:color w:val="000000" w:themeColor="text1"/>
+        </w:rPr>
+        <w:t xml:space="preserve">Province </w:t>
+      </w:r>
+      <w:r>
+        <w:rPr>
+          <w:color w:val="000000" w:themeColor="text1"/>
+        </w:rPr>
+        <w:t>,</w:t>
+      </w:r>
+      <w:proofErr w:type="gramEnd"/>
+      <w:r>
+        <w:rPr>
+          <w:color w:val="000000" w:themeColor="text1"/>
+        </w:rPr>
+        <w:t xml:space="preserve"> and rural KwaZulu-Natal Province</w:t>
+      </w:r>
+      <w:r>
+        <w:rPr>
+          <w:color w:val="000000" w:themeColor="text1"/>
+        </w:rPr>
+        <w:t xml:space="preserve"> (NHLS)</w:t>
+      </w:r>
+      <w:r>
+        <w:rPr>
+          <w:color w:val="000000" w:themeColor="text1"/>
+        </w:rPr>
+        <w:t>.</w:t>
+      </w:r>
+      <w:r>
+        <w:rPr>
+          <w:color w:val="000000" w:themeColor="text1"/>
+        </w:rPr>
+        <w:t xml:space="preserve"> From 2012 to 2015, 30 human cases were reported, although this likely represents an underestimate </w:t>
+      </w:r>
+      <w:r>
+        <w:rPr>
+          <w:color w:val="000000" w:themeColor="text1"/>
+        </w:rPr>
+        <w:t xml:space="preserve">of the true number </w:t>
+      </w:r>
+      <w:r>
+        <w:rPr>
+          <w:color w:val="000000" w:themeColor="text1"/>
+        </w:rPr>
+        <w:t>(</w:t>
+      </w:r>
+      <w:proofErr w:type="spellStart"/>
+      <w:r>
+        <w:rPr>
+          <w:color w:val="000000" w:themeColor="text1"/>
+        </w:rPr>
+        <w:t>Kotze</w:t>
+      </w:r>
+      <w:proofErr w:type="spellEnd"/>
+      <w:r>
+        <w:rPr>
+          <w:color w:val="000000" w:themeColor="text1"/>
+        </w:rPr>
+        <w:t xml:space="preserve"> 2017, NHLS). Generally, about half of all human cases are children.</w:t>
+      </w:r>
+      <w:r>
+        <w:rPr>
+          <w:color w:val="000000" w:themeColor="text1"/>
+        </w:rPr>
+        <w:t xml:space="preserve"> Historically, dogs have accounted for 37% of all animal cases in South Africa, but they account for 95% of human cases.</w:t>
+      </w:r>
+      <w:r>
+        <w:rPr>
+          <w:color w:val="000000" w:themeColor="text1"/>
+        </w:rPr>
+        <w:t xml:space="preserve"> It is thus imperative to reduce rabies prevalence in dogs to reduce the risk of human mortality.</w:t>
+      </w:r>
+    </w:p>
+    <w:p>
+      <w:pPr>
+        <w:pStyle w:val="NoSpacing"/>
+        <w:rPr>
+          <w:color w:val="000000" w:themeColor="text1"/>
+        </w:rPr>
+      </w:pPr>
+    </w:p>
+    <w:p>
+      <w:pPr>
+        <w:pStyle w:val="NoSpacing"/>
+        <w:rPr>
+          <w:color w:val="000000" w:themeColor="text1"/>
+        </w:rPr>
+      </w:pPr>
+      <w:r>
+        <w:rPr>
+          <w:color w:val="000000" w:themeColor="text1"/>
+        </w:rPr>
+        <w:t>Although the number of reported human cases each year is relatively small, many people receive PEP</w:t>
+      </w:r>
+      <w:r>
+        <w:rPr>
+          <w:color w:val="000000" w:themeColor="text1"/>
+        </w:rPr>
+        <w:t>…</w:t>
+      </w:r>
+    </w:p>
+    <w:p>
+      <w:pPr>
+        <w:pStyle w:val="NoSpacing"/>
+        <w:rPr>
+          <w:color w:val="000000" w:themeColor="text1"/>
+        </w:rPr>
+      </w:pPr>
+      <w:r>
+        <w:rPr>
+          <w:color w:val="000000" w:themeColor="text1"/>
+        </w:rPr>
+        <w:t xml:space="preserve"> </w:t>
+      </w:r>
+    </w:p>
+    <w:p>
+      <w:pPr>
+        <w:pStyle w:val="NoSpacing"/>
+        <w:numPr>
+          <w:ilvl w:val="0"/>
+          <w:numId w:val="18"/>
+        </w:numPr>
+        <w:rPr>
+          <w:color w:val="FF0000"/>
+        </w:rPr>
+      </w:pPr>
+      <w:r>
+        <w:rPr>
+          <w:color w:val="FF0000"/>
+        </w:rPr>
+        <w:t>How are people affected</w:t>
+      </w:r>
+      <w:r>
+        <w:rPr>
+          <w:color w:val="FF0000"/>
+        </w:rPr>
+        <w:t xml:space="preserve"> (deaths, PEPs)</w:t>
+      </w:r>
+      <w:r>
+        <w:rPr>
+          <w:color w:val="FF0000"/>
+        </w:rPr>
+        <w:t>?</w:t>
+      </w:r>
+      <w:r>
+        <w:rPr>
+          <w:color w:val="FF0000"/>
+        </w:rPr>
+        <w:t xml:space="preserve"> </w:t>
+      </w:r>
+    </w:p>
+    <w:p>
+      <w:pPr>
+        <w:pStyle w:val="NoSpacing"/>
+        <w:numPr>
+          <w:ilvl w:val="0"/>
+          <w:numId w:val="18"/>
+        </w:numPr>
+        <w:rPr>
+          <w:color w:val="FF0000"/>
+        </w:rPr>
+      </w:pPr>
+      <w:r>
+        <w:rPr>
+          <w:color w:val="FF0000"/>
+        </w:rPr>
+        <w:t>How much is spent on PEP and who pays for it?</w:t>
+      </w:r>
+    </w:p>
+    <w:p>
+      <w:pPr>
+        <w:pStyle w:val="NoSpacing"/>
+        <w:numPr>
+          <w:ilvl w:val="0"/>
+          <w:numId w:val="18"/>
+        </w:numPr>
+        <w:rPr>
+          <w:color w:val="FF0000"/>
+        </w:rPr>
+      </w:pPr>
+      <w:r>
+        <w:rPr>
+          <w:color w:val="FF0000"/>
+        </w:rPr>
+        <w:t>How much money is being spent on management?</w:t>
+      </w:r>
+    </w:p>
+    <w:p>
+      <w:pPr>
+        <w:pStyle w:val="NoSpacing"/>
+        <w:numPr>
+          <w:ilvl w:val="0"/>
+          <w:numId w:val="18"/>
+        </w:numPr>
+        <w:rPr>
+          <w:color w:val="FF0000"/>
+        </w:rPr>
+      </w:pPr>
+      <w:r>
+        <w:rPr>
+          <w:color w:val="FF0000"/>
+        </w:rPr>
+        <w:t>How is management coordinated nationally and regionally?</w:t>
+      </w:r>
+    </w:p>
+    <w:p>
+      <w:pPr>
+        <w:pStyle w:val="NoSpacing"/>
         <w:rPr>
           <w:i/>
         </w:rPr>
@@ -3341,14 +3666,10 @@
     <w:p>
       <w:pPr>
         <w:pStyle w:val="NoSpacing"/>
-        <w:rPr>
-          <w:i/>
-        </w:rPr>
-      </w:pPr>
-    </w:p>
-    <w:p>
-      <w:pPr>
-        <w:pStyle w:val="NoSpacing"/>
+        <w:numPr>
+          <w:ilvl w:val="0"/>
+          <w:numId w:val="19"/>
+        </w:numPr>
         <w:rPr>
           <w:i/>
           <w:color w:val="FF0000"/>
@@ -3356,24 +3677,557 @@
       </w:pPr>
       <w:r>
         <w:rPr>
+          <w:color w:val="FF0000"/>
+        </w:rPr>
+        <w:t>Background on how management is performed at the local-level</w:t>
+      </w:r>
+      <w:r>
+        <w:rPr>
+          <w:color w:val="FF0000"/>
+        </w:rPr>
+        <w:t>?</w:t>
+      </w:r>
+    </w:p>
+    <w:p>
+      <w:pPr>
+        <w:pStyle w:val="NoSpacing"/>
+        <w:numPr>
+          <w:ilvl w:val="1"/>
+          <w:numId w:val="19"/>
+        </w:numPr>
+        <w:rPr>
           <w:i/>
           <w:color w:val="FF0000"/>
         </w:rPr>
-        <w:t>Importance of the question</w:t>
-      </w:r>
-      <w:r>
+      </w:pPr>
+      <w:r>
+        <w:rPr>
+          <w:color w:val="FF0000"/>
+        </w:rPr>
+        <w:t>What is a campaign and who runs it?</w:t>
+      </w:r>
+    </w:p>
+    <w:p>
+      <w:pPr>
+        <w:pStyle w:val="NoSpacing"/>
+        <w:numPr>
+          <w:ilvl w:val="0"/>
+          <w:numId w:val="19"/>
+        </w:numPr>
         <w:rPr>
           <w:i/>
           <w:color w:val="FF0000"/>
         </w:rPr>
+      </w:pPr>
+      <w:r>
+        <w:rPr>
+          <w:color w:val="FF0000"/>
+        </w:rPr>
+        <w:t>Explain how local and regional managers could benefit from using BioEcon.</w:t>
+      </w:r>
+    </w:p>
+    <w:p>
+      <w:pPr>
+        <w:pStyle w:val="NoSpacing"/>
+        <w:numPr>
+          <w:ilvl w:val="1"/>
+          <w:numId w:val="19"/>
+        </w:numPr>
+        <w:rPr>
+          <w:i/>
+          <w:color w:val="FF0000"/>
+        </w:rPr>
+      </w:pPr>
+      <w:r>
+        <w:rPr>
+          <w:color w:val="FF0000"/>
+        </w:rPr>
+        <w:t>Generally, maximizing the benefits from management</w:t>
+      </w:r>
+    </w:p>
+    <w:p>
+      <w:pPr>
+        <w:pStyle w:val="NoSpacing"/>
+        <w:numPr>
+          <w:ilvl w:val="1"/>
+          <w:numId w:val="19"/>
+        </w:numPr>
+        <w:rPr>
+          <w:i/>
+          <w:color w:val="FF0000"/>
+        </w:rPr>
+      </w:pPr>
+      <w:r>
+        <w:rPr>
+          <w:color w:val="FF0000"/>
+        </w:rPr>
+        <w:t>Seasonal timing</w:t>
+      </w:r>
+    </w:p>
+    <w:p>
+      <w:pPr>
+        <w:pStyle w:val="NoSpacing"/>
+        <w:numPr>
+          <w:ilvl w:val="1"/>
+          <w:numId w:val="19"/>
+        </w:numPr>
+        <w:rPr>
+          <w:i/>
+          <w:color w:val="FF0000"/>
+        </w:rPr>
+      </w:pPr>
+      <w:r>
+        <w:rPr>
+          <w:color w:val="FF0000"/>
+        </w:rPr>
+        <w:t>Resources needed</w:t>
+      </w:r>
+    </w:p>
+    <w:p>
+      <w:pPr>
+        <w:pStyle w:val="NoSpacing"/>
+        <w:numPr>
+          <w:ilvl w:val="1"/>
+          <w:numId w:val="19"/>
+        </w:numPr>
+        <w:rPr>
+          <w:i/>
+          <w:color w:val="FF0000"/>
+        </w:rPr>
+      </w:pPr>
+      <w:r>
+        <w:rPr>
+          <w:color w:val="FF0000"/>
+        </w:rPr>
+        <w:t>Benefits of vaccinating puppies</w:t>
+      </w:r>
+    </w:p>
+    <w:p>
+      <w:pPr>
+        <w:pStyle w:val="NoSpacing"/>
+        <w:numPr>
+          <w:ilvl w:val="1"/>
+          <w:numId w:val="19"/>
+        </w:numPr>
+        <w:rPr>
+          <w:i/>
+          <w:color w:val="FF0000"/>
+        </w:rPr>
+      </w:pPr>
+      <w:r>
+        <w:rPr>
+          <w:color w:val="FF0000"/>
+        </w:rPr>
+        <w:t>Benefits of booster vaccine</w:t>
+      </w:r>
+    </w:p>
+    <w:p>
+      <w:pPr>
+        <w:pStyle w:val="NoSpacing"/>
+        <w:numPr>
+          <w:ilvl w:val="1"/>
+          <w:numId w:val="19"/>
+        </w:numPr>
+        <w:rPr>
+          <w:i/>
+          <w:color w:val="FF0000"/>
+        </w:rPr>
+      </w:pPr>
+      <w:r>
+        <w:rPr>
+          <w:color w:val="FF0000"/>
+        </w:rPr>
+        <w:t>Benefits of sterilization</w:t>
+      </w:r>
+      <w:r>
+        <w:rPr>
+          <w:color w:val="FF0000"/>
+        </w:rPr>
+        <w:t xml:space="preserve"> – we will answer this question in the application.</w:t>
+      </w:r>
+    </w:p>
+    <w:p>
+      <w:pPr>
+        <w:pStyle w:val="NoSpacing"/>
+        <w:rPr>
+          <w:i/>
+        </w:rPr>
+      </w:pPr>
+    </w:p>
+    <w:p>
+      <w:pPr>
+        <w:pStyle w:val="NoSpacing"/>
+        <w:rPr>
+          <w:i/>
+          <w:color w:val="FF0000"/>
+        </w:rPr>
+      </w:pPr>
+      <w:r>
+        <w:rPr>
+          <w:i/>
+          <w:color w:val="FF0000"/>
+        </w:rPr>
+        <w:t>Importance of the question</w:t>
+      </w:r>
+      <w:r>
+        <w:rPr>
+          <w:i/>
+          <w:color w:val="FF0000"/>
+        </w:rPr>
         <w:t xml:space="preserve"> (vaccination vs. vaccination and sterilization)</w:t>
       </w:r>
     </w:p>
     <w:p>
       <w:pPr>
         <w:pStyle w:val="NoSpacing"/>
+        <w:numPr>
+          <w:ilvl w:val="0"/>
+          <w:numId w:val="17"/>
+        </w:numPr>
+        <w:rPr>
+          <w:color w:val="FF0000"/>
+        </w:rPr>
+      </w:pPr>
+      <w:r>
+        <w:rPr>
+          <w:color w:val="FF0000"/>
+        </w:rPr>
+        <w:t>Given a fixed budget, is it beneficial to vaccinate puppies? Does this answer depend on the budget?</w:t>
+      </w:r>
+      <w:r>
+        <w:rPr>
+          <w:color w:val="FF0000"/>
+        </w:rPr>
+        <w:t xml:space="preserve"> </w:t>
+      </w:r>
+      <w:r>
+        <w:rPr>
+          <w:color w:val="FF0000"/>
+        </w:rPr>
+        <w:t>Does it depend on whether management is pre-emptive or reactive?</w:t>
+      </w:r>
+    </w:p>
+    <w:p>
+      <w:pPr>
+        <w:pStyle w:val="NoSpacing"/>
+        <w:numPr>
+          <w:ilvl w:val="0"/>
+          <w:numId w:val="17"/>
+        </w:numPr>
+        <w:rPr>
+          <w:color w:val="FF0000"/>
+        </w:rPr>
+      </w:pPr>
+      <w:r>
+        <w:rPr>
+          <w:color w:val="FF0000"/>
+        </w:rPr>
+        <w:t>Given a fixed budget, is it beneficial to sterilize females that are being vaccinated?</w:t>
+      </w:r>
+      <w:r>
+        <w:rPr>
+          <w:color w:val="FF0000"/>
+        </w:rPr>
+        <w:t xml:space="preserve"> Does this answer depend on the budget? Does it depend on whether puppies are being vaccinated? Does it depend on whether management is pre-emptive or reactive?</w:t>
+      </w:r>
+    </w:p>
+    <w:p>
+      <w:pPr>
+        <w:pStyle w:val="NoSpacing"/>
+        <w:rPr>
+          <w:color w:val="000000" w:themeColor="text1"/>
+        </w:rPr>
+      </w:pPr>
+      <w:r>
+        <w:rPr>
+          <w:color w:val="000000" w:themeColor="text1"/>
+        </w:rPr>
+        <w:t xml:space="preserve">There are two key questions we sought to answer in our </w:t>
+      </w:r>
+      <w:r>
+        <w:rPr>
+          <w:color w:val="000000" w:themeColor="text1"/>
+        </w:rPr>
+        <w:t>application of the model. The first q</w:t>
+      </w:r>
+      <w:r>
+        <w:rPr>
+          <w:color w:val="000000" w:themeColor="text1"/>
+        </w:rPr>
+        <w:t>uestion was whether</w:t>
+      </w:r>
+      <w:r>
+        <w:rPr>
+          <w:color w:val="000000" w:themeColor="text1"/>
+        </w:rPr>
+        <w:t xml:space="preserve"> it </w:t>
+      </w:r>
+      <w:r>
+        <w:rPr>
+          <w:color w:val="000000" w:themeColor="text1"/>
+        </w:rPr>
+        <w:t xml:space="preserve">is </w:t>
+      </w:r>
+      <w:r>
+        <w:rPr>
+          <w:color w:val="000000" w:themeColor="text1"/>
+        </w:rPr>
+        <w:t>beneficial to vaccinate</w:t>
+      </w:r>
+      <w:r>
+        <w:rPr>
+          <w:color w:val="000000" w:themeColor="text1"/>
+        </w:rPr>
+        <w:t xml:space="preserve"> puppies (&lt;90 days old)? Given</w:t>
+      </w:r>
+      <w:r>
+        <w:rPr>
+          <w:color w:val="000000" w:themeColor="text1"/>
+        </w:rPr>
+        <w:t xml:space="preserve"> a choice between vaccinating a</w:t>
+      </w:r>
+      <w:r>
+        <w:rPr>
+          <w:color w:val="000000" w:themeColor="text1"/>
+        </w:rPr>
+        <w:t xml:space="preserve"> puppy or </w:t>
+      </w:r>
+      <w:r>
+        <w:rPr>
+          <w:color w:val="000000" w:themeColor="text1"/>
+        </w:rPr>
+        <w:t xml:space="preserve">an </w:t>
+      </w:r>
+      <w:r>
+        <w:rPr>
+          <w:color w:val="000000" w:themeColor="text1"/>
+        </w:rPr>
+        <w:t>adult, the adult woul</w:t>
+      </w:r>
+      <w:r>
+        <w:rPr>
+          <w:color w:val="000000" w:themeColor="text1"/>
+        </w:rPr>
+        <w:t xml:space="preserve">d be preferred due the lower mortality rate of adult dogs. </w:t>
+      </w:r>
+      <w:r>
+        <w:rPr>
+          <w:color w:val="000000" w:themeColor="text1"/>
+        </w:rPr>
+        <w:t xml:space="preserve">A puppy </w:t>
+      </w:r>
+      <w:r>
+        <w:rPr>
+          <w:color w:val="000000" w:themeColor="text1"/>
+        </w:rPr>
+        <w:t xml:space="preserve">is more likely to </w:t>
+      </w:r>
+      <w:r>
+        <w:rPr>
+          <w:color w:val="000000" w:themeColor="text1"/>
+        </w:rPr>
+        <w:t xml:space="preserve">exit </w:t>
+      </w:r>
+      <w:r>
+        <w:rPr>
+          <w:color w:val="000000" w:themeColor="text1"/>
+        </w:rPr>
+        <w:t xml:space="preserve">the population </w:t>
+      </w:r>
+      <w:r>
+        <w:rPr>
+          <w:color w:val="000000" w:themeColor="text1"/>
+        </w:rPr>
+        <w:t>during</w:t>
+      </w:r>
+      <w:r>
+        <w:rPr>
+          <w:color w:val="000000" w:themeColor="text1"/>
+        </w:rPr>
+        <w:t xml:space="preserve"> a given time period</w:t>
+      </w:r>
+      <w:r>
+        <w:rPr>
+          <w:color w:val="000000" w:themeColor="text1"/>
+        </w:rPr>
+        <w:t xml:space="preserve">, and any vaccination resources devoted to that dog would be wasted if the dog died or otherwise left the population. </w:t>
+      </w:r>
+      <w:r>
+        <w:rPr>
+          <w:color w:val="000000" w:themeColor="text1"/>
+        </w:rPr>
+        <w:t xml:space="preserve">However, there are certain conditions under which vaccinating puppies may be desirable. If excess vaccination resources are </w:t>
+      </w:r>
+      <w:r>
+        <w:rPr>
+          <w:color w:val="000000" w:themeColor="text1"/>
+        </w:rPr>
+        <w:lastRenderedPageBreak/>
+        <w:t xml:space="preserve">available after all juvenile or adult dogs have been vaccinated and the goal is to minimize disease prevalence or human risk, then puppy vaccination is clearly desirable. Even if insufficient vaccination resources are available for juvenile and adult dogs, the nature of contact costs may make puppy vaccination cost-effective. This </w:t>
+      </w:r>
+      <w:r>
+        <w:rPr>
+          <w:color w:val="000000" w:themeColor="text1"/>
+        </w:rPr>
+        <w:t>would</w:t>
+      </w:r>
+      <w:r>
+        <w:rPr>
+          <w:color w:val="000000" w:themeColor="text1"/>
+        </w:rPr>
+        <w:t xml:space="preserve"> occur if the marginal cost of contacting additional dogs increased sharply enough. In this situation,</w:t>
+      </w:r>
+      <w:r>
+        <w:rPr>
+          <w:color w:val="000000" w:themeColor="text1"/>
+        </w:rPr>
+        <w:t xml:space="preserve"> a manager would face a choice between vaccinating</w:t>
+      </w:r>
+      <w:r>
+        <w:rPr>
+          <w:color w:val="000000" w:themeColor="text1"/>
+        </w:rPr>
+        <w:t xml:space="preserve"> many puppies or only a few additional non-puppies. Thus, even if vaccinating a single puppy does not provide the same benefits as vaccinating a single adult, the fact that many more puppies can be vaccinated may lead to a</w:t>
+      </w:r>
+      <w:r>
+        <w:rPr>
+          <w:color w:val="000000" w:themeColor="text1"/>
+        </w:rPr>
+        <w:t>n optimal</w:t>
+      </w:r>
+      <w:r>
+        <w:rPr>
+          <w:color w:val="000000" w:themeColor="text1"/>
+        </w:rPr>
+        <w:t xml:space="preserve"> strategy that includes</w:t>
+      </w:r>
+      <w:r>
+        <w:rPr>
+          <w:color w:val="000000" w:themeColor="text1"/>
+        </w:rPr>
+        <w:t xml:space="preserve"> puppy vaccination</w:t>
+      </w:r>
+      <w:r>
+        <w:rPr>
+          <w:color w:val="000000" w:themeColor="text1"/>
+        </w:rPr>
+        <w:t>.</w:t>
+      </w:r>
+      <w:r>
+        <w:rPr>
+          <w:color w:val="000000" w:themeColor="text1"/>
+        </w:rPr>
+        <w:t xml:space="preserve"> A final consideration would be how the population responds to a rabies outbreak. Adult vaccination ensures a relatively large population of fertile dogs, which could </w:t>
+      </w:r>
+      <w:r>
+        <w:rPr>
+          <w:color w:val="000000" w:themeColor="text1"/>
+        </w:rPr>
+        <w:t>lead to longer-lasting</w:t>
+      </w:r>
+      <w:r>
+        <w:rPr>
+          <w:color w:val="000000" w:themeColor="text1"/>
+        </w:rPr>
+        <w:t xml:space="preserve"> outbreak</w:t>
+      </w:r>
+      <w:r>
+        <w:rPr>
+          <w:color w:val="000000" w:themeColor="text1"/>
+        </w:rPr>
+        <w:t xml:space="preserve">s or a population that </w:t>
+      </w:r>
+      <w:r>
+        <w:rPr>
+          <w:color w:val="000000" w:themeColor="text1"/>
+        </w:rPr>
+        <w:t>recover</w:t>
+      </w:r>
+      <w:r>
+        <w:rPr>
+          <w:color w:val="000000" w:themeColor="text1"/>
+        </w:rPr>
+        <w:t xml:space="preserve">s faster and is therefore </w:t>
+      </w:r>
+      <w:r>
+        <w:rPr>
+          <w:color w:val="000000" w:themeColor="text1"/>
+        </w:rPr>
+        <w:t xml:space="preserve">more susceptible to subsequent </w:t>
+      </w:r>
+      <w:r>
+        <w:rPr>
+          <w:color w:val="000000" w:themeColor="text1"/>
+        </w:rPr>
+        <w:t xml:space="preserve">rabies </w:t>
+      </w:r>
+      <w:r>
+        <w:rPr>
+          <w:color w:val="000000" w:themeColor="text1"/>
+        </w:rPr>
+        <w:t>introductions.</w:t>
+      </w:r>
+    </w:p>
+    <w:p>
+      <w:pPr>
+        <w:pStyle w:val="NoSpacing"/>
+        <w:rPr>
+          <w:color w:val="000000" w:themeColor="text1"/>
+        </w:rPr>
+      </w:pPr>
+    </w:p>
+    <w:p>
+      <w:pPr>
+        <w:pStyle w:val="NoSpacing"/>
+        <w:rPr>
+          <w:color w:val="FF0000"/>
+        </w:rPr>
+      </w:pPr>
+      <w:r>
+        <w:rPr>
+          <w:color w:val="FF0000"/>
+        </w:rPr>
+        <w:t>The second qu</w:t>
+      </w:r>
+      <w:r>
+        <w:rPr>
+          <w:color w:val="FF0000"/>
+        </w:rPr>
+        <w:t>estion we sought to answer is whether</w:t>
+      </w:r>
+      <w:r>
+        <w:rPr>
+          <w:color w:val="FF0000"/>
+        </w:rPr>
+        <w:t xml:space="preserve"> female dogs that are contacted during vaccination efforts</w:t>
+      </w:r>
+      <w:r>
+        <w:rPr>
+          <w:color w:val="FF0000"/>
+        </w:rPr>
+        <w:t xml:space="preserve"> should</w:t>
+      </w:r>
+      <w:r>
+        <w:rPr>
+          <w:color w:val="FF0000"/>
+        </w:rPr>
+        <w:t xml:space="preserve"> be sterilized at the same time</w:t>
+      </w:r>
+      <w:r>
+        <w:rPr>
+          <w:color w:val="FF0000"/>
+        </w:rPr>
+        <w:t>.</w:t>
+      </w:r>
+      <w:bookmarkStart w:id="0" w:name="_GoBack"/>
+      <w:bookmarkEnd w:id="0"/>
+    </w:p>
+    <w:p>
+      <w:pPr>
+        <w:pStyle w:val="NoSpacing"/>
         <w:rPr>
           <w:i/>
+          <w:color w:val="FF0000"/>
         </w:rPr>
       </w:pPr>
     </w:p>
@@ -3384,10 +4238,18 @@
           <w:i/>
         </w:rPr>
       </w:pPr>
-      <w:r>
+    </w:p>
+    <w:p>
+      <w:pPr>
+        <w:pStyle w:val="NoSpacing"/>
         <w:rPr>
           <w:i/>
         </w:rPr>
+      </w:pPr>
+      <w:r>
+        <w:rPr>
+          <w:i/>
+        </w:rPr>
         <w:t>Study Area</w:t>
       </w:r>
     </w:p>
@@ -3404,15 +4266,13 @@
         <w:pStyle w:val="NoSpacing"/>
       </w:pPr>
       <w:r>
-        <w:t xml:space="preserve">In 2011, we established a health and demographic surveillance system (HDSS-Dogs) in a population of owned, largely free-roaming dogs in a low-income community in the village of Hluvukani, Mpumalanga Province, South Africa. We defined a demographic surveillance area (DSA) using natural and artificial boundaries, and monitored all of the approximately 2,500 households in the DSA through regular visits, every five to six months. In each household, we collected data on entry and exit events of owned dogs (birth, death, in- and out-migration). Dogs that entered this population were uniquely and permanently identified by subcutaneous implantation of a radio frequency identification microchip, or through photo identification if they could not be handled. Dates of events were estimated by owners, with uncertainty reflected by a lower and upper estimate of the time since the event. We considered the midpoint between the estimates to be the estimated event date. At each visit, we recorded the rabies vaccination status of new dogs, and updated the vaccination history of </w:t>
-      </w:r>
-      <w:proofErr w:type="gramStart"/>
-      <w:r>
-        <w:t>dogs</w:t>
-      </w:r>
-      <w:proofErr w:type="gramEnd"/>
-      <w:r>
-        <w:t xml:space="preserve"> resident in the household since the previous visit. To date, the HDSS-Dogs has provided data on the lives of over 3,000 dogs in the DSA.</w:t>
+        <w:t>In 2011, we established a health and demographic surveillance system (HDSS-Dogs) in a population of owned, largely free-roaming dogs in a low-income community in the village of Hluvukani, Mpumalanga Province, South Africa. We defined a demographic surveillance area (DSA) using natural and artificial boundaries, and monitored all of the approximately 2,500 households in the DSA through regular visits, every five to six months. In each household, we collected data on entry and exit events of owned dogs (birth, death, in- and out-migration). Dogs that entered this population were uniquely and permanently identified by subcutaneous implantation of a radio frequency identification microchip, or through photo identification if they could not be handled. Dates of events were estimated by owners, with uncertainty reflected by a lower and upper estimate of the time since the event. We considered the midpoint between the estimates to be the estimated event date. At each visit, we recorded the rabies vaccination status of new dogs, and updated the vacci</w:t>
+      </w:r>
+      <w:r>
+        <w:t xml:space="preserve">nation history of dogs </w:t>
+      </w:r>
+      <w:r>
+        <w:t>in the household since the previous visit. To date, the HDSS-Dogs has provided data on the lives of over 3,000 dogs in the DSA.</w:t>
       </w:r>
     </w:p>
     <w:p>
@@ -3434,13 +4294,194 @@
         <w:rPr>
           <w:i/>
         </w:rPr>
-        <w:t>Data and Estimation</w:t>
-      </w:r>
-    </w:p>
-    <w:p>
-      <w:pPr>
-        <w:pStyle w:val="NoSpacing"/>
-      </w:pPr>
+        <w:t xml:space="preserve">Parameter </w:t>
+      </w:r>
+      <w:r>
+        <w:rPr>
+          <w:i/>
+        </w:rPr>
+        <w:t>Estimation</w:t>
+      </w:r>
+    </w:p>
+    <w:p>
+      <w:pPr>
+        <w:pStyle w:val="NoSpacing"/>
+      </w:pPr>
+    </w:p>
+    <w:p>
+      <w:pPr>
+        <w:pStyle w:val="NoSpacing"/>
+      </w:pPr>
+      <w:r>
+        <w:t xml:space="preserve">The data collected from the study area provided the basis for many of the parameters used in the model (Table 1). </w:t>
+      </w:r>
+      <w:r>
+        <w:t>Although data collection began in 2011, all parameter estimation was based o</w:t>
+      </w:r>
+      <w:r>
+        <w:t>n data collected from January</w:t>
+      </w:r>
+      <w:r>
+        <w:t xml:space="preserve"> 2012 to </w:t>
+      </w:r>
+      <w:r>
+        <w:t>January 2017 to minimize</w:t>
+      </w:r>
+      <w:r>
+        <w:t xml:space="preserve"> any bias introduced by irregular reporting early in the study period. Daily mortality </w:t>
+      </w:r>
+      <w:r>
+        <w:t>probabilities</w:t>
+      </w:r>
+      <w:r>
+        <w:t xml:space="preserve"> were estimated using binary-outcome probit models estimated via maximum likelihood. </w:t>
+      </w:r>
+      <w:r>
+        <w:t>The daily predicted probabilities for each age class were then annualized for use in the model. There were many cases when a dog exited the population for unknown reasons. As result, we chose to include all exit events in the mortality analysis. Thus, we set out-migration to zero</w:t>
+      </w:r>
+      <w:r>
+        <w:t xml:space="preserve"> in our application of the model</w:t>
+      </w:r>
+      <w:r>
+        <w:t>, and ou</w:t>
+      </w:r>
+      <w:r>
+        <w:t>r mortality parameter</w:t>
+      </w:r>
+      <w:r>
+        <w:t>s</w:t>
+      </w:r>
+      <w:r>
+        <w:t xml:space="preserve"> reflect</w:t>
+      </w:r>
+      <w:r>
+        <w:t xml:space="preserve"> mortality as well as all other types of exit events.</w:t>
+      </w:r>
+    </w:p>
+    <w:p>
+      <w:pPr>
+        <w:pStyle w:val="NoSpacing"/>
+      </w:pPr>
+    </w:p>
+    <w:p>
+      <w:pPr>
+        <w:pStyle w:val="NoSpacing"/>
+      </w:pPr>
+      <w:r>
+        <w:t>Three reproduction parameters were estimated from the HDSS data: expected litters per female per year, mean litter size, and the fraction of puppies that are female. These were simple calculations</w:t>
+      </w:r>
+      <w:r>
+        <w:t xml:space="preserve"> from the data collected from January 2012 to January 2017. We also investigated the data for evidence of a seasonal variation in reproduction, but no strong evidence was found. As a result</w:t>
+      </w:r>
+      <w:r>
+        <w:t>,</w:t>
+      </w:r>
+      <w:r>
+        <w:t xml:space="preserve"> we chose not to include any birth pulse in our application</w:t>
+      </w:r>
+      <w:r>
+        <w:t xml:space="preserve"> of the model</w:t>
+      </w:r>
+      <w:r>
+        <w:t>.</w:t>
+      </w:r>
+      <w:r>
+        <w:t xml:space="preserve"> In addition to these reproduction parameters, </w:t>
+      </w:r>
+      <w:r>
+        <w:lastRenderedPageBreak/>
+        <w:t>we also calculated the average number of dogs moving into the population over the five-year observation period. We then annualized this result for use in the model.</w:t>
+      </w:r>
+    </w:p>
+    <w:p>
+      <w:pPr>
+        <w:pStyle w:val="NoSpacing"/>
+      </w:pPr>
+    </w:p>
+    <w:p>
+      <w:pPr>
+        <w:pStyle w:val="NoSpacing"/>
+      </w:pPr>
+      <w:r>
+        <w:t xml:space="preserve">The parameters that govern disease transmission and progression were based on previously-published studies. However, parameters and settings that define disease introductions are based on specific assumptions we make for our application. Because we wish to investigate both pre-emptive and reactive management strategies, we assume disease is introduced by a single rabid dog (perhaps from outside the area the occupied by the modeled population) at the beginning of the third year. </w:t>
+      </w:r>
+    </w:p>
+    <w:p>
+      <w:pPr>
+        <w:pStyle w:val="NoSpacing"/>
+      </w:pPr>
+    </w:p>
+    <w:p>
+      <w:pPr>
+        <w:pStyle w:val="NoSpacing"/>
+        <w:numPr>
+          <w:ilvl w:val="0"/>
+          <w:numId w:val="20"/>
+        </w:numPr>
+        <w:rPr>
+          <w:color w:val="FF0000"/>
+        </w:rPr>
+      </w:pPr>
+      <w:r>
+        <w:rPr>
+          <w:color w:val="FF0000"/>
+        </w:rPr>
+        <w:t>Cost estimates</w:t>
+      </w:r>
+    </w:p>
+    <w:p>
+      <w:pPr>
+        <w:pStyle w:val="NoSpacing"/>
+        <w:numPr>
+          <w:ilvl w:val="0"/>
+          <w:numId w:val="20"/>
+        </w:numPr>
+        <w:rPr>
+          <w:color w:val="FF0000"/>
+        </w:rPr>
+      </w:pPr>
+      <w:r>
+        <w:rPr>
+          <w:color w:val="FF0000"/>
+        </w:rPr>
+        <w:t>Human impacts</w:t>
+      </w:r>
+    </w:p>
+    <w:p>
+      <w:pPr>
+        <w:pStyle w:val="NoSpacing"/>
+        <w:numPr>
+          <w:ilvl w:val="1"/>
+          <w:numId w:val="20"/>
+        </w:numPr>
+        <w:rPr>
+          <w:color w:val="FF0000"/>
+        </w:rPr>
+      </w:pPr>
+      <w:r>
+        <w:rPr>
+          <w:color w:val="FF0000"/>
+        </w:rPr>
+        <w:t>Bites</w:t>
+      </w:r>
+    </w:p>
+    <w:p>
+      <w:pPr>
+        <w:pStyle w:val="NoSpacing"/>
+        <w:numPr>
+          <w:ilvl w:val="1"/>
+          <w:numId w:val="20"/>
+        </w:numPr>
+        <w:rPr>
+          <w:color w:val="FF0000"/>
+        </w:rPr>
+      </w:pPr>
+      <w:r>
+        <w:rPr>
+          <w:color w:val="FF0000"/>
+        </w:rPr>
+        <w:t>PEPs</w:t>
+      </w:r>
     </w:p>
     <w:p>
       <w:pPr>
@@ -3452,11 +4493,13 @@
         <w:pStyle w:val="NoSpacing"/>
         <w:rPr>
           <w:b/>
+          <w:color w:val="FF0000"/>
         </w:rPr>
       </w:pPr>
       <w:r>
         <w:rPr>
           <w:b/>
+          <w:color w:val="FF0000"/>
         </w:rPr>
         <w:t>Results</w:t>
       </w:r>
@@ -3476,11 +4519,13 @@
         <w:pStyle w:val="NoSpacing"/>
         <w:rPr>
           <w:b/>
+          <w:color w:val="FF0000"/>
         </w:rPr>
       </w:pPr>
       <w:r>
         <w:rPr>
           <w:b/>
+          <w:color w:val="FF0000"/>
         </w:rPr>
         <w:t>Discussion</w:t>
       </w:r>
@@ -3496,11 +4541,13 @@
       <w:pPr>
         <w:rPr>
           <w:b/>
+          <w:color w:val="FF0000"/>
         </w:rPr>
       </w:pPr>
       <w:r>
         <w:rPr>
           <w:b/>
+          <w:color w:val="FF0000"/>
         </w:rPr>
         <w:t>References</w:t>
       </w:r>
@@ -3520,26 +4567,26 @@
   <w:abstractNum w:abstractNumId="0">
     <w:nsid w:val="089A305E"/>
     <w:multiLevelType w:val="hybridMultilevel"/>
-    <w:tmpl w:val="D4C64700"/>
+    <w:tmpl w:val="A3D0D2EE"/>
     <w:lvl w:ilvl="0" w:tplc="0409000F">
       <w:start w:val="1"/>
       <w:numFmt w:val="decimal"/>
       <w:lvlText w:val="%1."/>
       <w:lvlJc w:val="left"/>
       <w:pPr>
-        <w:ind w:left="720" w:hanging="360"/>
+        <w:ind w:left="360" w:hanging="360"/>
       </w:pPr>
       <w:rPr>
         <w:rFonts w:hint="default"/>
       </w:rPr>
     </w:lvl>
-    <w:lvl w:ilvl="1" w:tplc="359AD7FC">
-      <w:start w:val="1"/>
-      <w:numFmt w:val="lowerLetter"/>
+    <w:lvl w:ilvl="1" w:tplc="04090015">
+      <w:start w:val="1"/>
+      <w:numFmt w:val="upperLetter"/>
       <w:lvlText w:val="%2."/>
       <w:lvlJc w:val="left"/>
       <w:pPr>
-        <w:ind w:left="1440" w:hanging="360"/>
+        <w:ind w:left="1080" w:hanging="360"/>
       </w:pPr>
       <w:rPr>
         <w:b/>
@@ -3552,7 +4599,7 @@
       <w:lvlText w:val="%3."/>
       <w:lvlJc w:val="right"/>
       <w:pPr>
-        <w:ind w:left="2160" w:hanging="180"/>
+        <w:ind w:left="1800" w:hanging="180"/>
       </w:pPr>
     </w:lvl>
     <w:lvl w:ilvl="3" w:tplc="0409000F" w:tentative="1">
@@ -3561,7 +4608,7 @@
       <w:lvlText w:val="%4."/>
       <w:lvlJc w:val="left"/>
       <w:pPr>
-        <w:ind w:left="2880" w:hanging="360"/>
+        <w:ind w:left="2520" w:hanging="360"/>
       </w:pPr>
     </w:lvl>
     <w:lvl w:ilvl="4" w:tplc="04090019" w:tentative="1">
@@ -3570,7 +4617,7 @@
       <w:lvlText w:val="%5."/>
       <w:lvlJc w:val="left"/>
       <w:pPr>
-        <w:ind w:left="3600" w:hanging="360"/>
+        <w:ind w:left="3240" w:hanging="360"/>
       </w:pPr>
     </w:lvl>
     <w:lvl w:ilvl="5" w:tplc="0409001B" w:tentative="1">
@@ -3579,7 +4626,7 @@
       <w:lvlText w:val="%6."/>
       <w:lvlJc w:val="right"/>
       <w:pPr>
-        <w:ind w:left="4320" w:hanging="180"/>
+        <w:ind w:left="3960" w:hanging="180"/>
       </w:pPr>
     </w:lvl>
     <w:lvl w:ilvl="6" w:tplc="0409000F" w:tentative="1">
@@ -3588,7 +4635,7 @@
       <w:lvlText w:val="%7."/>
       <w:lvlJc w:val="left"/>
       <w:pPr>
-        <w:ind w:left="5040" w:hanging="360"/>
+        <w:ind w:left="4680" w:hanging="360"/>
       </w:pPr>
     </w:lvl>
     <w:lvl w:ilvl="7" w:tplc="04090019" w:tentative="1">
@@ -3597,7 +4644,7 @@
       <w:lvlText w:val="%8."/>
       <w:lvlJc w:val="left"/>
       <w:pPr>
-        <w:ind w:left="5760" w:hanging="360"/>
+        <w:ind w:left="5400" w:hanging="360"/>
       </w:pPr>
     </w:lvl>
     <w:lvl w:ilvl="8" w:tplc="0409001B" w:tentative="1">
@@ -3606,7 +4653,7 @@
       <w:lvlText w:val="%9."/>
       <w:lvlJc w:val="right"/>
       <w:pPr>
-        <w:ind w:left="6480" w:hanging="180"/>
+        <w:ind w:left="6120" w:hanging="180"/>
       </w:pPr>
     </w:lvl>
   </w:abstractNum>
@@ -3896,6 +4943,119 @@
     </w:lvl>
   </w:abstractNum>
   <w:abstractNum w:abstractNumId="4">
+    <w:nsid w:val="24BA2810"/>
+    <w:multiLevelType w:val="hybridMultilevel"/>
+    <w:tmpl w:val="47C4990C"/>
+    <w:lvl w:ilvl="0" w:tplc="04090001">
+      <w:start w:val="1"/>
+      <w:numFmt w:val="bullet"/>
+      <w:lvlText w:val=""/>
+      <w:lvlJc w:val="left"/>
+      <w:pPr>
+        <w:ind w:left="360" w:hanging="360"/>
+      </w:pPr>
+      <w:rPr>
+        <w:rFonts w:ascii="Symbol" w:hAnsi="Symbol" w:hint="default"/>
+      </w:rPr>
+    </w:lvl>
+    <w:lvl w:ilvl="1" w:tplc="04090003">
+      <w:start w:val="1"/>
+      <w:numFmt w:val="bullet"/>
+      <w:lvlText w:val="o"/>
+      <w:lvlJc w:val="left"/>
+      <w:pPr>
+        <w:ind w:left="1080" w:hanging="360"/>
+      </w:pPr>
+      <w:rPr>
+        <w:rFonts w:ascii="Courier New" w:hAnsi="Courier New" w:cs="Courier New" w:hint="default"/>
+      </w:rPr>
+    </w:lvl>
+    <w:lvl w:ilvl="2" w:tplc="04090005" w:tentative="1">
+      <w:start w:val="1"/>
+      <w:numFmt w:val="bullet"/>
+      <w:lvlText w:val=""/>
+      <w:lvlJc w:val="left"/>
+      <w:pPr>
+        <w:ind w:left="1800" w:hanging="360"/>
+      </w:pPr>
+      <w:rPr>
+        <w:rFonts w:ascii="Wingdings" w:hAnsi="Wingdings" w:hint="default"/>
+      </w:rPr>
+    </w:lvl>
+    <w:lvl w:ilvl="3" w:tplc="04090001" w:tentative="1">
+      <w:start w:val="1"/>
+      <w:numFmt w:val="bullet"/>
+      <w:lvlText w:val=""/>
+      <w:lvlJc w:val="left"/>
+      <w:pPr>
+        <w:ind w:left="2520" w:hanging="360"/>
+      </w:pPr>
+      <w:rPr>
+        <w:rFonts w:ascii="Symbol" w:hAnsi="Symbol" w:hint="default"/>
+      </w:rPr>
+    </w:lvl>
+    <w:lvl w:ilvl="4" w:tplc="04090003" w:tentative="1">
+      <w:start w:val="1"/>
+      <w:numFmt w:val="bullet"/>
+      <w:lvlText w:val="o"/>
+      <w:lvlJc w:val="left"/>
+      <w:pPr>
+        <w:ind w:left="3240" w:hanging="360"/>
+      </w:pPr>
+      <w:rPr>
+        <w:rFonts w:ascii="Courier New" w:hAnsi="Courier New" w:cs="Courier New" w:hint="default"/>
+      </w:rPr>
+    </w:lvl>
+    <w:lvl w:ilvl="5" w:tplc="04090005" w:tentative="1">
+      <w:start w:val="1"/>
+      <w:numFmt w:val="bullet"/>
+      <w:lvlText w:val=""/>
+      <w:lvlJc w:val="left"/>
+      <w:pPr>
+        <w:ind w:left="3960" w:hanging="360"/>
+      </w:pPr>
+      <w:rPr>
+        <w:rFonts w:ascii="Wingdings" w:hAnsi="Wingdings" w:hint="default"/>
+      </w:rPr>
+    </w:lvl>
+    <w:lvl w:ilvl="6" w:tplc="04090001" w:tentative="1">
+      <w:start w:val="1"/>
+      <w:numFmt w:val="bullet"/>
+      <w:lvlText w:val=""/>
+      <w:lvlJc w:val="left"/>
+      <w:pPr>
+        <w:ind w:left="4680" w:hanging="360"/>
+      </w:pPr>
+      <w:rPr>
+        <w:rFonts w:ascii="Symbol" w:hAnsi="Symbol" w:hint="default"/>
+      </w:rPr>
+    </w:lvl>
+    <w:lvl w:ilvl="7" w:tplc="04090003" w:tentative="1">
+      <w:start w:val="1"/>
+      <w:numFmt w:val="bullet"/>
+      <w:lvlText w:val="o"/>
+      <w:lvlJc w:val="left"/>
+      <w:pPr>
+        <w:ind w:left="5400" w:hanging="360"/>
+      </w:pPr>
+      <w:rPr>
+        <w:rFonts w:ascii="Courier New" w:hAnsi="Courier New" w:cs="Courier New" w:hint="default"/>
+      </w:rPr>
+    </w:lvl>
+    <w:lvl w:ilvl="8" w:tplc="04090005" w:tentative="1">
+      <w:start w:val="1"/>
+      <w:numFmt w:val="bullet"/>
+      <w:lvlText w:val=""/>
+      <w:lvlJc w:val="left"/>
+      <w:pPr>
+        <w:ind w:left="6120" w:hanging="360"/>
+      </w:pPr>
+      <w:rPr>
+        <w:rFonts w:ascii="Wingdings" w:hAnsi="Wingdings" w:hint="default"/>
+      </w:rPr>
+    </w:lvl>
+  </w:abstractNum>
+  <w:abstractNum w:abstractNumId="5">
     <w:nsid w:val="27B20F41"/>
     <w:multiLevelType w:val="hybridMultilevel"/>
     <w:tmpl w:val="B2CCBEC6"/>
@@ -4008,7 +5168,7 @@
       </w:rPr>
     </w:lvl>
   </w:abstractNum>
-  <w:abstractNum w:abstractNumId="5">
+  <w:abstractNum w:abstractNumId="6">
     <w:nsid w:val="2F1F7C86"/>
     <w:multiLevelType w:val="hybridMultilevel"/>
     <w:tmpl w:val="0054FB88"/>
@@ -4097,7 +5257,7 @@
       </w:pPr>
     </w:lvl>
   </w:abstractNum>
-  <w:abstractNum w:abstractNumId="6">
+  <w:abstractNum w:abstractNumId="7">
     <w:nsid w:val="338A72E2"/>
     <w:multiLevelType w:val="hybridMultilevel"/>
     <w:tmpl w:val="B91AD0AE"/>
@@ -4183,7 +5343,7 @@
       </w:pPr>
     </w:lvl>
   </w:abstractNum>
-  <w:abstractNum w:abstractNumId="7">
+  <w:abstractNum w:abstractNumId="8">
     <w:nsid w:val="338B1781"/>
     <w:multiLevelType w:val="hybridMultilevel"/>
     <w:tmpl w:val="D3424AA4"/>
@@ -4296,7 +5456,7 @@
       </w:rPr>
     </w:lvl>
   </w:abstractNum>
-  <w:abstractNum w:abstractNumId="8">
+  <w:abstractNum w:abstractNumId="9">
     <w:nsid w:val="38443A67"/>
     <w:multiLevelType w:val="hybridMultilevel"/>
     <w:tmpl w:val="C960E352"/>
@@ -4382,7 +5542,7 @@
       </w:pPr>
     </w:lvl>
   </w:abstractNum>
-  <w:abstractNum w:abstractNumId="9">
+  <w:abstractNum w:abstractNumId="10">
     <w:nsid w:val="4E351255"/>
     <w:multiLevelType w:val="hybridMultilevel"/>
     <w:tmpl w:val="8580E1F4"/>
@@ -4468,7 +5628,120 @@
       </w:pPr>
     </w:lvl>
   </w:abstractNum>
-  <w:abstractNum w:abstractNumId="10">
+  <w:abstractNum w:abstractNumId="11">
+    <w:nsid w:val="508E1351"/>
+    <w:multiLevelType w:val="hybridMultilevel"/>
+    <w:tmpl w:val="9FECCBCA"/>
+    <w:lvl w:ilvl="0" w:tplc="04090001">
+      <w:start w:val="1"/>
+      <w:numFmt w:val="bullet"/>
+      <w:lvlText w:val=""/>
+      <w:lvlJc w:val="left"/>
+      <w:pPr>
+        <w:ind w:left="360" w:hanging="360"/>
+      </w:pPr>
+      <w:rPr>
+        <w:rFonts w:ascii="Symbol" w:hAnsi="Symbol" w:hint="default"/>
+      </w:rPr>
+    </w:lvl>
+    <w:lvl w:ilvl="1" w:tplc="04090003">
+      <w:start w:val="1"/>
+      <w:numFmt w:val="bullet"/>
+      <w:lvlText w:val="o"/>
+      <w:lvlJc w:val="left"/>
+      <w:pPr>
+        <w:ind w:left="1080" w:hanging="360"/>
+      </w:pPr>
+      <w:rPr>
+        <w:rFonts w:ascii="Courier New" w:hAnsi="Courier New" w:cs="Courier New" w:hint="default"/>
+      </w:rPr>
+    </w:lvl>
+    <w:lvl w:ilvl="2" w:tplc="04090005" w:tentative="1">
+      <w:start w:val="1"/>
+      <w:numFmt w:val="bullet"/>
+      <w:lvlText w:val=""/>
+      <w:lvlJc w:val="left"/>
+      <w:pPr>
+        <w:ind w:left="1800" w:hanging="360"/>
+      </w:pPr>
+      <w:rPr>
+        <w:rFonts w:ascii="Wingdings" w:hAnsi="Wingdings" w:hint="default"/>
+      </w:rPr>
+    </w:lvl>
+    <w:lvl w:ilvl="3" w:tplc="04090001" w:tentative="1">
+      <w:start w:val="1"/>
+      <w:numFmt w:val="bullet"/>
+      <w:lvlText w:val=""/>
+      <w:lvlJc w:val="left"/>
+      <w:pPr>
+        <w:ind w:left="2520" w:hanging="360"/>
+      </w:pPr>
+      <w:rPr>
+        <w:rFonts w:ascii="Symbol" w:hAnsi="Symbol" w:hint="default"/>
+      </w:rPr>
+    </w:lvl>
+    <w:lvl w:ilvl="4" w:tplc="04090003" w:tentative="1">
+      <w:start w:val="1"/>
+      <w:numFmt w:val="bullet"/>
+      <w:lvlText w:val="o"/>
+      <w:lvlJc w:val="left"/>
+      <w:pPr>
+        <w:ind w:left="3240" w:hanging="360"/>
+      </w:pPr>
+      <w:rPr>
+        <w:rFonts w:ascii="Courier New" w:hAnsi="Courier New" w:cs="Courier New" w:hint="default"/>
+      </w:rPr>
+    </w:lvl>
+    <w:lvl w:ilvl="5" w:tplc="04090005" w:tentative="1">
+      <w:start w:val="1"/>
+      <w:numFmt w:val="bullet"/>
+      <w:lvlText w:val=""/>
+      <w:lvlJc w:val="left"/>
+      <w:pPr>
+        <w:ind w:left="3960" w:hanging="360"/>
+      </w:pPr>
+      <w:rPr>
+        <w:rFonts w:ascii="Wingdings" w:hAnsi="Wingdings" w:hint="default"/>
+      </w:rPr>
+    </w:lvl>
+    <w:lvl w:ilvl="6" w:tplc="04090001" w:tentative="1">
+      <w:start w:val="1"/>
+      <w:numFmt w:val="bullet"/>
+      <w:lvlText w:val=""/>
+      <w:lvlJc w:val="left"/>
+      <w:pPr>
+        <w:ind w:left="4680" w:hanging="360"/>
+      </w:pPr>
+      <w:rPr>
+        <w:rFonts w:ascii="Symbol" w:hAnsi="Symbol" w:hint="default"/>
+      </w:rPr>
+    </w:lvl>
+    <w:lvl w:ilvl="7" w:tplc="04090003" w:tentative="1">
+      <w:start w:val="1"/>
+      <w:numFmt w:val="bullet"/>
+      <w:lvlText w:val="o"/>
+      <w:lvlJc w:val="left"/>
+      <w:pPr>
+        <w:ind w:left="5400" w:hanging="360"/>
+      </w:pPr>
+      <w:rPr>
+        <w:rFonts w:ascii="Courier New" w:hAnsi="Courier New" w:cs="Courier New" w:hint="default"/>
+      </w:rPr>
+    </w:lvl>
+    <w:lvl w:ilvl="8" w:tplc="04090005" w:tentative="1">
+      <w:start w:val="1"/>
+      <w:numFmt w:val="bullet"/>
+      <w:lvlText w:val=""/>
+      <w:lvlJc w:val="left"/>
+      <w:pPr>
+        <w:ind w:left="6120" w:hanging="360"/>
+      </w:pPr>
+      <w:rPr>
+        <w:rFonts w:ascii="Wingdings" w:hAnsi="Wingdings" w:hint="default"/>
+      </w:rPr>
+    </w:lvl>
+  </w:abstractNum>
+  <w:abstractNum w:abstractNumId="12">
     <w:nsid w:val="5F1614AC"/>
     <w:multiLevelType w:val="hybridMultilevel"/>
     <w:tmpl w:val="B958E2E0"/>
@@ -4581,7 +5854,7 @@
       </w:rPr>
     </w:lvl>
   </w:abstractNum>
-  <w:abstractNum w:abstractNumId="11">
+  <w:abstractNum w:abstractNumId="13">
     <w:nsid w:val="60A84947"/>
     <w:multiLevelType w:val="hybridMultilevel"/>
     <w:tmpl w:val="34CCECD2"/>
@@ -4667,7 +5940,233 @@
       </w:pPr>
     </w:lvl>
   </w:abstractNum>
-  <w:abstractNum w:abstractNumId="12">
+  <w:abstractNum w:abstractNumId="14">
+    <w:nsid w:val="64734DA9"/>
+    <w:multiLevelType w:val="hybridMultilevel"/>
+    <w:tmpl w:val="3E7C7000"/>
+    <w:lvl w:ilvl="0" w:tplc="04090001">
+      <w:start w:val="1"/>
+      <w:numFmt w:val="bullet"/>
+      <w:lvlText w:val=""/>
+      <w:lvlJc w:val="left"/>
+      <w:pPr>
+        <w:ind w:left="360" w:hanging="360"/>
+      </w:pPr>
+      <w:rPr>
+        <w:rFonts w:ascii="Symbol" w:hAnsi="Symbol" w:hint="default"/>
+      </w:rPr>
+    </w:lvl>
+    <w:lvl w:ilvl="1" w:tplc="04090003" w:tentative="1">
+      <w:start w:val="1"/>
+      <w:numFmt w:val="bullet"/>
+      <w:lvlText w:val="o"/>
+      <w:lvlJc w:val="left"/>
+      <w:pPr>
+        <w:ind w:left="1080" w:hanging="360"/>
+      </w:pPr>
+      <w:rPr>
+        <w:rFonts w:ascii="Courier New" w:hAnsi="Courier New" w:cs="Courier New" w:hint="default"/>
+      </w:rPr>
+    </w:lvl>
+    <w:lvl w:ilvl="2" w:tplc="04090005" w:tentative="1">
+      <w:start w:val="1"/>
+      <w:numFmt w:val="bullet"/>
+      <w:lvlText w:val=""/>
+      <w:lvlJc w:val="left"/>
+      <w:pPr>
+        <w:ind w:left="1800" w:hanging="360"/>
+      </w:pPr>
+      <w:rPr>
+        <w:rFonts w:ascii="Wingdings" w:hAnsi="Wingdings" w:hint="default"/>
+      </w:rPr>
+    </w:lvl>
+    <w:lvl w:ilvl="3" w:tplc="04090001" w:tentative="1">
+      <w:start w:val="1"/>
+      <w:numFmt w:val="bullet"/>
+      <w:lvlText w:val=""/>
+      <w:lvlJc w:val="left"/>
+      <w:pPr>
+        <w:ind w:left="2520" w:hanging="360"/>
+      </w:pPr>
+      <w:rPr>
+        <w:rFonts w:ascii="Symbol" w:hAnsi="Symbol" w:hint="default"/>
+      </w:rPr>
+    </w:lvl>
+    <w:lvl w:ilvl="4" w:tplc="04090003" w:tentative="1">
+      <w:start w:val="1"/>
+      <w:numFmt w:val="bullet"/>
+      <w:lvlText w:val="o"/>
+      <w:lvlJc w:val="left"/>
+      <w:pPr>
+        <w:ind w:left="3240" w:hanging="360"/>
+      </w:pPr>
+      <w:rPr>
+        <w:rFonts w:ascii="Courier New" w:hAnsi="Courier New" w:cs="Courier New" w:hint="default"/>
+      </w:rPr>
+    </w:lvl>
+    <w:lvl w:ilvl="5" w:tplc="04090005" w:tentative="1">
+      <w:start w:val="1"/>
+      <w:numFmt w:val="bullet"/>
+      <w:lvlText w:val=""/>
+      <w:lvlJc w:val="left"/>
+      <w:pPr>
+        <w:ind w:left="3960" w:hanging="360"/>
+      </w:pPr>
+      <w:rPr>
+        <w:rFonts w:ascii="Wingdings" w:hAnsi="Wingdings" w:hint="default"/>
+      </w:rPr>
+    </w:lvl>
+    <w:lvl w:ilvl="6" w:tplc="04090001" w:tentative="1">
+      <w:start w:val="1"/>
+      <w:numFmt w:val="bullet"/>
+      <w:lvlText w:val=""/>
+      <w:lvlJc w:val="left"/>
+      <w:pPr>
+        <w:ind w:left="4680" w:hanging="360"/>
+      </w:pPr>
+      <w:rPr>
+        <w:rFonts w:ascii="Symbol" w:hAnsi="Symbol" w:hint="default"/>
+      </w:rPr>
+    </w:lvl>
+    <w:lvl w:ilvl="7" w:tplc="04090003" w:tentative="1">
+      <w:start w:val="1"/>
+      <w:numFmt w:val="bullet"/>
+      <w:lvlText w:val="o"/>
+      <w:lvlJc w:val="left"/>
+      <w:pPr>
+        <w:ind w:left="5400" w:hanging="360"/>
+      </w:pPr>
+      <w:rPr>
+        <w:rFonts w:ascii="Courier New" w:hAnsi="Courier New" w:cs="Courier New" w:hint="default"/>
+      </w:rPr>
+    </w:lvl>
+    <w:lvl w:ilvl="8" w:tplc="04090005" w:tentative="1">
+      <w:start w:val="1"/>
+      <w:numFmt w:val="bullet"/>
+      <w:lvlText w:val=""/>
+      <w:lvlJc w:val="left"/>
+      <w:pPr>
+        <w:ind w:left="6120" w:hanging="360"/>
+      </w:pPr>
+      <w:rPr>
+        <w:rFonts w:ascii="Wingdings" w:hAnsi="Wingdings" w:hint="default"/>
+      </w:rPr>
+    </w:lvl>
+  </w:abstractNum>
+  <w:abstractNum w:abstractNumId="15">
+    <w:nsid w:val="66441B40"/>
+    <w:multiLevelType w:val="hybridMultilevel"/>
+    <w:tmpl w:val="201E9CC0"/>
+    <w:lvl w:ilvl="0" w:tplc="04090001">
+      <w:start w:val="1"/>
+      <w:numFmt w:val="bullet"/>
+      <w:lvlText w:val=""/>
+      <w:lvlJc w:val="left"/>
+      <w:pPr>
+        <w:ind w:left="360" w:hanging="360"/>
+      </w:pPr>
+      <w:rPr>
+        <w:rFonts w:ascii="Symbol" w:hAnsi="Symbol" w:hint="default"/>
+      </w:rPr>
+    </w:lvl>
+    <w:lvl w:ilvl="1" w:tplc="04090003" w:tentative="1">
+      <w:start w:val="1"/>
+      <w:numFmt w:val="bullet"/>
+      <w:lvlText w:val="o"/>
+      <w:lvlJc w:val="left"/>
+      <w:pPr>
+        <w:ind w:left="1080" w:hanging="360"/>
+      </w:pPr>
+      <w:rPr>
+        <w:rFonts w:ascii="Courier New" w:hAnsi="Courier New" w:cs="Courier New" w:hint="default"/>
+      </w:rPr>
+    </w:lvl>
+    <w:lvl w:ilvl="2" w:tplc="04090005" w:tentative="1">
+      <w:start w:val="1"/>
+      <w:numFmt w:val="bullet"/>
+      <w:lvlText w:val=""/>
+      <w:lvlJc w:val="left"/>
+      <w:pPr>
+        <w:ind w:left="1800" w:hanging="360"/>
+      </w:pPr>
+      <w:rPr>
+        <w:rFonts w:ascii="Wingdings" w:hAnsi="Wingdings" w:hint="default"/>
+      </w:rPr>
+    </w:lvl>
+    <w:lvl w:ilvl="3" w:tplc="04090001" w:tentative="1">
+      <w:start w:val="1"/>
+      <w:numFmt w:val="bullet"/>
+      <w:lvlText w:val=""/>
+      <w:lvlJc w:val="left"/>
+      <w:pPr>
+        <w:ind w:left="2520" w:hanging="360"/>
+      </w:pPr>
+      <w:rPr>
+        <w:rFonts w:ascii="Symbol" w:hAnsi="Symbol" w:hint="default"/>
+      </w:rPr>
+    </w:lvl>
+    <w:lvl w:ilvl="4" w:tplc="04090003" w:tentative="1">
+      <w:start w:val="1"/>
+      <w:numFmt w:val="bullet"/>
+      <w:lvlText w:val="o"/>
+      <w:lvlJc w:val="left"/>
+      <w:pPr>
+        <w:ind w:left="3240" w:hanging="360"/>
+      </w:pPr>
+      <w:rPr>
+        <w:rFonts w:ascii="Courier New" w:hAnsi="Courier New" w:cs="Courier New" w:hint="default"/>
+      </w:rPr>
+    </w:lvl>
+    <w:lvl w:ilvl="5" w:tplc="04090005" w:tentative="1">
+      <w:start w:val="1"/>
+      <w:numFmt w:val="bullet"/>
+      <w:lvlText w:val=""/>
+      <w:lvlJc w:val="left"/>
+      <w:pPr>
+        <w:ind w:left="3960" w:hanging="360"/>
+      </w:pPr>
+      <w:rPr>
+        <w:rFonts w:ascii="Wingdings" w:hAnsi="Wingdings" w:hint="default"/>
+      </w:rPr>
+    </w:lvl>
+    <w:lvl w:ilvl="6" w:tplc="04090001" w:tentative="1">
+      <w:start w:val="1"/>
+      <w:numFmt w:val="bullet"/>
+      <w:lvlText w:val=""/>
+      <w:lvlJc w:val="left"/>
+      <w:pPr>
+        <w:ind w:left="4680" w:hanging="360"/>
+      </w:pPr>
+      <w:rPr>
+        <w:rFonts w:ascii="Symbol" w:hAnsi="Symbol" w:hint="default"/>
+      </w:rPr>
+    </w:lvl>
+    <w:lvl w:ilvl="7" w:tplc="04090003" w:tentative="1">
+      <w:start w:val="1"/>
+      <w:numFmt w:val="bullet"/>
+      <w:lvlText w:val="o"/>
+      <w:lvlJc w:val="left"/>
+      <w:pPr>
+        <w:ind w:left="5400" w:hanging="360"/>
+      </w:pPr>
+      <w:rPr>
+        <w:rFonts w:ascii="Courier New" w:hAnsi="Courier New" w:cs="Courier New" w:hint="default"/>
+      </w:rPr>
+    </w:lvl>
+    <w:lvl w:ilvl="8" w:tplc="04090005" w:tentative="1">
+      <w:start w:val="1"/>
+      <w:numFmt w:val="bullet"/>
+      <w:lvlText w:val=""/>
+      <w:lvlJc w:val="left"/>
+      <w:pPr>
+        <w:ind w:left="6120" w:hanging="360"/>
+      </w:pPr>
+      <w:rPr>
+        <w:rFonts w:ascii="Wingdings" w:hAnsi="Wingdings" w:hint="default"/>
+      </w:rPr>
+    </w:lvl>
+  </w:abstractNum>
+  <w:abstractNum w:abstractNumId="16">
     <w:nsid w:val="6BCF3D9A"/>
     <w:multiLevelType w:val="hybridMultilevel"/>
     <w:tmpl w:val="0B0C0FBC"/>
@@ -4756,7 +6255,7 @@
       </w:pPr>
     </w:lvl>
   </w:abstractNum>
-  <w:abstractNum w:abstractNumId="13">
+  <w:abstractNum w:abstractNumId="17">
     <w:nsid w:val="6E132638"/>
     <w:multiLevelType w:val="hybridMultilevel"/>
     <w:tmpl w:val="E6B8AD2C"/>
@@ -4842,7 +6341,7 @@
       </w:pPr>
     </w:lvl>
   </w:abstractNum>
-  <w:abstractNum w:abstractNumId="14">
+  <w:abstractNum w:abstractNumId="18">
     <w:nsid w:val="71CD033B"/>
     <w:multiLevelType w:val="hybridMultilevel"/>
     <w:tmpl w:val="F61AC5AA"/>
@@ -4928,7 +6427,7 @@
       </w:pPr>
     </w:lvl>
   </w:abstractNum>
-  <w:abstractNum w:abstractNumId="15">
+  <w:abstractNum w:abstractNumId="19">
     <w:nsid w:val="73C34342"/>
     <w:multiLevelType w:val="hybridMultilevel"/>
     <w:tmpl w:val="698A677A"/>
@@ -5018,52 +6517,64 @@
     </w:lvl>
   </w:abstractNum>
   <w:num w:numId="1">
-    <w:abstractNumId w:val="4"/>
+    <w:abstractNumId w:val="5"/>
   </w:num>
   <w:num w:numId="2">
-    <w:abstractNumId w:val="5"/>
+    <w:abstractNumId w:val="6"/>
   </w:num>
   <w:num w:numId="3">
     <w:abstractNumId w:val="1"/>
   </w:num>
   <w:num w:numId="4">
-    <w:abstractNumId w:val="11"/>
+    <w:abstractNumId w:val="13"/>
   </w:num>
   <w:num w:numId="5">
-    <w:abstractNumId w:val="14"/>
+    <w:abstractNumId w:val="18"/>
   </w:num>
   <w:num w:numId="6">
-    <w:abstractNumId w:val="8"/>
+    <w:abstractNumId w:val="9"/>
   </w:num>
   <w:num w:numId="7">
-    <w:abstractNumId w:val="6"/>
+    <w:abstractNumId w:val="7"/>
   </w:num>
   <w:num w:numId="8">
     <w:abstractNumId w:val="3"/>
   </w:num>
   <w:num w:numId="9">
-    <w:abstractNumId w:val="13"/>
+    <w:abstractNumId w:val="17"/>
   </w:num>
   <w:num w:numId="10">
-    <w:abstractNumId w:val="9"/>
+    <w:abstractNumId w:val="10"/>
   </w:num>
   <w:num w:numId="11">
-    <w:abstractNumId w:val="12"/>
+    <w:abstractNumId w:val="16"/>
   </w:num>
   <w:num w:numId="12">
     <w:abstractNumId w:val="2"/>
   </w:num>
   <w:num w:numId="13">
-    <w:abstractNumId w:val="10"/>
+    <w:abstractNumId w:val="12"/>
   </w:num>
   <w:num w:numId="14">
-    <w:abstractNumId w:val="7"/>
+    <w:abstractNumId w:val="8"/>
   </w:num>
   <w:num w:numId="15">
-    <w:abstractNumId w:val="15"/>
+    <w:abstractNumId w:val="19"/>
   </w:num>
   <w:num w:numId="16">
     <w:abstractNumId w:val="0"/>
+  </w:num>
+  <w:num w:numId="17">
+    <w:abstractNumId w:val="14"/>
+  </w:num>
+  <w:num w:numId="18">
+    <w:abstractNumId w:val="15"/>
+  </w:num>
+  <w:num w:numId="19">
+    <w:abstractNumId w:val="4"/>
+  </w:num>
+  <w:num w:numId="20">
+    <w:abstractNumId w:val="11"/>
   </w:num>
 </w:numbering>
 </file>
@@ -5645,11 +7156,11 @@
           <c:showPercent val="0"/>
           <c:showBubbleSize val="0"/>
         </c:dLbls>
-        <c:axId val="-1674447088"/>
-        <c:axId val="-1646961664"/>
+        <c:axId val="-1647676416"/>
+        <c:axId val="-1647716944"/>
       </c:scatterChart>
       <c:valAx>
-        <c:axId val="-1674447088"/>
+        <c:axId val="-1647676416"/>
         <c:scaling>
           <c:orientation val="minMax"/>
           <c:max val="100.0"/>
@@ -5748,13 +7259,13 @@
             <a:endParaRPr lang="en-US"/>
           </a:p>
         </c:txPr>
-        <c:crossAx val="-1646961664"/>
+        <c:crossAx val="-1647716944"/>
         <c:crosses val="autoZero"/>
         <c:crossBetween val="midCat"/>
         <c:majorUnit val="25.0"/>
       </c:valAx>
       <c:valAx>
-        <c:axId val="-1646961664"/>
+        <c:axId val="-1647716944"/>
         <c:scaling>
           <c:orientation val="minMax"/>
         </c:scaling>
@@ -5857,7 +7368,7 @@
             <a:endParaRPr lang="en-US"/>
           </a:p>
         </c:txPr>
-        <c:crossAx val="-1674447088"/>
+        <c:crossAx val="-1647676416"/>
         <c:crosses val="autoZero"/>
         <c:crossBetween val="midCat"/>
       </c:valAx>

--- a/Manuscript/New_BioEcon_Paper.docx
+++ b/Manuscript/New_BioEcon_Paper.docx
@@ -680,7 +680,13 @@
         <w:pStyle w:val="NoSpacing"/>
       </w:pPr>
       <w:r>
-        <w:t>Our focus in this paper is based on two observations. First, the elimination of human exposure in the developing world comes from the elim</w:t>
+        <w:t xml:space="preserve">Our focus in this paper is based on two observations. First, the elimination of human exposure in the developing world </w:t>
+      </w:r>
+      <w:r>
+        <w:t>results</w:t>
+      </w:r>
+      <w:r>
+        <w:t xml:space="preserve"> from the elim</w:t>
       </w:r>
       <w:r>
         <w:t xml:space="preserve">ination of the disease in dogs. </w:t>
@@ -710,11 +716,17 @@
         <w:t xml:space="preserve"> reduce human mortality even if access to PEP is widespread.  Our second observation is that </w:t>
       </w:r>
       <w:r>
-        <w:t xml:space="preserve">funding for canine rabies </w:t>
+        <w:t xml:space="preserve">canine rabies </w:t>
       </w:r>
       <w:r>
         <w:lastRenderedPageBreak/>
-        <w:t>management is typically haphazard. Coordinated international efforts are rare, and even efforts within a</w:t>
+        <w:t xml:space="preserve">management </w:t>
+      </w:r>
+      <w:r>
+        <w:t>funding and planning is often</w:t>
+      </w:r>
+      <w:r>
+        <w:t xml:space="preserve"> haphazard. Coordinated international efforts are rare, and even efforts within a</w:t>
       </w:r>
       <w:r>
         <w:t xml:space="preserve"> single country may not be well-</w:t>
@@ -745,7 +757,21 @@
         <w:pStyle w:val="NoSpacing"/>
       </w:pPr>
       <w:r>
-        <w:t>The tool we have developed is a bioeconomic model that can be accessed through a web-based graphical user interface.</w:t>
+        <w:t>The tool we have developed is a bioeconomic model that can be accessed through a web-based graphical user interface</w:t>
+      </w:r>
+      <w:r>
+        <w:t xml:space="preserve"> (</w:t>
+      </w:r>
+      <w:bookmarkStart w:id="0" w:name="_GoBack"/>
+      <w:bookmarkEnd w:id="0"/>
+      <w:r>
+        <w:t>https://bioecon.</w:t>
+      </w:r>
+      <w:r>
+        <w:t>shinyapps.io/CanineRabiesWebApp)</w:t>
+      </w:r>
+      <w:r>
+        <w:t>.</w:t>
       </w:r>
       <w:r>
         <w:t xml:space="preserve"> The model itself is an individual</w:t>
@@ -814,7 +840,13 @@
         <w:t xml:space="preserve"> for many different canine rabies management scenarios. </w:t>
       </w:r>
       <w:r>
-        <w:t>Although all our code is freely available and can be mod</w:t>
+        <w:t xml:space="preserve">Although all our code is freely available </w:t>
+      </w:r>
+      <w:r>
+        <w:t xml:space="preserve">(https://github.com/anderaa/BioEcon_CanineRabies) </w:t>
+      </w:r>
+      <w:r>
+        <w:t>and can be mod</w:t>
       </w:r>
       <w:r>
         <w:t xml:space="preserve">ified by a user if desired, our model </w:t>
@@ -917,7 +949,13 @@
         <w:t xml:space="preserve">. </w:t>
       </w:r>
       <w:r>
-        <w:t>Specifically, we investigate the optimality of combining s</w:t>
+        <w:t>Specifically, we investigate the optimality of</w:t>
+      </w:r>
+      <w:r>
+        <w:t xml:space="preserve"> puppy vaccination and of</w:t>
+      </w:r>
+      <w:r>
+        <w:t xml:space="preserve"> combining s</w:t>
       </w:r>
       <w:r>
         <w:t>terilization and vaccination to minimize the impacts of the disease in the village of Hluvukani, Mpumalanga Province.</w:t>
@@ -1160,7 +1198,6 @@
               <w:rPr>
                 <w:b/>
               </w:rPr>
-              <w:lastRenderedPageBreak/>
               <w:t>Table 1 – Columns of the population matrix</w:t>
             </w:r>
           </w:p>
@@ -1763,7 +1800,13 @@
         <w:pStyle w:val="NoSpacing"/>
       </w:pPr>
       <w:r>
-        <w:t>We are acutely aware of the perception that many individual-based models are not amenable to fast and thorough investigation and thus considered black boxes. We have taken a number of steps to address this concern here. Our model</w:t>
+        <w:t xml:space="preserve">We are acutely aware of the perception that many individual-based models are not amenable to fast and thorough investigation and thus considered black boxes. We have taken a number of steps to </w:t>
+      </w:r>
+      <w:r>
+        <w:t>mitigate</w:t>
+      </w:r>
+      <w:r>
+        <w:t xml:space="preserve"> this concern here. Our model</w:t>
       </w:r>
       <w:r>
         <w:t xml:space="preserve"> is written in </w:t>
@@ -2056,6 +2099,7 @@
               <w:rPr>
                 <w:b/>
               </w:rPr>
+              <w:lastRenderedPageBreak/>
               <w:t>Census function</w:t>
             </w:r>
           </w:p>
@@ -2071,7 +2115,6 @@
               <w:rPr>
                 <w:i/>
               </w:rPr>
-              <w:lastRenderedPageBreak/>
               <w:t>Counts and retains results</w:t>
             </w:r>
             <w:r>
@@ -2582,11 +2625,11 @@
         <w:t>oduced at any time during the five-</w:t>
       </w:r>
       <w:r>
-        <w:t xml:space="preserve">year simulation period. Additionally, the user can specify the number of dogs that are exposed during the introduction event, as well as the number of sequential </w:t>
+        <w:t xml:space="preserve">year simulation period. Additionally, the user can specify the </w:t>
       </w:r>
       <w:r>
         <w:lastRenderedPageBreak/>
-        <w:t xml:space="preserve">months that </w:t>
+        <w:t xml:space="preserve">number of dogs that are exposed during the introduction event, as well as the number of sequential months that </w:t>
       </w:r>
       <w:r>
         <w:t>introduction</w:t>
@@ -3344,15 +3387,175 @@
         <w:pStyle w:val="NoSpacing"/>
         <w:rPr>
           <w:i/>
-          <w:color w:val="FF0000"/>
+          <w:color w:val="000000" w:themeColor="text1"/>
         </w:rPr>
       </w:pPr>
       <w:r>
         <w:rPr>
           <w:i/>
-          <w:color w:val="FF0000"/>
+          <w:color w:val="000000" w:themeColor="text1"/>
         </w:rPr>
         <w:t>Status of rabies and its management in South Africa</w:t>
+      </w:r>
+    </w:p>
+    <w:p>
+      <w:pPr>
+        <w:pStyle w:val="NoSpacing"/>
+        <w:rPr>
+          <w:color w:val="000000" w:themeColor="text1"/>
+        </w:rPr>
+      </w:pPr>
+      <w:r>
+        <w:rPr>
+          <w:color w:val="000000" w:themeColor="text1"/>
+        </w:rPr>
+        <w:t xml:space="preserve">Rabies remains endemic in South Africa, </w:t>
+      </w:r>
+      <w:r>
+        <w:rPr>
+          <w:color w:val="000000" w:themeColor="text1"/>
+        </w:rPr>
+        <w:t xml:space="preserve">and is relatively common in eastern Cape Province, </w:t>
+      </w:r>
+      <w:r>
+        <w:rPr>
+          <w:color w:val="000000" w:themeColor="text1"/>
+        </w:rPr>
+        <w:t xml:space="preserve">eastern Mpumalanga Province, northern Limpopo Province, </w:t>
+      </w:r>
+      <w:r>
+        <w:rPr>
+          <w:color w:val="000000" w:themeColor="text1"/>
+        </w:rPr>
+        <w:t xml:space="preserve">the </w:t>
+      </w:r>
+      <w:r>
+        <w:rPr>
+          <w:color w:val="000000" w:themeColor="text1"/>
+        </w:rPr>
+        <w:t>Rustenburg</w:t>
+      </w:r>
+      <w:r>
+        <w:rPr>
+          <w:color w:val="000000" w:themeColor="text1"/>
+        </w:rPr>
+        <w:t xml:space="preserve"> area of North West </w:t>
+      </w:r>
+      <w:proofErr w:type="gramStart"/>
+      <w:r>
+        <w:rPr>
+          <w:color w:val="000000" w:themeColor="text1"/>
+        </w:rPr>
+        <w:t xml:space="preserve">Province </w:t>
+      </w:r>
+      <w:r>
+        <w:rPr>
+          <w:color w:val="000000" w:themeColor="text1"/>
+        </w:rPr>
+        <w:t>,</w:t>
+      </w:r>
+      <w:proofErr w:type="gramEnd"/>
+      <w:r>
+        <w:rPr>
+          <w:color w:val="000000" w:themeColor="text1"/>
+        </w:rPr>
+        <w:t xml:space="preserve"> and rural KwaZulu-Natal Province</w:t>
+      </w:r>
+      <w:r>
+        <w:rPr>
+          <w:color w:val="000000" w:themeColor="text1"/>
+        </w:rPr>
+        <w:t xml:space="preserve"> (NHLS)</w:t>
+      </w:r>
+      <w:r>
+        <w:rPr>
+          <w:color w:val="000000" w:themeColor="text1"/>
+        </w:rPr>
+        <w:t>.</w:t>
+      </w:r>
+      <w:r>
+        <w:rPr>
+          <w:color w:val="000000" w:themeColor="text1"/>
+        </w:rPr>
+        <w:t xml:space="preserve"> From 2012 to 2015, 30 human cases were reported, although this likely represents an underestimate </w:t>
+      </w:r>
+      <w:r>
+        <w:rPr>
+          <w:color w:val="000000" w:themeColor="text1"/>
+        </w:rPr>
+        <w:t xml:space="preserve">of the true number </w:t>
+      </w:r>
+      <w:r>
+        <w:rPr>
+          <w:color w:val="000000" w:themeColor="text1"/>
+        </w:rPr>
+        <w:t>(</w:t>
+      </w:r>
+      <w:proofErr w:type="spellStart"/>
+      <w:r>
+        <w:rPr>
+          <w:color w:val="000000" w:themeColor="text1"/>
+        </w:rPr>
+        <w:t>Kotze</w:t>
+      </w:r>
+      <w:proofErr w:type="spellEnd"/>
+      <w:r>
+        <w:rPr>
+          <w:color w:val="000000" w:themeColor="text1"/>
+        </w:rPr>
+        <w:t xml:space="preserve"> 2017, NHLS). Generally, about half of all human cases are children.</w:t>
+      </w:r>
+      <w:r>
+        <w:rPr>
+          <w:color w:val="000000" w:themeColor="text1"/>
+        </w:rPr>
+        <w:t xml:space="preserve"> </w:t>
+      </w:r>
+      <w:r>
+        <w:rPr>
+          <w:color w:val="000000" w:themeColor="text1"/>
+        </w:rPr>
+        <w:t>D</w:t>
+      </w:r>
+      <w:r>
+        <w:rPr>
+          <w:color w:val="000000" w:themeColor="text1"/>
+        </w:rPr>
+        <w:t>ogs have accounted for 37% of all animal cases in South Africa, but they account for 95% of human cases.</w:t>
+      </w:r>
+      <w:r>
+        <w:rPr>
+          <w:color w:val="000000" w:themeColor="text1"/>
+        </w:rPr>
+        <w:t xml:space="preserve"> It is thus imperative to reduce rabies prevalence in dogs to reduce the risk of human mortality.</w:t>
+      </w:r>
+    </w:p>
+    <w:p>
+      <w:pPr>
+        <w:pStyle w:val="NoSpacing"/>
+        <w:rPr>
+          <w:color w:val="000000" w:themeColor="text1"/>
+        </w:rPr>
+      </w:pPr>
+    </w:p>
+    <w:p>
+      <w:pPr>
+        <w:pStyle w:val="NoSpacing"/>
+        <w:rPr>
+          <w:color w:val="000000" w:themeColor="text1"/>
+        </w:rPr>
+      </w:pPr>
+      <w:r>
+        <w:rPr>
+          <w:color w:val="000000" w:themeColor="text1"/>
+        </w:rPr>
+        <w:t>Although the number of reported human cases each year is relatively small, many people receive PEP</w:t>
+      </w:r>
+      <w:r>
+        <w:rPr>
+          <w:color w:val="000000" w:themeColor="text1"/>
+        </w:rPr>
+        <w:t>…</w:t>
       </w:r>
     </w:p>
     <w:p>
@@ -3370,167 +3573,23 @@
         <w:rPr>
           <w:color w:val="FF0000"/>
         </w:rPr>
-        <w:t>To what extent is the disease still a problem?</w:t>
-      </w:r>
-    </w:p>
-    <w:p>
-      <w:pPr>
-        <w:pStyle w:val="NoSpacing"/>
-        <w:rPr>
-          <w:color w:val="000000" w:themeColor="text1"/>
-        </w:rPr>
-      </w:pPr>
-      <w:r>
-        <w:rPr>
-          <w:color w:val="000000" w:themeColor="text1"/>
-        </w:rPr>
-        <w:t xml:space="preserve">Rabies remains endemic in South Africa, </w:t>
-      </w:r>
-      <w:r>
-        <w:rPr>
-          <w:color w:val="000000" w:themeColor="text1"/>
-        </w:rPr>
-        <w:t xml:space="preserve">and is relatively common in eastern Cape Province, </w:t>
-      </w:r>
-      <w:r>
-        <w:rPr>
-          <w:color w:val="000000" w:themeColor="text1"/>
-        </w:rPr>
-        <w:t xml:space="preserve">eastern Mpumalanga Province, northern Limpopo Province, </w:t>
-      </w:r>
-      <w:r>
-        <w:rPr>
-          <w:color w:val="000000" w:themeColor="text1"/>
-        </w:rPr>
-        <w:t xml:space="preserve">the </w:t>
-      </w:r>
-      <w:r>
-        <w:rPr>
-          <w:color w:val="000000" w:themeColor="text1"/>
-        </w:rPr>
-        <w:t>Rustenburg</w:t>
-      </w:r>
-      <w:r>
-        <w:rPr>
-          <w:color w:val="000000" w:themeColor="text1"/>
-        </w:rPr>
-        <w:t xml:space="preserve"> area of North West </w:t>
-      </w:r>
-      <w:proofErr w:type="gramStart"/>
-      <w:r>
-        <w:rPr>
-          <w:color w:val="000000" w:themeColor="text1"/>
-        </w:rPr>
-        <w:t xml:space="preserve">Province </w:t>
-      </w:r>
-      <w:r>
-        <w:rPr>
-          <w:color w:val="000000" w:themeColor="text1"/>
-        </w:rPr>
-        <w:t>,</w:t>
-      </w:r>
-      <w:proofErr w:type="gramEnd"/>
-      <w:r>
-        <w:rPr>
-          <w:color w:val="000000" w:themeColor="text1"/>
-        </w:rPr>
-        <w:t xml:space="preserve"> and rural KwaZulu-Natal Province</w:t>
-      </w:r>
-      <w:r>
-        <w:rPr>
-          <w:color w:val="000000" w:themeColor="text1"/>
-        </w:rPr>
-        <w:t xml:space="preserve"> (NHLS)</w:t>
-      </w:r>
-      <w:r>
-        <w:rPr>
-          <w:color w:val="000000" w:themeColor="text1"/>
-        </w:rPr>
-        <w:t>.</w:t>
-      </w:r>
-      <w:r>
-        <w:rPr>
-          <w:color w:val="000000" w:themeColor="text1"/>
-        </w:rPr>
-        <w:t xml:space="preserve"> From 2012 to 2015, 30 human cases were reported, although this likely represents an underestimate </w:t>
-      </w:r>
-      <w:r>
-        <w:rPr>
-          <w:color w:val="000000" w:themeColor="text1"/>
-        </w:rPr>
-        <w:t xml:space="preserve">of the true number </w:t>
-      </w:r>
-      <w:r>
-        <w:rPr>
-          <w:color w:val="000000" w:themeColor="text1"/>
-        </w:rPr>
-        <w:t>(</w:t>
-      </w:r>
-      <w:proofErr w:type="spellStart"/>
-      <w:r>
-        <w:rPr>
-          <w:color w:val="000000" w:themeColor="text1"/>
-        </w:rPr>
-        <w:t>Kotze</w:t>
-      </w:r>
-      <w:proofErr w:type="spellEnd"/>
-      <w:r>
-        <w:rPr>
-          <w:color w:val="000000" w:themeColor="text1"/>
-        </w:rPr>
-        <w:t xml:space="preserve"> 2017, NHLS). Generally, about half of all human cases are children.</w:t>
-      </w:r>
-      <w:r>
-        <w:rPr>
-          <w:color w:val="000000" w:themeColor="text1"/>
-        </w:rPr>
-        <w:t xml:space="preserve"> Historically, dogs have accounted for 37% of all animal cases in South Africa, but they account for 95% of human cases.</w:t>
-      </w:r>
-      <w:r>
-        <w:rPr>
-          <w:color w:val="000000" w:themeColor="text1"/>
-        </w:rPr>
-        <w:t xml:space="preserve"> It is thus imperative to reduce rabies prevalence in dogs to reduce the risk of human mortality.</w:t>
-      </w:r>
-    </w:p>
-    <w:p>
-      <w:pPr>
-        <w:pStyle w:val="NoSpacing"/>
-        <w:rPr>
-          <w:color w:val="000000" w:themeColor="text1"/>
-        </w:rPr>
-      </w:pPr>
-    </w:p>
-    <w:p>
-      <w:pPr>
-        <w:pStyle w:val="NoSpacing"/>
-        <w:rPr>
-          <w:color w:val="000000" w:themeColor="text1"/>
-        </w:rPr>
-      </w:pPr>
-      <w:r>
-        <w:rPr>
-          <w:color w:val="000000" w:themeColor="text1"/>
-        </w:rPr>
-        <w:t>Although the number of reported human cases each year is relatively small, many people receive PEP</w:t>
-      </w:r>
-      <w:r>
-        <w:rPr>
-          <w:color w:val="000000" w:themeColor="text1"/>
-        </w:rPr>
-        <w:t>…</w:t>
-      </w:r>
-    </w:p>
-    <w:p>
-      <w:pPr>
-        <w:pStyle w:val="NoSpacing"/>
-        <w:rPr>
-          <w:color w:val="000000" w:themeColor="text1"/>
-        </w:rPr>
-      </w:pPr>
-      <w:r>
-        <w:rPr>
-          <w:color w:val="000000" w:themeColor="text1"/>
+        <w:t>How are people affected</w:t>
+      </w:r>
+      <w:r>
+        <w:rPr>
+          <w:color w:val="FF0000"/>
+        </w:rPr>
+        <w:t xml:space="preserve"> (deaths, PEPs)</w:t>
+      </w:r>
+      <w:r>
+        <w:rPr>
+          <w:color w:val="FF0000"/>
+        </w:rPr>
+        <w:t>?</w:t>
+      </w:r>
+      <w:r>
+        <w:rPr>
+          <w:color w:val="FF0000"/>
         </w:rPr>
         <w:t xml:space="preserve"> </w:t>
       </w:r>
@@ -3550,25 +3609,7 @@
         <w:rPr>
           <w:color w:val="FF0000"/>
         </w:rPr>
-        <w:t>How are people affected</w:t>
-      </w:r>
-      <w:r>
-        <w:rPr>
-          <w:color w:val="FF0000"/>
-        </w:rPr>
-        <w:t xml:space="preserve"> (deaths, PEPs)</w:t>
-      </w:r>
-      <w:r>
-        <w:rPr>
-          <w:color w:val="FF0000"/>
-        </w:rPr>
-        <w:t>?</w:t>
-      </w:r>
-      <w:r>
-        <w:rPr>
-          <w:color w:val="FF0000"/>
-        </w:rPr>
-        <w:t xml:space="preserve"> </w:t>
+        <w:t>How much is spent on PEP and who pays for it?</w:t>
       </w:r>
     </w:p>
     <w:p>
@@ -3586,7 +3627,7 @@
         <w:rPr>
           <w:color w:val="FF0000"/>
         </w:rPr>
-        <w:t>How much is spent on PEP and who pays for it?</w:t>
+        <w:t>How much money is being spent on management?</w:t>
       </w:r>
     </w:p>
     <w:p>
@@ -3604,25 +3645,31 @@
         <w:rPr>
           <w:color w:val="FF0000"/>
         </w:rPr>
-        <w:t>How much money is being spent on management?</w:t>
-      </w:r>
-    </w:p>
-    <w:p>
-      <w:pPr>
-        <w:pStyle w:val="NoSpacing"/>
-        <w:numPr>
-          <w:ilvl w:val="0"/>
-          <w:numId w:val="18"/>
-        </w:numPr>
+        <w:t>How is manage</w:t>
+      </w:r>
+      <w:r>
         <w:rPr>
           <w:color w:val="FF0000"/>
         </w:rPr>
-      </w:pPr>
+        <w:t xml:space="preserve">ment coordinated nationally, </w:t>
+      </w:r>
       <w:r>
         <w:rPr>
           <w:color w:val="FF0000"/>
         </w:rPr>
-        <w:t>How is management coordinated nationally and regionally?</w:t>
+        <w:t>regionally</w:t>
+      </w:r>
+      <w:r>
+        <w:rPr>
+          <w:color w:val="FF0000"/>
+        </w:rPr>
+        <w:t>, and locally</w:t>
+      </w:r>
+      <w:r>
+        <w:rPr>
+          <w:color w:val="FF0000"/>
+        </w:rPr>
+        <w:t>?</w:t>
       </w:r>
     </w:p>
     <w:p>
@@ -3638,772 +3685,779 @@
         <w:pStyle w:val="NoSpacing"/>
         <w:rPr>
           <w:i/>
-          <w:color w:val="FF0000"/>
+          <w:color w:val="000000" w:themeColor="text1"/>
         </w:rPr>
       </w:pPr>
       <w:r>
         <w:rPr>
           <w:i/>
-          <w:color w:val="FF0000"/>
+          <w:color w:val="000000" w:themeColor="text1"/>
         </w:rPr>
         <w:t>Need for</w:t>
       </w:r>
       <w:r>
         <w:rPr>
           <w:i/>
-          <w:color w:val="FF0000"/>
-        </w:rPr>
-        <w:t xml:space="preserve"> / value of</w:t>
+          <w:color w:val="000000" w:themeColor="text1"/>
+        </w:rPr>
+        <w:t xml:space="preserve"> </w:t>
       </w:r>
       <w:r>
         <w:rPr>
           <w:i/>
-          <w:color w:val="FF0000"/>
-        </w:rPr>
-        <w:t xml:space="preserve"> a tool to optimize management</w:t>
-      </w:r>
-    </w:p>
-    <w:p>
-      <w:pPr>
-        <w:pStyle w:val="NoSpacing"/>
-        <w:numPr>
-          <w:ilvl w:val="0"/>
-          <w:numId w:val="19"/>
-        </w:numPr>
+          <w:color w:val="000000" w:themeColor="text1"/>
+        </w:rPr>
+        <w:t>a tool to optimize management</w:t>
+      </w:r>
+    </w:p>
+    <w:p>
+      <w:pPr>
+        <w:pStyle w:val="NoSpacing"/>
+        <w:rPr>
+          <w:color w:val="000000" w:themeColor="text1"/>
+        </w:rPr>
+      </w:pPr>
+      <w:r>
+        <w:rPr>
+          <w:color w:val="000000" w:themeColor="text1"/>
+        </w:rPr>
+        <w:t>Managers tasked with minimizing canine rabies prevalence in South Africa (and elsewhere) face a variety of strategic choices.</w:t>
+      </w:r>
+      <w:r>
+        <w:rPr>
+          <w:color w:val="000000" w:themeColor="text1"/>
+        </w:rPr>
+        <w:t xml:space="preserve"> These choices include the type and timing of vaccination campaigns. Central-point vaccination campaigns can be advantageous because they rely on owners to bring dogs for vaccination. As a result, contact costs are relatively low. In some areas, dogs will often be brought by children, so operating these campaigns when school is not in session will further increase coverage. However, in areas with a high abundance of free-ranging or semi-owned dogs, this type of campaign may be less useful and more active contact and capture efforts may be required.</w:t>
+      </w:r>
+    </w:p>
+    <w:p>
+      <w:pPr>
+        <w:pStyle w:val="NoSpacing"/>
+        <w:rPr>
+          <w:color w:val="000000" w:themeColor="text1"/>
+        </w:rPr>
+      </w:pPr>
+    </w:p>
+    <w:p>
+      <w:pPr>
+        <w:pStyle w:val="NoSpacing"/>
+        <w:rPr>
+          <w:color w:val="000000" w:themeColor="text1"/>
+        </w:rPr>
+      </w:pPr>
+      <w:r>
+        <w:rPr>
+          <w:color w:val="000000" w:themeColor="text1"/>
+        </w:rPr>
+        <w:t>In addition to the type and timing of campaigns, manag</w:t>
+      </w:r>
+      <w:r>
+        <w:rPr>
+          <w:color w:val="000000" w:themeColor="text1"/>
+        </w:rPr>
+        <w:t>er must also decide the amount of</w:t>
+      </w:r>
+      <w:r>
+        <w:rPr>
+          <w:color w:val="000000" w:themeColor="text1"/>
+        </w:rPr>
+        <w:t xml:space="preserve"> resource</w:t>
+      </w:r>
+      <w:r>
+        <w:rPr>
+          <w:color w:val="000000" w:themeColor="text1"/>
+        </w:rPr>
+        <w:t>s</w:t>
+      </w:r>
+      <w:r>
+        <w:rPr>
+          <w:color w:val="000000" w:themeColor="text1"/>
+        </w:rPr>
+        <w:t xml:space="preserve"> to allocate to a specific area and how often to repeat campaigns. It is typically recommended that managers attempt to achieve 70% vacci</w:t>
+      </w:r>
+      <w:r>
+        <w:rPr>
+          <w:color w:val="000000" w:themeColor="text1"/>
+        </w:rPr>
+        <w:t>nation coverage</w:t>
+      </w:r>
+      <w:r>
+        <w:rPr>
+          <w:color w:val="000000" w:themeColor="text1"/>
+        </w:rPr>
+        <w:t xml:space="preserve">, but it is often unclear what sort of funding will be required to reach this objective. Furthermore, there is high-turnover in dog populations in southern Africa, and </w:t>
+      </w:r>
+      <w:r>
+        <w:rPr>
+          <w:color w:val="000000" w:themeColor="text1"/>
+        </w:rPr>
+        <w:t xml:space="preserve">vaccination coverage declines </w:t>
+      </w:r>
+      <w:r>
+        <w:rPr>
+          <w:color w:val="000000" w:themeColor="text1"/>
+        </w:rPr>
+        <w:t>rapidly</w:t>
+      </w:r>
+      <w:r>
+        <w:rPr>
+          <w:color w:val="000000" w:themeColor="text1"/>
+        </w:rPr>
+        <w:t>. Quantifying this rate of decline would assist managers in planning future vaccination plans</w:t>
+      </w:r>
+      <w:r>
+        <w:rPr>
+          <w:color w:val="000000" w:themeColor="text1"/>
+        </w:rPr>
+        <w:t xml:space="preserve">. </w:t>
+      </w:r>
+    </w:p>
+    <w:p>
+      <w:pPr>
+        <w:pStyle w:val="NoSpacing"/>
+        <w:rPr>
+          <w:color w:val="000000" w:themeColor="text1"/>
+        </w:rPr>
+      </w:pPr>
+    </w:p>
+    <w:p>
+      <w:pPr>
+        <w:pStyle w:val="NoSpacing"/>
+        <w:rPr>
+          <w:color w:val="000000" w:themeColor="text1"/>
+        </w:rPr>
+      </w:pPr>
+      <w:r>
+        <w:rPr>
+          <w:color w:val="000000" w:themeColor="text1"/>
+        </w:rPr>
+        <w:t xml:space="preserve">Besides these broader questions related to resources requirements and vaccination campaigns, there a variety of more specific choices related to what to do with dogs that are captured or contacted. These questions include which demographic groups to vaccinate, whether to give booster vaccinations to previously vaccinated dogs, and whether there is a role for population and fertility control. </w:t>
+      </w:r>
+      <w:r>
+        <w:rPr>
+          <w:color w:val="000000" w:themeColor="text1"/>
+        </w:rPr>
+        <w:t xml:space="preserve"> </w:t>
+      </w:r>
+      <w:r>
+        <w:rPr>
+          <w:color w:val="000000" w:themeColor="text1"/>
+        </w:rPr>
+        <w:t xml:space="preserve">Although our objective was to design a tool that would help managers answer any of these questions, we limited the </w:t>
+      </w:r>
+      <w:r>
+        <w:rPr>
+          <w:color w:val="000000" w:themeColor="text1"/>
+        </w:rPr>
+        <w:t xml:space="preserve">application </w:t>
+      </w:r>
+      <w:r>
+        <w:rPr>
+          <w:color w:val="000000" w:themeColor="text1"/>
+        </w:rPr>
+        <w:t>that we present here</w:t>
+      </w:r>
+      <w:r>
+        <w:rPr>
+          <w:color w:val="000000" w:themeColor="text1"/>
+        </w:rPr>
+        <w:t xml:space="preserve"> </w:t>
+      </w:r>
+      <w:r>
+        <w:rPr>
+          <w:color w:val="000000" w:themeColor="text1"/>
+        </w:rPr>
+        <w:t>two important questions</w:t>
+      </w:r>
+      <w:r>
+        <w:rPr>
+          <w:color w:val="000000" w:themeColor="text1"/>
+        </w:rPr>
+        <w:t>.</w:t>
+      </w:r>
+      <w:r>
+        <w:rPr>
+          <w:color w:val="000000" w:themeColor="text1"/>
+        </w:rPr>
+        <w:t xml:space="preserve"> </w:t>
+      </w:r>
+    </w:p>
+    <w:p>
+      <w:pPr>
+        <w:pStyle w:val="NoSpacing"/>
+        <w:rPr>
+          <w:color w:val="000000" w:themeColor="text1"/>
+        </w:rPr>
+      </w:pPr>
+    </w:p>
+    <w:p>
+      <w:pPr>
+        <w:pStyle w:val="NoSpacing"/>
+        <w:rPr>
+          <w:color w:val="000000" w:themeColor="text1"/>
+        </w:rPr>
+      </w:pPr>
+      <w:r>
+        <w:rPr>
+          <w:color w:val="000000" w:themeColor="text1"/>
+        </w:rPr>
+        <w:t>The first q</w:t>
+      </w:r>
+      <w:r>
+        <w:rPr>
+          <w:color w:val="000000" w:themeColor="text1"/>
+        </w:rPr>
+        <w:t xml:space="preserve">uestion </w:t>
+      </w:r>
+      <w:r>
+        <w:rPr>
+          <w:color w:val="000000" w:themeColor="text1"/>
+        </w:rPr>
+        <w:t xml:space="preserve">that we addressed </w:t>
+      </w:r>
+      <w:r>
+        <w:rPr>
+          <w:color w:val="000000" w:themeColor="text1"/>
+        </w:rPr>
+        <w:t>is</w:t>
+      </w:r>
+      <w:r>
+        <w:rPr>
+          <w:color w:val="000000" w:themeColor="text1"/>
+        </w:rPr>
+        <w:t xml:space="preserve"> whether</w:t>
+      </w:r>
+      <w:r>
+        <w:rPr>
+          <w:color w:val="000000" w:themeColor="text1"/>
+        </w:rPr>
+        <w:t xml:space="preserve"> it </w:t>
+      </w:r>
+      <w:r>
+        <w:rPr>
+          <w:color w:val="000000" w:themeColor="text1"/>
+        </w:rPr>
+        <w:t xml:space="preserve">is </w:t>
+      </w:r>
+      <w:r>
+        <w:rPr>
+          <w:color w:val="000000" w:themeColor="text1"/>
+        </w:rPr>
+        <w:t>beneficial to vaccinate</w:t>
+      </w:r>
+      <w:r>
+        <w:rPr>
+          <w:color w:val="000000" w:themeColor="text1"/>
+        </w:rPr>
+        <w:t xml:space="preserve"> puppies (&lt;90 days old).</w:t>
+      </w:r>
+      <w:r>
+        <w:rPr>
+          <w:color w:val="000000" w:themeColor="text1"/>
+        </w:rPr>
+        <w:t xml:space="preserve"> Given a choice between vaccinating a puppy or an adult, the adult would be preferred due the lower mortality rate of adult dogs. </w:t>
+      </w:r>
+      <w:r>
+        <w:rPr>
+          <w:color w:val="000000" w:themeColor="text1"/>
+        </w:rPr>
+        <w:t xml:space="preserve">A puppy </w:t>
+      </w:r>
+      <w:r>
+        <w:rPr>
+          <w:color w:val="000000" w:themeColor="text1"/>
+        </w:rPr>
+        <w:t xml:space="preserve">is more likely to </w:t>
+      </w:r>
+      <w:r>
+        <w:rPr>
+          <w:color w:val="000000" w:themeColor="text1"/>
+        </w:rPr>
+        <w:t xml:space="preserve">exit </w:t>
+      </w:r>
+      <w:r>
+        <w:rPr>
+          <w:color w:val="000000" w:themeColor="text1"/>
+        </w:rPr>
+        <w:t xml:space="preserve">the population </w:t>
+      </w:r>
+      <w:r>
+        <w:rPr>
+          <w:color w:val="000000" w:themeColor="text1"/>
+        </w:rPr>
+        <w:t>during</w:t>
+      </w:r>
+      <w:r>
+        <w:rPr>
+          <w:color w:val="000000" w:themeColor="text1"/>
+        </w:rPr>
+        <w:t xml:space="preserve"> a given time period</w:t>
+      </w:r>
+      <w:r>
+        <w:rPr>
+          <w:color w:val="000000" w:themeColor="text1"/>
+        </w:rPr>
+        <w:t xml:space="preserve">, and any </w:t>
+      </w:r>
+      <w:r>
+        <w:rPr>
+          <w:color w:val="000000" w:themeColor="text1"/>
+        </w:rPr>
+        <w:lastRenderedPageBreak/>
+        <w:t xml:space="preserve">vaccination resources devoted to that dog would be wasted if the dog died or otherwise left the population. </w:t>
+      </w:r>
+      <w:r>
+        <w:rPr>
+          <w:color w:val="000000" w:themeColor="text1"/>
+        </w:rPr>
+        <w:t xml:space="preserve">However, there are certain conditions under which vaccinating puppies may be desirable. If excess vaccination resources are available after all juvenile </w:t>
+      </w:r>
+      <w:r>
+        <w:rPr>
+          <w:color w:val="000000" w:themeColor="text1"/>
+        </w:rPr>
+        <w:t>and</w:t>
+      </w:r>
+      <w:r>
+        <w:rPr>
+          <w:color w:val="000000" w:themeColor="text1"/>
+        </w:rPr>
+        <w:t xml:space="preserve"> adult dogs have been vaccinated</w:t>
+      </w:r>
+      <w:r>
+        <w:rPr>
+          <w:color w:val="000000" w:themeColor="text1"/>
+        </w:rPr>
+        <w:t>,</w:t>
+      </w:r>
+      <w:r>
+        <w:rPr>
+          <w:color w:val="000000" w:themeColor="text1"/>
+        </w:rPr>
+        <w:t xml:space="preserve"> and the goal is to minimize disease prevalence or human risk, then puppy vaccination is clearly desirable. Even if insufficient vaccination resources are available for juvenile and adult dogs, the nature of contact costs may make </w:t>
+      </w:r>
+      <w:r>
+        <w:rPr>
+          <w:color w:val="000000" w:themeColor="text1"/>
+        </w:rPr>
+        <w:t>puppy vaccination desirable</w:t>
+      </w:r>
+      <w:r>
+        <w:rPr>
+          <w:color w:val="000000" w:themeColor="text1"/>
+        </w:rPr>
+        <w:t xml:space="preserve">. This </w:t>
+      </w:r>
+      <w:r>
+        <w:rPr>
+          <w:color w:val="000000" w:themeColor="text1"/>
+        </w:rPr>
+        <w:t>would</w:t>
+      </w:r>
+      <w:r>
+        <w:rPr>
+          <w:color w:val="000000" w:themeColor="text1"/>
+        </w:rPr>
+        <w:t xml:space="preserve"> occur if the marginal cost of contacting additional dogs increased sharply enough. In this situation,</w:t>
+      </w:r>
+      <w:r>
+        <w:rPr>
+          <w:color w:val="000000" w:themeColor="text1"/>
+        </w:rPr>
+        <w:t xml:space="preserve"> a manager would face a choice between vaccinating</w:t>
+      </w:r>
+      <w:r>
+        <w:rPr>
+          <w:color w:val="000000" w:themeColor="text1"/>
+        </w:rPr>
+        <w:t xml:space="preserve"> many puppies or only a few additional non-puppies. Thus, even if vaccinating a single puppy does not provide the same benefits as vaccinating a single adult, the fact that many more puppies can be vaccinated may lead to a</w:t>
+      </w:r>
+      <w:r>
+        <w:rPr>
+          <w:color w:val="000000" w:themeColor="text1"/>
+        </w:rPr>
+        <w:t>n optimal</w:t>
+      </w:r>
+      <w:r>
+        <w:rPr>
+          <w:color w:val="000000" w:themeColor="text1"/>
+        </w:rPr>
+        <w:t xml:space="preserve"> strategy that includes</w:t>
+      </w:r>
+      <w:r>
+        <w:rPr>
+          <w:color w:val="000000" w:themeColor="text1"/>
+        </w:rPr>
+        <w:t xml:space="preserve"> puppy vaccination</w:t>
+      </w:r>
+      <w:r>
+        <w:rPr>
+          <w:color w:val="000000" w:themeColor="text1"/>
+        </w:rPr>
+        <w:t>.</w:t>
+      </w:r>
+      <w:r>
+        <w:rPr>
+          <w:color w:val="000000" w:themeColor="text1"/>
+        </w:rPr>
+        <w:t xml:space="preserve"> A final consideration would be how the population responds to a rabies outbreak. Adult vaccination ensures a relatively large population of fertile dogs, which could </w:t>
+      </w:r>
+      <w:r>
+        <w:rPr>
+          <w:color w:val="000000" w:themeColor="text1"/>
+        </w:rPr>
+        <w:t>lead to longer-lasting</w:t>
+      </w:r>
+      <w:r>
+        <w:rPr>
+          <w:color w:val="000000" w:themeColor="text1"/>
+        </w:rPr>
+        <w:t xml:space="preserve"> outbreak</w:t>
+      </w:r>
+      <w:r>
+        <w:rPr>
+          <w:color w:val="000000" w:themeColor="text1"/>
+        </w:rPr>
+        <w:t xml:space="preserve">s or a population that </w:t>
+      </w:r>
+      <w:r>
+        <w:rPr>
+          <w:color w:val="000000" w:themeColor="text1"/>
+        </w:rPr>
+        <w:t>recover</w:t>
+      </w:r>
+      <w:r>
+        <w:rPr>
+          <w:color w:val="000000" w:themeColor="text1"/>
+        </w:rPr>
+        <w:t xml:space="preserve">s faster and is therefore </w:t>
+      </w:r>
+      <w:r>
+        <w:rPr>
+          <w:color w:val="000000" w:themeColor="text1"/>
+        </w:rPr>
+        <w:t xml:space="preserve">more susceptible to subsequent </w:t>
+      </w:r>
+      <w:r>
+        <w:rPr>
+          <w:color w:val="000000" w:themeColor="text1"/>
+        </w:rPr>
+        <w:t xml:space="preserve">rabies </w:t>
+      </w:r>
+      <w:r>
+        <w:rPr>
+          <w:color w:val="000000" w:themeColor="text1"/>
+        </w:rPr>
+        <w:t>introductions.</w:t>
+      </w:r>
+    </w:p>
+    <w:p>
+      <w:pPr>
+        <w:pStyle w:val="NoSpacing"/>
+        <w:rPr>
+          <w:color w:val="000000" w:themeColor="text1"/>
+        </w:rPr>
+      </w:pPr>
+    </w:p>
+    <w:p>
+      <w:pPr>
+        <w:pStyle w:val="NoSpacing"/>
+        <w:rPr>
+          <w:color w:val="000000" w:themeColor="text1"/>
+        </w:rPr>
+      </w:pPr>
+      <w:r>
+        <w:rPr>
+          <w:color w:val="000000" w:themeColor="text1"/>
+        </w:rPr>
+        <w:t>The second qu</w:t>
+      </w:r>
+      <w:r>
+        <w:rPr>
+          <w:color w:val="000000" w:themeColor="text1"/>
+        </w:rPr>
+        <w:t>estion we sought to answer is whether</w:t>
+      </w:r>
+      <w:r>
+        <w:rPr>
+          <w:color w:val="000000" w:themeColor="text1"/>
+        </w:rPr>
+        <w:t xml:space="preserve"> female dogs that are contacted during vaccination efforts</w:t>
+      </w:r>
+      <w:r>
+        <w:rPr>
+          <w:color w:val="000000" w:themeColor="text1"/>
+        </w:rPr>
+        <w:t xml:space="preserve"> should</w:t>
+      </w:r>
+      <w:r>
+        <w:rPr>
+          <w:color w:val="000000" w:themeColor="text1"/>
+        </w:rPr>
+        <w:t xml:space="preserve"> be sterilized at the same time</w:t>
+      </w:r>
+      <w:r>
+        <w:rPr>
+          <w:color w:val="000000" w:themeColor="text1"/>
+        </w:rPr>
+        <w:t>.</w:t>
+      </w:r>
+      <w:r>
+        <w:rPr>
+          <w:color w:val="000000" w:themeColor="text1"/>
+        </w:rPr>
+        <w:t xml:space="preserve"> The answer to this question</w:t>
+      </w:r>
+      <w:r>
+        <w:rPr>
+          <w:color w:val="000000" w:themeColor="text1"/>
+        </w:rPr>
+        <w:t xml:space="preserve"> involves tradeoff</w:t>
+      </w:r>
+      <w:r>
+        <w:rPr>
+          <w:color w:val="000000" w:themeColor="text1"/>
+        </w:rPr>
+        <w:t>s</w:t>
+      </w:r>
+      <w:r>
+        <w:rPr>
+          <w:color w:val="000000" w:themeColor="text1"/>
+        </w:rPr>
+        <w:t xml:space="preserve"> similar to those of the </w:t>
+      </w:r>
+      <w:r>
+        <w:rPr>
+          <w:color w:val="000000" w:themeColor="text1"/>
+        </w:rPr>
+        <w:t xml:space="preserve">puppy vaccination question. Of course, if sufficient resources are available to vaccinate </w:t>
+      </w:r>
+      <w:r>
+        <w:rPr>
+          <w:color w:val="000000" w:themeColor="text1"/>
+        </w:rPr>
+        <w:t>all dogs in the population, then any additional resources devoted to sterilization will reduce the need to vaccinate in the future because population growth will slow. In absence of sufficient resources to vaccinate all dogs, a manager will face a choice between vaccinating relatively more dogs or vacc</w:t>
+      </w:r>
+      <w:r>
+        <w:rPr>
+          <w:color w:val="000000" w:themeColor="text1"/>
+        </w:rPr>
+        <w:t xml:space="preserve">inating fewer dogs but also sterilizing the females that are contacted. </w:t>
+      </w:r>
+      <w:r>
+        <w:rPr>
+          <w:color w:val="000000" w:themeColor="text1"/>
+        </w:rPr>
+        <w:t>Although vaccination of single dog will reduce rabies prevalence and sterilization will not, sterilization might still be preferred if the effect on population growth makes the population substantially less susceptible to disease or if</w:t>
+      </w:r>
+      <w:r>
+        <w:rPr>
+          <w:color w:val="000000" w:themeColor="text1"/>
+        </w:rPr>
+        <w:t xml:space="preserve"> it</w:t>
+      </w:r>
+      <w:r>
+        <w:rPr>
+          <w:color w:val="000000" w:themeColor="text1"/>
+        </w:rPr>
+        <w:t xml:space="preserve"> makes high levels of vaccination much less costly in the future. Furthermore, if marginal contact costs increase as more dogs are captured, it may have been possible for the manager to sterilize many dogs rather than vaccinate only a few additional dogs. </w:t>
+      </w:r>
+    </w:p>
+    <w:p>
+      <w:pPr>
+        <w:pStyle w:val="NoSpacing"/>
+        <w:rPr>
+          <w:color w:val="000000" w:themeColor="text1"/>
+        </w:rPr>
+      </w:pPr>
+    </w:p>
+    <w:p>
+      <w:pPr>
+        <w:pStyle w:val="NoSpacing"/>
         <w:rPr>
           <w:i/>
-          <w:color w:val="FF0000"/>
-        </w:rPr>
-      </w:pPr>
-      <w:r>
-        <w:rPr>
-          <w:color w:val="FF0000"/>
-        </w:rPr>
-        <w:t>Background on how management is performed at the local-level</w:t>
-      </w:r>
-      <w:r>
-        <w:rPr>
-          <w:color w:val="FF0000"/>
-        </w:rPr>
-        <w:t>?</w:t>
-      </w:r>
-    </w:p>
-    <w:p>
-      <w:pPr>
-        <w:pStyle w:val="NoSpacing"/>
-        <w:numPr>
-          <w:ilvl w:val="1"/>
-          <w:numId w:val="19"/>
-        </w:numPr>
+          <w:color w:val="000000" w:themeColor="text1"/>
+        </w:rPr>
+      </w:pPr>
+    </w:p>
+    <w:p>
+      <w:pPr>
+        <w:pStyle w:val="NoSpacing"/>
         <w:rPr>
           <w:i/>
-          <w:color w:val="FF0000"/>
-        </w:rPr>
-      </w:pPr>
-      <w:r>
-        <w:rPr>
-          <w:color w:val="FF0000"/>
-        </w:rPr>
-        <w:t>What is a campaign and who runs it?</w:t>
-      </w:r>
-    </w:p>
-    <w:p>
-      <w:pPr>
-        <w:pStyle w:val="NoSpacing"/>
-        <w:numPr>
-          <w:ilvl w:val="0"/>
-          <w:numId w:val="19"/>
-        </w:numPr>
+        </w:rPr>
+      </w:pPr>
+      <w:r>
         <w:rPr>
           <w:i/>
-          <w:color w:val="FF0000"/>
-        </w:rPr>
-      </w:pPr>
-      <w:r>
-        <w:rPr>
-          <w:color w:val="FF0000"/>
-        </w:rPr>
-        <w:t>Explain how local and regional managers could benefit from using BioEcon.</w:t>
-      </w:r>
-    </w:p>
-    <w:p>
-      <w:pPr>
-        <w:pStyle w:val="NoSpacing"/>
-        <w:numPr>
-          <w:ilvl w:val="1"/>
-          <w:numId w:val="19"/>
-        </w:numPr>
+        </w:rPr>
+        <w:t>Study Area</w:t>
+      </w:r>
+    </w:p>
+    <w:p>
+      <w:pPr>
+        <w:pStyle w:val="NoSpacing"/>
+      </w:pPr>
+      <w:r>
+        <w:t>In 2011, we established a health and demographic surveillance system (HDSS-Dogs) in a population of owned, largely free-roaming dogs in a low-income community in the village of Hluvukani, Mpumalanga Province, South Africa. We defined a demographic surveillance area (DSA) using natural and artificial boundaries, and monitored all of the approximately 2,500 households in the DSA through regular visits, every five to six months. In each household, we collected data on entry and exit events of owned dogs (birth, death, in- and out-migration). Dogs that entered this population were uniquely and permanently identified by subcutaneous implantation of a radio frequency identification microchip, or through photo identification if they could not be handled. Dates of events were estimated by owners, with uncertainty reflected by a lower and upper estimate of the time since the event. We considered the midpoint between the estimates to be the estimated event date. At each visit, we recorded the rabies vaccination status of new dogs, and updated the vacci</w:t>
+      </w:r>
+      <w:r>
+        <w:t xml:space="preserve">nation history of dogs </w:t>
+      </w:r>
+      <w:r>
+        <w:t>in the household since the previous visit. To date, the HDSS-Dogs has provided data on the lives of over 3,000 dogs in the DSA.</w:t>
+      </w:r>
+    </w:p>
+    <w:p>
+      <w:pPr>
+        <w:pStyle w:val="NoSpacing"/>
         <w:rPr>
           <w:i/>
-          <w:color w:val="FF0000"/>
-        </w:rPr>
-      </w:pPr>
-      <w:r>
-        <w:rPr>
-          <w:color w:val="FF0000"/>
-        </w:rPr>
-        <w:t>Generally, maximizing the benefits from management</w:t>
-      </w:r>
-    </w:p>
-    <w:p>
-      <w:pPr>
-        <w:pStyle w:val="NoSpacing"/>
-        <w:numPr>
-          <w:ilvl w:val="1"/>
-          <w:numId w:val="19"/>
-        </w:numPr>
+        </w:rPr>
+      </w:pPr>
+    </w:p>
+    <w:p>
+      <w:pPr>
+        <w:pStyle w:val="NoSpacing"/>
         <w:rPr>
           <w:i/>
-          <w:color w:val="FF0000"/>
-        </w:rPr>
-      </w:pPr>
-      <w:r>
-        <w:rPr>
-          <w:color w:val="FF0000"/>
-        </w:rPr>
-        <w:t>Seasonal timing</w:t>
-      </w:r>
-    </w:p>
-    <w:p>
-      <w:pPr>
-        <w:pStyle w:val="NoSpacing"/>
-        <w:numPr>
-          <w:ilvl w:val="1"/>
-          <w:numId w:val="19"/>
-        </w:numPr>
+        </w:rPr>
+      </w:pPr>
+    </w:p>
+    <w:p>
+      <w:pPr>
+        <w:pStyle w:val="NoSpacing"/>
         <w:rPr>
           <w:i/>
-          <w:color w:val="FF0000"/>
-        </w:rPr>
-      </w:pPr>
-      <w:r>
-        <w:rPr>
-          <w:color w:val="FF0000"/>
-        </w:rPr>
-        <w:t>Resources needed</w:t>
-      </w:r>
-    </w:p>
-    <w:p>
-      <w:pPr>
-        <w:pStyle w:val="NoSpacing"/>
-        <w:numPr>
-          <w:ilvl w:val="1"/>
-          <w:numId w:val="19"/>
-        </w:numPr>
+        </w:rPr>
+      </w:pPr>
+      <w:r>
         <w:rPr>
           <w:i/>
-          <w:color w:val="FF0000"/>
-        </w:rPr>
-      </w:pPr>
-      <w:r>
-        <w:rPr>
-          <w:color w:val="FF0000"/>
-        </w:rPr>
-        <w:t>Benefits of vaccinating puppies</w:t>
-      </w:r>
-    </w:p>
-    <w:p>
-      <w:pPr>
-        <w:pStyle w:val="NoSpacing"/>
-        <w:numPr>
-          <w:ilvl w:val="1"/>
-          <w:numId w:val="19"/>
-        </w:numPr>
+        </w:rPr>
+        <w:t xml:space="preserve">Parameter </w:t>
+      </w:r>
+      <w:r>
         <w:rPr>
           <w:i/>
-          <w:color w:val="FF0000"/>
-        </w:rPr>
-      </w:pPr>
-      <w:r>
-        <w:rPr>
-          <w:color w:val="FF0000"/>
-        </w:rPr>
-        <w:t>Benefits of booster vaccine</w:t>
-      </w:r>
-    </w:p>
-    <w:p>
-      <w:pPr>
-        <w:pStyle w:val="NoSpacing"/>
-        <w:numPr>
-          <w:ilvl w:val="1"/>
-          <w:numId w:val="19"/>
-        </w:numPr>
-        <w:rPr>
-          <w:i/>
-          <w:color w:val="FF0000"/>
-        </w:rPr>
-      </w:pPr>
-      <w:r>
-        <w:rPr>
-          <w:color w:val="FF0000"/>
-        </w:rPr>
-        <w:t>Benefits of sterilization</w:t>
-      </w:r>
-      <w:r>
-        <w:rPr>
-          <w:color w:val="FF0000"/>
-        </w:rPr>
-        <w:t xml:space="preserve"> – we will answer this question in the application.</w:t>
-      </w:r>
-    </w:p>
-    <w:p>
-      <w:pPr>
-        <w:pStyle w:val="NoSpacing"/>
-        <w:rPr>
-          <w:i/>
-        </w:rPr>
-      </w:pPr>
-    </w:p>
-    <w:p>
-      <w:pPr>
-        <w:pStyle w:val="NoSpacing"/>
-        <w:rPr>
-          <w:i/>
-          <w:color w:val="FF0000"/>
-        </w:rPr>
-      </w:pPr>
-      <w:r>
-        <w:rPr>
-          <w:i/>
-          <w:color w:val="FF0000"/>
-        </w:rPr>
-        <w:t>Importance of the question</w:t>
-      </w:r>
-      <w:r>
-        <w:rPr>
-          <w:i/>
-          <w:color w:val="FF0000"/>
-        </w:rPr>
-        <w:t xml:space="preserve"> (vaccination vs. vaccination and sterilization)</w:t>
-      </w:r>
-    </w:p>
-    <w:p>
-      <w:pPr>
-        <w:pStyle w:val="NoSpacing"/>
-        <w:numPr>
-          <w:ilvl w:val="0"/>
-          <w:numId w:val="17"/>
-        </w:numPr>
-        <w:rPr>
-          <w:color w:val="FF0000"/>
-        </w:rPr>
-      </w:pPr>
-      <w:r>
-        <w:rPr>
-          <w:color w:val="FF0000"/>
-        </w:rPr>
-        <w:t>Given a fixed budget, is it beneficial to vaccinate puppies? Does this answer depend on the budget?</w:t>
-      </w:r>
-      <w:r>
-        <w:rPr>
-          <w:color w:val="FF0000"/>
-        </w:rPr>
-        <w:t xml:space="preserve"> </w:t>
-      </w:r>
-      <w:r>
-        <w:rPr>
-          <w:color w:val="FF0000"/>
-        </w:rPr>
-        <w:t>Does it depend on whether management is pre-emptive or reactive?</w:t>
-      </w:r>
-    </w:p>
-    <w:p>
-      <w:pPr>
-        <w:pStyle w:val="NoSpacing"/>
-        <w:numPr>
-          <w:ilvl w:val="0"/>
-          <w:numId w:val="17"/>
-        </w:numPr>
-        <w:rPr>
-          <w:color w:val="FF0000"/>
-        </w:rPr>
-      </w:pPr>
-      <w:r>
-        <w:rPr>
-          <w:color w:val="FF0000"/>
-        </w:rPr>
-        <w:t>Given a fixed budget, is it beneficial to sterilize females that are being vaccinated?</w:t>
-      </w:r>
-      <w:r>
-        <w:rPr>
-          <w:color w:val="FF0000"/>
-        </w:rPr>
-        <w:t xml:space="preserve"> Does this answer depend on the budget? Does it depend on whether puppies are being vaccinated? Does it depend on whether management is pre-emptive or reactive?</w:t>
-      </w:r>
-    </w:p>
-    <w:p>
-      <w:pPr>
-        <w:pStyle w:val="NoSpacing"/>
-        <w:rPr>
-          <w:color w:val="000000" w:themeColor="text1"/>
-        </w:rPr>
-      </w:pPr>
-      <w:r>
-        <w:rPr>
-          <w:color w:val="000000" w:themeColor="text1"/>
-        </w:rPr>
-        <w:t xml:space="preserve">There are two key questions we sought to answer in our </w:t>
-      </w:r>
-      <w:r>
-        <w:rPr>
-          <w:color w:val="000000" w:themeColor="text1"/>
-        </w:rPr>
-        <w:t>application of the model. The first q</w:t>
-      </w:r>
-      <w:r>
-        <w:rPr>
-          <w:color w:val="000000" w:themeColor="text1"/>
-        </w:rPr>
-        <w:t>uestion was whether</w:t>
-      </w:r>
-      <w:r>
-        <w:rPr>
-          <w:color w:val="000000" w:themeColor="text1"/>
-        </w:rPr>
-        <w:t xml:space="preserve"> it </w:t>
-      </w:r>
-      <w:r>
-        <w:rPr>
-          <w:color w:val="000000" w:themeColor="text1"/>
-        </w:rPr>
-        <w:t xml:space="preserve">is </w:t>
-      </w:r>
-      <w:r>
-        <w:rPr>
-          <w:color w:val="000000" w:themeColor="text1"/>
-        </w:rPr>
-        <w:t>beneficial to vaccinate</w:t>
-      </w:r>
-      <w:r>
-        <w:rPr>
-          <w:color w:val="000000" w:themeColor="text1"/>
-        </w:rPr>
-        <w:t xml:space="preserve"> puppies (&lt;90 days old)? Given</w:t>
-      </w:r>
-      <w:r>
-        <w:rPr>
-          <w:color w:val="000000" w:themeColor="text1"/>
-        </w:rPr>
-        <w:t xml:space="preserve"> a choice between vaccinating a</w:t>
-      </w:r>
-      <w:r>
-        <w:rPr>
-          <w:color w:val="000000" w:themeColor="text1"/>
-        </w:rPr>
-        <w:t xml:space="preserve"> puppy or </w:t>
-      </w:r>
-      <w:r>
-        <w:rPr>
-          <w:color w:val="000000" w:themeColor="text1"/>
-        </w:rPr>
-        <w:t xml:space="preserve">an </w:t>
-      </w:r>
-      <w:r>
-        <w:rPr>
-          <w:color w:val="000000" w:themeColor="text1"/>
-        </w:rPr>
-        <w:t>adult, the adult woul</w:t>
-      </w:r>
-      <w:r>
-        <w:rPr>
-          <w:color w:val="000000" w:themeColor="text1"/>
-        </w:rPr>
-        <w:t xml:space="preserve">d be preferred due the lower mortality rate of adult dogs. </w:t>
-      </w:r>
-      <w:r>
-        <w:rPr>
-          <w:color w:val="000000" w:themeColor="text1"/>
-        </w:rPr>
-        <w:t xml:space="preserve">A puppy </w:t>
-      </w:r>
-      <w:r>
-        <w:rPr>
-          <w:color w:val="000000" w:themeColor="text1"/>
-        </w:rPr>
-        <w:t xml:space="preserve">is more likely to </w:t>
-      </w:r>
-      <w:r>
-        <w:rPr>
-          <w:color w:val="000000" w:themeColor="text1"/>
-        </w:rPr>
-        <w:t xml:space="preserve">exit </w:t>
-      </w:r>
-      <w:r>
-        <w:rPr>
-          <w:color w:val="000000" w:themeColor="text1"/>
-        </w:rPr>
-        <w:t xml:space="preserve">the population </w:t>
-      </w:r>
-      <w:r>
-        <w:rPr>
-          <w:color w:val="000000" w:themeColor="text1"/>
-        </w:rPr>
-        <w:t>during</w:t>
-      </w:r>
-      <w:r>
-        <w:rPr>
-          <w:color w:val="000000" w:themeColor="text1"/>
-        </w:rPr>
-        <w:t xml:space="preserve"> a given time period</w:t>
-      </w:r>
-      <w:r>
-        <w:rPr>
-          <w:color w:val="000000" w:themeColor="text1"/>
-        </w:rPr>
-        <w:t xml:space="preserve">, and any vaccination resources devoted to that dog would be wasted if the dog died or otherwise left the population. </w:t>
-      </w:r>
-      <w:r>
-        <w:rPr>
-          <w:color w:val="000000" w:themeColor="text1"/>
-        </w:rPr>
-        <w:t xml:space="preserve">However, there are certain conditions under which vaccinating puppies may be desirable. If excess vaccination resources are </w:t>
-      </w:r>
-      <w:r>
-        <w:rPr>
-          <w:color w:val="000000" w:themeColor="text1"/>
-        </w:rPr>
+        </w:rPr>
+        <w:t>Estimation</w:t>
+      </w:r>
+    </w:p>
+    <w:p>
+      <w:pPr>
+        <w:pStyle w:val="NoSpacing"/>
+      </w:pPr>
+      <w:r>
+        <w:t xml:space="preserve">The data collected from the study area provided the basis for many of the parameters used in the model (Table 1). </w:t>
+      </w:r>
+      <w:r>
+        <w:t>Although data collection began in 2011, all parameter estimation was based o</w:t>
+      </w:r>
+      <w:r>
+        <w:t>n data collected from January</w:t>
+      </w:r>
+      <w:r>
+        <w:t xml:space="preserve"> 2012 to </w:t>
+      </w:r>
+      <w:r>
+        <w:t>January 2017 to minimize</w:t>
+      </w:r>
+      <w:r>
+        <w:t xml:space="preserve"> any bias introduced by irregular reporting early in the study period. Daily mortality </w:t>
+      </w:r>
+      <w:r>
+        <w:t>probabilities</w:t>
+      </w:r>
+      <w:r>
+        <w:t xml:space="preserve"> were estimated using binary-outcome probit models </w:t>
+      </w:r>
+      <w:r>
         <w:lastRenderedPageBreak/>
-        <w:t xml:space="preserve">available after all juvenile or adult dogs have been vaccinated and the goal is to minimize disease prevalence or human risk, then puppy vaccination is clearly desirable. Even if insufficient vaccination resources are available for juvenile and adult dogs, the nature of contact costs may make puppy vaccination cost-effective. This </w:t>
-      </w:r>
-      <w:r>
-        <w:rPr>
-          <w:color w:val="000000" w:themeColor="text1"/>
-        </w:rPr>
-        <w:t>would</w:t>
-      </w:r>
-      <w:r>
-        <w:rPr>
-          <w:color w:val="000000" w:themeColor="text1"/>
-        </w:rPr>
-        <w:t xml:space="preserve"> occur if the marginal cost of contacting additional dogs increased sharply enough. In this situation,</w:t>
-      </w:r>
-      <w:r>
-        <w:rPr>
-          <w:color w:val="000000" w:themeColor="text1"/>
-        </w:rPr>
-        <w:t xml:space="preserve"> a manager would face a choice between vaccinating</w:t>
-      </w:r>
-      <w:r>
-        <w:rPr>
-          <w:color w:val="000000" w:themeColor="text1"/>
-        </w:rPr>
-        <w:t xml:space="preserve"> many puppies or only a few additional non-puppies. Thus, even if vaccinating a single puppy does not provide the same benefits as vaccinating a single adult, the fact that many more puppies can be vaccinated may lead to a</w:t>
-      </w:r>
-      <w:r>
-        <w:rPr>
-          <w:color w:val="000000" w:themeColor="text1"/>
-        </w:rPr>
-        <w:t>n optimal</w:t>
-      </w:r>
-      <w:r>
-        <w:rPr>
-          <w:color w:val="000000" w:themeColor="text1"/>
-        </w:rPr>
-        <w:t xml:space="preserve"> strategy that includes</w:t>
-      </w:r>
-      <w:r>
-        <w:rPr>
-          <w:color w:val="000000" w:themeColor="text1"/>
-        </w:rPr>
-        <w:t xml:space="preserve"> puppy vaccination</w:t>
-      </w:r>
-      <w:r>
-        <w:rPr>
-          <w:color w:val="000000" w:themeColor="text1"/>
-        </w:rPr>
+        <w:t xml:space="preserve">estimated via maximum likelihood. </w:t>
+      </w:r>
+      <w:r>
+        <w:t>The daily predicted probabilities for each age class were then annualized for use in the model. There were many cases when a dog exited the population for unknown reasons. As result, we chose to include all exit events in the mortality analysis. Thus, we set out-migration to zero</w:t>
+      </w:r>
+      <w:r>
+        <w:t xml:space="preserve"> in our application of the model</w:t>
+      </w:r>
+      <w:r>
+        <w:t>, and ou</w:t>
+      </w:r>
+      <w:r>
+        <w:t>r mortality parameter</w:t>
+      </w:r>
+      <w:r>
+        <w:t>s</w:t>
+      </w:r>
+      <w:r>
+        <w:t xml:space="preserve"> reflect</w:t>
+      </w:r>
+      <w:r>
+        <w:t xml:space="preserve"> mortality as well as all other types of exit events.</w:t>
+      </w:r>
+    </w:p>
+    <w:p>
+      <w:pPr>
+        <w:pStyle w:val="NoSpacing"/>
+      </w:pPr>
+    </w:p>
+    <w:p>
+      <w:pPr>
+        <w:pStyle w:val="NoSpacing"/>
+      </w:pPr>
+      <w:r>
+        <w:t>Three reproduction parameters were estimated from the HDSS data: expected litters per female per year, mean litter size, and the fraction of puppies that are female. These were simple calculations</w:t>
+      </w:r>
+      <w:r>
+        <w:t xml:space="preserve"> from the data collected from January 2012 to January 2017. We also investigated the data for evidence of a seasonal variation in reproduction, but no strong evidence was found. As a result</w:t>
+      </w:r>
+      <w:r>
+        <w:t>,</w:t>
+      </w:r>
+      <w:r>
+        <w:t xml:space="preserve"> we chose not to include any birth pulse in our application</w:t>
+      </w:r>
+      <w:r>
+        <w:t xml:space="preserve"> of the model</w:t>
+      </w:r>
+      <w:r>
         <w:t>.</w:t>
       </w:r>
       <w:r>
-        <w:rPr>
-          <w:color w:val="000000" w:themeColor="text1"/>
-        </w:rPr>
-        <w:t xml:space="preserve"> A final consideration would be how the population responds to a rabies outbreak. Adult vaccination ensures a relatively large population of fertile dogs, which could </w:t>
-      </w:r>
-      <w:r>
-        <w:rPr>
-          <w:color w:val="000000" w:themeColor="text1"/>
-        </w:rPr>
-        <w:t>lead to longer-lasting</w:t>
-      </w:r>
-      <w:r>
-        <w:rPr>
-          <w:color w:val="000000" w:themeColor="text1"/>
-        </w:rPr>
-        <w:t xml:space="preserve"> outbreak</w:t>
-      </w:r>
-      <w:r>
-        <w:rPr>
-          <w:color w:val="000000" w:themeColor="text1"/>
-        </w:rPr>
-        <w:t xml:space="preserve">s or a population that </w:t>
-      </w:r>
-      <w:r>
-        <w:rPr>
-          <w:color w:val="000000" w:themeColor="text1"/>
-        </w:rPr>
-        <w:t>recover</w:t>
-      </w:r>
-      <w:r>
-        <w:rPr>
-          <w:color w:val="000000" w:themeColor="text1"/>
-        </w:rPr>
-        <w:t xml:space="preserve">s faster and is therefore </w:t>
-      </w:r>
-      <w:r>
-        <w:rPr>
-          <w:color w:val="000000" w:themeColor="text1"/>
-        </w:rPr>
-        <w:t xml:space="preserve">more susceptible to subsequent </w:t>
-      </w:r>
-      <w:r>
-        <w:rPr>
-          <w:color w:val="000000" w:themeColor="text1"/>
-        </w:rPr>
-        <w:t xml:space="preserve">rabies </w:t>
-      </w:r>
-      <w:r>
-        <w:rPr>
-          <w:color w:val="000000" w:themeColor="text1"/>
-        </w:rPr>
-        <w:t>introductions.</w:t>
-      </w:r>
-    </w:p>
-    <w:p>
-      <w:pPr>
-        <w:pStyle w:val="NoSpacing"/>
-        <w:rPr>
-          <w:color w:val="000000" w:themeColor="text1"/>
-        </w:rPr>
-      </w:pPr>
-    </w:p>
-    <w:p>
-      <w:pPr>
-        <w:pStyle w:val="NoSpacing"/>
-        <w:rPr>
-          <w:color w:val="FF0000"/>
-        </w:rPr>
-      </w:pPr>
-      <w:r>
-        <w:rPr>
-          <w:color w:val="FF0000"/>
-        </w:rPr>
-        <w:t>The second qu</w:t>
-      </w:r>
-      <w:r>
-        <w:rPr>
-          <w:color w:val="FF0000"/>
-        </w:rPr>
-        <w:t>estion we sought to answer is whether</w:t>
-      </w:r>
-      <w:r>
-        <w:rPr>
-          <w:color w:val="FF0000"/>
-        </w:rPr>
-        <w:t xml:space="preserve"> female dogs that are contacted during vaccination efforts</w:t>
-      </w:r>
-      <w:r>
-        <w:rPr>
-          <w:color w:val="FF0000"/>
-        </w:rPr>
-        <w:t xml:space="preserve"> should</w:t>
-      </w:r>
-      <w:r>
-        <w:rPr>
-          <w:color w:val="FF0000"/>
-        </w:rPr>
-        <w:t xml:space="preserve"> be sterilized at the same time</w:t>
-      </w:r>
-      <w:r>
-        <w:rPr>
-          <w:color w:val="FF0000"/>
-        </w:rPr>
-        <w:t>.</w:t>
-      </w:r>
-      <w:bookmarkStart w:id="0" w:name="_GoBack"/>
-      <w:bookmarkEnd w:id="0"/>
-    </w:p>
-    <w:p>
-      <w:pPr>
-        <w:pStyle w:val="NoSpacing"/>
-        <w:rPr>
-          <w:i/>
-          <w:color w:val="FF0000"/>
-        </w:rPr>
-      </w:pPr>
-    </w:p>
-    <w:p>
-      <w:pPr>
-        <w:pStyle w:val="NoSpacing"/>
-        <w:rPr>
-          <w:i/>
-        </w:rPr>
-      </w:pPr>
-    </w:p>
-    <w:p>
-      <w:pPr>
-        <w:pStyle w:val="NoSpacing"/>
-        <w:rPr>
-          <w:i/>
-        </w:rPr>
-      </w:pPr>
-      <w:r>
-        <w:rPr>
-          <w:i/>
-        </w:rPr>
-        <w:t>Study Area</w:t>
-      </w:r>
-    </w:p>
-    <w:p>
-      <w:pPr>
-        <w:pStyle w:val="NoSpacing"/>
-        <w:rPr>
-          <w:i/>
-        </w:rPr>
-      </w:pPr>
-    </w:p>
-    <w:p>
-      <w:pPr>
-        <w:pStyle w:val="NoSpacing"/>
-      </w:pPr>
-      <w:r>
-        <w:t>In 2011, we established a health and demographic surveillance system (HDSS-Dogs) in a population of owned, largely free-roaming dogs in a low-income community in the village of Hluvukani, Mpumalanga Province, South Africa. We defined a demographic surveillance area (DSA) using natural and artificial boundaries, and monitored all of the approximately 2,500 households in the DSA through regular visits, every five to six months. In each household, we collected data on entry and exit events of owned dogs (birth, death, in- and out-migration). Dogs that entered this population were uniquely and permanently identified by subcutaneous implantation of a radio frequency identification microchip, or through photo identification if they could not be handled. Dates of events were estimated by owners, with uncertainty reflected by a lower and upper estimate of the time since the event. We considered the midpoint between the estimates to be the estimated event date. At each visit, we recorded the rabies vaccination status of new dogs, and updated the vacci</w:t>
-      </w:r>
-      <w:r>
-        <w:t xml:space="preserve">nation history of dogs </w:t>
-      </w:r>
-      <w:r>
-        <w:t>in the household since the previous visit. To date, the HDSS-Dogs has provided data on the lives of over 3,000 dogs in the DSA.</w:t>
-      </w:r>
-    </w:p>
-    <w:p>
-      <w:pPr>
-        <w:pStyle w:val="NoSpacing"/>
-        <w:rPr>
-          <w:i/>
-        </w:rPr>
-      </w:pPr>
-    </w:p>
-    <w:p>
-      <w:pPr>
-        <w:pStyle w:val="NoSpacing"/>
-        <w:rPr>
-          <w:i/>
-        </w:rPr>
-      </w:pPr>
-      <w:r>
-        <w:rPr>
-          <w:i/>
-        </w:rPr>
-        <w:t xml:space="preserve">Parameter </w:t>
-      </w:r>
-      <w:r>
-        <w:rPr>
-          <w:i/>
-        </w:rPr>
-        <w:t>Estimation</w:t>
-      </w:r>
-    </w:p>
-    <w:p>
-      <w:pPr>
-        <w:pStyle w:val="NoSpacing"/>
-      </w:pPr>
-    </w:p>
-    <w:p>
-      <w:pPr>
-        <w:pStyle w:val="NoSpacing"/>
-      </w:pPr>
-      <w:r>
-        <w:t xml:space="preserve">The data collected from the study area provided the basis for many of the parameters used in the model (Table 1). </w:t>
-      </w:r>
-      <w:r>
-        <w:t>Although data collection began in 2011, all parameter estimation was based o</w:t>
-      </w:r>
-      <w:r>
-        <w:t>n data collected from January</w:t>
-      </w:r>
-      <w:r>
-        <w:t xml:space="preserve"> 2012 to </w:t>
-      </w:r>
-      <w:r>
-        <w:t>January 2017 to minimize</w:t>
-      </w:r>
-      <w:r>
-        <w:t xml:space="preserve"> any bias introduced by irregular reporting early in the study period. Daily mortality </w:t>
-      </w:r>
-      <w:r>
-        <w:t>probabilities</w:t>
-      </w:r>
-      <w:r>
-        <w:t xml:space="preserve"> were estimated using binary-outcome probit models estimated via maximum likelihood. </w:t>
-      </w:r>
-      <w:r>
-        <w:t>The daily predicted probabilities for each age class were then annualized for use in the model. There were many cases when a dog exited the population for unknown reasons. As result, we chose to include all exit events in the mortality analysis. Thus, we set out-migration to zero</w:t>
-      </w:r>
-      <w:r>
-        <w:t xml:space="preserve"> in our application of the model</w:t>
-      </w:r>
-      <w:r>
-        <w:t>, and ou</w:t>
-      </w:r>
-      <w:r>
-        <w:t>r mortality parameter</w:t>
-      </w:r>
-      <w:r>
-        <w:t>s</w:t>
-      </w:r>
-      <w:r>
-        <w:t xml:space="preserve"> reflect</w:t>
-      </w:r>
-      <w:r>
-        <w:t xml:space="preserve"> mortality as well as all other types of exit events.</w:t>
-      </w:r>
-    </w:p>
-    <w:p>
-      <w:pPr>
-        <w:pStyle w:val="NoSpacing"/>
-      </w:pPr>
-    </w:p>
-    <w:p>
-      <w:pPr>
-        <w:pStyle w:val="NoSpacing"/>
-      </w:pPr>
-      <w:r>
-        <w:t>Three reproduction parameters were estimated from the HDSS data: expected litters per female per year, mean litter size, and the fraction of puppies that are female. These were simple calculations</w:t>
-      </w:r>
-      <w:r>
-        <w:t xml:space="preserve"> from the data collected from January 2012 to January 2017. We also investigated the data for evidence of a seasonal variation in reproduction, but no strong evidence was found. As a result</w:t>
-      </w:r>
-      <w:r>
-        <w:t>,</w:t>
-      </w:r>
-      <w:r>
-        <w:t xml:space="preserve"> we chose not to include any birth pulse in our application</w:t>
-      </w:r>
-      <w:r>
-        <w:t xml:space="preserve"> of the model</w:t>
-      </w:r>
-      <w:r>
-        <w:t>.</w:t>
-      </w:r>
-      <w:r>
-        <w:t xml:space="preserve"> In addition to these reproduction parameters, </w:t>
-      </w:r>
-      <w:r>
-        <w:lastRenderedPageBreak/>
-        <w:t>we also calculated the average number of dogs moving into the population over the five-year observation period. We then annualized this result for use in the model.</w:t>
-      </w:r>
-    </w:p>
-    <w:p>
-      <w:pPr>
-        <w:pStyle w:val="NoSpacing"/>
-      </w:pPr>
-    </w:p>
-    <w:p>
-      <w:pPr>
-        <w:pStyle w:val="NoSpacing"/>
-      </w:pPr>
-      <w:r>
-        <w:t xml:space="preserve">The parameters that govern disease transmission and progression were based on previously-published studies. However, parameters and settings that define disease introductions are based on specific assumptions we make for our application. Because we wish to investigate both pre-emptive and reactive management strategies, we assume disease is introduced by a single rabid dog (perhaps from outside the area the occupied by the modeled population) at the beginning of the third year. </w:t>
+        <w:t xml:space="preserve"> In addition to these reproduction parameters, we also calculated the average number of dogs moving into the population over the five-year observation period. We then annualized this result for use in the model.</w:t>
+      </w:r>
+    </w:p>
+    <w:p>
+      <w:pPr>
+        <w:pStyle w:val="NoSpacing"/>
+      </w:pPr>
+    </w:p>
+    <w:p>
+      <w:pPr>
+        <w:pStyle w:val="NoSpacing"/>
+      </w:pPr>
+      <w:r>
+        <w:t xml:space="preserve">The parameters that govern disease transmission and progression were based on previously-published </w:t>
+      </w:r>
+      <w:r>
+        <w:t>estimates</w:t>
+      </w:r>
+      <w:r>
+        <w:t xml:space="preserve">. However, parameters and settings that define disease introductions are based on specific assumptions we make for </w:t>
+      </w:r>
+      <w:r>
+        <w:t>our application. Because we wanted</w:t>
+      </w:r>
+      <w:r>
+        <w:t xml:space="preserve"> to investigate both pre-emptive and reactive management strategies, we assume</w:t>
+      </w:r>
+      <w:r>
+        <w:t>d</w:t>
+      </w:r>
+      <w:r>
+        <w:t xml:space="preserve"> disease is introduced by a single rabid dog (perhaps from outside the area the occupied by the modeled population) at the beginning of the third year. </w:t>
       </w:r>
     </w:p>
     <w:p>
@@ -4507,28 +4561,295 @@
     <w:p>
       <w:pPr>
         <w:pStyle w:val="NoSpacing"/>
-      </w:pPr>
-    </w:p>
-    <w:p>
-      <w:pPr>
-        <w:pStyle w:val="NoSpacing"/>
-      </w:pPr>
-    </w:p>
-    <w:p>
-      <w:pPr>
-        <w:pStyle w:val="NoSpacing"/>
         <w:rPr>
           <w:b/>
           <w:color w:val="FF0000"/>
         </w:rPr>
       </w:pPr>
-      <w:r>
+    </w:p>
+    <w:p>
+      <w:pPr>
+        <w:pStyle w:val="NoSpacing"/>
+        <w:rPr>
+          <w:color w:val="FF0000"/>
+        </w:rPr>
+      </w:pPr>
+      <w:r>
+        <w:rPr>
+          <w:color w:val="FF0000"/>
+        </w:rPr>
+        <w:t>The metric by which we judged strategies was the dog-days of infection (1 dog infected for 1 day = 1 dog-day of infection). Other impacts (i.e. PEP costs and human mortality) are directly related to his metric, so it is sufficient to consider it alone when choosing among alternative strategies that require the same budget.</w:t>
+      </w:r>
+    </w:p>
+    <w:p>
+      <w:pPr>
+        <w:pStyle w:val="NoSpacing"/>
+        <w:rPr>
+          <w:color w:val="FF0000"/>
+        </w:rPr>
+      </w:pPr>
+    </w:p>
+    <w:p>
+      <w:pPr>
+        <w:pStyle w:val="NoSpacing"/>
+      </w:pPr>
+    </w:p>
+    <w:p>
+      <w:pPr>
+        <w:pStyle w:val="NoSpacing"/>
+      </w:pPr>
+    </w:p>
+    <w:p>
+      <w:pPr>
+        <w:pStyle w:val="NoSpacing"/>
         <w:rPr>
           <w:b/>
           <w:color w:val="FF0000"/>
         </w:rPr>
+      </w:pPr>
+      <w:r>
+        <w:rPr>
+          <w:b/>
+          <w:color w:val="FF0000"/>
+        </w:rPr>
         <w:t>Discussion</w:t>
       </w:r>
+    </w:p>
+    <w:p>
+      <w:pPr>
+        <w:pStyle w:val="NoSpacing"/>
+        <w:rPr>
+          <w:b/>
+          <w:color w:val="FF0000"/>
+        </w:rPr>
+      </w:pPr>
+    </w:p>
+    <w:p>
+      <w:pPr>
+        <w:pStyle w:val="NoSpacing"/>
+        <w:rPr>
+          <w:color w:val="FF0000"/>
+        </w:rPr>
+      </w:pPr>
+      <w:r>
+        <w:rPr>
+          <w:color w:val="FF0000"/>
+        </w:rPr>
+        <w:t>Besides answer</w:t>
+      </w:r>
+      <w:r>
+        <w:rPr>
+          <w:color w:val="FF0000"/>
+        </w:rPr>
+        <w:t>ing</w:t>
+      </w:r>
+      <w:r>
+        <w:rPr>
+          <w:color w:val="FF0000"/>
+        </w:rPr>
+        <w:t xml:space="preserve"> several important strategic questions</w:t>
+      </w:r>
+      <w:r>
+        <w:rPr>
+          <w:color w:val="FF0000"/>
+        </w:rPr>
+        <w:t xml:space="preserve"> related to rabies management in South Africa</w:t>
+      </w:r>
+      <w:r>
+        <w:rPr>
+          <w:color w:val="FF0000"/>
+        </w:rPr>
+        <w:t xml:space="preserve">, our over-arching </w:t>
+      </w:r>
+      <w:r>
+        <w:rPr>
+          <w:color w:val="FF0000"/>
+        </w:rPr>
+        <w:t xml:space="preserve">objective </w:t>
+      </w:r>
+      <w:r>
+        <w:rPr>
+          <w:color w:val="FF0000"/>
+        </w:rPr>
+        <w:t xml:space="preserve">was to build a tool that can be used in applied settings to answer practical questions about how to best manage canine rabies in South Africa and elsewhere. </w:t>
+      </w:r>
+      <w:r>
+        <w:rPr>
+          <w:color w:val="FF0000"/>
+        </w:rPr>
+        <w:t xml:space="preserve">The tool we provide is more accessible and more flexible than any other modeling tool </w:t>
+      </w:r>
+      <w:r>
+        <w:rPr>
+          <w:color w:val="FF0000"/>
+        </w:rPr>
+        <w:t xml:space="preserve">for canine rabies management </w:t>
+      </w:r>
+      <w:r>
+        <w:rPr>
+          <w:color w:val="FF0000"/>
+        </w:rPr>
+        <w:t>that we are aware of. Users can acces</w:t>
+      </w:r>
+      <w:r>
+        <w:rPr>
+          <w:color w:val="FF0000"/>
+        </w:rPr>
+        <w:t xml:space="preserve">s the model easily and the </w:t>
+      </w:r>
+      <w:r>
+        <w:rPr>
+          <w:color w:val="FF0000"/>
+        </w:rPr>
+        <w:t xml:space="preserve">interface allows many parameters to be tuned for the specific application. Furthermore, a huge variety of strategic options can be investigated. Any combination of vaccination, sterilization, contraception, and euthanasia can be specified, and these </w:t>
+      </w:r>
+      <w:r>
+        <w:rPr>
+          <w:color w:val="FF0000"/>
+        </w:rPr>
+        <w:t xml:space="preserve">can be </w:t>
+      </w:r>
+      <w:r>
+        <w:rPr>
+          <w:color w:val="FF0000"/>
+        </w:rPr>
+        <w:t>set specifically for each of six different demographic groups.</w:t>
+      </w:r>
+    </w:p>
+    <w:p>
+      <w:pPr>
+        <w:pStyle w:val="NoSpacing"/>
+        <w:rPr>
+          <w:color w:val="FF0000"/>
+        </w:rPr>
+      </w:pPr>
+    </w:p>
+    <w:p>
+      <w:pPr>
+        <w:pStyle w:val="NoSpacing"/>
+        <w:rPr>
+          <w:color w:val="FF0000"/>
+        </w:rPr>
+      </w:pPr>
+      <w:r>
+        <w:rPr>
+          <w:color w:val="FF0000"/>
+        </w:rPr>
+        <w:t xml:space="preserve">The other substantial advantage of our model is the sophistication and realism of the economic and cost components of the model. Accounting for increasing marginal costs of contact or capture is of central importance when a manager is considering diverting resources to </w:t>
+      </w:r>
+      <w:r>
+        <w:rPr>
+          <w:color w:val="FF0000"/>
+        </w:rPr>
+        <w:t xml:space="preserve">options such as </w:t>
+      </w:r>
+      <w:r>
+        <w:rPr>
+          <w:color w:val="FF0000"/>
+        </w:rPr>
+        <w:t xml:space="preserve">fertility control, </w:t>
+      </w:r>
+      <w:r>
+        <w:rPr>
+          <w:color w:val="FF0000"/>
+        </w:rPr>
+        <w:lastRenderedPageBreak/>
+        <w:t>booster vaccination, or vaccination of puppies.</w:t>
+      </w:r>
+      <w:r>
+        <w:rPr>
+          <w:color w:val="FF0000"/>
+        </w:rPr>
+        <w:t xml:space="preserve"> Additionally, the ability to specify sex-specific fertility control costs and adjust these costs is important. Male and female sterilization are not equally costly, and chemo-sterilization is an evolving technology with sex-specific costs that are likely to change substantially as the technology is refined and becomes more widely available.</w:t>
+      </w:r>
+    </w:p>
+    <w:p>
+      <w:pPr>
+        <w:pStyle w:val="NoSpacing"/>
+        <w:rPr>
+          <w:color w:val="FF0000"/>
+        </w:rPr>
+      </w:pPr>
+    </w:p>
+    <w:p>
+      <w:pPr>
+        <w:pStyle w:val="NoSpacing"/>
+        <w:rPr>
+          <w:color w:val="FF0000"/>
+        </w:rPr>
+      </w:pPr>
+      <w:r>
+        <w:rPr>
+          <w:color w:val="FF0000"/>
+        </w:rPr>
+        <w:t>There are several shortcomings of the model that users should be aware of. Although w</w:t>
+      </w:r>
+      <w:r>
+        <w:rPr>
+          <w:color w:val="FF0000"/>
+        </w:rPr>
+        <w:t>e have carefully parameterized the model based on previously-published informa</w:t>
+      </w:r>
+      <w:r>
+        <w:rPr>
+          <w:color w:val="FF0000"/>
+        </w:rPr>
+        <w:t>tion and data we have collected, the suitability of these parame</w:t>
+      </w:r>
+      <w:r>
+        <w:rPr>
+          <w:color w:val="FF0000"/>
+        </w:rPr>
+        <w:t xml:space="preserve">ters for modeling </w:t>
+      </w:r>
+      <w:r>
+        <w:rPr>
+          <w:color w:val="FF0000"/>
+        </w:rPr>
+        <w:t>populations that differ substantially from the population we modeled in our application is an unanswered question.</w:t>
+      </w:r>
+      <w:r>
+        <w:rPr>
+          <w:color w:val="FF0000"/>
+        </w:rPr>
+        <w:t xml:space="preserve"> </w:t>
+      </w:r>
+      <w:r>
+        <w:rPr>
+          <w:color w:val="FF0000"/>
+        </w:rPr>
+        <w:t>There two additional concerns related to modeling l</w:t>
+      </w:r>
+      <w:r>
+        <w:rPr>
+          <w:color w:val="FF0000"/>
+        </w:rPr>
+        <w:t>arge populations. First, the model we have built has not spatial detail other than a concept of dogs entering and exiting the population. In large populations with substantial spatial heterogeneity, the suitability of our model should be examined carefully. Second, because our model is a stochastic simulation model, it is quite slow and computation time will increase approximately linearly with both the size of the population and the number of iterations specified.</w:t>
+      </w:r>
+    </w:p>
+    <w:p>
+      <w:pPr>
+        <w:pStyle w:val="NoSpacing"/>
+        <w:rPr>
+          <w:color w:val="FF0000"/>
+        </w:rPr>
+      </w:pPr>
+    </w:p>
+    <w:p>
+      <w:pPr>
+        <w:pStyle w:val="NoSpacing"/>
+        <w:rPr>
+          <w:color w:val="FF0000"/>
+        </w:rPr>
+      </w:pPr>
+    </w:p>
+    <w:p>
+      <w:pPr>
+        <w:pStyle w:val="NoSpacing"/>
+        <w:rPr>
+          <w:color w:val="FF0000"/>
+        </w:rPr>
+      </w:pPr>
     </w:p>
     <w:p>
       <w:pPr>
@@ -7037,6 +7358,17 @@
       </w:tblCellMar>
     </w:tblPr>
   </w:style>
+  <w:style w:type="character" w:styleId="Hyperlink">
+    <w:name w:val="Hyperlink"/>
+    <w:basedOn w:val="DefaultParagraphFont"/>
+    <w:uiPriority w:val="99"/>
+    <w:unhideWhenUsed/>
+    <w:rsid w:val="00637A87"/>
+    <w:rPr>
+      <w:color w:val="0563C1" w:themeColor="hyperlink"/>
+      <w:u w:val="single"/>
+    </w:rPr>
+  </w:style>
 </w:styles>
 </file>
 
@@ -7156,11 +7488,11 @@
           <c:showPercent val="0"/>
           <c:showBubbleSize val="0"/>
         </c:dLbls>
-        <c:axId val="-1647676416"/>
-        <c:axId val="-1647716944"/>
+        <c:axId val="-2099016112"/>
+        <c:axId val="-1595468912"/>
       </c:scatterChart>
       <c:valAx>
-        <c:axId val="-1647676416"/>
+        <c:axId val="-2099016112"/>
         <c:scaling>
           <c:orientation val="minMax"/>
           <c:max val="100.0"/>
@@ -7259,13 +7591,13 @@
             <a:endParaRPr lang="en-US"/>
           </a:p>
         </c:txPr>
-        <c:crossAx val="-1647716944"/>
+        <c:crossAx val="-1595468912"/>
         <c:crosses val="autoZero"/>
         <c:crossBetween val="midCat"/>
         <c:majorUnit val="25.0"/>
       </c:valAx>
       <c:valAx>
-        <c:axId val="-1647716944"/>
+        <c:axId val="-1595468912"/>
         <c:scaling>
           <c:orientation val="minMax"/>
         </c:scaling>
@@ -7368,7 +7700,7 @@
             <a:endParaRPr lang="en-US"/>
           </a:p>
         </c:txPr>
-        <c:crossAx val="-1647676416"/>
+        <c:crossAx val="-2099016112"/>
         <c:crosses val="autoZero"/>
         <c:crossBetween val="midCat"/>
       </c:valAx>

--- a/Manuscript/New_BioEcon_Paper.docx
+++ b/Manuscript/New_BioEcon_Paper.docx
@@ -762,8 +762,6 @@
       <w:r>
         <w:t xml:space="preserve"> (</w:t>
       </w:r>
-      <w:bookmarkStart w:id="0" w:name="_GoBack"/>
-      <w:bookmarkEnd w:id="0"/>
       <w:r>
         <w:t>https://bioecon.</w:t>
       </w:r>
@@ -3721,13 +3719,7 @@
         <w:rPr>
           <w:color w:val="000000" w:themeColor="text1"/>
         </w:rPr>
-        <w:t>Managers tasked with minimizing canine rabies prevalence in South Africa (and elsewhere) face a variety of strategic choices.</w:t>
-      </w:r>
-      <w:r>
-        <w:rPr>
-          <w:color w:val="000000" w:themeColor="text1"/>
-        </w:rPr>
-        <w:t xml:space="preserve"> These choices include the type and timing of vaccination campaigns. Central-point vaccination campaigns can be advantageous because they rely on owners to bring dogs for vaccination. As a result, contact costs are relatively low. In some areas, dogs will often be brought by children, so operating these campaigns when school is not in session will further increase coverage. However, in areas with a high abundance of free-ranging or semi-owned dogs, this type of campaign may be less useful and more active contact and capture efforts may be required.</w:t>
+        <w:t>Managers tasked with minimizing canine rabies prevalence in South Africa (and elsewhere) face a variety of strategic choices. These choices include the type and timing of vaccination campaigns. Central-point vaccination campaigns can be advantageous because they rely on owners to bring dogs for vaccination. As a result, contact costs are relatively low. In some areas, dogs will often be brought by children, so operating these campaigns when school is not in session will further increase coverage. However, in areas with a high abundance of free-ranging or semi-owned dogs, this type of campaign may be less useful and more active contact and capture efforts may be required.</w:t>
       </w:r>
     </w:p>
     <w:p>
@@ -3755,7 +3747,19 @@
         <w:rPr>
           <w:color w:val="000000" w:themeColor="text1"/>
         </w:rPr>
-        <w:t>er must also decide the amount of</w:t>
+        <w:t>er</w:t>
+      </w:r>
+      <w:r>
+        <w:rPr>
+          <w:color w:val="000000" w:themeColor="text1"/>
+        </w:rPr>
+        <w:t>s</w:t>
+      </w:r>
+      <w:r>
+        <w:rPr>
+          <w:color w:val="000000" w:themeColor="text1"/>
+        </w:rPr>
+        <w:t xml:space="preserve"> must also decide the amount of</w:t>
       </w:r>
       <w:r>
         <w:rPr>
@@ -3831,7 +3835,19 @@
         <w:rPr>
           <w:color w:val="000000" w:themeColor="text1"/>
         </w:rPr>
-        <w:t xml:space="preserve">Besides these broader questions related to resources requirements and vaccination campaigns, there a variety of more specific choices related to what to do with dogs that are captured or contacted. These questions include which demographic groups to vaccinate, whether to give booster vaccinations to previously vaccinated dogs, and whether there is a role for population and fertility control. </w:t>
+        <w:t xml:space="preserve">Besides these broader questions related to resources requirements and vaccination campaigns, there </w:t>
+      </w:r>
+      <w:r>
+        <w:rPr>
+          <w:color w:val="000000" w:themeColor="text1"/>
+        </w:rPr>
+        <w:t xml:space="preserve">are </w:t>
+      </w:r>
+      <w:r>
+        <w:rPr>
+          <w:color w:val="000000" w:themeColor="text1"/>
+        </w:rPr>
+        <w:t xml:space="preserve">a variety of more specific choices related to what to do with dogs that are captured or contacted. These questions include which demographic groups to vaccinate, whether to give booster vaccinations to previously vaccinated dogs, and whether there is a role for population and fertility control. </w:t>
       </w:r>
       <w:r>
         <w:rPr>
@@ -4597,11 +4613,6 @@
     <w:p>
       <w:pPr>
         <w:pStyle w:val="NoSpacing"/>
-      </w:pPr>
-    </w:p>
-    <w:p>
-      <w:pPr>
-        <w:pStyle w:val="NoSpacing"/>
         <w:rPr>
           <w:b/>
           <w:color w:val="FF0000"/>
@@ -4747,21 +4758,29 @@
         <w:rPr>
           <w:color w:val="FF0000"/>
         </w:rPr>
-        <w:t xml:space="preserve">fertility control, </w:t>
+        <w:t>fertility control, booster vaccination, or vaccination of puppies.</w:t>
       </w:r>
       <w:r>
         <w:rPr>
           <w:color w:val="FF0000"/>
         </w:rPr>
+        <w:t xml:space="preserve"> Additionally, the ability to specify sex-specific fertility </w:t>
+      </w:r>
+      <w:r>
+        <w:rPr>
+          <w:color w:val="FF0000"/>
+        </w:rPr>
         <w:lastRenderedPageBreak/>
-        <w:t>booster vaccination, or vaccination of puppies.</w:t>
-      </w:r>
-      <w:r>
+        <w:t>control costs and adjust these costs is important. Male and female sterilization are not equally costly, and chemo-sterilization is an evolving technology with sex-specific costs that are likely to change substantially as the technology is refined and becomes more widely available.</w:t>
+      </w:r>
+    </w:p>
+    <w:p>
+      <w:pPr>
+        <w:pStyle w:val="NoSpacing"/>
         <w:rPr>
           <w:color w:val="FF0000"/>
         </w:rPr>
-        <w:t xml:space="preserve"> Additionally, the ability to specify sex-specific fertility control costs and adjust these costs is important. Male and female sterilization are not equally costly, and chemo-sterilization is an evolving technology with sex-specific costs that are likely to change substantially as the technology is refined and becomes more widely available.</w:t>
-      </w:r>
+      </w:pPr>
     </w:p>
     <w:p>
       <w:pPr>
@@ -4770,61 +4789,91 @@
           <w:color w:val="FF0000"/>
         </w:rPr>
       </w:pPr>
-    </w:p>
-    <w:p>
-      <w:pPr>
-        <w:pStyle w:val="NoSpacing"/>
+      <w:r>
         <w:rPr>
           <w:color w:val="FF0000"/>
         </w:rPr>
-      </w:pPr>
+        <w:t>There are several shortcomings of the model that users should be aware of. Although w</w:t>
+      </w:r>
       <w:r>
         <w:rPr>
           <w:color w:val="FF0000"/>
         </w:rPr>
-        <w:t>There are several shortcomings of the model that users should be aware of. Although w</w:t>
+        <w:t>e have carefully parameterized the model based on previously-published informa</w:t>
       </w:r>
       <w:r>
         <w:rPr>
           <w:color w:val="FF0000"/>
         </w:rPr>
-        <w:t>e have carefully parameterized the model based on previously-published informa</w:t>
+        <w:t>tion and data we have collected, the suitability of these parame</w:t>
       </w:r>
       <w:r>
         <w:rPr>
           <w:color w:val="FF0000"/>
         </w:rPr>
-        <w:t>tion and data we have collected, the suitability of these parame</w:t>
+        <w:t xml:space="preserve">ters for modeling </w:t>
       </w:r>
       <w:r>
         <w:rPr>
           <w:color w:val="FF0000"/>
         </w:rPr>
-        <w:t xml:space="preserve">ters for modeling </w:t>
+        <w:t>populations that differ substantially from the population we modeled in our application is an unanswered question.</w:t>
       </w:r>
       <w:r>
         <w:rPr>
           <w:color w:val="FF0000"/>
         </w:rPr>
-        <w:t>populations that differ substantially from the population we modeled in our application is an unanswered question.</w:t>
+        <w:t xml:space="preserve"> </w:t>
       </w:r>
       <w:r>
         <w:rPr>
           <w:color w:val="FF0000"/>
         </w:rPr>
-        <w:t xml:space="preserve"> </w:t>
+        <w:t>There two additional concerns related to modeling l</w:t>
       </w:r>
       <w:r>
         <w:rPr>
           <w:color w:val="FF0000"/>
         </w:rPr>
-        <w:t>There two additional concerns related to modeling l</w:t>
+        <w:t xml:space="preserve">arge populations. First, </w:t>
       </w:r>
       <w:r>
         <w:rPr>
           <w:color w:val="FF0000"/>
         </w:rPr>
-        <w:t>arge populations. First, the model we have built has not spatial detail other than a concept of dogs entering and exiting the population. In large populations with substantial spatial heterogeneity, the suitability of our model should be examined carefully. Second, because our model is a stochastic simulation model, it is quite slow and computation time will increase approximately linearly with both the size of the population and the number of iterations specified.</w:t>
+        <w:t>the model we have built has no</w:t>
+      </w:r>
+      <w:r>
+        <w:rPr>
+          <w:color w:val="FF0000"/>
+        </w:rPr>
+        <w:t xml:space="preserve"> spatial detail other than a concept of dogs entering and exiting the population. In large populations with substantial spatial heterogeneity, the sui</w:t>
+      </w:r>
+      <w:r>
+        <w:rPr>
+          <w:color w:val="FF0000"/>
+        </w:rPr>
+        <w:t xml:space="preserve">tability of our model should be </w:t>
+      </w:r>
+      <w:r>
+        <w:rPr>
+          <w:color w:val="FF0000"/>
+        </w:rPr>
+        <w:t>carefully</w:t>
+      </w:r>
+      <w:r>
+        <w:rPr>
+          <w:color w:val="FF0000"/>
+        </w:rPr>
+        <w:t xml:space="preserve"> considered</w:t>
+      </w:r>
+      <w:bookmarkStart w:id="0" w:name="_GoBack"/>
+      <w:bookmarkEnd w:id="0"/>
+      <w:r>
+        <w:rPr>
+          <w:color w:val="FF0000"/>
+        </w:rPr>
+        <w:t>. Second, because our model is a stochastic simulation model, it is quite slow and computation time will increase approximately linearly with both the size of the population and the number of iterations specified.</w:t>
       </w:r>
     </w:p>
     <w:p>
@@ -7488,11 +7537,11 @@
           <c:showPercent val="0"/>
           <c:showBubbleSize val="0"/>
         </c:dLbls>
-        <c:axId val="-2099016112"/>
-        <c:axId val="-1595468912"/>
+        <c:axId val="1977786848"/>
+        <c:axId val="1977855120"/>
       </c:scatterChart>
       <c:valAx>
-        <c:axId val="-2099016112"/>
+        <c:axId val="1977786848"/>
         <c:scaling>
           <c:orientation val="minMax"/>
           <c:max val="100.0"/>
@@ -7591,13 +7640,13 @@
             <a:endParaRPr lang="en-US"/>
           </a:p>
         </c:txPr>
-        <c:crossAx val="-1595468912"/>
+        <c:crossAx val="1977855120"/>
         <c:crosses val="autoZero"/>
         <c:crossBetween val="midCat"/>
         <c:majorUnit val="25.0"/>
       </c:valAx>
       <c:valAx>
-        <c:axId val="-1595468912"/>
+        <c:axId val="1977855120"/>
         <c:scaling>
           <c:orientation val="minMax"/>
         </c:scaling>
@@ -7700,7 +7749,7 @@
             <a:endParaRPr lang="en-US"/>
           </a:p>
         </c:txPr>
-        <c:crossAx val="-2099016112"/>
+        <c:crossAx val="1977786848"/>
         <c:crosses val="autoZero"/>
         <c:crossBetween val="midCat"/>
       </c:valAx>

--- a/Manuscript/New_BioEcon_Paper.docx
+++ b/Manuscript/New_BioEcon_Paper.docx
@@ -496,7 +496,10 @@
         <w:t>developing world</w:t>
       </w:r>
       <w:r>
-        <w:t>. Successful management of the disease has been demonstrated in many developed countries, where post-exposure prophyl</w:t>
+        <w:t>. Furthermore, s</w:t>
+      </w:r>
+      <w:r>
+        <w:t>uccessful management of the disease has been demonstrated in many developed countries, where post-exposure prophyl</w:t>
       </w:r>
       <w:r>
         <w:t>axis (PEP) is readily available</w:t>
@@ -4365,7 +4368,13 @@
         <w:pStyle w:val="NoSpacing"/>
       </w:pPr>
       <w:r>
-        <w:t xml:space="preserve">The data collected from the study area provided the basis for many of the parameters used in the model (Table 1). </w:t>
+        <w:t>The data collected from the study area provided the basis for many of the param</w:t>
+      </w:r>
+      <w:r>
+        <w:t>eters used in the model (Table 2</w:t>
+      </w:r>
+      <w:r>
+        <w:t xml:space="preserve">). </w:t>
       </w:r>
       <w:r>
         <w:t>Although data collection began in 2011, all parameter estimation was based o</w:t>
@@ -4473,7 +4482,10 @@
         <w:t>d</w:t>
       </w:r>
       <w:r>
-        <w:t xml:space="preserve"> disease is introduced by a single rabid dog (perhaps from outside the area the occupied by the modeled population) at the beginning of the third year. </w:t>
+        <w:t xml:space="preserve"> disease is introduced by a single rabid dog (perhaps from outside the area the occupied by the modeled population) at t</w:t>
+      </w:r>
+      <w:r>
+        <w:t>he beginning of the third year.</w:t>
       </w:r>
     </w:p>
     <w:p>
@@ -4502,6 +4514,48 @@
     <w:p>
       <w:pPr>
         <w:pStyle w:val="NoSpacing"/>
+        <w:rPr>
+          <w:color w:val="FF0000"/>
+        </w:rPr>
+      </w:pPr>
+    </w:p>
+    <w:p>
+      <w:pPr>
+        <w:pStyle w:val="NoSpacing"/>
+        <w:rPr>
+          <w:color w:val="FF0000"/>
+        </w:rPr>
+      </w:pPr>
+      <w:r>
+        <w:rPr>
+          <w:color w:val="FF0000"/>
+        </w:rPr>
+        <w:t>We set the cost of treatment (i.e. vaccination, sterilization) based on communication</w:t>
+      </w:r>
+      <w:r>
+        <w:rPr>
+          <w:color w:val="FF0000"/>
+        </w:rPr>
+        <w:t xml:space="preserve"> with experts in South Africa. </w:t>
+      </w:r>
+      <w:r>
+        <w:rPr>
+          <w:color w:val="FF0000"/>
+        </w:rPr>
+        <w:t xml:space="preserve">However, the cost of contacting dogs was estimated based on data we collected from… </w:t>
+      </w:r>
+    </w:p>
+    <w:p>
+      <w:pPr>
+        <w:pStyle w:val="NoSpacing"/>
+        <w:rPr>
+          <w:color w:val="FF0000"/>
+        </w:rPr>
+      </w:pPr>
+    </w:p>
+    <w:p>
+      <w:pPr>
+        <w:pStyle w:val="NoSpacing"/>
         <w:numPr>
           <w:ilvl w:val="0"/>
           <w:numId w:val="20"/>
@@ -4594,281 +4648,281 @@
         <w:rPr>
           <w:color w:val="FF0000"/>
         </w:rPr>
-        <w:t>The metric by which we judged strategies was the dog-days of infection (1 dog infected for 1 day = 1 dog-day of infection). Other impacts (i.e. PEP costs and human mortality) are directly related to his metric, so it is sufficient to consider it alone when choosing among alternative strategies that require the same budget.</w:t>
-      </w:r>
-    </w:p>
-    <w:p>
-      <w:pPr>
-        <w:pStyle w:val="NoSpacing"/>
-        <w:rPr>
-          <w:color w:val="FF0000"/>
-        </w:rPr>
-      </w:pPr>
-    </w:p>
-    <w:p>
-      <w:pPr>
-        <w:pStyle w:val="NoSpacing"/>
-      </w:pPr>
-    </w:p>
-    <w:p>
-      <w:pPr>
-        <w:pStyle w:val="NoSpacing"/>
-        <w:rPr>
-          <w:b/>
-          <w:color w:val="FF0000"/>
-        </w:rPr>
-      </w:pPr>
-      <w:r>
-        <w:rPr>
-          <w:b/>
-          <w:color w:val="FF0000"/>
-        </w:rPr>
-        <w:t>Discussion</w:t>
-      </w:r>
-    </w:p>
-    <w:p>
-      <w:pPr>
-        <w:pStyle w:val="NoSpacing"/>
-        <w:rPr>
-          <w:b/>
-          <w:color w:val="FF0000"/>
-        </w:rPr>
-      </w:pPr>
-    </w:p>
-    <w:p>
-      <w:pPr>
-        <w:pStyle w:val="NoSpacing"/>
-        <w:rPr>
-          <w:color w:val="FF0000"/>
-        </w:rPr>
-      </w:pPr>
-      <w:r>
-        <w:rPr>
-          <w:color w:val="FF0000"/>
-        </w:rPr>
-        <w:t>Besides answer</w:t>
-      </w:r>
-      <w:r>
-        <w:rPr>
-          <w:color w:val="FF0000"/>
-        </w:rPr>
-        <w:t>ing</w:t>
-      </w:r>
-      <w:r>
-        <w:rPr>
-          <w:color w:val="FF0000"/>
-        </w:rPr>
-        <w:t xml:space="preserve"> several important strategic questions</w:t>
-      </w:r>
-      <w:r>
-        <w:rPr>
-          <w:color w:val="FF0000"/>
-        </w:rPr>
-        <w:t xml:space="preserve"> related to rabies management in South Africa</w:t>
-      </w:r>
-      <w:r>
-        <w:rPr>
-          <w:color w:val="FF0000"/>
-        </w:rPr>
-        <w:t xml:space="preserve">, our over-arching </w:t>
-      </w:r>
-      <w:r>
-        <w:rPr>
-          <w:color w:val="FF0000"/>
-        </w:rPr>
-        <w:t xml:space="preserve">objective </w:t>
-      </w:r>
-      <w:r>
-        <w:rPr>
-          <w:color w:val="FF0000"/>
-        </w:rPr>
-        <w:t xml:space="preserve">was to build a tool that can be used in applied settings to answer practical questions about how to best manage canine rabies in South Africa and elsewhere. </w:t>
-      </w:r>
-      <w:r>
-        <w:rPr>
-          <w:color w:val="FF0000"/>
-        </w:rPr>
-        <w:t xml:space="preserve">The tool we provide is more accessible and more flexible than any other modeling tool </w:t>
-      </w:r>
-      <w:r>
-        <w:rPr>
-          <w:color w:val="FF0000"/>
-        </w:rPr>
-        <w:t xml:space="preserve">for canine rabies management </w:t>
-      </w:r>
-      <w:r>
-        <w:rPr>
-          <w:color w:val="FF0000"/>
-        </w:rPr>
-        <w:t>that we are aware of. Users can acces</w:t>
-      </w:r>
-      <w:r>
-        <w:rPr>
-          <w:color w:val="FF0000"/>
-        </w:rPr>
-        <w:t xml:space="preserve">s the model easily and the </w:t>
-      </w:r>
-      <w:r>
-        <w:rPr>
-          <w:color w:val="FF0000"/>
-        </w:rPr>
-        <w:t xml:space="preserve">interface allows many parameters to be tuned for the specific application. Furthermore, a huge variety of strategic options can be investigated. Any combination of vaccination, sterilization, contraception, and euthanasia can be specified, and these </w:t>
-      </w:r>
-      <w:r>
-        <w:rPr>
-          <w:color w:val="FF0000"/>
-        </w:rPr>
-        <w:t xml:space="preserve">can be </w:t>
-      </w:r>
-      <w:r>
-        <w:rPr>
-          <w:color w:val="FF0000"/>
-        </w:rPr>
-        <w:t>set specifically for each of six different demographic groups.</w:t>
-      </w:r>
-    </w:p>
-    <w:p>
-      <w:pPr>
-        <w:pStyle w:val="NoSpacing"/>
-        <w:rPr>
-          <w:color w:val="FF0000"/>
-        </w:rPr>
-      </w:pPr>
-    </w:p>
-    <w:p>
-      <w:pPr>
-        <w:pStyle w:val="NoSpacing"/>
-        <w:rPr>
-          <w:color w:val="FF0000"/>
-        </w:rPr>
-      </w:pPr>
-      <w:r>
-        <w:rPr>
-          <w:color w:val="FF0000"/>
-        </w:rPr>
-        <w:t xml:space="preserve">The other substantial advantage of our model is the sophistication and realism of the economic and cost components of the model. Accounting for increasing marginal costs of contact or capture is of central importance when a manager is considering diverting resources to </w:t>
-      </w:r>
-      <w:r>
-        <w:rPr>
-          <w:color w:val="FF0000"/>
-        </w:rPr>
-        <w:t xml:space="preserve">options such as </w:t>
-      </w:r>
-      <w:r>
-        <w:rPr>
-          <w:color w:val="FF0000"/>
-        </w:rPr>
-        <w:t>fertility control, booster vaccination, or vaccination of puppies.</w:t>
-      </w:r>
-      <w:r>
-        <w:rPr>
-          <w:color w:val="FF0000"/>
-        </w:rPr>
-        <w:t xml:space="preserve"> Additionally, the ability to specify sex-specific fertility </w:t>
-      </w:r>
-      <w:r>
-        <w:rPr>
-          <w:color w:val="FF0000"/>
-        </w:rPr>
-        <w:lastRenderedPageBreak/>
-        <w:t>control costs and adjust these costs is important. Male and female sterilization are not equally costly, and chemo-sterilization is an evolving technology with sex-specific costs that are likely to change substantially as the technology is refined and becomes more widely available.</w:t>
-      </w:r>
-    </w:p>
-    <w:p>
-      <w:pPr>
-        <w:pStyle w:val="NoSpacing"/>
-        <w:rPr>
-          <w:color w:val="FF0000"/>
-        </w:rPr>
-      </w:pPr>
-    </w:p>
-    <w:p>
-      <w:pPr>
-        <w:pStyle w:val="NoSpacing"/>
-        <w:rPr>
-          <w:color w:val="FF0000"/>
-        </w:rPr>
-      </w:pPr>
-      <w:r>
-        <w:rPr>
-          <w:color w:val="FF0000"/>
-        </w:rPr>
-        <w:t>There are several shortcomings of the model that users should be aware of. Although w</w:t>
-      </w:r>
-      <w:r>
-        <w:rPr>
-          <w:color w:val="FF0000"/>
-        </w:rPr>
-        <w:t>e have carefully parameterized the model based on previously-published informa</w:t>
-      </w:r>
-      <w:r>
-        <w:rPr>
-          <w:color w:val="FF0000"/>
-        </w:rPr>
-        <w:t>tion and data we have collected, the suitability of these parame</w:t>
-      </w:r>
-      <w:r>
-        <w:rPr>
-          <w:color w:val="FF0000"/>
-        </w:rPr>
-        <w:t xml:space="preserve">ters for modeling </w:t>
-      </w:r>
-      <w:r>
-        <w:rPr>
-          <w:color w:val="FF0000"/>
-        </w:rPr>
-        <w:t>populations that differ substantially from the population we modeled in our application is an unanswered question.</w:t>
-      </w:r>
-      <w:r>
-        <w:rPr>
-          <w:color w:val="FF0000"/>
-        </w:rPr>
-        <w:t xml:space="preserve"> </w:t>
-      </w:r>
-      <w:r>
-        <w:rPr>
-          <w:color w:val="FF0000"/>
-        </w:rPr>
-        <w:t>There two additional concerns related to modeling l</w:t>
-      </w:r>
-      <w:r>
-        <w:rPr>
-          <w:color w:val="FF0000"/>
-        </w:rPr>
-        <w:t xml:space="preserve">arge populations. First, </w:t>
-      </w:r>
-      <w:r>
-        <w:rPr>
-          <w:color w:val="FF0000"/>
-        </w:rPr>
-        <w:t>the model we have built has no</w:t>
-      </w:r>
-      <w:r>
-        <w:rPr>
-          <w:color w:val="FF0000"/>
-        </w:rPr>
-        <w:t xml:space="preserve"> spatial detail other than a concept of dogs entering and exiting the population. In large populations with substantial spatial heterogeneity, the sui</w:t>
-      </w:r>
-      <w:r>
-        <w:rPr>
-          <w:color w:val="FF0000"/>
-        </w:rPr>
-        <w:t xml:space="preserve">tability of our model should be </w:t>
-      </w:r>
-      <w:r>
-        <w:rPr>
-          <w:color w:val="FF0000"/>
-        </w:rPr>
-        <w:t>carefully</w:t>
-      </w:r>
-      <w:r>
-        <w:rPr>
-          <w:color w:val="FF0000"/>
-        </w:rPr>
-        <w:t xml:space="preserve"> considered</w:t>
+        <w:t>The metric by which we judged strategies was the dog-days of infection (1 dog infected for 1 day = 1 dog-day of infection). Other impacts (i.e. PEP costs and human mortality) are directly related to his metric, so it is sufficient to consider it alone when choosing among alternative strategies that require</w:t>
       </w:r>
       <w:bookmarkStart w:id="0" w:name="_GoBack"/>
       <w:bookmarkEnd w:id="0"/>
+      <w:r>
+        <w:rPr>
+          <w:color w:val="FF0000"/>
+        </w:rPr>
+        <w:t xml:space="preserve"> the same budget.</w:t>
+      </w:r>
+    </w:p>
+    <w:p>
+      <w:pPr>
+        <w:pStyle w:val="NoSpacing"/>
+        <w:rPr>
+          <w:color w:val="FF0000"/>
+        </w:rPr>
+      </w:pPr>
+    </w:p>
+    <w:p>
+      <w:pPr>
+        <w:pStyle w:val="NoSpacing"/>
+      </w:pPr>
+    </w:p>
+    <w:p>
+      <w:pPr>
+        <w:pStyle w:val="NoSpacing"/>
+        <w:rPr>
+          <w:b/>
+          <w:color w:val="FF0000"/>
+        </w:rPr>
+      </w:pPr>
+      <w:r>
+        <w:rPr>
+          <w:b/>
+          <w:color w:val="FF0000"/>
+        </w:rPr>
+        <w:t>Discussion</w:t>
+      </w:r>
+    </w:p>
+    <w:p>
+      <w:pPr>
+        <w:pStyle w:val="NoSpacing"/>
+        <w:rPr>
+          <w:b/>
+          <w:color w:val="FF0000"/>
+        </w:rPr>
+      </w:pPr>
+    </w:p>
+    <w:p>
+      <w:pPr>
+        <w:pStyle w:val="NoSpacing"/>
+        <w:rPr>
+          <w:color w:val="FF0000"/>
+        </w:rPr>
+      </w:pPr>
+      <w:r>
+        <w:rPr>
+          <w:color w:val="FF0000"/>
+        </w:rPr>
+        <w:t>Besides answer</w:t>
+      </w:r>
+      <w:r>
+        <w:rPr>
+          <w:color w:val="FF0000"/>
+        </w:rPr>
+        <w:t>ing</w:t>
+      </w:r>
+      <w:r>
+        <w:rPr>
+          <w:color w:val="FF0000"/>
+        </w:rPr>
+        <w:t xml:space="preserve"> several important strategic questions</w:t>
+      </w:r>
+      <w:r>
+        <w:rPr>
+          <w:color w:val="FF0000"/>
+        </w:rPr>
+        <w:t xml:space="preserve"> related to rabies management in South Africa</w:t>
+      </w:r>
+      <w:r>
+        <w:rPr>
+          <w:color w:val="FF0000"/>
+        </w:rPr>
+        <w:t xml:space="preserve">, our over-arching </w:t>
+      </w:r>
+      <w:r>
+        <w:rPr>
+          <w:color w:val="FF0000"/>
+        </w:rPr>
+        <w:t xml:space="preserve">objective </w:t>
+      </w:r>
+      <w:r>
+        <w:rPr>
+          <w:color w:val="FF0000"/>
+        </w:rPr>
+        <w:t xml:space="preserve">was to build a tool that can be used in applied settings to answer practical questions about how to best manage canine rabies in South Africa and elsewhere. </w:t>
+      </w:r>
+      <w:r>
+        <w:rPr>
+          <w:color w:val="FF0000"/>
+        </w:rPr>
+        <w:t xml:space="preserve">The tool we provide is more accessible and more flexible than any other modeling tool </w:t>
+      </w:r>
+      <w:r>
+        <w:rPr>
+          <w:color w:val="FF0000"/>
+        </w:rPr>
+        <w:t xml:space="preserve">for canine rabies management </w:t>
+      </w:r>
+      <w:r>
+        <w:rPr>
+          <w:color w:val="FF0000"/>
+        </w:rPr>
+        <w:t>that we are aware of. Users can acces</w:t>
+      </w:r>
+      <w:r>
+        <w:rPr>
+          <w:color w:val="FF0000"/>
+        </w:rPr>
+        <w:t xml:space="preserve">s the model easily and the </w:t>
+      </w:r>
+      <w:r>
+        <w:rPr>
+          <w:color w:val="FF0000"/>
+        </w:rPr>
+        <w:t xml:space="preserve">interface allows many parameters to be tuned for the specific application. Furthermore, a huge variety of strategic options can be investigated. Any combination of vaccination, sterilization, contraception, and euthanasia can be specified, and these </w:t>
+      </w:r>
+      <w:r>
+        <w:rPr>
+          <w:color w:val="FF0000"/>
+        </w:rPr>
+        <w:t xml:space="preserve">can be </w:t>
+      </w:r>
+      <w:r>
+        <w:rPr>
+          <w:color w:val="FF0000"/>
+        </w:rPr>
+        <w:t>set specifically for each of six different demographic groups.</w:t>
+      </w:r>
+    </w:p>
+    <w:p>
+      <w:pPr>
+        <w:pStyle w:val="NoSpacing"/>
+        <w:rPr>
+          <w:color w:val="FF0000"/>
+        </w:rPr>
+      </w:pPr>
+    </w:p>
+    <w:p>
+      <w:pPr>
+        <w:pStyle w:val="NoSpacing"/>
+        <w:rPr>
+          <w:color w:val="FF0000"/>
+        </w:rPr>
+      </w:pPr>
+      <w:r>
+        <w:rPr>
+          <w:color w:val="FF0000"/>
+        </w:rPr>
+        <w:lastRenderedPageBreak/>
+        <w:t xml:space="preserve">The other substantial advantage of our model is the sophistication and realism of the economic and cost components of the model. Accounting for increasing marginal costs of contact or capture is of central importance when a manager is considering diverting resources to </w:t>
+      </w:r>
+      <w:r>
+        <w:rPr>
+          <w:color w:val="FF0000"/>
+        </w:rPr>
+        <w:t xml:space="preserve">options such as </w:t>
+      </w:r>
+      <w:r>
+        <w:rPr>
+          <w:color w:val="FF0000"/>
+        </w:rPr>
+        <w:t>fertility control, booster vaccination, or vaccination of puppies.</w:t>
+      </w:r>
+      <w:r>
+        <w:rPr>
+          <w:color w:val="FF0000"/>
+        </w:rPr>
+        <w:t xml:space="preserve"> Additionally, the ability to specify sex-specific fertility control costs and adjust these costs is important. Male and female sterilization are not equally costly, and chemo-sterilization is an evolving technology with sex-specific costs that are likely to change substantially as the technology is refined and becomes more widely available.</w:t>
+      </w:r>
+    </w:p>
+    <w:p>
+      <w:pPr>
+        <w:pStyle w:val="NoSpacing"/>
+        <w:rPr>
+          <w:color w:val="FF0000"/>
+        </w:rPr>
+      </w:pPr>
+    </w:p>
+    <w:p>
+      <w:pPr>
+        <w:pStyle w:val="NoSpacing"/>
+        <w:rPr>
+          <w:color w:val="FF0000"/>
+        </w:rPr>
+      </w:pPr>
+      <w:r>
+        <w:rPr>
+          <w:color w:val="FF0000"/>
+        </w:rPr>
+        <w:t>There are several shortcomings of the model that users should be aware of. Although w</w:t>
+      </w:r>
+      <w:r>
+        <w:rPr>
+          <w:color w:val="FF0000"/>
+        </w:rPr>
+        <w:t>e have carefully parameterized the model based on previously-published informa</w:t>
+      </w:r>
+      <w:r>
+        <w:rPr>
+          <w:color w:val="FF0000"/>
+        </w:rPr>
+        <w:t>tion and data we have collected, the suitability of these parame</w:t>
+      </w:r>
+      <w:r>
+        <w:rPr>
+          <w:color w:val="FF0000"/>
+        </w:rPr>
+        <w:t xml:space="preserve">ters for modeling </w:t>
+      </w:r>
+      <w:r>
+        <w:rPr>
+          <w:color w:val="FF0000"/>
+        </w:rPr>
+        <w:t>populations that differ substantially from the population we modeled in our application is an unanswered question.</w:t>
+      </w:r>
+      <w:r>
+        <w:rPr>
+          <w:color w:val="FF0000"/>
+        </w:rPr>
+        <w:t xml:space="preserve"> </w:t>
+      </w:r>
+      <w:r>
+        <w:rPr>
+          <w:color w:val="FF0000"/>
+        </w:rPr>
+        <w:t>There two additional concerns related to modeling l</w:t>
+      </w:r>
+      <w:r>
+        <w:rPr>
+          <w:color w:val="FF0000"/>
+        </w:rPr>
+        <w:t xml:space="preserve">arge populations. First, </w:t>
+      </w:r>
+      <w:r>
+        <w:rPr>
+          <w:color w:val="FF0000"/>
+        </w:rPr>
+        <w:t>the model we have built has no</w:t>
+      </w:r>
+      <w:r>
+        <w:rPr>
+          <w:color w:val="FF0000"/>
+        </w:rPr>
+        <w:t xml:space="preserve"> spatial detail other than a concept of dogs entering and exiting the population. In large populations with substantial spatial heterogeneity, the sui</w:t>
+      </w:r>
+      <w:r>
+        <w:rPr>
+          <w:color w:val="FF0000"/>
+        </w:rPr>
+        <w:t xml:space="preserve">tability of our model should be </w:t>
+      </w:r>
+      <w:r>
+        <w:rPr>
+          <w:color w:val="FF0000"/>
+        </w:rPr>
+        <w:t>carefully</w:t>
+      </w:r>
+      <w:r>
+        <w:rPr>
+          <w:color w:val="FF0000"/>
+        </w:rPr>
+        <w:t xml:space="preserve"> considered</w:t>
+      </w:r>
       <w:r>
         <w:rPr>
           <w:color w:val="FF0000"/>
@@ -7537,11 +7591,11 @@
           <c:showPercent val="0"/>
           <c:showBubbleSize val="0"/>
         </c:dLbls>
-        <c:axId val="1977786848"/>
-        <c:axId val="1977855120"/>
+        <c:axId val="457180672"/>
+        <c:axId val="440100544"/>
       </c:scatterChart>
       <c:valAx>
-        <c:axId val="1977786848"/>
+        <c:axId val="457180672"/>
         <c:scaling>
           <c:orientation val="minMax"/>
           <c:max val="100.0"/>
@@ -7640,13 +7694,13 @@
             <a:endParaRPr lang="en-US"/>
           </a:p>
         </c:txPr>
-        <c:crossAx val="1977855120"/>
+        <c:crossAx val="440100544"/>
         <c:crosses val="autoZero"/>
         <c:crossBetween val="midCat"/>
         <c:majorUnit val="25.0"/>
       </c:valAx>
       <c:valAx>
-        <c:axId val="1977855120"/>
+        <c:axId val="440100544"/>
         <c:scaling>
           <c:orientation val="minMax"/>
         </c:scaling>
@@ -7749,7 +7803,7 @@
             <a:endParaRPr lang="en-US"/>
           </a:p>
         </c:txPr>
-        <c:crossAx val="1977786848"/>
+        <c:crossAx val="457180672"/>
         <c:crosses val="autoZero"/>
         <c:crossBetween val="midCat"/>
       </c:valAx>

--- a/Manuscript/New_BioEcon_Paper.docx
+++ b/Manuscript/New_BioEcon_Paper.docx
@@ -4045,193 +4045,75 @@
         <w:rPr>
           <w:color w:val="000000" w:themeColor="text1"/>
         </w:rPr>
-        <w:t xml:space="preserve"> Given a choice between vaccinating a puppy or an adult, the adult would be preferred due the lower mortality rate of adult dogs. </w:t>
-      </w:r>
-      <w:r>
-        <w:rPr>
-          <w:color w:val="000000" w:themeColor="text1"/>
-        </w:rPr>
-        <w:t xml:space="preserve">A puppy </w:t>
-      </w:r>
-      <w:r>
-        <w:rPr>
-          <w:color w:val="000000" w:themeColor="text1"/>
-        </w:rPr>
-        <w:t xml:space="preserve">is more likely to </w:t>
-      </w:r>
-      <w:r>
-        <w:rPr>
-          <w:color w:val="000000" w:themeColor="text1"/>
-        </w:rPr>
-        <w:t xml:space="preserve">exit </w:t>
-      </w:r>
-      <w:r>
-        <w:rPr>
-          <w:color w:val="000000" w:themeColor="text1"/>
-        </w:rPr>
-        <w:t xml:space="preserve">the population </w:t>
-      </w:r>
-      <w:r>
-        <w:rPr>
-          <w:color w:val="000000" w:themeColor="text1"/>
-        </w:rPr>
-        <w:t>during</w:t>
-      </w:r>
-      <w:r>
-        <w:rPr>
-          <w:color w:val="000000" w:themeColor="text1"/>
-        </w:rPr>
-        <w:t xml:space="preserve"> a given time period</w:t>
-      </w:r>
-      <w:r>
-        <w:rPr>
-          <w:color w:val="000000" w:themeColor="text1"/>
-        </w:rPr>
-        <w:t xml:space="preserve">, and any vaccination resources devoted to that dog would be wasted if the dog died or otherwise left the population. </w:t>
-      </w:r>
-      <w:r>
-        <w:rPr>
-          <w:color w:val="000000" w:themeColor="text1"/>
-        </w:rPr>
-        <w:t xml:space="preserve">However, there are certain conditions under which vaccinating puppies may be desirable. If excess vaccination resources are available after all juvenile </w:t>
-      </w:r>
-      <w:r>
-        <w:rPr>
-          <w:color w:val="000000" w:themeColor="text1"/>
-        </w:rPr>
-        <w:t>and</w:t>
-      </w:r>
-      <w:r>
-        <w:rPr>
-          <w:color w:val="000000" w:themeColor="text1"/>
-        </w:rPr>
-        <w:t xml:space="preserve"> adult dogs have been vaccinated</w:t>
-      </w:r>
-      <w:r>
-        <w:rPr>
-          <w:color w:val="000000" w:themeColor="text1"/>
-        </w:rPr>
-        <w:t>,</w:t>
-      </w:r>
-      <w:r>
-        <w:rPr>
-          <w:color w:val="000000" w:themeColor="text1"/>
-        </w:rPr>
-        <w:t xml:space="preserve"> and the goal is to minimize disease prevalence or human risk, then puppy vaccination is clearly desirable. Even if insufficient vaccination resources are available for juvenile and adult dogs, the nature of contact costs may make </w:t>
-      </w:r>
-      <w:r>
-        <w:rPr>
-          <w:color w:val="000000" w:themeColor="text1"/>
-        </w:rPr>
-        <w:t>puppy vaccination desirable</w:t>
-      </w:r>
-      <w:r>
-        <w:rPr>
-          <w:color w:val="000000" w:themeColor="text1"/>
-        </w:rPr>
-        <w:t xml:space="preserve">. This </w:t>
-      </w:r>
-      <w:r>
-        <w:rPr>
-          <w:color w:val="000000" w:themeColor="text1"/>
-        </w:rPr>
-        <w:t>would</w:t>
-      </w:r>
-      <w:r>
-        <w:rPr>
-          <w:color w:val="000000" w:themeColor="text1"/>
-        </w:rPr>
-        <w:t xml:space="preserve"> occur if the marginal cost of contacting additional dogs increased sharply enough. In this situation,</w:t>
-      </w:r>
-      <w:r>
-        <w:rPr>
-          <w:color w:val="000000" w:themeColor="text1"/>
-        </w:rPr>
-        <w:t xml:space="preserve"> a manager would face a choice between vaccinating</w:t>
-      </w:r>
-      <w:r>
-        <w:rPr>
-          <w:color w:val="000000" w:themeColor="text1"/>
-        </w:rPr>
-        <w:t xml:space="preserve"> many puppies or only a few additional non-puppies. Thus, even if vaccinating a single puppy does not provide the same benefits as vaccinating a single adult, the fact that many more puppies can be vaccinated may lead to a</w:t>
-      </w:r>
-      <w:r>
-        <w:rPr>
-          <w:color w:val="000000" w:themeColor="text1"/>
-        </w:rPr>
-        <w:t>n optimal</w:t>
-      </w:r>
-      <w:r>
-        <w:rPr>
-          <w:color w:val="000000" w:themeColor="text1"/>
-        </w:rPr>
-        <w:t xml:space="preserve"> strategy that includes</w:t>
-      </w:r>
-      <w:r>
-        <w:rPr>
-          <w:color w:val="000000" w:themeColor="text1"/>
-        </w:rPr>
-        <w:t xml:space="preserve"> puppy vaccination</w:t>
-      </w:r>
-      <w:r>
-        <w:rPr>
-          <w:color w:val="000000" w:themeColor="text1"/>
-        </w:rPr>
-        <w:t>.</w:t>
-      </w:r>
-      <w:r>
-        <w:rPr>
-          <w:color w:val="000000" w:themeColor="text1"/>
-        </w:rPr>
-        <w:t xml:space="preserve"> A final consideration would be how the population responds to a rabies outbreak. Adult vaccination ensures a relatively large population of fertile dogs, which could </w:t>
-      </w:r>
-      <w:r>
-        <w:rPr>
-          <w:color w:val="000000" w:themeColor="text1"/>
-        </w:rPr>
-        <w:t>lead to longer-lasting</w:t>
-      </w:r>
-      <w:r>
-        <w:rPr>
-          <w:color w:val="000000" w:themeColor="text1"/>
-        </w:rPr>
-        <w:t xml:space="preserve"> outbreak</w:t>
-      </w:r>
-      <w:r>
-        <w:rPr>
-          <w:color w:val="000000" w:themeColor="text1"/>
-        </w:rPr>
-        <w:t xml:space="preserve">s or a population that </w:t>
-      </w:r>
-      <w:r>
-        <w:rPr>
-          <w:color w:val="000000" w:themeColor="text1"/>
-        </w:rPr>
-        <w:t>recover</w:t>
-      </w:r>
-      <w:r>
-        <w:rPr>
-          <w:color w:val="000000" w:themeColor="text1"/>
-        </w:rPr>
-        <w:t xml:space="preserve">s faster and is therefore </w:t>
-      </w:r>
-      <w:r>
-        <w:rPr>
-          <w:color w:val="000000" w:themeColor="text1"/>
-        </w:rPr>
-        <w:t xml:space="preserve">more susceptible to subsequent </w:t>
-      </w:r>
-      <w:r>
-        <w:rPr>
-          <w:color w:val="000000" w:themeColor="text1"/>
-        </w:rPr>
-        <w:t xml:space="preserve">rabies </w:t>
-      </w:r>
-      <w:r>
-        <w:rPr>
-          <w:color w:val="000000" w:themeColor="text1"/>
-        </w:rPr>
-        <w:t>introductions.</w:t>
+        <w:t xml:space="preserve"> </w:t>
+      </w:r>
+      <w:r>
+        <w:rPr>
+          <w:color w:val="000000" w:themeColor="text1"/>
+        </w:rPr>
+        <w:t xml:space="preserve">Historically, puppies have </w:t>
+      </w:r>
+      <w:r>
+        <w:rPr>
+          <w:color w:val="000000" w:themeColor="text1"/>
+        </w:rPr>
+        <w:t xml:space="preserve">been excluded from mass vaccination </w:t>
+      </w:r>
+      <w:r>
+        <w:rPr>
+          <w:color w:val="000000" w:themeColor="text1"/>
+        </w:rPr>
+        <w:t>campaigns on the grounds that their immature immune systems may not reliably respond to the vaccine.</w:t>
+      </w:r>
+      <w:r>
+        <w:rPr>
+          <w:color w:val="000000" w:themeColor="text1"/>
+        </w:rPr>
+        <w:t xml:space="preserve"> However, recent evidence (</w:t>
+      </w:r>
+      <w:r>
+        <w:rPr>
+          <w:color w:val="000000" w:themeColor="text1"/>
+        </w:rPr>
+        <w:t xml:space="preserve">e.g. </w:t>
+      </w:r>
+      <w:proofErr w:type="spellStart"/>
+      <w:r>
+        <w:rPr>
+          <w:color w:val="000000" w:themeColor="text1"/>
+        </w:rPr>
+        <w:t>Morters</w:t>
+      </w:r>
+      <w:proofErr w:type="spellEnd"/>
+      <w:r>
+        <w:rPr>
+          <w:color w:val="000000" w:themeColor="text1"/>
+        </w:rPr>
+        <w:t xml:space="preserve"> et al. 2015) </w:t>
+      </w:r>
+      <w:r>
+        <w:rPr>
+          <w:color w:val="000000" w:themeColor="text1"/>
+        </w:rPr>
+        <w:t>suggests that puppies do relia</w:t>
+      </w:r>
+      <w:r>
+        <w:rPr>
+          <w:color w:val="000000" w:themeColor="text1"/>
+        </w:rPr>
+        <w:t>bly</w:t>
+      </w:r>
+      <w:r>
+        <w:rPr>
+          <w:color w:val="000000" w:themeColor="text1"/>
+        </w:rPr>
+        <w:t xml:space="preserve"> respond to vaccination and current guidelines recommend vaccination at 4-6 weeks (MSD Animal Health).</w:t>
+      </w:r>
+      <w:r>
+        <w:rPr>
+          <w:color w:val="000000" w:themeColor="text1"/>
+        </w:rPr>
+        <w:t xml:space="preserve"> </w:t>
       </w:r>
     </w:p>
     <w:p>
@@ -4253,6 +4135,238 @@
         <w:rPr>
           <w:color w:val="000000" w:themeColor="text1"/>
         </w:rPr>
+        <w:t xml:space="preserve">Barring differences in </w:t>
+      </w:r>
+      <w:r>
+        <w:rPr>
+          <w:color w:val="000000" w:themeColor="text1"/>
+        </w:rPr>
+        <w:t>vaccine response, g</w:t>
+      </w:r>
+      <w:r>
+        <w:rPr>
+          <w:color w:val="000000" w:themeColor="text1"/>
+        </w:rPr>
+        <w:t xml:space="preserve">iven a choice between vaccinating a puppy or an adult, the adult would be preferred due the lower mortality rate of adult dogs. </w:t>
+      </w:r>
+      <w:r>
+        <w:rPr>
+          <w:color w:val="000000" w:themeColor="text1"/>
+        </w:rPr>
+        <w:t xml:space="preserve">A puppy </w:t>
+      </w:r>
+      <w:r>
+        <w:rPr>
+          <w:color w:val="000000" w:themeColor="text1"/>
+        </w:rPr>
+        <w:t xml:space="preserve">is more likely to </w:t>
+      </w:r>
+      <w:r>
+        <w:rPr>
+          <w:color w:val="000000" w:themeColor="text1"/>
+        </w:rPr>
+        <w:t xml:space="preserve">exit </w:t>
+      </w:r>
+      <w:r>
+        <w:rPr>
+          <w:color w:val="000000" w:themeColor="text1"/>
+        </w:rPr>
+        <w:t xml:space="preserve">the population </w:t>
+      </w:r>
+      <w:r>
+        <w:rPr>
+          <w:color w:val="000000" w:themeColor="text1"/>
+        </w:rPr>
+        <w:t>during</w:t>
+      </w:r>
+      <w:r>
+        <w:rPr>
+          <w:color w:val="000000" w:themeColor="text1"/>
+        </w:rPr>
+        <w:t xml:space="preserve"> a given time period</w:t>
+      </w:r>
+      <w:r>
+        <w:rPr>
+          <w:color w:val="000000" w:themeColor="text1"/>
+        </w:rPr>
+        <w:t xml:space="preserve">, and any vaccination resources devoted to that dog would be wasted if the dog died or otherwise left the population. </w:t>
+      </w:r>
+      <w:r>
+        <w:rPr>
+          <w:color w:val="000000" w:themeColor="text1"/>
+        </w:rPr>
+        <w:t>However, there are certain conditions un</w:t>
+      </w:r>
+      <w:r>
+        <w:rPr>
+          <w:color w:val="000000" w:themeColor="text1"/>
+        </w:rPr>
+        <w:t>der which vaccinating puppies would</w:t>
+      </w:r>
+      <w:r>
+        <w:rPr>
+          <w:color w:val="000000" w:themeColor="text1"/>
+        </w:rPr>
+        <w:t xml:space="preserve"> desirable. If excess vaccination resources are available after all juvenile </w:t>
+      </w:r>
+      <w:r>
+        <w:rPr>
+          <w:color w:val="000000" w:themeColor="text1"/>
+        </w:rPr>
+        <w:t>and</w:t>
+      </w:r>
+      <w:r>
+        <w:rPr>
+          <w:color w:val="000000" w:themeColor="text1"/>
+        </w:rPr>
+        <w:t xml:space="preserve"> adult dogs have been vaccinated</w:t>
+      </w:r>
+      <w:r>
+        <w:rPr>
+          <w:color w:val="000000" w:themeColor="text1"/>
+        </w:rPr>
+        <w:t>,</w:t>
+      </w:r>
+      <w:r>
+        <w:rPr>
+          <w:color w:val="000000" w:themeColor="text1"/>
+        </w:rPr>
+        <w:t xml:space="preserve"> and the goal is to minimize disease prevalence or human risk, then puppy vaccination is clearly desirable. Even if insufficient vaccination resources are available for juvenile and adult dogs, the nature of contact costs may make </w:t>
+      </w:r>
+      <w:r>
+        <w:rPr>
+          <w:color w:val="000000" w:themeColor="text1"/>
+        </w:rPr>
+        <w:t>puppy vaccination desirable</w:t>
+      </w:r>
+      <w:r>
+        <w:rPr>
+          <w:color w:val="000000" w:themeColor="text1"/>
+        </w:rPr>
+        <w:t xml:space="preserve">. This </w:t>
+      </w:r>
+      <w:r>
+        <w:rPr>
+          <w:color w:val="000000" w:themeColor="text1"/>
+        </w:rPr>
+        <w:t>would</w:t>
+      </w:r>
+      <w:r>
+        <w:rPr>
+          <w:color w:val="000000" w:themeColor="text1"/>
+        </w:rPr>
+        <w:t xml:space="preserve"> occur if the marginal cost of contacting additional dogs increased sharply enough. In this situation,</w:t>
+      </w:r>
+      <w:r>
+        <w:rPr>
+          <w:color w:val="000000" w:themeColor="text1"/>
+        </w:rPr>
+        <w:t xml:space="preserve"> a manager would face a choice between vaccinating</w:t>
+      </w:r>
+      <w:r>
+        <w:rPr>
+          <w:color w:val="000000" w:themeColor="text1"/>
+        </w:rPr>
+        <w:t xml:space="preserve"> many puppies or only a few additional non-puppies. Thus, even if vaccinating a single puppy does not provide the same benefits as vaccinating a single adult, the fact that many more puppies can be vaccinated may lead to a</w:t>
+      </w:r>
+      <w:r>
+        <w:rPr>
+          <w:color w:val="000000" w:themeColor="text1"/>
+        </w:rPr>
+        <w:t>n optimal</w:t>
+      </w:r>
+      <w:r>
+        <w:rPr>
+          <w:color w:val="000000" w:themeColor="text1"/>
+        </w:rPr>
+        <w:t xml:space="preserve"> strategy that includes</w:t>
+      </w:r>
+      <w:r>
+        <w:rPr>
+          <w:color w:val="000000" w:themeColor="text1"/>
+        </w:rPr>
+        <w:t xml:space="preserve"> puppy vaccination</w:t>
+      </w:r>
+      <w:r>
+        <w:rPr>
+          <w:color w:val="000000" w:themeColor="text1"/>
+        </w:rPr>
+        <w:t>.</w:t>
+      </w:r>
+      <w:r>
+        <w:rPr>
+          <w:color w:val="000000" w:themeColor="text1"/>
+        </w:rPr>
+        <w:t xml:space="preserve"> A final consideration would be how the population responds to a rabies outbreak. Adult vaccination ensures a relatively large population of fertile dogs, which could </w:t>
+      </w:r>
+      <w:r>
+        <w:rPr>
+          <w:color w:val="000000" w:themeColor="text1"/>
+        </w:rPr>
+        <w:t>lead to longer-lasting</w:t>
+      </w:r>
+      <w:r>
+        <w:rPr>
+          <w:color w:val="000000" w:themeColor="text1"/>
+        </w:rPr>
+        <w:t xml:space="preserve"> outbreak</w:t>
+      </w:r>
+      <w:r>
+        <w:rPr>
+          <w:color w:val="000000" w:themeColor="text1"/>
+        </w:rPr>
+        <w:t xml:space="preserve">s or a population that </w:t>
+      </w:r>
+      <w:r>
+        <w:rPr>
+          <w:color w:val="000000" w:themeColor="text1"/>
+        </w:rPr>
+        <w:t>recover</w:t>
+      </w:r>
+      <w:r>
+        <w:rPr>
+          <w:color w:val="000000" w:themeColor="text1"/>
+        </w:rPr>
+        <w:t xml:space="preserve">s faster and is therefore </w:t>
+      </w:r>
+      <w:r>
+        <w:rPr>
+          <w:color w:val="000000" w:themeColor="text1"/>
+        </w:rPr>
+        <w:t xml:space="preserve">more susceptible to subsequent </w:t>
+      </w:r>
+      <w:r>
+        <w:rPr>
+          <w:color w:val="000000" w:themeColor="text1"/>
+        </w:rPr>
+        <w:t xml:space="preserve">rabies </w:t>
+      </w:r>
+      <w:r>
+        <w:rPr>
+          <w:color w:val="000000" w:themeColor="text1"/>
+        </w:rPr>
+        <w:t>introductions.</w:t>
+      </w:r>
+    </w:p>
+    <w:p>
+      <w:pPr>
+        <w:pStyle w:val="NoSpacing"/>
+        <w:rPr>
+          <w:color w:val="000000" w:themeColor="text1"/>
+        </w:rPr>
+      </w:pPr>
+    </w:p>
+    <w:p>
+      <w:pPr>
+        <w:pStyle w:val="NoSpacing"/>
+        <w:rPr>
+          <w:color w:val="000000" w:themeColor="text1"/>
+        </w:rPr>
+      </w:pPr>
+      <w:r>
+        <w:rPr>
+          <w:color w:val="000000" w:themeColor="text1"/>
+        </w:rPr>
         <w:t>The second qu</w:t>
       </w:r>
       <w:r>
@@ -4289,13 +4403,94 @@
         <w:rPr>
           <w:color w:val="000000" w:themeColor="text1"/>
         </w:rPr>
-        <w:t xml:space="preserve"> The answer to this question</w:t>
-      </w:r>
-      <w:r>
-        <w:rPr>
-          <w:color w:val="000000" w:themeColor="text1"/>
-        </w:rPr>
-        <w:t xml:space="preserve"> involves tradeoff</w:t>
+        <w:t xml:space="preserve"> </w:t>
+      </w:r>
+      <w:r>
+        <w:rPr>
+          <w:color w:val="000000" w:themeColor="text1"/>
+        </w:rPr>
+        <w:t xml:space="preserve">There is substantial debate about the role of sterilization and other population management strategies within dog vaccination programs (Taylor et al. 2017). The OIE recommends </w:t>
+      </w:r>
+      <w:r>
+        <w:rPr>
+          <w:color w:val="000000" w:themeColor="text1"/>
+        </w:rPr>
+        <w:t>dog population control as an integral part of vaccination programs (OIE), but Cleaveland</w:t>
+      </w:r>
+      <w:bookmarkStart w:id="0" w:name="_GoBack"/>
+      <w:bookmarkEnd w:id="0"/>
+      <w:r>
+        <w:rPr>
+          <w:color w:val="000000" w:themeColor="text1"/>
+        </w:rPr>
+        <w:t xml:space="preserve"> et al. 2014 offers an opposing view based on the fact that there is no evidence that rabies transmission depends on dog density.</w:t>
+      </w:r>
+      <w:r>
+        <w:rPr>
+          <w:color w:val="000000" w:themeColor="text1"/>
+        </w:rPr>
+        <w:t xml:space="preserve"> Our interest in examining female sterilization is based on evidence that suggests female sterilization is much more effective than male sterilization at reducing abundance (Barlow et al. 1997, Fitzpatrick et al. 2016)</w:t>
+      </w:r>
+    </w:p>
+    <w:p>
+      <w:pPr>
+        <w:pStyle w:val="NoSpacing"/>
+        <w:rPr>
+          <w:color w:val="7030A0"/>
+          <w:shd w:val="clear" w:color="auto" w:fill="FFFFFF"/>
+        </w:rPr>
+      </w:pPr>
+    </w:p>
+    <w:p>
+      <w:pPr>
+        <w:pStyle w:val="NoSpacing"/>
+        <w:rPr>
+          <w:color w:val="000000" w:themeColor="text1"/>
+        </w:rPr>
+      </w:pPr>
+    </w:p>
+    <w:p>
+      <w:pPr>
+        <w:pStyle w:val="NoSpacing"/>
+        <w:rPr>
+          <w:color w:val="000000" w:themeColor="text1"/>
+        </w:rPr>
+      </w:pPr>
+      <w:r>
+        <w:rPr>
+          <w:color w:val="000000" w:themeColor="text1"/>
+        </w:rPr>
+        <w:t>The answer t</w:t>
+      </w:r>
+      <w:r>
+        <w:rPr>
+          <w:color w:val="000000" w:themeColor="text1"/>
+        </w:rPr>
+        <w:t xml:space="preserve">o the </w:t>
+      </w:r>
+      <w:r>
+        <w:rPr>
+          <w:color w:val="000000" w:themeColor="text1"/>
+        </w:rPr>
+        <w:t>question</w:t>
+      </w:r>
+      <w:r>
+        <w:rPr>
+          <w:color w:val="000000" w:themeColor="text1"/>
+        </w:rPr>
+        <w:t xml:space="preserve"> </w:t>
+      </w:r>
+      <w:r>
+        <w:rPr>
+          <w:color w:val="000000" w:themeColor="text1"/>
+        </w:rPr>
+        <w:t xml:space="preserve">of whether and to what extent female sterilization should be integrated into vacation campaigns </w:t>
+      </w:r>
+      <w:r>
+        <w:rPr>
+          <w:color w:val="000000" w:themeColor="text1"/>
+        </w:rPr>
+        <w:t>involves tradeoff</w:t>
       </w:r>
       <w:r>
         <w:rPr>
@@ -4319,7 +4514,19 @@
         <w:rPr>
           <w:color w:val="000000" w:themeColor="text1"/>
         </w:rPr>
-        <w:t>all dogs in the population, then any additional resources devoted to sterilization will reduce the need to vaccinate in the future because population growth will slow. In absence of sufficient resources to vaccinate all dogs, a manager will face a choice between vaccinating relatively more dogs or vacc</w:t>
+        <w:t xml:space="preserve">all dogs in the population, then any additional resources devoted to sterilization will reduce the need to vaccinate in the </w:t>
+      </w:r>
+      <w:r>
+        <w:rPr>
+          <w:color w:val="000000" w:themeColor="text1"/>
+        </w:rPr>
+        <w:t>future because population turnover and growth</w:t>
+      </w:r>
+      <w:r>
+        <w:rPr>
+          <w:color w:val="000000" w:themeColor="text1"/>
+        </w:rPr>
+        <w:t xml:space="preserve"> will slow. In absence of sufficient resources to vaccinate all dogs, a manager will face a choice between vaccinating relatively more dogs or vacc</w:t>
       </w:r>
       <w:r>
         <w:rPr>
@@ -4388,6 +4595,7 @@
         </w:sectPr>
       </w:pPr>
       <w:r>
+        <w:lastRenderedPageBreak/>
         <w:t>In 2011, we established a health and demographic surveillance system (HDSS-Dogs) in a population of owned, largely free-roaming dogs in a low-income community in the village of Hluvukani, Mpumalanga Province, South Africa. We defined a demographic surveillance area (DSA) using natural and artificial boundaries, and monitored all of the approximately 2,500 households in the DSA through regular visits, every five to six months. In each household, we collected data on entry and exit events of owned dogs (birth, death, in- and out-migration). Dogs that entered this population were uniquely and permanently identified by subcutaneous implantation of a radio frequency identification microchip, or through photo identification if they could not be handled. Dates of events were estimated by owners, with uncertainty reflected by a lower and upper estimate of the time since the event. We considered the midpoint between the estimates to be the estimated event date. At each visit, we recorded the rabies vaccination status of new dogs, and updated the vacci</w:t>
       </w:r>
       <w:r>
@@ -16230,8 +16438,6 @@
           <w:i/>
         </w:rPr>
       </w:pPr>
-      <w:bookmarkStart w:id="0" w:name="_GoBack"/>
-      <w:bookmarkEnd w:id="0"/>
     </w:p>
     <w:p>
       <w:pPr>
@@ -16766,13 +16972,13 @@
         <w:pStyle w:val="NoSpacing"/>
         <w:rPr>
           <w:i/>
-          <w:color w:val="FF0000"/>
+          <w:color w:val="000000" w:themeColor="text1"/>
         </w:rPr>
       </w:pPr>
       <w:r>
         <w:rPr>
           <w:i/>
-          <w:color w:val="FF0000"/>
+          <w:color w:val="000000" w:themeColor="text1"/>
         </w:rPr>
         <w:t>Human impacts</w:t>
       </w:r>
@@ -16781,66 +16987,54 @@
       <w:pPr>
         <w:pStyle w:val="NoSpacing"/>
         <w:rPr>
-          <w:color w:val="FF0000"/>
-        </w:rPr>
-      </w:pPr>
-      <w:r>
-        <w:rPr>
-          <w:color w:val="FF0000"/>
+          <w:color w:val="000000" w:themeColor="text1"/>
+        </w:rPr>
+      </w:pPr>
+      <w:r>
+        <w:rPr>
+          <w:color w:val="000000" w:themeColor="text1"/>
         </w:rPr>
         <w:t>The number of human bites was based on e</w:t>
       </w:r>
       <w:r>
         <w:rPr>
-          <w:color w:val="FF0000"/>
+          <w:color w:val="000000" w:themeColor="text1"/>
         </w:rPr>
         <w:t>stimate of approximately 423 bites per 100k human population</w:t>
       </w:r>
       <w:r>
         <w:rPr>
-          <w:color w:val="FF0000"/>
+          <w:color w:val="000000" w:themeColor="text1"/>
         </w:rPr>
         <w:t xml:space="preserve"> (Hampson et al. 2015)</w:t>
       </w:r>
       <w:r>
         <w:rPr>
-          <w:color w:val="FF0000"/>
-        </w:rPr>
-        <w:t xml:space="preserve">. From this we calculated </w:t>
-      </w:r>
-      <w:r>
-        <w:rPr>
-          <w:color w:val="FF0000"/>
-        </w:rPr>
-        <w:t>213,583</w:t>
-      </w:r>
-      <w:r>
-        <w:rPr>
-          <w:color w:val="FF0000"/>
-        </w:rPr>
-        <w:t xml:space="preserve"> total bites based on a human population of just over 50 million. </w:t>
-      </w:r>
-      <w:r>
-        <w:rPr>
-          <w:color w:val="FF0000"/>
+          <w:color w:val="000000" w:themeColor="text1"/>
+        </w:rPr>
+        <w:t xml:space="preserve">. From this we calculated 213,583 total bites based on a human population of just over 50 million. </w:t>
+      </w:r>
+      <w:r>
+        <w:rPr>
+          <w:color w:val="000000" w:themeColor="text1"/>
         </w:rPr>
         <w:t xml:space="preserve">Hampson et al. (2015) also provides an estimate of the probability that a bite is from a rabid dog of 0.111. We leverage this to split total bites into rabid and non-rabid. </w:t>
       </w:r>
       <w:r>
         <w:rPr>
-          <w:color w:val="FF0000"/>
+          <w:color w:val="000000" w:themeColor="text1"/>
         </w:rPr>
         <w:t>Following Hampson et al. 2015, w</w:t>
       </w:r>
       <w:r>
         <w:rPr>
-          <w:color w:val="FF0000"/>
+          <w:color w:val="000000" w:themeColor="text1"/>
         </w:rPr>
         <w:t>e then calculate the number</w:t>
       </w:r>
       <w:r>
         <w:rPr>
-          <w:color w:val="FF0000"/>
+          <w:color w:val="000000" w:themeColor="text1"/>
         </w:rPr>
         <w:t xml:space="preserve"> of rabid dogs per year as</w:t>
       </w:r>
@@ -16849,7 +17043,7 @@
       <w:pPr>
         <w:pStyle w:val="NoSpacing"/>
         <w:rPr>
-          <w:color w:val="FF0000"/>
+          <w:color w:val="000000" w:themeColor="text1"/>
         </w:rPr>
       </w:pPr>
     </w:p>
@@ -16858,7 +17052,7 @@
         <w:pStyle w:val="NoSpacing"/>
         <w:rPr>
           <w:rFonts w:eastAsiaTheme="minorEastAsia"/>
-          <w:color w:val="FF0000"/>
+          <w:color w:val="000000" w:themeColor="text1"/>
         </w:rPr>
       </w:pPr>
       <m:oMathPara>
@@ -16866,7 +17060,7 @@
           <m:r>
             <w:rPr>
               <w:rFonts w:ascii="Cambria Math" w:hAnsi="Cambria Math"/>
-              <w:color w:val="FF0000"/>
+              <w:color w:val="000000" w:themeColor="text1"/>
             </w:rPr>
             <m:t>Incidince=0.00215</m:t>
           </m:r>
@@ -16876,7 +17070,7 @@
                 <w:rPr>
                   <w:rFonts w:ascii="Cambria Math" w:hAnsi="Cambria Math"/>
                   <w:i/>
-                  <w:color w:val="FF0000"/>
+                  <w:color w:val="000000" w:themeColor="text1"/>
                 </w:rPr>
               </m:ctrlPr>
             </m:sSupPr>
@@ -16884,7 +17078,7 @@
               <m:r>
                 <w:rPr>
                   <w:rFonts w:ascii="Cambria Math" w:hAnsi="Cambria Math"/>
-                  <w:color w:val="FF0000"/>
+                  <w:color w:val="000000" w:themeColor="text1"/>
                 </w:rPr>
                 <m:t>(1-0.63)</m:t>
               </m:r>
@@ -16893,7 +17087,7 @@
               <m:r>
                 <w:rPr>
                   <w:rFonts w:ascii="Cambria Math" w:hAnsi="Cambria Math"/>
-                  <w:color w:val="FF0000"/>
+                  <w:color w:val="000000" w:themeColor="text1"/>
                 </w:rPr>
                 <m:t>1.912</m:t>
               </m:r>
@@ -16902,14 +17096,14 @@
           <m:r>
             <w:rPr>
               <w:rFonts w:ascii="Cambria Math" w:hAnsi="Cambria Math"/>
-              <w:color w:val="FF0000"/>
+              <w:color w:val="000000" w:themeColor="text1"/>
             </w:rPr>
             <m:t xml:space="preserve">=0.0003 </m:t>
           </m:r>
           <m:r>
             <w:rPr>
               <w:rFonts w:ascii="Cambria Math" w:eastAsiaTheme="minorEastAsia" w:hAnsi="Cambria Math"/>
-              <w:color w:val="FF0000"/>
+              <w:color w:val="000000" w:themeColor="text1"/>
             </w:rPr>
             <m:t>,</m:t>
           </m:r>
@@ -16921,7 +17115,7 @@
         <w:pStyle w:val="NoSpacing"/>
         <w:rPr>
           <w:rFonts w:eastAsiaTheme="minorEastAsia"/>
-          <w:color w:val="FF0000"/>
+          <w:color w:val="000000" w:themeColor="text1"/>
         </w:rPr>
       </w:pPr>
     </w:p>
@@ -16930,143 +17124,192 @@
         <w:pStyle w:val="NoSpacing"/>
         <w:rPr>
           <w:rFonts w:eastAsiaTheme="minorEastAsia"/>
-          <w:color w:val="FF0000"/>
-        </w:rPr>
-      </w:pPr>
-      <w:r>
+          <w:color w:val="000000" w:themeColor="text1"/>
+        </w:rPr>
+      </w:pPr>
+      <w:r>
+        <w:rPr>
+          <w:rFonts w:eastAsiaTheme="minorEastAsia"/>
+          <w:color w:val="000000" w:themeColor="text1"/>
+        </w:rPr>
+        <w:t>where 0.63 is the average vaccination coverage in So</w:t>
+      </w:r>
+      <w:r>
+        <w:rPr>
+          <w:rFonts w:eastAsiaTheme="minorEastAsia"/>
+          <w:color w:val="000000" w:themeColor="text1"/>
+        </w:rPr>
+        <w:t>uth Africa</w:t>
+      </w:r>
+      <w:r>
+        <w:rPr>
+          <w:rFonts w:eastAsiaTheme="minorEastAsia"/>
+          <w:color w:val="000000" w:themeColor="text1"/>
+        </w:rPr>
+        <w:t>.</w:t>
+      </w:r>
+      <w:r>
+        <w:rPr>
+          <w:rFonts w:eastAsiaTheme="minorEastAsia"/>
+          <w:color w:val="000000" w:themeColor="text1"/>
+        </w:rPr>
+        <w:t xml:space="preserve"> Finally, given a total dog population of 8,897,064 (South African Companion Animal Council (SACAC, 2011) and our total number of bites, we </w:t>
+      </w:r>
+      <w:r>
+        <w:rPr>
+          <w:rFonts w:eastAsiaTheme="minorEastAsia"/>
+          <w:color w:val="000000" w:themeColor="text1"/>
+        </w:rPr>
+        <w:lastRenderedPageBreak/>
+        <w:t xml:space="preserve">estimated </w:t>
+      </w:r>
+      <w:r>
+        <w:rPr>
+          <w:rFonts w:eastAsiaTheme="minorEastAsia"/>
+          <w:color w:val="000000" w:themeColor="text1"/>
+        </w:rPr>
+        <w:t xml:space="preserve">the </w:t>
+      </w:r>
+      <w:r>
+        <w:rPr>
+          <w:rFonts w:eastAsiaTheme="minorEastAsia"/>
+          <w:color w:val="000000" w:themeColor="text1"/>
+        </w:rPr>
+        <w:t>number of</w:t>
+      </w:r>
+      <w:r>
+        <w:rPr>
+          <w:rFonts w:eastAsiaTheme="minorEastAsia"/>
+          <w:color w:val="000000" w:themeColor="text1"/>
+        </w:rPr>
+        <w:t xml:space="preserve"> human</w:t>
+      </w:r>
+      <w:r>
+        <w:rPr>
+          <w:rFonts w:eastAsiaTheme="minorEastAsia"/>
+          <w:color w:val="000000" w:themeColor="text1"/>
+        </w:rPr>
+        <w:t xml:space="preserve"> bites per </w:t>
+      </w:r>
+      <w:r>
+        <w:rPr>
+          <w:rFonts w:eastAsiaTheme="minorEastAsia"/>
+          <w:color w:val="000000" w:themeColor="text1"/>
+        </w:rPr>
+        <w:t xml:space="preserve">rabid dog per day to be 0.02252 and the number of </w:t>
+      </w:r>
+      <w:r>
+        <w:rPr>
+          <w:rFonts w:eastAsiaTheme="minorEastAsia"/>
+          <w:color w:val="000000" w:themeColor="text1"/>
+        </w:rPr>
+        <w:t xml:space="preserve">human </w:t>
+      </w:r>
+      <w:r>
+        <w:rPr>
+          <w:rFonts w:eastAsiaTheme="minorEastAsia"/>
+          <w:color w:val="000000" w:themeColor="text1"/>
+        </w:rPr>
+        <w:t>non-rabid bites per dog per day to be 0.00006</w:t>
+      </w:r>
+      <w:r>
+        <w:rPr>
+          <w:rFonts w:eastAsiaTheme="minorEastAsia"/>
+          <w:color w:val="000000" w:themeColor="text1"/>
+        </w:rPr>
+        <w:t>.</w:t>
+      </w:r>
+      <w:r>
+        <w:rPr>
+          <w:rFonts w:eastAsiaTheme="minorEastAsia"/>
+          <w:color w:val="000000" w:themeColor="text1"/>
+        </w:rPr>
+        <w:t xml:space="preserve"> </w:t>
+      </w:r>
+      <w:r>
+        <w:rPr>
+          <w:rFonts w:eastAsiaTheme="minorEastAsia"/>
+          <w:color w:val="000000" w:themeColor="text1"/>
+        </w:rPr>
+        <w:t xml:space="preserve">Unfortunately, we lack data to relate the probability of receiving PEP to the rabies status of the dog. As a result, we assume a probability of </w:t>
+      </w:r>
+      <w:r>
+        <w:rPr>
+          <w:rFonts w:eastAsiaTheme="minorEastAsia"/>
+          <w:color w:val="000000" w:themeColor="text1"/>
+        </w:rPr>
+        <w:t>0.991 of receiving PEP as a result of a dog bite (Ham</w:t>
+      </w:r>
+      <w:r>
+        <w:rPr>
+          <w:rFonts w:eastAsiaTheme="minorEastAsia"/>
+          <w:color w:val="000000" w:themeColor="text1"/>
+        </w:rPr>
+        <w:t>p</w:t>
+      </w:r>
+      <w:r>
+        <w:rPr>
+          <w:rFonts w:eastAsiaTheme="minorEastAsia"/>
+          <w:color w:val="000000" w:themeColor="text1"/>
+        </w:rPr>
+        <w:t xml:space="preserve">son et al. 2015). </w:t>
+      </w:r>
+      <w:r>
+        <w:rPr>
+          <w:rFonts w:eastAsiaTheme="minorEastAsia"/>
+          <w:color w:val="000000" w:themeColor="text1"/>
+        </w:rPr>
+        <w:t xml:space="preserve">To the extent that this is inaccurate, the model will underestimate the number of PEP applications given non-zero disease prevalence. However, all other results of the modeling exercises are unaffected. </w:t>
+      </w:r>
+      <w:r>
+        <w:rPr>
+          <w:rFonts w:eastAsiaTheme="minorEastAsia"/>
+          <w:color w:val="000000" w:themeColor="text1"/>
+        </w:rPr>
+        <w:t xml:space="preserve">Finally, based on communication with the </w:t>
+      </w:r>
+      <w:r>
+        <w:rPr>
+          <w:rFonts w:eastAsiaTheme="minorEastAsia"/>
+          <w:color w:val="000000" w:themeColor="text1"/>
+        </w:rPr>
+        <w:t>National Institute for Communicable Disease</w:t>
+      </w:r>
+      <w:r>
+        <w:rPr>
+          <w:rFonts w:eastAsiaTheme="minorEastAsia"/>
+          <w:color w:val="000000" w:themeColor="text1"/>
+        </w:rPr>
+        <w:t xml:space="preserve">, we assumed per-person PEP costs to be R754.92 based on the current retail price of the vaccine in South Africa (4 x </w:t>
+      </w:r>
+      <w:r>
+        <w:rPr>
+          <w:rFonts w:eastAsiaTheme="minorEastAsia"/>
+          <w:color w:val="000000" w:themeColor="text1"/>
+        </w:rPr>
+        <w:t>R188.73</w:t>
+      </w:r>
+      <w:r>
+        <w:rPr>
+          <w:rFonts w:eastAsiaTheme="minorEastAsia"/>
+          <w:color w:val="000000" w:themeColor="text1"/>
+        </w:rPr>
+        <w:t xml:space="preserve">). </w:t>
+      </w:r>
+    </w:p>
+    <w:p>
+      <w:pPr>
+        <w:pStyle w:val="NoSpacing"/>
         <w:rPr>
           <w:rFonts w:eastAsiaTheme="minorEastAsia"/>
           <w:color w:val="FF0000"/>
         </w:rPr>
-        <w:t>where 0.63 is the average vaccination coverage in So</w:t>
-      </w:r>
-      <w:r>
-        <w:rPr>
-          <w:rFonts w:eastAsiaTheme="minorEastAsia"/>
-          <w:color w:val="FF0000"/>
-        </w:rPr>
-        <w:t>uth Africa</w:t>
-      </w:r>
-      <w:r>
-        <w:rPr>
-          <w:rFonts w:eastAsiaTheme="minorEastAsia"/>
-          <w:color w:val="FF0000"/>
-        </w:rPr>
-        <w:t>.</w:t>
-      </w:r>
-      <w:r>
-        <w:rPr>
-          <w:rFonts w:eastAsiaTheme="minorEastAsia"/>
-          <w:color w:val="FF0000"/>
-        </w:rPr>
-        <w:t xml:space="preserve"> Finally, given a total dog population of </w:t>
-      </w:r>
-      <w:r>
-        <w:rPr>
-          <w:rFonts w:eastAsiaTheme="minorEastAsia"/>
-          <w:color w:val="FF0000"/>
-        </w:rPr>
-        <w:t>8,897,064</w:t>
-      </w:r>
-      <w:r>
-        <w:rPr>
-          <w:rFonts w:eastAsiaTheme="minorEastAsia"/>
-          <w:color w:val="FF0000"/>
-        </w:rPr>
-        <w:t xml:space="preserve"> </w:t>
-      </w:r>
-      <w:r>
-        <w:rPr>
-          <w:rFonts w:eastAsiaTheme="minorEastAsia"/>
-          <w:color w:val="FF0000"/>
-        </w:rPr>
-        <w:t>(South African Compan</w:t>
-      </w:r>
-      <w:r>
-        <w:rPr>
-          <w:rFonts w:eastAsiaTheme="minorEastAsia"/>
-          <w:color w:val="FF0000"/>
-        </w:rPr>
-        <w:t xml:space="preserve">ion Animal Council (SACAC, 2011) and our total number of bites, we </w:t>
-      </w:r>
-      <w:r>
-        <w:rPr>
-          <w:rFonts w:eastAsiaTheme="minorEastAsia"/>
-          <w:color w:val="FF0000"/>
-        </w:rPr>
-        <w:lastRenderedPageBreak/>
-        <w:t xml:space="preserve">estimated </w:t>
-      </w:r>
-      <w:r>
-        <w:rPr>
-          <w:rFonts w:eastAsiaTheme="minorEastAsia"/>
-          <w:color w:val="FF0000"/>
-        </w:rPr>
-        <w:t xml:space="preserve">the </w:t>
-      </w:r>
-      <w:r>
-        <w:rPr>
-          <w:rFonts w:eastAsiaTheme="minorEastAsia"/>
-          <w:color w:val="FF0000"/>
-        </w:rPr>
-        <w:t>number of</w:t>
-      </w:r>
-      <w:r>
-        <w:rPr>
-          <w:rFonts w:eastAsiaTheme="minorEastAsia"/>
-          <w:color w:val="FF0000"/>
-        </w:rPr>
-        <w:t xml:space="preserve"> human</w:t>
-      </w:r>
-      <w:r>
-        <w:rPr>
-          <w:rFonts w:eastAsiaTheme="minorEastAsia"/>
-          <w:color w:val="FF0000"/>
-        </w:rPr>
-        <w:t xml:space="preserve"> bites per </w:t>
-      </w:r>
-      <w:r>
-        <w:rPr>
-          <w:rFonts w:eastAsiaTheme="minorEastAsia"/>
-          <w:color w:val="FF0000"/>
-        </w:rPr>
-        <w:t xml:space="preserve">rabid dog per day to be 0.02252 and the number of </w:t>
-      </w:r>
-      <w:r>
-        <w:rPr>
-          <w:rFonts w:eastAsiaTheme="minorEastAsia"/>
-          <w:color w:val="FF0000"/>
-        </w:rPr>
-        <w:t xml:space="preserve">human </w:t>
-      </w:r>
-      <w:r>
-        <w:rPr>
-          <w:rFonts w:eastAsiaTheme="minorEastAsia"/>
-          <w:color w:val="FF0000"/>
-        </w:rPr>
-        <w:t>non-rabid bites per dog per day to be 0.00006.</w:t>
-      </w:r>
+      </w:pPr>
     </w:p>
     <w:p>
       <w:pPr>
         <w:pStyle w:val="NoSpacing"/>
-        <w:rPr>
-          <w:rFonts w:eastAsiaTheme="minorEastAsia"/>
-          <w:color w:val="FF0000"/>
-        </w:rPr>
-      </w:pPr>
-    </w:p>
-    <w:p>
-      <w:pPr>
-        <w:pStyle w:val="NoSpacing"/>
-      </w:pPr>
-      <w:r>
-        <w:rPr>
-          <w:rFonts w:eastAsiaTheme="minorEastAsia"/>
-          <w:color w:val="FF0000"/>
-        </w:rPr>
-        <w:t xml:space="preserve">Unfortunately, we lack data to relate the probability of receiving PEP to the rabies status of the dog. As a result, we assume a probability of </w:t>
-      </w:r>
+      </w:pPr>
     </w:p>
     <w:p>
       <w:pPr>
@@ -17175,6 +17418,7 @@
         <w:rPr>
           <w:color w:val="FF0000"/>
         </w:rPr>
+        <w:lastRenderedPageBreak/>
         <w:t>The metric by which we judged strategies was the dog-days of infection (1 dog infected for 1 day = 1 dog-day of infection). Other impacts (i.e. PEP costs and human mortality) are directly related to his metric, so it is sufficient to consider it alone when choosing among alternative strategies that require the same budget.</w:t>
       </w:r>
       <w:r>
@@ -17207,7 +17451,6 @@
         <w:rPr>
           <w:color w:val="FF0000"/>
         </w:rPr>
-        <w:lastRenderedPageBreak/>
         <w:t>Vaccinating Puppies</w:t>
       </w:r>
     </w:p>
@@ -17580,6 +17823,367 @@
         </w:rPr>
         <w:t>References</w:t>
       </w:r>
+    </w:p>
+    <w:p>
+      <w:pPr>
+        <w:rPr>
+          <w:color w:val="000000" w:themeColor="text1"/>
+        </w:rPr>
+      </w:pPr>
+      <w:r>
+        <w:rPr>
+          <w:color w:val="000000" w:themeColor="text1"/>
+        </w:rPr>
+        <w:lastRenderedPageBreak/>
+        <w:t xml:space="preserve">Cleaveland, S., </w:t>
+      </w:r>
+      <w:proofErr w:type="spellStart"/>
+      <w:r>
+        <w:rPr>
+          <w:color w:val="000000" w:themeColor="text1"/>
+        </w:rPr>
+        <w:t>Lankester</w:t>
+      </w:r>
+      <w:proofErr w:type="spellEnd"/>
+      <w:r>
+        <w:rPr>
+          <w:color w:val="000000" w:themeColor="text1"/>
+        </w:rPr>
+        <w:t xml:space="preserve">, F., Townsend, S., </w:t>
+      </w:r>
+      <w:proofErr w:type="spellStart"/>
+      <w:r>
+        <w:rPr>
+          <w:color w:val="000000" w:themeColor="text1"/>
+        </w:rPr>
+        <w:t>Lembo</w:t>
+      </w:r>
+      <w:proofErr w:type="spellEnd"/>
+      <w:r>
+        <w:rPr>
+          <w:color w:val="000000" w:themeColor="text1"/>
+        </w:rPr>
+        <w:t>, T., Hampson, K. (2014) Rabies control and elimination: a test case for One Health Veterinary Record 175, 188-193.</w:t>
+      </w:r>
+    </w:p>
+    <w:p>
+      <w:pPr>
+        <w:rPr>
+          <w:color w:val="000000" w:themeColor="text1"/>
+        </w:rPr>
+      </w:pPr>
+      <w:proofErr w:type="spellStart"/>
+      <w:r>
+        <w:rPr>
+          <w:color w:val="000000" w:themeColor="text1"/>
+        </w:rPr>
+        <w:t>Morters</w:t>
+      </w:r>
+      <w:proofErr w:type="spellEnd"/>
+      <w:r>
+        <w:rPr>
+          <w:color w:val="000000" w:themeColor="text1"/>
+        </w:rPr>
+        <w:t xml:space="preserve">, M. K., McNabb, S., Horton, D. L., </w:t>
+      </w:r>
+      <w:proofErr w:type="spellStart"/>
+      <w:r>
+        <w:rPr>
+          <w:color w:val="000000" w:themeColor="text1"/>
+        </w:rPr>
+        <w:t>Fooks</w:t>
+      </w:r>
+      <w:proofErr w:type="spellEnd"/>
+      <w:r>
+        <w:rPr>
+          <w:color w:val="000000" w:themeColor="text1"/>
+        </w:rPr>
+        <w:t xml:space="preserve">, A. R., </w:t>
+      </w:r>
+      <w:proofErr w:type="spellStart"/>
+      <w:r>
+        <w:rPr>
+          <w:color w:val="000000" w:themeColor="text1"/>
+        </w:rPr>
+        <w:t>Schoeman</w:t>
+      </w:r>
+      <w:proofErr w:type="spellEnd"/>
+      <w:r>
+        <w:rPr>
+          <w:color w:val="000000" w:themeColor="text1"/>
+        </w:rPr>
+        <w:t xml:space="preserve">, J. P., </w:t>
+      </w:r>
+      <w:proofErr w:type="spellStart"/>
+      <w:r>
+        <w:rPr>
+          <w:color w:val="000000" w:themeColor="text1"/>
+        </w:rPr>
+        <w:t>Whay</w:t>
+      </w:r>
+      <w:proofErr w:type="spellEnd"/>
+      <w:r>
+        <w:rPr>
+          <w:color w:val="000000" w:themeColor="text1"/>
+        </w:rPr>
+        <w:t>, H. R., … Cleaveland, S. (2015). Effective vaccination against rabies in puppies in rabies endemic regions. The Veterinary Record, 177(6), 150. http://doi.org/10.1136/vr.102975</w:t>
+      </w:r>
+    </w:p>
+    <w:p>
+      <w:pPr>
+        <w:rPr>
+          <w:color w:val="000000" w:themeColor="text1"/>
+        </w:rPr>
+      </w:pPr>
+    </w:p>
+    <w:p>
+      <w:pPr>
+        <w:rPr>
+          <w:color w:val="000000" w:themeColor="text1"/>
+        </w:rPr>
+      </w:pPr>
+      <w:r>
+        <w:rPr>
+          <w:color w:val="000000" w:themeColor="text1"/>
+        </w:rPr>
+        <w:t xml:space="preserve">MSD ANIMAL HEALTH </w:t>
+      </w:r>
+      <w:proofErr w:type="spellStart"/>
+      <w:r>
+        <w:rPr>
+          <w:color w:val="000000" w:themeColor="text1"/>
+        </w:rPr>
+        <w:t>Nobivac</w:t>
+      </w:r>
+      <w:proofErr w:type="spellEnd"/>
+      <w:r>
+        <w:rPr>
+          <w:color w:val="000000" w:themeColor="text1"/>
+        </w:rPr>
+        <w:t xml:space="preserve"> Puppy DP data sheet. http://www.msd-animal-health.co.in/Products/Nobivac_Puppy_DP/020_Product_Details.aspx. Accessed</w:t>
+      </w:r>
+      <w:r>
+        <w:rPr>
+          <w:color w:val="000000" w:themeColor="text1"/>
+        </w:rPr>
+        <w:t xml:space="preserve"> January 12</w:t>
+      </w:r>
+      <w:r>
+        <w:rPr>
+          <w:color w:val="000000" w:themeColor="text1"/>
+        </w:rPr>
+        <w:t>, 201</w:t>
+      </w:r>
+      <w:r>
+        <w:rPr>
+          <w:color w:val="000000" w:themeColor="text1"/>
+        </w:rPr>
+        <w:t>8.</w:t>
+      </w:r>
+    </w:p>
+    <w:p>
+      <w:pPr>
+        <w:rPr>
+          <w:color w:val="000000" w:themeColor="text1"/>
+        </w:rPr>
+      </w:pPr>
+      <w:r>
+        <w:rPr>
+          <w:color w:val="000000" w:themeColor="text1"/>
+        </w:rPr>
+        <w:t>OIE. Infection with rabies virus. Terrestrial Animal Health Code. (Chap. 8.13), OIE; (2015). Available from: http://www.oie.int/index.php?id=169&amp;L=0&amp;htmfile=chapitre_rabies.htm</w:t>
+      </w:r>
+    </w:p>
+    <w:p>
+      <w:pPr>
+        <w:rPr>
+          <w:color w:val="000000" w:themeColor="text1"/>
+        </w:rPr>
+      </w:pPr>
+      <w:r>
+        <w:rPr>
+          <w:color w:val="000000" w:themeColor="text1"/>
+        </w:rPr>
+        <w:t xml:space="preserve">Taylor, L. H., Wallace, R. M., </w:t>
+      </w:r>
+      <w:proofErr w:type="spellStart"/>
+      <w:r>
+        <w:rPr>
+          <w:color w:val="000000" w:themeColor="text1"/>
+        </w:rPr>
+        <w:t>Balaram</w:t>
+      </w:r>
+      <w:proofErr w:type="spellEnd"/>
+      <w:r>
+        <w:rPr>
+          <w:color w:val="000000" w:themeColor="text1"/>
+        </w:rPr>
+        <w:t xml:space="preserve">, D., </w:t>
+      </w:r>
+      <w:proofErr w:type="spellStart"/>
+      <w:r>
+        <w:rPr>
+          <w:color w:val="000000" w:themeColor="text1"/>
+        </w:rPr>
+        <w:t>Lindenmayer</w:t>
+      </w:r>
+      <w:proofErr w:type="spellEnd"/>
+      <w:r>
+        <w:rPr>
+          <w:color w:val="000000" w:themeColor="text1"/>
+        </w:rPr>
+        <w:t xml:space="preserve">, J. M., </w:t>
+      </w:r>
+      <w:proofErr w:type="spellStart"/>
+      <w:r>
+        <w:rPr>
+          <w:color w:val="000000" w:themeColor="text1"/>
+        </w:rPr>
+        <w:t>Eckery</w:t>
+      </w:r>
+      <w:proofErr w:type="spellEnd"/>
+      <w:r>
+        <w:rPr>
+          <w:color w:val="000000" w:themeColor="text1"/>
+        </w:rPr>
+        <w:t xml:space="preserve">, D. C., </w:t>
+      </w:r>
+      <w:proofErr w:type="spellStart"/>
+      <w:r>
+        <w:rPr>
+          <w:color w:val="000000" w:themeColor="text1"/>
+        </w:rPr>
+        <w:t>Mutonono-Watkiss</w:t>
+      </w:r>
+      <w:proofErr w:type="spellEnd"/>
+      <w:r>
+        <w:rPr>
+          <w:color w:val="000000" w:themeColor="text1"/>
+        </w:rPr>
+        <w:t>, B., … Nel, L. H. (2017). The Role of Dog Population Management in Rabies Elimination—A Review of Current Approaches and Future Opportunities. Frontiers in Veterinary Science, 4, 109. http://doi.org/10.3389/fvets.2017.00109</w:t>
+      </w:r>
+    </w:p>
+    <w:p>
+      <w:pPr>
+        <w:rPr>
+          <w:color w:val="000000" w:themeColor="text1"/>
+        </w:rPr>
+      </w:pPr>
+      <w:r>
+        <w:rPr>
+          <w:color w:val="000000" w:themeColor="text1"/>
+        </w:rPr>
+        <w:t xml:space="preserve">Barlow ND, Kean JM, Briggs CJ. Modelling the relative efficacy of culling and </w:t>
+      </w:r>
+      <w:proofErr w:type="spellStart"/>
+      <w:r>
+        <w:rPr>
+          <w:color w:val="000000" w:themeColor="text1"/>
+        </w:rPr>
+        <w:t>sterilisation</w:t>
+      </w:r>
+      <w:proofErr w:type="spellEnd"/>
+      <w:r>
+        <w:rPr>
+          <w:color w:val="000000" w:themeColor="text1"/>
+        </w:rPr>
+        <w:t xml:space="preserve"> for controlling populations. Wildlife Res (1997) 24:129–41.10.1071/WR95027</w:t>
+      </w:r>
+    </w:p>
+    <w:p>
+      <w:pPr>
+        <w:rPr>
+          <w:color w:val="000000" w:themeColor="text1"/>
+        </w:rPr>
+      </w:pPr>
+      <w:r>
+        <w:rPr>
+          <w:color w:val="000000" w:themeColor="text1"/>
+        </w:rPr>
+        <w:t xml:space="preserve">Fitzpatrick MC, Shah HA, Pandey A, </w:t>
+      </w:r>
+      <w:proofErr w:type="spellStart"/>
+      <w:r>
+        <w:rPr>
+          <w:color w:val="000000" w:themeColor="text1"/>
+        </w:rPr>
+        <w:t>Bilinski</w:t>
+      </w:r>
+      <w:proofErr w:type="spellEnd"/>
+      <w:r>
+        <w:rPr>
+          <w:color w:val="000000" w:themeColor="text1"/>
+        </w:rPr>
+        <w:t xml:space="preserve"> AM, </w:t>
+      </w:r>
+      <w:proofErr w:type="spellStart"/>
+      <w:r>
+        <w:rPr>
+          <w:color w:val="000000" w:themeColor="text1"/>
+        </w:rPr>
+        <w:t>Kakkar</w:t>
+      </w:r>
+      <w:proofErr w:type="spellEnd"/>
+      <w:r>
+        <w:rPr>
+          <w:color w:val="000000" w:themeColor="text1"/>
+        </w:rPr>
+        <w:t xml:space="preserve"> M, Clark AD, et al. One Health approach to cost-effective rabies control in India. </w:t>
+      </w:r>
+      <w:r>
+        <w:rPr>
+          <w:color w:val="000000" w:themeColor="text1"/>
+        </w:rPr>
+        <w:t xml:space="preserve">Proc Natl </w:t>
+      </w:r>
+      <w:proofErr w:type="spellStart"/>
+      <w:r>
+        <w:rPr>
+          <w:color w:val="000000" w:themeColor="text1"/>
+        </w:rPr>
+        <w:t>Acad</w:t>
+      </w:r>
+      <w:proofErr w:type="spellEnd"/>
+      <w:r>
+        <w:rPr>
+          <w:color w:val="000000" w:themeColor="text1"/>
+        </w:rPr>
+        <w:t xml:space="preserve"> </w:t>
+      </w:r>
+      <w:proofErr w:type="spellStart"/>
+      <w:r>
+        <w:rPr>
+          <w:color w:val="000000" w:themeColor="text1"/>
+        </w:rPr>
+        <w:t>Sci</w:t>
+      </w:r>
+      <w:proofErr w:type="spellEnd"/>
+      <w:r>
+        <w:rPr>
+          <w:color w:val="000000" w:themeColor="text1"/>
+        </w:rPr>
+        <w:t xml:space="preserve"> US</w:t>
+      </w:r>
+      <w:r>
+        <w:rPr>
+          <w:color w:val="000000" w:themeColor="text1"/>
+        </w:rPr>
+        <w:t>A (2016) 113(51):14574–81.10.1073/pnas.1604975113</w:t>
+      </w:r>
+    </w:p>
+    <w:p>
+      <w:pPr>
+        <w:rPr>
+          <w:color w:val="000000" w:themeColor="text1"/>
+        </w:rPr>
+      </w:pPr>
+    </w:p>
+    <w:p>
+      <w:pPr>
+        <w:rPr>
+          <w:color w:val="000000" w:themeColor="text1"/>
+        </w:rPr>
+      </w:pPr>
     </w:p>
     <w:sectPr>
       <w:pgSz w:w="12240" w:h="15840"/>
@@ -20057,7 +20661,6 @@
   <w:style w:type="character" w:default="1" w:styleId="DefaultParagraphFont">
     <w:name w:val="Default Paragraph Font"/>
     <w:uiPriority w:val="1"/>
-    <w:semiHidden/>
     <w:unhideWhenUsed/>
   </w:style>
   <w:style w:type="table" w:default="1" w:styleId="TableNormal">
@@ -20180,6 +20783,11 @@
     <w:rPr>
       <w:color w:val="808080"/>
     </w:rPr>
+  </w:style>
+  <w:style w:type="character" w:customStyle="1" w:styleId="apple-converted-space">
+    <w:name w:val="apple-converted-space"/>
+    <w:basedOn w:val="DefaultParagraphFont"/>
+    <w:rsid w:val="00537BC1"/>
   </w:style>
 </w:styles>
 </file>

--- a/Manuscript/New_BioEcon_Paper.docx
+++ b/Manuscript/New_BioEcon_Paper.docx
@@ -1031,11 +1031,13 @@
       <w:pPr>
         <w:pStyle w:val="NoSpacing"/>
         <w:rPr>
+          <w:b/>
           <w:i/>
         </w:rPr>
       </w:pPr>
       <w:r>
         <w:rPr>
+          <w:b/>
           <w:i/>
         </w:rPr>
         <w:t>Model Overview</w:t>
@@ -2494,11 +2496,13 @@
       <w:pPr>
         <w:pStyle w:val="NoSpacing"/>
         <w:rPr>
+          <w:b/>
           <w:i/>
         </w:rPr>
       </w:pPr>
       <w:r>
         <w:rPr>
+          <w:b/>
           <w:i/>
         </w:rPr>
         <w:t>Mortality and Reproduction Processes</w:t>
@@ -2627,11 +2631,13 @@
       <w:pPr>
         <w:pStyle w:val="NoSpacing"/>
         <w:rPr>
+          <w:b/>
           <w:i/>
         </w:rPr>
       </w:pPr>
       <w:r>
         <w:rPr>
+          <w:b/>
           <w:i/>
         </w:rPr>
         <w:t>Disease Introduction</w:t>
@@ -2682,11 +2688,13 @@
       <w:pPr>
         <w:pStyle w:val="NoSpacing"/>
         <w:rPr>
+          <w:b/>
           <w:i/>
         </w:rPr>
       </w:pPr>
       <w:r>
         <w:rPr>
+          <w:b/>
           <w:i/>
         </w:rPr>
         <w:t>Disease Transmission</w:t>
@@ -2759,14 +2767,21 @@
     <w:p>
       <w:pPr>
         <w:pStyle w:val="NoSpacing"/>
-      </w:pPr>
-      <w:r>
-        <w:rPr>
+        <w:rPr>
+          <w:b/>
+        </w:rPr>
+      </w:pPr>
+      <w:r>
+        <w:rPr>
+          <w:b/>
           <w:i/>
         </w:rPr>
         <w:t>Disease Impacts</w:t>
       </w:r>
       <w:r>
+        <w:rPr>
+          <w:b/>
+        </w:rPr>
         <w:t xml:space="preserve"> </w:t>
       </w:r>
     </w:p>
@@ -2934,11 +2949,13 @@
       <w:pPr>
         <w:pStyle w:val="NoSpacing"/>
         <w:rPr>
+          <w:b/>
           <w:i/>
         </w:rPr>
       </w:pPr>
       <w:r>
         <w:rPr>
+          <w:b/>
           <w:i/>
         </w:rPr>
         <w:t>Management Costs</w:t>
@@ -3139,7 +3156,7 @@
                     <pic:cNvPicPr/>
                   </pic:nvPicPr>
                   <pic:blipFill>
-                    <a:blip r:embed="rId7" cstate="print">
+                    <a:blip r:embed="rId8" cstate="print">
                       <a:extLst>
                         <a:ext uri="{28A0092B-C50C-407E-A947-70E740481C1C}">
                           <a14:useLocalDpi xmlns:a14="http://schemas.microsoft.com/office/drawing/2010/main" val="0"/>
@@ -3301,11 +3318,13 @@
       <w:pPr>
         <w:pStyle w:val="NoSpacing"/>
         <w:rPr>
+          <w:b/>
           <w:i/>
         </w:rPr>
       </w:pPr>
       <w:r>
         <w:rPr>
+          <w:b/>
           <w:i/>
         </w:rPr>
         <w:t>Management Budget</w:t>
@@ -3489,12 +3508,14 @@
       <w:pPr>
         <w:pStyle w:val="NoSpacing"/>
         <w:rPr>
+          <w:b/>
           <w:i/>
           <w:color w:val="000000" w:themeColor="text1"/>
         </w:rPr>
       </w:pPr>
       <w:r>
         <w:rPr>
+          <w:b/>
           <w:i/>
           <w:color w:val="000000" w:themeColor="text1"/>
         </w:rPr>
@@ -3755,12 +3776,14 @@
       <w:pPr>
         <w:pStyle w:val="NoSpacing"/>
         <w:rPr>
+          <w:b/>
           <w:i/>
           <w:color w:val="000000" w:themeColor="text1"/>
         </w:rPr>
       </w:pPr>
       <w:r>
         <w:rPr>
+          <w:b/>
           <w:i/>
           <w:color w:val="000000" w:themeColor="text1"/>
         </w:rPr>
@@ -3768,6 +3791,7 @@
       </w:r>
       <w:r>
         <w:rPr>
+          <w:b/>
           <w:i/>
           <w:color w:val="000000" w:themeColor="text1"/>
         </w:rPr>
@@ -3775,6 +3799,7 @@
       </w:r>
       <w:r>
         <w:rPr>
+          <w:b/>
           <w:i/>
           <w:color w:val="000000" w:themeColor="text1"/>
         </w:rPr>
@@ -4415,15 +4440,7 @@
         <w:rPr>
           <w:color w:val="000000" w:themeColor="text1"/>
         </w:rPr>
-        <w:t>dog population control as an integral part of vaccination programs (OIE), but Cleaveland</w:t>
-      </w:r>
-      <w:bookmarkStart w:id="0" w:name="_GoBack"/>
-      <w:bookmarkEnd w:id="0"/>
-      <w:r>
-        <w:rPr>
-          <w:color w:val="000000" w:themeColor="text1"/>
-        </w:rPr>
-        <w:t xml:space="preserve"> et al. 2014 offers an opposing view based on the fact that there is no evidence that rabies transmission depends on dog density.</w:t>
+        <w:t>dog population control as an integral part of vaccination programs (OIE), but Cleaveland et al. 2014 offers an opposing view based on the fact that there is no evidence that rabies transmission depends on dog density.</w:t>
       </w:r>
       <w:r>
         <w:rPr>
@@ -4574,11 +4591,13 @@
       <w:pPr>
         <w:pStyle w:val="NoSpacing"/>
         <w:rPr>
+          <w:b/>
           <w:i/>
         </w:rPr>
       </w:pPr>
       <w:r>
         <w:rPr>
+          <w:b/>
           <w:i/>
         </w:rPr>
         <w:t>Study Area</w:t>
@@ -16665,11 +16684,13 @@
       <w:pPr>
         <w:pStyle w:val="NoSpacing"/>
         <w:rPr>
+          <w:b/>
           <w:i/>
         </w:rPr>
       </w:pPr>
       <w:r>
         <w:rPr>
+          <w:b/>
           <w:i/>
         </w:rPr>
         <w:lastRenderedPageBreak/>
@@ -16677,6 +16698,7 @@
       </w:r>
       <w:r>
         <w:rPr>
+          <w:b/>
           <w:i/>
         </w:rPr>
         <w:t>Estimation</w:t>
@@ -16812,12 +16834,14 @@
       <w:pPr>
         <w:pStyle w:val="NoSpacing"/>
         <w:rPr>
+          <w:b/>
           <w:i/>
           <w:color w:val="000000" w:themeColor="text1"/>
         </w:rPr>
       </w:pPr>
       <w:r>
         <w:rPr>
+          <w:b/>
           <w:i/>
           <w:color w:val="000000" w:themeColor="text1"/>
         </w:rPr>
@@ -16971,12 +16995,14 @@
       <w:pPr>
         <w:pStyle w:val="NoSpacing"/>
         <w:rPr>
+          <w:b/>
           <w:i/>
           <w:color w:val="000000" w:themeColor="text1"/>
         </w:rPr>
       </w:pPr>
       <w:r>
         <w:rPr>
+          <w:b/>
           <w:i/>
           <w:color w:val="000000" w:themeColor="text1"/>
         </w:rPr>
@@ -17057,6 +17083,33 @@
       </w:pPr>
       <m:oMathPara>
         <m:oMath>
+          <m:d>
+            <m:dPr>
+              <m:ctrlPr>
+                <w:rPr>
+                  <w:rFonts w:ascii="Cambria Math" w:eastAsiaTheme="minorEastAsia" w:hAnsi="Cambria Math"/>
+                  <w:i/>
+                  <w:color w:val="000000" w:themeColor="text1"/>
+                </w:rPr>
+              </m:ctrlPr>
+            </m:dPr>
+            <m:e>
+              <m:r>
+                <w:rPr>
+                  <w:rFonts w:ascii="Cambria Math" w:eastAsiaTheme="minorEastAsia" w:hAnsi="Cambria Math"/>
+                  <w:color w:val="000000" w:themeColor="text1"/>
+                </w:rPr>
+                <m:t>1</m:t>
+              </m:r>
+            </m:e>
+          </m:d>
+          <m:r>
+            <w:rPr>
+              <w:rFonts w:ascii="Cambria Math" w:hAnsi="Cambria Math"/>
+              <w:color w:val="000000" w:themeColor="text1"/>
+            </w:rPr>
+            <m:t xml:space="preserve">     </m:t>
+          </m:r>
           <m:r>
             <w:rPr>
               <w:rFonts w:ascii="Cambria Math" w:hAnsi="Cambria Math"/>
@@ -17340,6 +17393,307 @@
       <w:pPr>
         <w:pStyle w:val="NoSpacing"/>
         <w:rPr>
+          <w:color w:val="FF0000"/>
+        </w:rPr>
+      </w:pPr>
+      <w:r>
+        <w:rPr>
+          <w:color w:val="FF0000"/>
+        </w:rPr>
+        <w:t>Before investigating the questions of puppy vaccination and female sterilization, we established two baselines. First, we invest</w:t>
+      </w:r>
+      <w:r>
+        <w:rPr>
+          <w:color w:val="FF0000"/>
+        </w:rPr>
+        <w:t>igat</w:t>
+      </w:r>
+      <w:r>
+        <w:rPr>
+          <w:color w:val="FF0000"/>
+        </w:rPr>
+        <w:t>ed population and disease dynamics in absence of any management</w:t>
+      </w:r>
+      <w:r>
+        <w:rPr>
+          <w:color w:val="FF0000"/>
+        </w:rPr>
+        <w:t xml:space="preserve"> (Figure 3)</w:t>
+      </w:r>
+      <w:r>
+        <w:rPr>
+          <w:color w:val="FF0000"/>
+        </w:rPr>
+        <w:t>.</w:t>
+      </w:r>
+      <w:r>
+        <w:rPr>
+          <w:color w:val="FF0000"/>
+        </w:rPr>
+        <w:t xml:space="preserve"> Rabies was introduced by a single infectious dog at the beginning of year three.</w:t>
+      </w:r>
+      <w:r>
+        <w:rPr>
+          <w:color w:val="FF0000"/>
+        </w:rPr>
+        <w:t xml:space="preserve"> To gain a clear understanding of the benefits of vaccination, we assumed no vaccination coverage. Thus, disease prevalence should be higher than in many areas of South Africa. Furthermore, note that disease prevalence should be higher than indicated by</w:t>
+      </w:r>
+      <w:r>
+        <w:rPr>
+          <w:color w:val="FF0000"/>
+        </w:rPr>
+        <w:t xml:space="preserve"> E</w:t>
+      </w:r>
+      <w:r>
+        <w:rPr>
+          <w:color w:val="FF0000"/>
+        </w:rPr>
+        <w:t>quation 1</w:t>
+      </w:r>
+      <w:r>
+        <w:rPr>
+          <w:color w:val="FF0000"/>
+        </w:rPr>
+        <w:t xml:space="preserve"> with vaccination coverage set to zero</w:t>
+      </w:r>
+      <w:r>
+        <w:rPr>
+          <w:color w:val="FF0000"/>
+        </w:rPr>
+        <w:t>.</w:t>
+      </w:r>
+      <w:r>
+        <w:rPr>
+          <w:color w:val="FF0000"/>
+        </w:rPr>
+        <w:t xml:space="preserve"> If Equation 1</w:t>
+      </w:r>
+      <w:r>
+        <w:rPr>
+          <w:color w:val="FF0000"/>
+        </w:rPr>
+        <w:t xml:space="preserve"> </w:t>
+      </w:r>
+      <w:r>
+        <w:rPr>
+          <w:color w:val="FF0000"/>
+        </w:rPr>
+        <w:t>is r</w:t>
+      </w:r>
+      <w:bookmarkStart w:id="0" w:name="_GoBack"/>
+      <w:bookmarkEnd w:id="0"/>
+      <w:r>
+        <w:rPr>
+          <w:color w:val="FF0000"/>
+        </w:rPr>
+        <w:t xml:space="preserve">easonable for all of South Africa over a period of months or years, we would expect maximum (or even average) disease prevalence during an outbreak in a smaller area to be substantially higher.  </w:t>
+      </w:r>
+    </w:p>
+    <w:p>
+      <w:pPr>
+        <w:pStyle w:val="NoSpacing"/>
+        <w:rPr>
+          <w:color w:val="FF0000"/>
+        </w:rPr>
+      </w:pPr>
+    </w:p>
+    <w:p>
+      <w:pPr>
+        <w:pStyle w:val="NoSpacing"/>
+        <w:rPr>
+          <w:color w:val="FF0000"/>
+        </w:rPr>
+      </w:pPr>
+      <w:r>
+        <w:rPr>
+          <w:color w:val="FF0000"/>
+        </w:rPr>
+        <w:t xml:space="preserve">The key results from this scenario </w:t>
+      </w:r>
+      <w:r>
+        <w:rPr>
+          <w:color w:val="FF0000"/>
+        </w:rPr>
+        <w:t xml:space="preserve">of no management </w:t>
+      </w:r>
+      <w:r>
+        <w:rPr>
+          <w:color w:val="FF0000"/>
+        </w:rPr>
+        <w:t xml:space="preserve">were </w:t>
+      </w:r>
+      <w:r>
+        <w:rPr>
+          <w:color w:val="FF0000"/>
+        </w:rPr>
+        <w:t>7,343</w:t>
+      </w:r>
+      <w:r>
+        <w:rPr>
+          <w:color w:val="FF0000"/>
+        </w:rPr>
+        <w:t xml:space="preserve"> dog-days of infection</w:t>
+      </w:r>
+      <w:r>
+        <w:rPr>
+          <w:rStyle w:val="FootnoteReference"/>
+          <w:color w:val="FF0000"/>
+        </w:rPr>
+        <w:footnoteReference w:id="1"/>
+      </w:r>
+      <w:r>
+        <w:rPr>
+          <w:color w:val="FF0000"/>
+        </w:rPr>
+        <w:t>.</w:t>
+      </w:r>
+      <w:r>
+        <w:rPr>
+          <w:color w:val="FF0000"/>
+        </w:rPr>
+        <w:t xml:space="preserve"> </w:t>
+      </w:r>
+      <w:r>
+        <w:rPr>
+          <w:color w:val="FF0000"/>
+        </w:rPr>
+        <w:t xml:space="preserve"> </w:t>
+      </w:r>
+    </w:p>
+    <w:p>
+      <w:pPr>
+        <w:pStyle w:val="NoSpacing"/>
+        <w:rPr>
+          <w:color w:val="FF0000"/>
+        </w:rPr>
+      </w:pPr>
+      <w:r>
+        <w:rPr>
+          <w:color w:val="FF0000"/>
+        </w:rPr>
+        <w:t xml:space="preserve">  </w:t>
+      </w:r>
+    </w:p>
+    <w:p>
+      <w:pPr>
+        <w:pStyle w:val="NoSpacing"/>
+        <w:rPr>
+          <w:b/>
+          <w:color w:val="FF0000"/>
+        </w:rPr>
+      </w:pPr>
+      <w:proofErr w:type="spellStart"/>
+      <w:r>
+        <w:rPr>
+          <w:b/>
+          <w:color w:val="FF0000"/>
+        </w:rPr>
+        <w:t>dogDaysOfInfection</w:t>
+      </w:r>
+      <w:proofErr w:type="spellEnd"/>
+    </w:p>
+    <w:p>
+      <w:pPr>
+        <w:pStyle w:val="NoSpacing"/>
+        <w:rPr>
+          <w:b/>
+          <w:color w:val="FF0000"/>
+        </w:rPr>
+      </w:pPr>
+      <w:r>
+        <w:rPr>
+          <w:b/>
+          <w:color w:val="FF0000"/>
+        </w:rPr>
+        <w:t>[1] 7343</w:t>
+      </w:r>
+    </w:p>
+    <w:p>
+      <w:pPr>
+        <w:pStyle w:val="NoSpacing"/>
+        <w:rPr>
+          <w:b/>
+          <w:color w:val="FF0000"/>
+        </w:rPr>
+      </w:pPr>
+      <w:r>
+        <w:rPr>
+          <w:b/>
+          <w:color w:val="FF0000"/>
+        </w:rPr>
+        <w:t xml:space="preserve">&gt; </w:t>
+      </w:r>
+      <w:proofErr w:type="spellStart"/>
+      <w:r>
+        <w:rPr>
+          <w:b/>
+          <w:color w:val="FF0000"/>
+        </w:rPr>
+        <w:t>meanAbundance</w:t>
+      </w:r>
+      <w:proofErr w:type="spellEnd"/>
+    </w:p>
+    <w:p>
+      <w:pPr>
+        <w:pStyle w:val="NoSpacing"/>
+        <w:rPr>
+          <w:b/>
+          <w:color w:val="FF0000"/>
+        </w:rPr>
+      </w:pPr>
+      <w:r>
+        <w:rPr>
+          <w:b/>
+          <w:color w:val="FF0000"/>
+        </w:rPr>
+        <w:t>[1] 443</w:t>
+      </w:r>
+    </w:p>
+    <w:p>
+      <w:pPr>
+        <w:pStyle w:val="NoSpacing"/>
+        <w:rPr>
+          <w:b/>
+          <w:color w:val="FF0000"/>
+        </w:rPr>
+      </w:pPr>
+      <w:r>
+        <w:rPr>
+          <w:b/>
+          <w:color w:val="FF0000"/>
+        </w:rPr>
+        <w:t xml:space="preserve">&gt; </w:t>
+      </w:r>
+      <w:proofErr w:type="spellStart"/>
+      <w:r>
+        <w:rPr>
+          <w:b/>
+          <w:color w:val="FF0000"/>
+        </w:rPr>
+        <w:t>totalCostOfInfection</w:t>
+      </w:r>
+      <w:proofErr w:type="spellEnd"/>
+    </w:p>
+    <w:p>
+      <w:pPr>
+        <w:pStyle w:val="NoSpacing"/>
+        <w:rPr>
+          <w:b/>
+          <w:color w:val="FF0000"/>
+        </w:rPr>
+      </w:pPr>
+      <w:r>
+        <w:rPr>
+          <w:b/>
+          <w:color w:val="FF0000"/>
+        </w:rPr>
+        <w:t>[1] 52145</w:t>
+      </w:r>
+    </w:p>
+    <w:p>
+      <w:pPr>
+        <w:pStyle w:val="NoSpacing"/>
+        <w:rPr>
           <w:b/>
           <w:color w:val="FF0000"/>
         </w:rPr>
@@ -17350,11 +17704,12 @@
           <w:noProof/>
           <w:color w:val="FF0000"/>
         </w:rPr>
+        <w:lastRenderedPageBreak/>
         <w:drawing>
-          <wp:inline distT="0" distB="0" distL="0" distR="0" wp14:anchorId="66CDE7B5" wp14:editId="5F677C81">
+          <wp:inline distT="0" distB="0" distL="0" distR="0" wp14:anchorId="31EB3BE9" wp14:editId="0ACBC094">
             <wp:extent cx="5943600" cy="5943600"/>
             <wp:effectExtent l="25400" t="25400" r="25400" b="25400"/>
-            <wp:docPr id="1" name="Picture 1"/>
+            <wp:docPr id="2" name="Picture 2"/>
             <wp:cNvGraphicFramePr>
               <a:graphicFrameLocks xmlns:a="http://schemas.openxmlformats.org/drawingml/2006/main" noChangeAspect="1"/>
             </wp:cNvGraphicFramePr>
@@ -17362,11 +17717,11 @@
               <a:graphicData uri="http://schemas.openxmlformats.org/drawingml/2006/picture">
                 <pic:pic xmlns:pic="http://schemas.openxmlformats.org/drawingml/2006/picture">
                   <pic:nvPicPr>
-                    <pic:cNvPr id="1" name="Rplot.png"/>
+                    <pic:cNvPr id="2" name="Rplot.png"/>
                     <pic:cNvPicPr/>
                   </pic:nvPicPr>
                   <pic:blipFill>
-                    <a:blip r:embed="rId8" cstate="print">
+                    <a:blip r:embed="rId9" cstate="print">
                       <a:extLst>
                         <a:ext uri="{28A0092B-C50C-407E-A947-70E740481C1C}">
                           <a14:useLocalDpi xmlns:a14="http://schemas.microsoft.com/office/drawing/2010/main" val="0"/>
@@ -17387,7 +17742,7 @@
                     </a:prstGeom>
                     <a:ln>
                       <a:solidFill>
-                        <a:schemeClr val="tx1"/>
+                        <a:schemeClr val="accent1"/>
                       </a:solidFill>
                     </a:ln>
                   </pic:spPr>
@@ -17406,19 +17761,43 @@
           <w:color w:val="FF0000"/>
         </w:rPr>
       </w:pPr>
+      <w:r>
+        <w:rPr>
+          <w:b/>
+          <w:color w:val="FF0000"/>
+        </w:rPr>
+        <w:t>Figure 3 – Abundance and disease prevalence with no vaccination coverage and no management</w:t>
+      </w:r>
     </w:p>
     <w:p>
       <w:pPr>
         <w:pStyle w:val="NoSpacing"/>
         <w:rPr>
+          <w:b/>
           <w:color w:val="FF0000"/>
         </w:rPr>
       </w:pPr>
-      <w:r>
-        <w:rPr>
+    </w:p>
+    <w:p>
+      <w:pPr>
+        <w:pStyle w:val="NoSpacing"/>
+        <w:rPr>
+          <w:b/>
           <w:color w:val="FF0000"/>
         </w:rPr>
-        <w:lastRenderedPageBreak/>
+      </w:pPr>
+    </w:p>
+    <w:p>
+      <w:pPr>
+        <w:pStyle w:val="NoSpacing"/>
+        <w:rPr>
+          <w:color w:val="FF0000"/>
+        </w:rPr>
+      </w:pPr>
+      <w:r>
+        <w:rPr>
+          <w:color w:val="FF0000"/>
+        </w:rPr>
         <w:t>The metric by which we judged strategies was the dog-days of infection (1 dog infected for 1 day = 1 dog-day of infection). Other impacts (i.e. PEP costs and human mortality) are directly related to his metric, so it is sufficient to consider it alone when choosing among alternative strategies that require the same budget.</w:t>
       </w:r>
       <w:r>
@@ -17834,7 +18213,6 @@
         <w:rPr>
           <w:color w:val="000000" w:themeColor="text1"/>
         </w:rPr>
-        <w:lastRenderedPageBreak/>
         <w:t xml:space="preserve">Cleaveland, S., </w:t>
       </w:r>
       <w:proofErr w:type="spellStart"/>
@@ -17946,6 +18324,7 @@
         <w:rPr>
           <w:color w:val="000000" w:themeColor="text1"/>
         </w:rPr>
+        <w:lastRenderedPageBreak/>
         <w:t xml:space="preserve">MSD ANIMAL HEALTH </w:t>
       </w:r>
       <w:proofErr w:type="spellStart"/>
@@ -18239,6 +18618,25 @@
       </w:pPr>
       <w:r>
         <w:continuationSeparator/>
+      </w:r>
+    </w:p>
+  </w:footnote>
+  <w:footnote w:id="1">
+    <w:p>
+      <w:pPr>
+        <w:pStyle w:val="FootnoteText"/>
+      </w:pPr>
+      <w:r>
+        <w:rPr>
+          <w:rStyle w:val="FootnoteReference"/>
+        </w:rPr>
+        <w:footnoteRef/>
+      </w:r>
+      <w:r>
+        <w:t xml:space="preserve"> A single dog being infectious for </w:t>
+      </w:r>
+      <w:r>
+        <w:t>one day results in one dog-day of infection. As an example, if a total of 300</w:t>
       </w:r>
     </w:p>
   </w:footnote>
@@ -20661,6 +21059,7 @@
   <w:style w:type="character" w:default="1" w:styleId="DefaultParagraphFont">
     <w:name w:val="Default Paragraph Font"/>
     <w:uiPriority w:val="1"/>
+    <w:semiHidden/>
     <w:unhideWhenUsed/>
   </w:style>
   <w:style w:type="table" w:default="1" w:styleId="TableNormal">
@@ -20788,6 +21187,42 @@
     <w:name w:val="apple-converted-space"/>
     <w:basedOn w:val="DefaultParagraphFont"/>
     <w:rsid w:val="00537BC1"/>
+  </w:style>
+  <w:style w:type="paragraph" w:styleId="FootnoteText">
+    <w:name w:val="footnote text"/>
+    <w:basedOn w:val="Normal"/>
+    <w:link w:val="FootnoteTextChar"/>
+    <w:uiPriority w:val="99"/>
+    <w:unhideWhenUsed/>
+    <w:rsid w:val="00EC3EDB"/>
+    <w:pPr>
+      <w:spacing w:after="0" w:line="240" w:lineRule="auto"/>
+    </w:pPr>
+    <w:rPr>
+      <w:sz w:val="24"/>
+      <w:szCs w:val="24"/>
+    </w:rPr>
+  </w:style>
+  <w:style w:type="character" w:customStyle="1" w:styleId="FootnoteTextChar">
+    <w:name w:val="Footnote Text Char"/>
+    <w:basedOn w:val="DefaultParagraphFont"/>
+    <w:link w:val="FootnoteText"/>
+    <w:uiPriority w:val="99"/>
+    <w:rsid w:val="00EC3EDB"/>
+    <w:rPr>
+      <w:sz w:val="24"/>
+      <w:szCs w:val="24"/>
+    </w:rPr>
+  </w:style>
+  <w:style w:type="character" w:styleId="FootnoteReference">
+    <w:name w:val="footnote reference"/>
+    <w:basedOn w:val="DefaultParagraphFont"/>
+    <w:uiPriority w:val="99"/>
+    <w:unhideWhenUsed/>
+    <w:rsid w:val="00EC3EDB"/>
+    <w:rPr>
+      <w:vertAlign w:val="superscript"/>
+    </w:rPr>
   </w:style>
 </w:styles>
 </file>
@@ -21051,4 +21486,16 @@
     </a:ext>
   </a:extLst>
 </a:theme>
+</file>
+
+<file path=customXml/item1.xml><?xml version="1.0" encoding="utf-8"?>
+<b:Sources xmlns:b="http://schemas.openxmlformats.org/officeDocument/2006/bibliography" xmlns="http://schemas.openxmlformats.org/officeDocument/2006/bibliography" SelectedStyle="/APASixthEditionOfficeOnline.xsl" StyleName="APA"/>
+</file>
+
+<file path=customXml/itemProps1.xml><?xml version="1.0" encoding="utf-8"?>
+<ds:datastoreItem xmlns:ds="http://schemas.openxmlformats.org/officeDocument/2006/customXml" ds:itemID="{4E90813F-492E-6A47-8B07-55A076F42F0D}">
+  <ds:schemaRefs>
+    <ds:schemaRef ds:uri="http://schemas.openxmlformats.org/officeDocument/2006/bibliography"/>
+  </ds:schemaRefs>
+</ds:datastoreItem>
 </file>
--- a/Manuscript/New_BioEcon_Paper.docx
+++ b/Manuscript/New_BioEcon_Paper.docx
@@ -48,52 +48,71 @@
         <w:rPr>
           <w:b/>
         </w:rPr>
-        <w:t>Aaron Anderson</w:t>
+        <w:t xml:space="preserve">Aaron </w:t>
+      </w:r>
+      <w:proofErr w:type="spellStart"/>
+      <w:proofErr w:type="gramStart"/>
+      <w:r>
+        <w:rPr>
+          <w:b/>
+        </w:rPr>
+        <w:t>Anderson</w:t>
       </w:r>
       <w:r>
         <w:rPr>
           <w:b/>
           <w:vertAlign w:val="superscript"/>
         </w:rPr>
-        <w:t>a,*</w:t>
-      </w:r>
-      <w:r>
-        <w:rPr>
-          <w:b/>
-        </w:rPr>
-        <w:t>, Johann Kotzé</w:t>
-      </w:r>
+        <w:t>a</w:t>
+      </w:r>
+      <w:proofErr w:type="spellEnd"/>
       <w:r>
         <w:rPr>
           <w:b/>
           <w:vertAlign w:val="superscript"/>
         </w:rPr>
-        <w:t>b</w:t>
-      </w:r>
+        <w:t>,*</w:t>
+      </w:r>
+      <w:proofErr w:type="gramEnd"/>
       <w:r>
         <w:rPr>
           <w:b/>
         </w:rPr>
-        <w:t xml:space="preserve">, </w:t>
-      </w:r>
+        <w:t xml:space="preserve">, Johann </w:t>
+      </w:r>
+      <w:proofErr w:type="spellStart"/>
       <w:r>
         <w:rPr>
           <w:b/>
         </w:rPr>
-        <w:t>Brody Hatch</w:t>
+        <w:t>Kotzé</w:t>
       </w:r>
       <w:r>
         <w:rPr>
           <w:b/>
           <w:vertAlign w:val="superscript"/>
         </w:rPr>
-        <w:t>a</w:t>
-      </w:r>
+        <w:t>b</w:t>
+      </w:r>
+      <w:proofErr w:type="spellEnd"/>
       <w:r>
         <w:rPr>
           <w:b/>
         </w:rPr>
-        <w:t>, Chris Slootmaker</w:t>
+        <w:t xml:space="preserve">, </w:t>
+      </w:r>
+      <w:r>
+        <w:rPr>
+          <w:b/>
+        </w:rPr>
+        <w:t xml:space="preserve">Brody </w:t>
+      </w:r>
+      <w:proofErr w:type="spellStart"/>
+      <w:r>
+        <w:rPr>
+          <w:b/>
+        </w:rPr>
+        <w:t>Hatch</w:t>
       </w:r>
       <w:r>
         <w:rPr>
@@ -102,11 +121,19 @@
         </w:rPr>
         <w:t>a</w:t>
       </w:r>
+      <w:proofErr w:type="spellEnd"/>
       <w:r>
         <w:rPr>
           <w:b/>
         </w:rPr>
-        <w:t>, Stephanie A. Shwiff</w:t>
+        <w:t xml:space="preserve">, Chris </w:t>
+      </w:r>
+      <w:proofErr w:type="spellStart"/>
+      <w:r>
+        <w:rPr>
+          <w:b/>
+        </w:rPr>
+        <w:t>Slootmaker</w:t>
       </w:r>
       <w:r>
         <w:rPr>
@@ -115,24 +142,40 @@
         </w:rPr>
         <w:t>a</w:t>
       </w:r>
+      <w:proofErr w:type="spellEnd"/>
       <w:r>
         <w:rPr>
           <w:b/>
         </w:rPr>
-        <w:t>, Anne Conan</w:t>
+        <w:t xml:space="preserve">, Stephanie A. </w:t>
+      </w:r>
+      <w:proofErr w:type="spellStart"/>
+      <w:r>
+        <w:rPr>
+          <w:b/>
+        </w:rPr>
+        <w:t>Shwiff</w:t>
       </w:r>
       <w:r>
         <w:rPr>
           <w:b/>
           <w:vertAlign w:val="superscript"/>
         </w:rPr>
-        <w:t>c</w:t>
-      </w:r>
+        <w:t>a</w:t>
+      </w:r>
+      <w:proofErr w:type="spellEnd"/>
       <w:r>
         <w:rPr>
           <w:b/>
         </w:rPr>
-        <w:t>, Darryn Knobel</w:t>
+        <w:t xml:space="preserve">, Anne </w:t>
+      </w:r>
+      <w:proofErr w:type="spellStart"/>
+      <w:r>
+        <w:rPr>
+          <w:b/>
+        </w:rPr>
+        <w:t>Conan</w:t>
       </w:r>
       <w:r>
         <w:rPr>
@@ -141,38 +184,76 @@
         </w:rPr>
         <w:t>c</w:t>
       </w:r>
+      <w:proofErr w:type="spellEnd"/>
       <w:r>
         <w:rPr>
           <w:b/>
         </w:rPr>
-        <w:t xml:space="preserve">, Louis </w:t>
-      </w:r>
+        <w:t xml:space="preserve">, </w:t>
+      </w:r>
+      <w:proofErr w:type="spellStart"/>
       <w:r>
         <w:rPr>
           <w:b/>
         </w:rPr>
-        <w:t xml:space="preserve">H. </w:t>
-      </w:r>
+        <w:t>Darryn</w:t>
+      </w:r>
+      <w:proofErr w:type="spellEnd"/>
       <w:r>
         <w:rPr>
           <w:b/>
         </w:rPr>
-        <w:t>Nel</w:t>
+        <w:t xml:space="preserve"> </w:t>
+      </w:r>
+      <w:proofErr w:type="spellStart"/>
+      <w:r>
+        <w:rPr>
+          <w:b/>
+        </w:rPr>
+        <w:t>Knobel</w:t>
       </w:r>
       <w:r>
         <w:rPr>
           <w:b/>
           <w:vertAlign w:val="superscript"/>
         </w:rPr>
-        <w:t>d</w:t>
+        <w:t>c</w:t>
+      </w:r>
+      <w:proofErr w:type="spellEnd"/>
+      <w:r>
+        <w:rPr>
+          <w:b/>
+        </w:rPr>
+        <w:t xml:space="preserve">, Louis </w:t>
+      </w:r>
+      <w:r>
+        <w:rPr>
+          <w:b/>
+        </w:rPr>
+        <w:t xml:space="preserve">H. </w:t>
+      </w:r>
+      <w:proofErr w:type="spellStart"/>
+      <w:r>
+        <w:rPr>
+          <w:b/>
+        </w:rPr>
+        <w:t>Nel</w:t>
       </w:r>
       <w:r>
         <w:rPr>
           <w:b/>
           <w:vertAlign w:val="superscript"/>
         </w:rPr>
+        <w:t>d</w:t>
+      </w:r>
+      <w:r>
+        <w:rPr>
+          <w:b/>
+          <w:vertAlign w:val="superscript"/>
+        </w:rPr>
         <w:t>,e</w:t>
       </w:r>
+      <w:proofErr w:type="spellEnd"/>
     </w:p>
     <w:p>
       <w:pPr>
@@ -205,6 +286,7 @@
           <w:szCs w:val="24"/>
         </w:rPr>
       </w:pPr>
+      <w:proofErr w:type="gramStart"/>
       <w:r>
         <w:rPr>
           <w:vertAlign w:val="superscript"/>
@@ -222,12 +304,19 @@
         <w:rPr>
           <w:shd w:val="clear" w:color="auto" w:fill="FFFFFF"/>
         </w:rPr>
-        <w:t>MSD Animal Health Male</w:t>
-      </w:r>
+        <w:t>MSD</w:t>
+      </w:r>
+      <w:proofErr w:type="gramEnd"/>
       <w:r>
         <w:rPr>
           <w:shd w:val="clear" w:color="auto" w:fill="FFFFFF"/>
         </w:rPr>
+        <w:t xml:space="preserve"> Animal Health Male</w:t>
+      </w:r>
+      <w:r>
+        <w:rPr>
+          <w:shd w:val="clear" w:color="auto" w:fill="FFFFFF"/>
+        </w:rPr>
         <w:t>lane Research Unit, South Africa</w:t>
       </w:r>
     </w:p>
@@ -238,6 +327,7 @@
           <w:color w:val="000000" w:themeColor="text1"/>
         </w:rPr>
       </w:pPr>
+      <w:proofErr w:type="gramStart"/>
       <w:r>
         <w:rPr>
           <w:vertAlign w:val="superscript"/>
@@ -248,7 +338,14 @@
         <w:rPr>
           <w:color w:val="000000" w:themeColor="text1"/>
         </w:rPr>
-        <w:t>Ross University School of Veterinary Medicine, Basseterre, St Kitts and Nevis</w:t>
+        <w:t>Ross</w:t>
+      </w:r>
+      <w:proofErr w:type="gramEnd"/>
+      <w:r>
+        <w:rPr>
+          <w:color w:val="000000" w:themeColor="text1"/>
+        </w:rPr>
+        <w:t xml:space="preserve"> University School of Veterinary Medicine, Basseterre, St Kitts and Nevis</w:t>
       </w:r>
     </w:p>
     <w:p>
@@ -698,7 +795,7 @@
         <w:t>developing world</w:t>
       </w:r>
       <w:r>
-        <w:t>. Furthermore, s</w:t>
+        <w:t>. S</w:t>
       </w:r>
       <w:r>
         <w:t>uccessful management of the disease has been demonstra</w:t>
@@ -814,7 +911,13 @@
         <w:t xml:space="preserve">rabies, </w:t>
       </w:r>
       <w:r>
-        <w:t xml:space="preserve">lack of surveillance and diagnostic capabilities, and insufficient resources for veterinary services. In many </w:t>
+        <w:t>lac</w:t>
+      </w:r>
+      <w:r>
+        <w:t>k of surveillance and diagnostics</w:t>
+      </w:r>
+      <w:r>
+        <w:t xml:space="preserve">, and insufficient resources for veterinary services. In many </w:t>
       </w:r>
       <w:r>
         <w:t>regions</w:t>
@@ -1138,84 +1241,96 @@
       <w:pPr>
         <w:pStyle w:val="NoSpacing"/>
         <w:rPr>
-          <w:color w:val="C00000"/>
-        </w:rPr>
-      </w:pPr>
-      <w:r>
-        <w:rPr>
-          <w:color w:val="C00000"/>
+          <w:color w:val="000000" w:themeColor="text1"/>
+        </w:rPr>
+      </w:pPr>
+      <w:r>
+        <w:rPr>
+          <w:color w:val="000000" w:themeColor="text1"/>
         </w:rPr>
         <w:t>To illustrate application of the model, we investigate several aspects of rabies management in free-ranging dog populations in South Africa. Specifically, we investigate the optimality of puppy vaccination and of combining sterilization and vaccination to minimize the impacts of the disease.</w:t>
       </w:r>
       <w:r>
         <w:rPr>
-          <w:color w:val="C00000"/>
+          <w:color w:val="000000" w:themeColor="text1"/>
         </w:rPr>
         <w:t xml:space="preserve"> </w:t>
       </w:r>
       <w:r>
         <w:rPr>
-          <w:color w:val="C00000"/>
+          <w:color w:val="000000" w:themeColor="text1"/>
         </w:rPr>
         <w:t>The manu</w:t>
       </w:r>
       <w:r>
         <w:rPr>
-          <w:color w:val="C00000"/>
+          <w:color w:val="000000" w:themeColor="text1"/>
         </w:rPr>
         <w:t xml:space="preserve">script proceeds with a </w:t>
       </w:r>
       <w:r>
         <w:rPr>
-          <w:color w:val="C00000"/>
+          <w:color w:val="000000" w:themeColor="text1"/>
         </w:rPr>
         <w:t>description of</w:t>
       </w:r>
       <w:r>
         <w:rPr>
-          <w:color w:val="C00000"/>
+          <w:color w:val="000000" w:themeColor="text1"/>
         </w:rPr>
         <w:t xml:space="preserve"> the model and the details of</w:t>
       </w:r>
       <w:r>
         <w:rPr>
-          <w:color w:val="C00000"/>
+          <w:color w:val="000000" w:themeColor="text1"/>
         </w:rPr>
         <w:t xml:space="preserve"> its various mechanisms.</w:t>
       </w:r>
       <w:r>
         <w:rPr>
-          <w:color w:val="C00000"/>
-        </w:rPr>
-        <w:t xml:space="preserve"> This is followed by the presentation of the case study. We provide details of the process of parameterizing the model for a region in South Africa and of examining alternative management strategies within this region</w:t>
-      </w:r>
-      <w:r>
-        <w:rPr>
-          <w:color w:val="C00000"/>
+          <w:color w:val="000000" w:themeColor="text1"/>
+        </w:rPr>
+        <w:t xml:space="preserve"> This is followed by the presentation of the case study. We provide details of the process of parameterizing the model for a reg</w:t>
+      </w:r>
+      <w:r>
+        <w:rPr>
+          <w:color w:val="000000" w:themeColor="text1"/>
+        </w:rPr>
+        <w:t xml:space="preserve">ion in South Africa and </w:t>
+      </w:r>
+      <w:r>
+        <w:rPr>
+          <w:color w:val="000000" w:themeColor="text1"/>
+        </w:rPr>
+        <w:t>examining alternative management strategies within this region</w:t>
+      </w:r>
+      <w:r>
+        <w:rPr>
+          <w:color w:val="000000" w:themeColor="text1"/>
         </w:rPr>
         <w:t xml:space="preserve">. </w:t>
       </w:r>
       <w:r>
         <w:rPr>
-          <w:color w:val="C00000"/>
+          <w:color w:val="000000" w:themeColor="text1"/>
         </w:rPr>
         <w:t>After presenting and analyzing the results of our application, we close with a</w:t>
       </w:r>
       <w:r>
         <w:rPr>
-          <w:color w:val="C00000"/>
+          <w:color w:val="000000" w:themeColor="text1"/>
         </w:rPr>
         <w:t xml:space="preserve"> discussion of the various ways </w:t>
       </w:r>
       <w:r>
         <w:rPr>
-          <w:color w:val="C00000"/>
+          <w:color w:val="000000" w:themeColor="text1"/>
         </w:rPr>
         <w:t>the model</w:t>
       </w:r>
       <w:r>
         <w:rPr>
-          <w:color w:val="C00000"/>
+          <w:color w:val="000000" w:themeColor="text1"/>
         </w:rPr>
         <w:t xml:space="preserve"> can be used and the shortcomings that users should be aware of. </w:t>
       </w:r>
@@ -1545,7 +1660,16 @@
         <w:t xml:space="preserve">s is performed via a </w:t>
       </w:r>
       <w:r>
-        <w:t xml:space="preserve">matrix that contains a row for each living individual and a column for each trait associated with individuals (Table 1). Second, the model operates on a daily time step. This minimizes bias that results from discrete time steps, and </w:t>
+        <w:t>matrix that contains a row for each living individual and a column for each trait associated with individuals (</w:t>
+      </w:r>
+      <w:r>
+        <w:rPr>
+          <w:color w:val="00B0F0"/>
+        </w:rPr>
+        <w:t>Table 1</w:t>
+      </w:r>
+      <w:r>
+        <w:t xml:space="preserve">). Second, the model operates on a daily time step. This minimizes bias that results from discrete time steps, and </w:t>
       </w:r>
       <w:r>
         <w:t>allows</w:t>
@@ -2358,7 +2482,16 @@
         <w:t xml:space="preserve">for the web app model </w:t>
       </w:r>
       <w:r>
-        <w:t>consists of two scripts, one that creates the user interface and one that defines the model. The script that defines the model consists of four main sections (Figure 1). All code has been carefully annotated to ease understanding. Additionally, major mechanisms within the model are contained in their own functions. While this structure eases understanding, it also makes the code modular and easy to modify. If a user want to change a mechanism, a single function can be changed without the risk of in</w:t>
+        <w:t>consists of two scripts, one that creates the user interface and one that defines the model. The script that defines the model consists of four main sections (</w:t>
+      </w:r>
+      <w:r>
+        <w:rPr>
+          <w:color w:val="00B0F0"/>
+        </w:rPr>
+        <w:t>Figure 1</w:t>
+      </w:r>
+      <w:r>
+        <w:t>). All code has been carefully annotated to ease understanding. Additionally, major mechanisms within the model are contained in their own functions. While this structure eases understanding, it also makes the code modular and easy to modify. If a user want to change a mechanism, a single function can be changed without the risk of in</w:t>
       </w:r>
       <w:r>
         <w:t xml:space="preserve">terfering with other mechanisms. </w:t>
@@ -2550,7 +2683,7 @@
               <w:rPr>
                 <w:b/>
               </w:rPr>
-              <w:t>Annual strategy function</w:t>
+              <w:t>Mortality function</w:t>
             </w:r>
           </w:p>
           <w:p>
@@ -2565,19 +2698,7 @@
               <w:rPr>
                 <w:i/>
               </w:rPr>
-              <w:t>Called at the start of each year, determines the number of dogs that can be treated give</w:t>
-            </w:r>
-            <w:r>
-              <w:rPr>
-                <w:i/>
-              </w:rPr>
-              <w:t>n</w:t>
-            </w:r>
-            <w:r>
-              <w:rPr>
-                <w:i/>
-              </w:rPr>
-              <w:t xml:space="preserve"> the annual budget.</w:t>
+              <w:t>Calculates mortality and out-migration probabilities, applies them to the current population, and removes individuals that do not survive or that leave the population.</w:t>
             </w:r>
           </w:p>
           <w:p>
@@ -2595,7 +2716,7 @@
               <w:rPr>
                 <w:b/>
               </w:rPr>
-              <w:t>Strategy schedule function</w:t>
+              <w:t>Reproduction function</w:t>
             </w:r>
           </w:p>
           <w:p>
@@ -2610,7 +2731,7 @@
               <w:rPr>
                 <w:i/>
               </w:rPr>
-              <w:t>Takes the number of dogs that can be treated and determines when that treatment will occur during the year.</w:t>
+              <w:t>Calculates reproduction probabilities for fertile, adult females, applies them to the current population, and produces new litters if necessary.</w:t>
             </w:r>
           </w:p>
           <w:p>
@@ -2628,7 +2749,7 @@
               <w:rPr>
                 <w:b/>
               </w:rPr>
-              <w:t>Census function</w:t>
+              <w:t>Immigration function</w:t>
             </w:r>
           </w:p>
           <w:p>
@@ -2643,13 +2764,7 @@
               <w:rPr>
                 <w:i/>
               </w:rPr>
-              <w:t>Counts and retains results</w:t>
-            </w:r>
-            <w:r>
-              <w:rPr>
-                <w:i/>
-              </w:rPr>
-              <w:t>.</w:t>
+              <w:t>Adds new dogs to the population based on the probability of in-migration.</w:t>
             </w:r>
           </w:p>
           <w:p>
@@ -2667,7 +2782,7 @@
               <w:rPr>
                 <w:b/>
               </w:rPr>
-              <w:t>Mortality function</w:t>
+              <w:t>Disease progression function</w:t>
             </w:r>
           </w:p>
           <w:p>
@@ -2682,7 +2797,7 @@
               <w:rPr>
                 <w:i/>
               </w:rPr>
-              <w:t>Calculates mortality and out-migration probabilities, applies them to the current population, and removes individuals that do not survive or that leave the population.</w:t>
+              <w:t>Transitions individuals from exposed and infective disease states.</w:t>
             </w:r>
           </w:p>
           <w:p>
@@ -2700,7 +2815,7 @@
               <w:rPr>
                 <w:b/>
               </w:rPr>
-              <w:t>Reproduction function</w:t>
+              <w:t>Disease spread function</w:t>
             </w:r>
           </w:p>
           <w:p>
@@ -2715,7 +2830,7 @@
               <w:rPr>
                 <w:i/>
               </w:rPr>
-              <w:t>Calculates reproduction probabilities for fertile, adult females, applies them to the current population, and produces new litters if necessary.</w:t>
+              <w:t>Calculates probabilities of exposure, and moves individuals from the susceptible to exposed states based on these probabilities.</w:t>
             </w:r>
           </w:p>
           <w:p>
@@ -2733,7 +2848,7 @@
               <w:rPr>
                 <w:b/>
               </w:rPr>
-              <w:t>Immigration function</w:t>
+              <w:t>Management function</w:t>
             </w:r>
           </w:p>
           <w:p>
@@ -2748,7 +2863,7 @@
               <w:rPr>
                 <w:i/>
               </w:rPr>
-              <w:t>Adds new dogs to the population based on the probability of in-migration.</w:t>
+              <w:t>Randomly selects individuals for contact and applies specified management action as long is budget is not exceeded.</w:t>
             </w:r>
           </w:p>
           <w:p>
@@ -2766,7 +2881,7 @@
               <w:rPr>
                 <w:b/>
               </w:rPr>
-              <w:t>Disease progression function</w:t>
+              <w:t>Census function</w:t>
             </w:r>
           </w:p>
           <w:p>
@@ -2781,7 +2896,13 @@
               <w:rPr>
                 <w:i/>
               </w:rPr>
-              <w:t>Transitions individuals from exposed and infective disease states.</w:t>
+              <w:t>Counts and retains results</w:t>
+            </w:r>
+            <w:r>
+              <w:rPr>
+                <w:i/>
+              </w:rPr>
+              <w:t>.</w:t>
             </w:r>
           </w:p>
           <w:p>
@@ -2799,72 +2920,6 @@
               <w:rPr>
                 <w:b/>
               </w:rPr>
-              <w:t>Disease spread function</w:t>
-            </w:r>
-          </w:p>
-          <w:p>
-            <w:pPr>
-              <w:pStyle w:val="NoSpacing"/>
-              <w:ind w:left="1080"/>
-              <w:rPr>
-                <w:i/>
-              </w:rPr>
-            </w:pPr>
-            <w:r>
-              <w:rPr>
-                <w:i/>
-              </w:rPr>
-              <w:t>Calculates probabilities of exposure, and moves individuals from the susceptible to exposed states based on these probabilities.</w:t>
-            </w:r>
-          </w:p>
-          <w:p>
-            <w:pPr>
-              <w:pStyle w:val="NoSpacing"/>
-              <w:numPr>
-                <w:ilvl w:val="1"/>
-                <w:numId w:val="16"/>
-              </w:numPr>
-              <w:rPr>
-                <w:b/>
-              </w:rPr>
-            </w:pPr>
-            <w:r>
-              <w:rPr>
-                <w:b/>
-              </w:rPr>
-              <w:t>Management function</w:t>
-            </w:r>
-          </w:p>
-          <w:p>
-            <w:pPr>
-              <w:pStyle w:val="NoSpacing"/>
-              <w:ind w:left="1080"/>
-              <w:rPr>
-                <w:i/>
-              </w:rPr>
-            </w:pPr>
-            <w:r>
-              <w:rPr>
-                <w:i/>
-              </w:rPr>
-              <w:t>Carries out the appropriate treatment based on the schedule provided by the strategy schedule function.</w:t>
-            </w:r>
-          </w:p>
-          <w:p>
-            <w:pPr>
-              <w:pStyle w:val="NoSpacing"/>
-              <w:numPr>
-                <w:ilvl w:val="1"/>
-                <w:numId w:val="16"/>
-              </w:numPr>
-              <w:rPr>
-                <w:b/>
-              </w:rPr>
-            </w:pPr>
-            <w:r>
-              <w:rPr>
-                <w:b/>
-              </w:rPr>
               <w:t>Time function</w:t>
             </w:r>
           </w:p>
@@ -3016,81 +3071,84 @@
         <w:t>Non-rabies mortality is caused by two mechanisms. First, a user-specified, annual mortality rate is converted to a daily mortality probability for puppies, juveniles, and adults. Ind</w:t>
       </w:r>
       <w:r>
-        <w:t xml:space="preserve">ividuals in the population </w:t>
-      </w:r>
-      <w:r>
+        <w:t>ividuals in the population face</w:t>
+      </w:r>
+      <w:r>
+        <w:t xml:space="preserve"> this probability on each day, and random draws determine their fates. Additionally, if the abundance exceeds the user-specified carrying capacity after probabilistic mortality has </w:t>
+      </w:r>
+      <w:r>
+        <w:t>occurred</w:t>
+      </w:r>
+      <w:r>
+        <w:t>, individuals are randomly removed from the population until carrying capacity is reached.</w:t>
+      </w:r>
+    </w:p>
+    <w:p>
+      <w:pPr>
+        <w:pStyle w:val="NoSpacing"/>
+      </w:pPr>
+    </w:p>
+    <w:p>
+      <w:pPr>
+        <w:pStyle w:val="NoSpacing"/>
+        <w:rPr>
+          <w:color w:val="000000" w:themeColor="text1"/>
+        </w:rPr>
+      </w:pPr>
+      <w:r>
+        <w:rPr>
+          <w:color w:val="000000" w:themeColor="text1"/>
+        </w:rPr>
+        <w:t xml:space="preserve">Reproduction is governed by a user-specified </w:t>
+      </w:r>
+      <w:r>
+        <w:rPr>
+          <w:color w:val="000000" w:themeColor="text1"/>
+        </w:rPr>
+        <w:t>probability that a fertile adult fe</w:t>
+      </w:r>
+      <w:r>
+        <w:rPr>
+          <w:color w:val="000000" w:themeColor="text1"/>
+        </w:rPr>
+        <w:t xml:space="preserve">male has a litter in a year, as well as </w:t>
+      </w:r>
+      <w:r>
+        <w:rPr>
+          <w:color w:val="000000" w:themeColor="text1"/>
+        </w:rPr>
+        <w:t>average litter size.</w:t>
+      </w:r>
+      <w:r>
+        <w:rPr>
+          <w:color w:val="000000" w:themeColor="text1"/>
+        </w:rPr>
+        <w:t xml:space="preserve"> Additionally, </w:t>
+      </w:r>
+      <w:r>
+        <w:rPr>
+          <w:color w:val="000000" w:themeColor="text1"/>
+        </w:rPr>
+        <w:t xml:space="preserve">the user </w:t>
+      </w:r>
+      <w:r>
+        <w:rPr>
+          <w:color w:val="000000" w:themeColor="text1"/>
+        </w:rPr>
+        <w:t xml:space="preserve">can </w:t>
+      </w:r>
+      <w:r>
+        <w:rPr>
+          <w:color w:val="000000" w:themeColor="text1"/>
+        </w:rPr>
+        <w:t xml:space="preserve">specify certain months in which litters are more </w:t>
+      </w:r>
+      <w:r>
+        <w:rPr>
+          <w:color w:val="000000" w:themeColor="text1"/>
+        </w:rPr>
         <w:lastRenderedPageBreak/>
-        <w:t>face</w:t>
-      </w:r>
-      <w:r>
-        <w:t xml:space="preserve"> this probability on each day, and random draws determine their fates. Additionally, if the abundance exceeds the user-specified carrying capacity after probabilistic mortality has </w:t>
-      </w:r>
-      <w:r>
-        <w:t>occurred</w:t>
-      </w:r>
-      <w:r>
-        <w:t>, individuals are randomly removed from the population until carrying capacity is reached.</w:t>
-      </w:r>
-    </w:p>
-    <w:p>
-      <w:pPr>
-        <w:pStyle w:val="NoSpacing"/>
-      </w:pPr>
-    </w:p>
-    <w:p>
-      <w:pPr>
-        <w:pStyle w:val="NoSpacing"/>
-        <w:rPr>
-          <w:color w:val="000000" w:themeColor="text1"/>
-        </w:rPr>
-      </w:pPr>
-      <w:r>
-        <w:rPr>
-          <w:color w:val="000000" w:themeColor="text1"/>
-        </w:rPr>
-        <w:t xml:space="preserve">Reproduction is governed by a user-specified </w:t>
-      </w:r>
-      <w:r>
-        <w:rPr>
-          <w:color w:val="000000" w:themeColor="text1"/>
-        </w:rPr>
-        <w:t>probability that a fertile adult fe</w:t>
-      </w:r>
-      <w:r>
-        <w:rPr>
-          <w:color w:val="000000" w:themeColor="text1"/>
-        </w:rPr>
-        <w:t xml:space="preserve">male has a litter in a year, as well as </w:t>
-      </w:r>
-      <w:r>
-        <w:rPr>
-          <w:color w:val="000000" w:themeColor="text1"/>
-        </w:rPr>
-        <w:t>average litter size.</w:t>
-      </w:r>
-      <w:r>
-        <w:rPr>
-          <w:color w:val="000000" w:themeColor="text1"/>
-        </w:rPr>
-        <w:t xml:space="preserve"> Additionally, </w:t>
-      </w:r>
-      <w:r>
-        <w:rPr>
-          <w:color w:val="000000" w:themeColor="text1"/>
-        </w:rPr>
-        <w:t xml:space="preserve">the user </w:t>
-      </w:r>
-      <w:r>
-        <w:rPr>
-          <w:color w:val="000000" w:themeColor="text1"/>
-        </w:rPr>
-        <w:t xml:space="preserve">can </w:t>
-      </w:r>
-      <w:r>
-        <w:rPr>
-          <w:color w:val="000000" w:themeColor="text1"/>
-        </w:rPr>
-        <w:t>specify certain months in which litters are more likely. This is performed</w:t>
+        <w:t>likely. This is performed</w:t>
       </w:r>
       <w:r>
         <w:rPr>
@@ -3502,68 +3560,77 @@
         <w:t xml:space="preserve">marginal </w:t>
       </w:r>
       <w:r>
-        <w:t xml:space="preserve">treatment (i.e. vaccination, sterilization, contraception, removal) </w:t>
+        <w:t>treatment (i.e. vaccination, sterilization, contraception, removal) costs are constant</w:t>
+      </w:r>
+      <w:r>
+        <w:t xml:space="preserve"> as the number of dogs treated varies</w:t>
+      </w:r>
+      <w:r>
+        <w:t>. These are specified on a per-dog basis and sterilization and contraception costs</w:t>
+      </w:r>
+      <w:r>
+        <w:t xml:space="preserve"> </w:t>
+      </w:r>
+      <w:r>
+        <w:t>are sex-s</w:t>
+      </w:r>
+      <w:r>
+        <w:t xml:space="preserve">pecific. Marginal </w:t>
+      </w:r>
+      <w:r>
+        <w:t>contact</w:t>
+      </w:r>
+      <w:r>
+        <w:t xml:space="preserve"> costs</w:t>
+      </w:r>
+      <w:r>
+        <w:t xml:space="preserve"> are </w:t>
+      </w:r>
+      <w:r>
+        <w:t>derived</w:t>
+      </w:r>
+      <w:r>
+        <w:t xml:space="preserve"> by estimating the cost of </w:t>
+      </w:r>
+      <w:r>
+        <w:t>c</w:t>
+      </w:r>
+      <w:r>
+        <w:t>ontacting</w:t>
+      </w:r>
+      <w:r>
+        <w:t xml:space="preserve"> or capturing</w:t>
+      </w:r>
+      <w:r>
+        <w:t xml:space="preserve"> 25%, 50%, 75%, and 100% of the population (</w:t>
+      </w:r>
+      <w:r>
+        <w:rPr>
+          <w:color w:val="00B0F0"/>
+        </w:rPr>
+        <w:t>Figure 2</w:t>
+      </w:r>
+      <w:r>
+        <w:t>). B</w:t>
+      </w:r>
+      <w:r>
+        <w:t>ecause the resulting function may be</w:t>
+      </w:r>
+      <w:r>
+        <w:t xml:space="preserve"> non-linear (technically piecewise-linear</w:t>
+      </w:r>
+      <w:r>
+        <w:t xml:space="preserve">), the marginal cost </w:t>
+      </w:r>
+      <w:r>
+        <w:t>of the chosen strategy may be both an increasing and non-linear function of the number of dogs treated. This</w:t>
+      </w:r>
+      <w:r>
+        <w:t xml:space="preserve"> </w:t>
       </w:r>
       <w:r>
         <w:lastRenderedPageBreak/>
-        <w:t>costs are constant</w:t>
-      </w:r>
-      <w:r>
-        <w:t xml:space="preserve"> as the number of dogs treated varies</w:t>
-      </w:r>
-      <w:r>
-        <w:t>. These are specified on a per-dog basis and sterilization and contraception costs</w:t>
-      </w:r>
-      <w:r>
-        <w:t xml:space="preserve"> </w:t>
-      </w:r>
-      <w:r>
-        <w:t>are sex-s</w:t>
-      </w:r>
-      <w:r>
-        <w:t xml:space="preserve">pecific. Marginal </w:t>
-      </w:r>
-      <w:r>
-        <w:t>contact</w:t>
-      </w:r>
-      <w:r>
-        <w:t xml:space="preserve"> costs</w:t>
-      </w:r>
-      <w:r>
-        <w:t xml:space="preserve"> are </w:t>
-      </w:r>
-      <w:r>
-        <w:t>derived</w:t>
-      </w:r>
-      <w:r>
-        <w:t xml:space="preserve"> by estimating the cost of </w:t>
-      </w:r>
-      <w:r>
-        <w:t>c</w:t>
-      </w:r>
-      <w:r>
-        <w:t>ontacting</w:t>
-      </w:r>
-      <w:r>
-        <w:t xml:space="preserve"> or capturing</w:t>
-      </w:r>
-      <w:r>
-        <w:t xml:space="preserve"> 25%, 50%, 75%, and 100% of the population (Figure 2). B</w:t>
-      </w:r>
-      <w:r>
-        <w:t>ecause the resulting function may be</w:t>
-      </w:r>
-      <w:r>
-        <w:t xml:space="preserve"> non-linear (technically piecewise-linear</w:t>
-      </w:r>
-      <w:r>
-        <w:t xml:space="preserve">), the marginal cost </w:t>
-      </w:r>
-      <w:r>
-        <w:t>of the chosen strategy may be both an increasing and non-linear function of the number of dogs treated. This</w:t>
-      </w:r>
-      <w:r>
-        <w:t xml:space="preserve"> contrasts with</w:t>
+        <w:t>contrasts with</w:t>
       </w:r>
       <w:r>
         <w:t xml:space="preserve"> most exist</w:t>
@@ -3707,11 +3774,7 @@
         <w:t>setting</w:t>
       </w:r>
       <w:r>
-        <w:t xml:space="preserve"> all of the points that produce Figure 2 to zero, and including capture costs in the specified treatment costs. For example, a user may only have an estimate of the average cost of capturing a dog. </w:t>
-      </w:r>
-      <w:r>
-        <w:lastRenderedPageBreak/>
-        <w:t xml:space="preserve">In this case, the average cost can be added to the cost of whatever treatment options are being employed. </w:t>
+        <w:t xml:space="preserve"> all of the points that produce Figure 2 to zero, and including capture costs in the specified treatment costs. For example, a user may only have an estimate of the average cost of capturing a dog. In this case, the average cost can be added to the cost of whatever treatment options are being employed. </w:t>
       </w:r>
     </w:p>
     <w:p>
@@ -3739,144 +3802,179 @@
       <w:pPr>
         <w:pStyle w:val="NoSpacing"/>
         <w:rPr>
-          <w:color w:val="FF0000"/>
-        </w:rPr>
-      </w:pPr>
-      <w:r>
-        <w:rPr>
-          <w:color w:val="000000" w:themeColor="text1"/>
-        </w:rPr>
-        <w:t xml:space="preserve">The user specifies a management budget is for each year of the 5-year simulation period. At the beginning of each year, the model estimates the number of dogs that can be </w:t>
-      </w:r>
-      <w:r>
-        <w:rPr>
-          <w:color w:val="000000" w:themeColor="text1"/>
-        </w:rPr>
-        <w:t>contacted</w:t>
-      </w:r>
-      <w:r>
-        <w:rPr>
-          <w:color w:val="000000" w:themeColor="text1"/>
-        </w:rPr>
-        <w:t xml:space="preserve"> and treated by considering the budget, </w:t>
-      </w:r>
-      <w:r>
-        <w:rPr>
-          <w:color w:val="000000" w:themeColor="text1"/>
-        </w:rPr>
-        <w:t>specified strategy</w:t>
-      </w:r>
-      <w:r>
-        <w:rPr>
-          <w:color w:val="000000" w:themeColor="text1"/>
-        </w:rPr>
-        <w:t xml:space="preserve">, and current demographics. The estimation occurs by an iterative process that splits the available budget between </w:t>
-      </w:r>
-      <w:r>
-        <w:rPr>
-          <w:color w:val="000000" w:themeColor="text1"/>
-        </w:rPr>
-        <w:t>contact</w:t>
-      </w:r>
-      <w:r>
-        <w:rPr>
-          <w:color w:val="000000" w:themeColor="text1"/>
-        </w:rPr>
-        <w:t xml:space="preserve"> and treatment. In the first iteration, all of the budget is allocated to </w:t>
-      </w:r>
-      <w:r>
-        <w:rPr>
-          <w:color w:val="000000" w:themeColor="text1"/>
-        </w:rPr>
-        <w:t>contact effort</w:t>
-      </w:r>
-      <w:r>
-        <w:rPr>
-          <w:color w:val="000000" w:themeColor="text1"/>
-        </w:rPr>
-        <w:t xml:space="preserve">, and the </w:t>
-      </w:r>
-      <w:r>
-        <w:rPr>
-          <w:color w:val="000000" w:themeColor="text1"/>
-        </w:rPr>
-        <w:t>contacted</w:t>
-      </w:r>
-      <w:r>
-        <w:rPr>
-          <w:color w:val="000000" w:themeColor="text1"/>
-        </w:rPr>
-        <w:t xml:space="preserve"> dogs receive treatment. The total cost of this is calculated based on the allocation to </w:t>
-      </w:r>
-      <w:r>
-        <w:rPr>
-          <w:color w:val="000000" w:themeColor="text1"/>
-        </w:rPr>
-        <w:t>contact</w:t>
-      </w:r>
-      <w:r>
-        <w:rPr>
-          <w:color w:val="000000" w:themeColor="text1"/>
-        </w:rPr>
-        <w:t xml:space="preserve"> and the treatment costs. If the total </w:t>
-      </w:r>
-      <w:r>
-        <w:rPr>
-          <w:color w:val="000000" w:themeColor="text1"/>
-        </w:rPr>
-        <w:t xml:space="preserve">cost </w:t>
-      </w:r>
-      <w:r>
-        <w:rPr>
-          <w:color w:val="000000" w:themeColor="text1"/>
-        </w:rPr>
-        <w:t xml:space="preserve">exceeds the annual budget, the allocation to </w:t>
-      </w:r>
-      <w:r>
-        <w:rPr>
-          <w:color w:val="000000" w:themeColor="text1"/>
-        </w:rPr>
-        <w:t>contact effort</w:t>
-      </w:r>
-      <w:r>
-        <w:rPr>
-          <w:color w:val="000000" w:themeColor="text1"/>
-        </w:rPr>
-        <w:t xml:space="preserve"> is slightly reduced. This process continues until the total cost does not exceed the available budget. Once the allocation to </w:t>
-      </w:r>
-      <w:r>
-        <w:rPr>
-          <w:color w:val="000000" w:themeColor="text1"/>
-        </w:rPr>
-        <w:t>contact effort</w:t>
-      </w:r>
-      <w:r>
-        <w:rPr>
-          <w:color w:val="000000" w:themeColor="text1"/>
-        </w:rPr>
-        <w:t xml:space="preserve"> and the number of dogs treated </w:t>
-      </w:r>
-      <w:r>
-        <w:rPr>
-          <w:color w:val="000000" w:themeColor="text1"/>
-        </w:rPr>
-        <w:t>h</w:t>
-      </w:r>
-      <w:r>
-        <w:rPr>
-          <w:color w:val="000000" w:themeColor="text1"/>
-        </w:rPr>
-        <w:t>as been estimated, the treatment events are spread randomly across the days of the months that the user specified and the dogs that exist on those days.</w:t>
-      </w:r>
-    </w:p>
-    <w:p>
-      <w:pPr>
-        <w:pStyle w:val="NoSpacing"/>
-      </w:pPr>
-    </w:p>
-    <w:p>
-      <w:pPr>
-        <w:pStyle w:val="NoSpacing"/>
+          <w:color w:val="000000" w:themeColor="text1"/>
+        </w:rPr>
+      </w:pPr>
+      <w:r>
+        <w:rPr>
+          <w:color w:val="000000" w:themeColor="text1"/>
+        </w:rPr>
+        <w:t xml:space="preserve">The user specifies a management budget is for each year of the 5-year simulation period. </w:t>
+      </w:r>
+      <w:r>
+        <w:rPr>
+          <w:color w:val="000000" w:themeColor="text1"/>
+        </w:rPr>
+        <w:t>T</w:t>
+      </w:r>
+      <w:r>
+        <w:rPr>
+          <w:color w:val="000000" w:themeColor="text1"/>
+        </w:rPr>
+        <w:t xml:space="preserve">he annual budget </w:t>
+      </w:r>
+      <w:r>
+        <w:rPr>
+          <w:color w:val="000000" w:themeColor="text1"/>
+        </w:rPr>
+        <w:t xml:space="preserve">is then spread </w:t>
+      </w:r>
+      <w:r>
+        <w:rPr>
+          <w:color w:val="000000" w:themeColor="text1"/>
+        </w:rPr>
+        <w:t xml:space="preserve">over </w:t>
+      </w:r>
+      <w:r>
+        <w:rPr>
+          <w:color w:val="000000" w:themeColor="text1"/>
+        </w:rPr>
+        <w:t xml:space="preserve">the days of </w:t>
+      </w:r>
+      <w:r>
+        <w:rPr>
+          <w:color w:val="000000" w:themeColor="text1"/>
+        </w:rPr>
+        <w:t xml:space="preserve">the months that management will occur in. Each day, the </w:t>
+      </w:r>
+      <w:r>
+        <w:rPr>
+          <w:color w:val="000000" w:themeColor="text1"/>
+        </w:rPr>
+        <w:lastRenderedPageBreak/>
+        <w:t xml:space="preserve">management function checks for a non-zero budget and sequentially captures dogs and carries out the specified treatment(s). To ensure that the contact costs correspond to Figure 2, all dogs entering the population are assigned one of the four marginal contact costs with equal probability. On a given day, the management function checks for any dogs in the lowest marginal cost category that have not been captured during the </w:t>
+      </w:r>
+      <w:r>
+        <w:rPr>
+          <w:color w:val="000000" w:themeColor="text1"/>
+        </w:rPr>
+        <w:t>current</w:t>
+      </w:r>
+      <w:r>
+        <w:rPr>
+          <w:color w:val="000000" w:themeColor="text1"/>
+        </w:rPr>
+        <w:t xml:space="preserve"> year. If there are dogs that meet these criteria</w:t>
+      </w:r>
+      <w:r>
+        <w:rPr>
+          <w:color w:val="000000" w:themeColor="text1"/>
+        </w:rPr>
+        <w:t xml:space="preserve">, one dog </w:t>
+      </w:r>
+      <w:r>
+        <w:rPr>
+          <w:color w:val="000000" w:themeColor="text1"/>
+        </w:rPr>
+        <w:t xml:space="preserve">from this group </w:t>
+      </w:r>
+      <w:r>
+        <w:rPr>
+          <w:color w:val="000000" w:themeColor="text1"/>
+        </w:rPr>
+        <w:t>is</w:t>
+      </w:r>
+      <w:r>
+        <w:rPr>
+          <w:color w:val="000000" w:themeColor="text1"/>
+        </w:rPr>
+        <w:t xml:space="preserve"> r</w:t>
+      </w:r>
+      <w:r>
+        <w:rPr>
+          <w:color w:val="000000" w:themeColor="text1"/>
+        </w:rPr>
+        <w:t xml:space="preserve">andomly selected and treated and costs are recorded. </w:t>
+      </w:r>
+      <w:r>
+        <w:rPr>
+          <w:color w:val="000000" w:themeColor="text1"/>
+        </w:rPr>
+        <w:t xml:space="preserve">If there were no uncontacted dogs in the lowest marginal cost category, the function repeats the </w:t>
+      </w:r>
+      <w:r>
+        <w:rPr>
+          <w:color w:val="000000" w:themeColor="text1"/>
+        </w:rPr>
+        <w:t>process</w:t>
+      </w:r>
+      <w:r>
+        <w:rPr>
+          <w:color w:val="000000" w:themeColor="text1"/>
+        </w:rPr>
+        <w:t xml:space="preserve"> for each sequentially higher marginal cost category until an uncontacted dog is found or until the highest category is checked.</w:t>
+      </w:r>
+      <w:r>
+        <w:rPr>
+          <w:color w:val="000000" w:themeColor="text1"/>
+        </w:rPr>
+        <w:t xml:space="preserve"> This entire process continues as long as the available budget has not been exceeded or until all dogs have been contacted.</w:t>
+      </w:r>
+    </w:p>
+    <w:p>
+      <w:pPr>
+        <w:pStyle w:val="NoSpacing"/>
+        <w:rPr>
+          <w:color w:val="000000" w:themeColor="text1"/>
+        </w:rPr>
+      </w:pPr>
+    </w:p>
+    <w:p>
+      <w:pPr>
+        <w:pStyle w:val="NoSpacing"/>
+        <w:rPr>
+          <w:color w:val="000000" w:themeColor="text1"/>
+        </w:rPr>
+      </w:pPr>
+    </w:p>
+    <w:p>
+      <w:pPr>
+        <w:pStyle w:val="NoSpacing"/>
+        <w:rPr>
+          <w:b/>
+        </w:rPr>
+      </w:pPr>
+    </w:p>
+    <w:p>
+      <w:pPr>
+        <w:pStyle w:val="NoSpacing"/>
+        <w:rPr>
+          <w:b/>
+        </w:rPr>
+      </w:pPr>
+    </w:p>
+    <w:p>
+      <w:pPr>
+        <w:pStyle w:val="NoSpacing"/>
+        <w:rPr>
+          <w:b/>
+        </w:rPr>
+      </w:pPr>
+    </w:p>
+    <w:p>
+      <w:pPr>
+        <w:pStyle w:val="NoSpacing"/>
+        <w:rPr>
+          <w:b/>
+        </w:rPr>
+      </w:pPr>
+    </w:p>
+    <w:p>
+      <w:pPr>
+        <w:pStyle w:val="NoSpacing"/>
+        <w:rPr>
+          <w:b/>
+        </w:rPr>
       </w:pPr>
     </w:p>
     <w:p>
@@ -4342,22 +4440,12 @@
         </w:rPr>
         <w:t>.</w:t>
       </w:r>
-    </w:p>
-    <w:p>
-      <w:pPr>
-        <w:pStyle w:val="NoSpacing"/>
-        <w:rPr>
-          <w:color w:val="000000" w:themeColor="text1"/>
-        </w:rPr>
-      </w:pPr>
-    </w:p>
-    <w:p>
-      <w:pPr>
-        <w:pStyle w:val="NoSpacing"/>
-        <w:rPr>
-          <w:color w:val="000000" w:themeColor="text1"/>
-        </w:rPr>
-      </w:pPr>
+      <w:r>
+        <w:rPr>
+          <w:color w:val="000000" w:themeColor="text1"/>
+        </w:rPr>
+        <w:t xml:space="preserve"> </w:t>
+      </w:r>
       <w:r>
         <w:rPr>
           <w:color w:val="000000" w:themeColor="text1"/>
@@ -4370,14 +4458,12 @@
         </w:rPr>
         <w:t>y small, many people receive PEP.</w:t>
       </w:r>
-    </w:p>
-    <w:p>
-      <w:pPr>
-        <w:pStyle w:val="NoSpacing"/>
-        <w:rPr>
-          <w:color w:val="C00000"/>
-        </w:rPr>
-      </w:pPr>
+      <w:r>
+        <w:rPr>
+          <w:color w:val="000000" w:themeColor="text1"/>
+        </w:rPr>
+        <w:t xml:space="preserve"> </w:t>
+      </w:r>
       <w:r>
         <w:rPr>
           <w:color w:val="000000" w:themeColor="text1"/>
@@ -4439,24 +4525,6 @@
           <w:color w:val="FF0000"/>
         </w:rPr>
         <w:t xml:space="preserve"> </w:t>
-      </w:r>
-      <w:r>
-        <w:rPr>
-          <w:color w:val="C00000"/>
-        </w:rPr>
-        <w:t>In addition to the burden of PEP, several government entities contribute significan</w:t>
-      </w:r>
-      <w:r>
-        <w:rPr>
-          <w:color w:val="C00000"/>
-        </w:rPr>
-        <w:t xml:space="preserve">t resources to control efforts. </w:t>
-      </w:r>
-      <w:r>
-        <w:rPr>
-          <w:color w:val="C00000"/>
-        </w:rPr>
-        <w:t xml:space="preserve">Roughly XXXX is spent each year by the South African government on vaccination campaigns and public education. Much of the effort devoted to vaccination is coordinated by a network of state veterinarians employed by the South African Department of Agriculture. </w:t>
       </w:r>
     </w:p>
     <w:p>
@@ -4496,7 +4564,31 @@
         <w:rPr>
           <w:color w:val="000000" w:themeColor="text1"/>
         </w:rPr>
-        <w:t>Managers tasked with minimizing canine rabies prevalence in South Africa (and elsewhere) face a variety of strategic choices. These choices include the type and timing of vaccination campaigns. Central-point vaccination campaigns can be advantageous because they rely on owners to bring dogs for vaccination. As a result, contact costs are relatively low. In some areas, dogs will often be brought by children, so operating these campaigns when school is not in session will further increase coverage. However, in areas with a high abundance of free-ranging or semi-owned dogs, this type of campaign may be less useful and more active contact and capture efforts may be required.</w:t>
+        <w:t>Managers tasked with minimizing canine rabies prevalence in South Africa (and elsewhere) face a variety of strategic</w:t>
+      </w:r>
+      <w:r>
+        <w:rPr>
+          <w:color w:val="000000" w:themeColor="text1"/>
+        </w:rPr>
+        <w:t xml:space="preserve"> choices which include </w:t>
+      </w:r>
+      <w:r>
+        <w:rPr>
+          <w:color w:val="000000" w:themeColor="text1"/>
+        </w:rPr>
+        <w:t>the type and timing of vaccination campaigns. Central-point vaccination campaigns can be advantageous because they rely on owners to bring dogs for vaccination. As a result, contact costs are relatively low. In some areas, dogs will often be brought by children, so operating these campaigns when school is not in session will further increase co</w:t>
+      </w:r>
+      <w:r>
+        <w:rPr>
+          <w:color w:val="000000" w:themeColor="text1"/>
+        </w:rPr>
+        <w:t>verage. However, in areas with</w:t>
+      </w:r>
+      <w:r>
+        <w:rPr>
+          <w:color w:val="000000" w:themeColor="text1"/>
+        </w:rPr>
+        <w:t xml:space="preserve"> high abundance of free-ranging or semi-owned dogs, this type of campaign may be less useful and more active contact and capture efforts may be required.</w:t>
       </w:r>
     </w:p>
     <w:p>
@@ -4566,7 +4658,31 @@
         <w:rPr>
           <w:color w:val="000000" w:themeColor="text1"/>
         </w:rPr>
-        <w:t xml:space="preserve">, but it is often unclear what sort of funding will be required to reach this objective. Furthermore, there is high-turnover in dog populations in southern Africa, and </w:t>
+        <w:t xml:space="preserve">, but it is often unclear what sort of funding will be required to reach this objective. Furthermore, there is high-turnover in </w:t>
+      </w:r>
+      <w:r>
+        <w:rPr>
+          <w:color w:val="000000" w:themeColor="text1"/>
+        </w:rPr>
+        <w:t xml:space="preserve">most free-ranging </w:t>
+      </w:r>
+      <w:r>
+        <w:rPr>
+          <w:color w:val="000000" w:themeColor="text1"/>
+        </w:rPr>
+        <w:t>do</w:t>
+      </w:r>
+      <w:r>
+        <w:rPr>
+          <w:color w:val="000000" w:themeColor="text1"/>
+        </w:rPr>
+        <w:t>g populations</w:t>
+      </w:r>
+      <w:r>
+        <w:rPr>
+          <w:color w:val="000000" w:themeColor="text1"/>
+        </w:rPr>
+        <w:t xml:space="preserve">, and </w:t>
       </w:r>
       <w:r>
         <w:rPr>
@@ -4584,7 +4700,19 @@
         <w:rPr>
           <w:color w:val="000000" w:themeColor="text1"/>
         </w:rPr>
-        <w:t>. Quantifying this rate of decline would assist managers in planning future vaccination plans</w:t>
+        <w:t xml:space="preserve">. Quantifying this rate of decline </w:t>
+      </w:r>
+      <w:r>
+        <w:rPr>
+          <w:color w:val="000000" w:themeColor="text1"/>
+        </w:rPr>
+        <w:t xml:space="preserve">and understanding how often campaigns must be repeated to maintain coverage </w:t>
+      </w:r>
+      <w:r>
+        <w:rPr>
+          <w:color w:val="000000" w:themeColor="text1"/>
+        </w:rPr>
+        <w:t>would assist managers in planning future vaccination plans</w:t>
       </w:r>
       <w:r>
         <w:rPr>
@@ -4660,7 +4788,19 @@
         <w:rPr>
           <w:color w:val="000000" w:themeColor="text1"/>
         </w:rPr>
-        <w:t>two important questions</w:t>
+        <w:t xml:space="preserve">two important </w:t>
+      </w:r>
+      <w:r>
+        <w:rPr>
+          <w:color w:val="000000" w:themeColor="text1"/>
+        </w:rPr>
+        <w:t xml:space="preserve">strategic </w:t>
+      </w:r>
+      <w:r>
+        <w:rPr>
+          <w:color w:val="000000" w:themeColor="text1"/>
+        </w:rPr>
+        <w:t>questions</w:t>
       </w:r>
       <w:r>
         <w:rPr>
@@ -4760,6 +4900,12 @@
         <w:rPr>
           <w:color w:val="000000" w:themeColor="text1"/>
         </w:rPr>
+        <w:t xml:space="preserve">sometimes </w:t>
+      </w:r>
+      <w:r>
+        <w:rPr>
+          <w:color w:val="000000" w:themeColor="text1"/>
+        </w:rPr>
         <w:t xml:space="preserve">been excluded from mass vaccination </w:t>
       </w:r>
       <w:r>
@@ -4874,74 +5020,86 @@
         <w:rPr>
           <w:color w:val="000000" w:themeColor="text1"/>
         </w:rPr>
-        <w:t xml:space="preserve">the </w:t>
+        <w:t xml:space="preserve">the population </w:t>
+      </w:r>
+      <w:r>
+        <w:rPr>
+          <w:color w:val="000000" w:themeColor="text1"/>
+        </w:rPr>
+        <w:t>during</w:t>
+      </w:r>
+      <w:r>
+        <w:rPr>
+          <w:color w:val="000000" w:themeColor="text1"/>
+        </w:rPr>
+        <w:t xml:space="preserve"> a given time period</w:t>
+      </w:r>
+      <w:r>
+        <w:rPr>
+          <w:color w:val="000000" w:themeColor="text1"/>
+        </w:rPr>
+        <w:t xml:space="preserve">, and any vaccination resources devoted to that dog would be wasted if the dog died or otherwise left the population. </w:t>
+      </w:r>
+      <w:r>
+        <w:rPr>
+          <w:color w:val="000000" w:themeColor="text1"/>
+        </w:rPr>
+        <w:t>However, there are certain conditions un</w:t>
+      </w:r>
+      <w:r>
+        <w:rPr>
+          <w:color w:val="000000" w:themeColor="text1"/>
+        </w:rPr>
+        <w:t>der which vaccinating puppies would</w:t>
+      </w:r>
+      <w:r>
+        <w:rPr>
+          <w:color w:val="000000" w:themeColor="text1"/>
+        </w:rPr>
+        <w:t xml:space="preserve"> </w:t>
+      </w:r>
+      <w:r>
+        <w:rPr>
+          <w:color w:val="000000" w:themeColor="text1"/>
+        </w:rPr>
+        <w:t xml:space="preserve">unquestionably </w:t>
+      </w:r>
+      <w:r>
+        <w:rPr>
+          <w:color w:val="000000" w:themeColor="text1"/>
+        </w:rPr>
+        <w:t xml:space="preserve">desirable. If excess vaccination resources are available after all juvenile </w:t>
+      </w:r>
+      <w:r>
+        <w:rPr>
+          <w:color w:val="000000" w:themeColor="text1"/>
+        </w:rPr>
+        <w:t>and</w:t>
+      </w:r>
+      <w:r>
+        <w:rPr>
+          <w:color w:val="000000" w:themeColor="text1"/>
+        </w:rPr>
+        <w:t xml:space="preserve"> adult dogs have been vaccinated</w:t>
+      </w:r>
+      <w:r>
+        <w:rPr>
+          <w:color w:val="000000" w:themeColor="text1"/>
+        </w:rPr>
+        <w:t>,</w:t>
+      </w:r>
+      <w:r>
+        <w:rPr>
+          <w:color w:val="000000" w:themeColor="text1"/>
+        </w:rPr>
+        <w:t xml:space="preserve"> and the goal is to minimize disease prevalence or </w:t>
       </w:r>
       <w:r>
         <w:rPr>
           <w:color w:val="000000" w:themeColor="text1"/>
         </w:rPr>
         <w:lastRenderedPageBreak/>
-        <w:t xml:space="preserve">population </w:t>
-      </w:r>
-      <w:r>
-        <w:rPr>
-          <w:color w:val="000000" w:themeColor="text1"/>
-        </w:rPr>
-        <w:t>during</w:t>
-      </w:r>
-      <w:r>
-        <w:rPr>
-          <w:color w:val="000000" w:themeColor="text1"/>
-        </w:rPr>
-        <w:t xml:space="preserve"> a given time period</w:t>
-      </w:r>
-      <w:r>
-        <w:rPr>
-          <w:color w:val="000000" w:themeColor="text1"/>
-        </w:rPr>
-        <w:t xml:space="preserve">, and any vaccination resources devoted to that dog would be wasted if the dog died or otherwise left the population. </w:t>
-      </w:r>
-      <w:r>
-        <w:rPr>
-          <w:color w:val="000000" w:themeColor="text1"/>
-        </w:rPr>
-        <w:t>However, there are certain conditions un</w:t>
-      </w:r>
-      <w:r>
-        <w:rPr>
-          <w:color w:val="000000" w:themeColor="text1"/>
-        </w:rPr>
-        <w:t>der which vaccinating puppies would</w:t>
-      </w:r>
-      <w:r>
-        <w:rPr>
-          <w:color w:val="000000" w:themeColor="text1"/>
-        </w:rPr>
-        <w:t xml:space="preserve"> desirable. If excess vaccination resources are available after all juvenile </w:t>
-      </w:r>
-      <w:r>
-        <w:rPr>
-          <w:color w:val="000000" w:themeColor="text1"/>
-        </w:rPr>
-        <w:t>and</w:t>
-      </w:r>
-      <w:r>
-        <w:rPr>
-          <w:color w:val="000000" w:themeColor="text1"/>
-        </w:rPr>
-        <w:t xml:space="preserve"> adult dogs have been vaccinated</w:t>
-      </w:r>
-      <w:r>
-        <w:rPr>
-          <w:color w:val="000000" w:themeColor="text1"/>
-        </w:rPr>
-        <w:t>,</w:t>
-      </w:r>
-      <w:r>
-        <w:rPr>
-          <w:color w:val="000000" w:themeColor="text1"/>
-        </w:rPr>
-        <w:t xml:space="preserve"> and the goal is to minimize disease prevalence or human risk, then puppy vaccination is clearly desirable. Even if insufficient vaccination resources are available for juvenile and adult dogs, the nature of contact costs may make </w:t>
+        <w:t xml:space="preserve">human risk, then puppy vaccination is clearly desirable. Even if insufficient vaccination resources are available for juvenile and adult dogs, the nature of contact costs may make </w:t>
       </w:r>
       <w:r>
         <w:rPr>
@@ -5125,7 +5283,21 @@
         <w:rPr>
           <w:color w:val="000000" w:themeColor="text1"/>
         </w:rPr>
-        <w:t>dog population control as an integral part of vaccination programs (OIE), but Cleaveland et al. 2014 offers an opposing view based on the fact that there is no evidence that rabies transmission depends on dog density.</w:t>
+        <w:t xml:space="preserve">dog population control as an integral part of vaccination programs (OIE), but </w:t>
+      </w:r>
+      <w:proofErr w:type="spellStart"/>
+      <w:r>
+        <w:rPr>
+          <w:color w:val="000000" w:themeColor="text1"/>
+        </w:rPr>
+        <w:t>Cleaveland</w:t>
+      </w:r>
+      <w:proofErr w:type="spellEnd"/>
+      <w:r>
+        <w:rPr>
+          <w:color w:val="000000" w:themeColor="text1"/>
+        </w:rPr>
+        <w:t xml:space="preserve"> et al. 2014 offers an opposing view based on the fact that there is no evidence that rabies transmission depends on dog density.</w:t>
       </w:r>
       <w:r>
         <w:rPr>
@@ -5201,7 +5373,19 @@
         <w:rPr>
           <w:color w:val="000000" w:themeColor="text1"/>
         </w:rPr>
-        <w:t xml:space="preserve">puppy vaccination question. Of course, if sufficient resources are available to vaccinate </w:t>
+        <w:t>puppy vac</w:t>
+      </w:r>
+      <w:r>
+        <w:rPr>
+          <w:color w:val="000000" w:themeColor="text1"/>
+        </w:rPr>
+        <w:t>cination question. If</w:t>
+      </w:r>
+      <w:r>
+        <w:rPr>
+          <w:color w:val="000000" w:themeColor="text1"/>
+        </w:rPr>
+        <w:t xml:space="preserve"> sufficient resources are available to vaccinate </w:t>
       </w:r>
       <w:r>
         <w:rPr>
@@ -5276,11 +5460,15 @@
         <w:pStyle w:val="NoSpacing"/>
       </w:pPr>
       <w:r>
-        <w:t xml:space="preserve">In 2011, we established a health and demographic surveillance system (HDSS-Dogs) in a population of owned, largely free-roaming dogs in a low-income community in the village of Hluvukani, Mpumalanga Province, South Africa. We defined a demographic surveillance area (DSA) using natural and artificial boundaries, and monitored all of the approximately 2,500 households in the DSA through regular visits, every five to six months. In each household, we collected data on entry and exit events of owned dogs (birth, death, in- and out-migration). Dogs that entered this population were uniquely and permanently identified by subcutaneous implantation of a radio frequency identification microchip, or through photo identification if they could not be handled. Dates of events were estimated by owners, with uncertainty reflected by a lower and upper estimate of the time since the event. We considered the midpoint between the estimates to be the estimated event date. At each visit, we recorded the rabies vaccination </w:t>
-      </w:r>
-      <w:r>
-        <w:lastRenderedPageBreak/>
-        <w:t>status of new dogs, and updated the vacci</w:t>
+        <w:t xml:space="preserve">In 2011, we established a health and demographic surveillance system (HDSS-Dogs) in a population of owned, largely free-roaming dogs in a low-income community in the village of </w:t>
+      </w:r>
+      <w:proofErr w:type="spellStart"/>
+      <w:r>
+        <w:t>Hluvukani</w:t>
+      </w:r>
+      <w:proofErr w:type="spellEnd"/>
+      <w:r>
+        <w:t>, Mpumalanga Province, South Africa. We defined a demographic surveillance area (DSA) using natural and artificial boundaries, and monitored all of the approximately 2,500 households in the DSA through regular visits, every five to six months. In each household, we collected data on entry and exit events of owned dogs (birth, death, in- and out-migration). Dogs that entered this population were uniquely and permanently identified by subcutaneous implantation of a radio frequency identification microchip, or through photo identification if they could not be handled. Dates of events were estimated by owners, with uncertainty reflected by a lower and upper estimate of the time since the event. We considered the midpoint between the estimates to be the estimated event date. At each visit, we recorded the rabies vaccination status of new dogs, and updated the vacci</w:t>
       </w:r>
       <w:r>
         <w:t xml:space="preserve">nation history of dogs </w:t>
@@ -5315,6 +5503,7 @@
         <w:pStyle w:val="NoSpacing"/>
       </w:pPr>
       <w:r>
+        <w:lastRenderedPageBreak/>
         <w:t>The data collected from the study area provided the basis for many of the parameters used in the model (Table 2). Although data collection began in 2011, all parameter estimation was based on data collected from January 2012 to January 2017 to minimize any bias introduced by irregular reporting early in the study period. Daily mortality probabilities were estimated using binary-outcome probit models estimated via maximum likelihood. The daily predicted probabilities for each age class were then annualized for use in the model. There were many cases when a dog exited the population for unknown reasons. As result, we chose to include all exit events in the mortality analysis. Thus, we set out-migration to zero in our application of the model, and our mortality parameters reflect mortality as well as all other types of exit events.</w:t>
       </w:r>
     </w:p>
@@ -5569,15 +5758,22 @@
           <w:rFonts w:eastAsiaTheme="minorEastAsia"/>
           <w:color w:val="000000" w:themeColor="text1"/>
         </w:rPr>
+        <w:t>where 0.63 is the average vaccination coverage in South Africa. Finally, given a total dog population of 8,897,064 (South African Companion Animal Council (SACAC, 2011) and our total number of bites, we estimated the number of human bites per rabid dog per day to be 0.02252 and the number of human non-rabid bites per dog per day to be 0.00006</w:t>
+      </w:r>
+      <w:r>
+        <w:rPr>
+          <w:rFonts w:eastAsiaTheme="minorEastAsia"/>
+          <w:color w:val="000000" w:themeColor="text1"/>
+        </w:rPr>
+        <w:t xml:space="preserve">. Unfortunately, we lack data to relate the probability of </w:t>
+      </w:r>
+      <w:r>
+        <w:rPr>
+          <w:rFonts w:eastAsiaTheme="minorEastAsia"/>
+          <w:color w:val="000000" w:themeColor="text1"/>
+        </w:rPr>
         <w:lastRenderedPageBreak/>
-        <w:t>where 0.63 is the average vaccination coverage in South Africa. Finally, given a total dog population of 8,897,064 (South African Companion Animal Council (SACAC, 2011) and our total number of bites, we estimated the number of human bites per rabid dog per day to be 0.02252 and the number of human non-rabid bites per dog per day to be 0.00006</w:t>
-      </w:r>
-      <w:r>
-        <w:rPr>
-          <w:rFonts w:eastAsiaTheme="minorEastAsia"/>
-          <w:color w:val="000000" w:themeColor="text1"/>
-        </w:rPr>
-        <w:t>. Unfortunately, we lack data to relate the probability of receiving PEP to the rabies status of the dog. As a result, we assume a probability of 0.991 of receiving PEP as a result of a dog bite (Ham</w:t>
+        <w:t>receiving PEP to the rabies status of the dog. As a result, we assume a probability of 0.991 of receiving PEP as a result of a dog bite (Ham</w:t>
       </w:r>
       <w:r>
         <w:rPr>
@@ -5982,11 +6178,47 @@
           <w:color w:val="C00000"/>
         </w:rPr>
       </w:pPr>
-      <w:r>
+    </w:p>
+    <w:p>
+      <w:pPr>
+        <w:pStyle w:val="NoSpacing"/>
         <w:rPr>
           <w:b/>
           <w:color w:val="C00000"/>
         </w:rPr>
+      </w:pPr>
+    </w:p>
+    <w:p>
+      <w:pPr>
+        <w:pStyle w:val="NoSpacing"/>
+        <w:rPr>
+          <w:b/>
+          <w:color w:val="C00000"/>
+        </w:rPr>
+      </w:pPr>
+    </w:p>
+    <w:p>
+      <w:pPr>
+        <w:pStyle w:val="NoSpacing"/>
+        <w:rPr>
+          <w:b/>
+          <w:color w:val="C00000"/>
+        </w:rPr>
+      </w:pPr>
+    </w:p>
+    <w:p>
+      <w:pPr>
+        <w:pStyle w:val="NoSpacing"/>
+        <w:rPr>
+          <w:b/>
+          <w:color w:val="000000" w:themeColor="text1"/>
+        </w:rPr>
+      </w:pPr>
+      <w:r>
+        <w:rPr>
+          <w:b/>
+          <w:color w:val="000000" w:themeColor="text1"/>
+        </w:rPr>
         <w:lastRenderedPageBreak/>
         <w:t>Results</w:t>
       </w:r>
@@ -6033,7 +6265,21 @@
         <w:rPr>
           <w:color w:val="000000" w:themeColor="text1"/>
         </w:rPr>
-        <w:t xml:space="preserve"> In these scenarios, and in all others we present, we relied on the command-line version of the model.</w:t>
+        <w:t xml:space="preserve"> In these scenarios, and in all </w:t>
+      </w:r>
+      <w:proofErr w:type="gramStart"/>
+      <w:r>
+        <w:rPr>
+          <w:color w:val="000000" w:themeColor="text1"/>
+        </w:rPr>
+        <w:t>others</w:t>
+      </w:r>
+      <w:proofErr w:type="gramEnd"/>
+      <w:r>
+        <w:rPr>
+          <w:color w:val="000000" w:themeColor="text1"/>
+        </w:rPr>
+        <w:t xml:space="preserve"> we present, we relied on the command-line version of the model.</w:t>
       </w:r>
       <w:r>
         <w:rPr>
@@ -6046,7 +6292,31 @@
         <w:rPr>
           <w:color w:val="000000" w:themeColor="text1"/>
         </w:rPr>
-        <w:t xml:space="preserve"> First, we examined population and disease dynamics in the absence of any management (Figure 3). Rabies was introduced by a single infectious dog at the beginning of year three. To gain a clear understanding of the benefits of vaccination, we assumed no </w:t>
+        <w:t xml:space="preserve"> First, we examined population and disease dynamics in the absence of any management (</w:t>
+      </w:r>
+      <w:r>
+        <w:rPr>
+          <w:color w:val="00B0F0"/>
+        </w:rPr>
+        <w:t>Figure 3</w:t>
+      </w:r>
+      <w:r>
+        <w:rPr>
+          <w:color w:val="000000" w:themeColor="text1"/>
+        </w:rPr>
+        <w:t>). Rabies was introduced by a single infectious dog at the beginning of year three. To gain a clear understanding of the benefits of vaccination</w:t>
+      </w:r>
+      <w:r>
+        <w:rPr>
+          <w:color w:val="000000" w:themeColor="text1"/>
+        </w:rPr>
+        <w:t xml:space="preserve"> in other scenarios</w:t>
+      </w:r>
+      <w:r>
+        <w:rPr>
+          <w:color w:val="000000" w:themeColor="text1"/>
+        </w:rPr>
+        <w:t xml:space="preserve">, we assumed no </w:t>
       </w:r>
       <w:r>
         <w:rPr>
@@ -6070,13 +6340,368 @@
         <w:rPr>
           <w:color w:val="000000" w:themeColor="text1"/>
         </w:rPr>
-        <w:t xml:space="preserve"> in many areas of South Africa. Furthermore, note that disease prevalence should be higher than indicated by Equation 1 with vaccination coverage set to zero. If Equation 1 is reasonable for all of South Africa over a period of months or years, we would expect maximum (or even average) disease prevalence during an outbreak in a smaller area to be substantially higher.</w:t>
-      </w:r>
-    </w:p>
-    <w:p>
-      <w:pPr>
-        <w:pStyle w:val="NoSpacing"/>
-      </w:pPr>
+        <w:t xml:space="preserve"> in many areas of South Africa. Furthermore, note that disease prevalence should be higher than indicated by Equation 1 with vaccination coverage set to zero. If </w:t>
+      </w:r>
+      <w:r>
+        <w:rPr>
+          <w:color w:val="00B0F0"/>
+        </w:rPr>
+        <w:t>Equation 1</w:t>
+      </w:r>
+      <w:r>
+        <w:rPr>
+          <w:color w:val="000000" w:themeColor="text1"/>
+        </w:rPr>
+        <w:t xml:space="preserve"> is reasonable for all of South Africa over a period of months or years, we would expect maximum (or even average) disease prevalence during an outbreak in a smaller area to be substantially higher.</w:t>
+      </w:r>
+    </w:p>
+    <w:p>
+      <w:pPr>
+        <w:pStyle w:val="NoSpacing"/>
+      </w:pPr>
+    </w:p>
+    <w:p>
+      <w:pPr>
+        <w:pStyle w:val="NoSpacing"/>
+        <w:rPr>
+          <w:color w:val="000000" w:themeColor="text1"/>
+        </w:rPr>
+      </w:pPr>
+      <w:r>
+        <w:rPr>
+          <w:color w:val="000000" w:themeColor="text1"/>
+        </w:rPr>
+        <w:t xml:space="preserve">The key result from the </w:t>
+      </w:r>
+      <w:r>
+        <w:rPr>
+          <w:color w:val="000000" w:themeColor="text1"/>
+        </w:rPr>
+        <w:t>no management scenario was 947</w:t>
+      </w:r>
+      <w:r>
+        <w:rPr>
+          <w:color w:val="000000" w:themeColor="text1"/>
+        </w:rPr>
+        <w:t xml:space="preserve"> dog-days of infection</w:t>
+      </w:r>
+      <w:r>
+        <w:rPr>
+          <w:rStyle w:val="FootnoteReference"/>
+          <w:color w:val="000000" w:themeColor="text1"/>
+        </w:rPr>
+        <w:footnoteReference w:id="2"/>
+      </w:r>
+      <w:r>
+        <w:rPr>
+          <w:color w:val="000000" w:themeColor="text1"/>
+        </w:rPr>
+        <w:t>.  Across 250 iterations of the simulation, the average maximum d</w:t>
+      </w:r>
+      <w:r>
+        <w:rPr>
+          <w:color w:val="000000" w:themeColor="text1"/>
+        </w:rPr>
+        <w:t xml:space="preserve">aily rabies prevalence was </w:t>
+      </w:r>
+      <w:r>
+        <w:rPr>
+          <w:color w:val="000000" w:themeColor="text1"/>
+        </w:rPr>
+        <w:t>11</w:t>
+      </w:r>
+      <w:r>
+        <w:rPr>
+          <w:color w:val="000000" w:themeColor="text1"/>
+        </w:rPr>
+        <w:t xml:space="preserve"> </w:t>
+      </w:r>
+      <w:r>
+        <w:rPr>
+          <w:color w:val="000000" w:themeColor="text1"/>
+        </w:rPr>
+        <w:t>dogs. However, not all rabies introductions resulted in an outbreak; maximum prevalence n</w:t>
+      </w:r>
+      <w:r>
+        <w:rPr>
+          <w:color w:val="000000" w:themeColor="text1"/>
+        </w:rPr>
+        <w:t>ever exceeded a single dog in 55</w:t>
+      </w:r>
+      <w:r>
+        <w:rPr>
+          <w:color w:val="000000" w:themeColor="text1"/>
+        </w:rPr>
+        <w:t>% of the iterations. In the iterations that we observed disease transmission</w:t>
+      </w:r>
+      <w:r>
+        <w:rPr>
+          <w:color w:val="000000" w:themeColor="text1"/>
+        </w:rPr>
+        <w:t xml:space="preserve"> to multiple dogs</w:t>
+      </w:r>
+      <w:r>
+        <w:rPr>
+          <w:color w:val="000000" w:themeColor="text1"/>
+        </w:rPr>
+        <w:t>, the aver</w:t>
+      </w:r>
+      <w:r>
+        <w:rPr>
+          <w:color w:val="000000" w:themeColor="text1"/>
+        </w:rPr>
+        <w:t>age maximum prevalence was 24</w:t>
+      </w:r>
+      <w:r>
+        <w:rPr>
+          <w:color w:val="000000" w:themeColor="text1"/>
+        </w:rPr>
+        <w:t xml:space="preserve"> dogs. The total cost of</w:t>
+      </w:r>
+      <w:r>
+        <w:rPr>
+          <w:color w:val="000000" w:themeColor="text1"/>
+        </w:rPr>
+        <w:t xml:space="preserve"> rabies in this scenario was R50,781</w:t>
+      </w:r>
+      <w:r>
+        <w:rPr>
+          <w:color w:val="000000" w:themeColor="text1"/>
+        </w:rPr>
+        <w:t xml:space="preserve"> which was made up entirely of PEP costs. Finally, we observed no human deaths in any of the observed scenarios.</w:t>
+      </w:r>
+      <w:r>
+        <w:rPr>
+          <w:color w:val="000000" w:themeColor="text1"/>
+        </w:rPr>
+        <w:t xml:space="preserve"> </w:t>
+      </w:r>
+    </w:p>
+    <w:p>
+      <w:pPr>
+        <w:pStyle w:val="NoSpacing"/>
+        <w:rPr>
+          <w:color w:val="000000" w:themeColor="text1"/>
+        </w:rPr>
+      </w:pPr>
+    </w:p>
+    <w:p>
+      <w:pPr>
+        <w:pStyle w:val="NoSpacing"/>
+        <w:rPr>
+          <w:color w:val="000000" w:themeColor="text1"/>
+        </w:rPr>
+      </w:pPr>
+      <w:r>
+        <w:rPr>
+          <w:color w:val="000000" w:themeColor="text1"/>
+        </w:rPr>
+        <w:t>Next, we investigate</w:t>
+      </w:r>
+      <w:r>
+        <w:rPr>
+          <w:color w:val="000000" w:themeColor="text1"/>
+        </w:rPr>
+        <w:t>d</w:t>
+      </w:r>
+      <w:r>
+        <w:rPr>
+          <w:color w:val="000000" w:themeColor="text1"/>
+        </w:rPr>
+        <w:t xml:space="preserve"> a suite of baseline management scenarios in which we applied vaccination to juvenile and adult dogs</w:t>
+      </w:r>
+      <w:r>
+        <w:rPr>
+          <w:color w:val="000000" w:themeColor="text1"/>
+        </w:rPr>
+        <w:t xml:space="preserve"> </w:t>
+      </w:r>
+      <w:r>
+        <w:rPr>
+          <w:color w:val="000000" w:themeColor="text1"/>
+        </w:rPr>
+        <w:t>(</w:t>
+      </w:r>
+      <w:r>
+        <w:rPr>
+          <w:color w:val="00B0F0"/>
+        </w:rPr>
+        <w:t xml:space="preserve">Table </w:t>
+      </w:r>
+      <w:r>
+        <w:rPr>
+          <w:color w:val="00B0F0"/>
+        </w:rPr>
+        <w:t>2</w:t>
+      </w:r>
+      <w:r>
+        <w:rPr>
+          <w:color w:val="000000" w:themeColor="text1"/>
+        </w:rPr>
+        <w:t>). Specifically, we defined three different total budgets for the five-year simulati</w:t>
+      </w:r>
+      <w:r>
+        <w:rPr>
+          <w:color w:val="000000" w:themeColor="text1"/>
+        </w:rPr>
+        <w:t>on period: R5,0</w:t>
+      </w:r>
+      <w:r>
+        <w:rPr>
+          <w:color w:val="000000" w:themeColor="text1"/>
+        </w:rPr>
+        <w:t>0</w:t>
+      </w:r>
+      <w:r>
+        <w:rPr>
+          <w:color w:val="000000" w:themeColor="text1"/>
+        </w:rPr>
+        <w:t>0, R20</w:t>
+      </w:r>
+      <w:r>
+        <w:rPr>
+          <w:color w:val="000000" w:themeColor="text1"/>
+        </w:rPr>
+        <w:t>,000, and R4</w:t>
+      </w:r>
+      <w:r>
+        <w:rPr>
+          <w:color w:val="000000" w:themeColor="text1"/>
+        </w:rPr>
+        <w:t>0</w:t>
+      </w:r>
+      <w:r>
+        <w:rPr>
+          <w:color w:val="000000" w:themeColor="text1"/>
+        </w:rPr>
+        <w:t xml:space="preserve">,000. </w:t>
+      </w:r>
+      <w:r>
+        <w:rPr>
+          <w:color w:val="000000" w:themeColor="text1"/>
+        </w:rPr>
+        <w:t>We chose R4</w:t>
+      </w:r>
+      <w:r>
+        <w:rPr>
+          <w:color w:val="000000" w:themeColor="text1"/>
+        </w:rPr>
+        <w:t>0,000 as the largest budget because it results (approximately) in the typical recommendation of 70% vaccination coverage</w:t>
+      </w:r>
+      <w:r>
+        <w:rPr>
+          <w:color w:val="000000" w:themeColor="text1"/>
+        </w:rPr>
+        <w:t xml:space="preserve"> when puppies are included in the vaccination efforts</w:t>
+      </w:r>
+      <w:r>
+        <w:rPr>
+          <w:color w:val="000000" w:themeColor="text1"/>
+        </w:rPr>
+        <w:t xml:space="preserve">. The other two budgets were included to explore the implications of varying degrees of budget </w:t>
+      </w:r>
+      <w:r>
+        <w:rPr>
+          <w:color w:val="000000" w:themeColor="text1"/>
+        </w:rPr>
+        <w:t>limitation</w:t>
+      </w:r>
+      <w:r>
+        <w:rPr>
+          <w:color w:val="000000" w:themeColor="text1"/>
+        </w:rPr>
+        <w:t xml:space="preserve">. </w:t>
+      </w:r>
+      <w:r>
+        <w:rPr>
+          <w:color w:val="000000" w:themeColor="text1"/>
+        </w:rPr>
+        <w:t>At each total budget, we</w:t>
+      </w:r>
+      <w:r>
+        <w:rPr>
+          <w:color w:val="000000" w:themeColor="text1"/>
+        </w:rPr>
+        <w:t xml:space="preserve"> additio</w:t>
+      </w:r>
+      <w:r>
+        <w:rPr>
+          <w:color w:val="000000" w:themeColor="text1"/>
+        </w:rPr>
+        <w:t>nally examined</w:t>
+      </w:r>
+      <w:r>
+        <w:rPr>
+          <w:color w:val="000000" w:themeColor="text1"/>
+        </w:rPr>
+        <w:t xml:space="preserve"> annual, bienni</w:t>
+      </w:r>
+      <w:r>
+        <w:rPr>
+          <w:color w:val="000000" w:themeColor="text1"/>
+        </w:rPr>
+        <w:t>al,</w:t>
+      </w:r>
+      <w:r>
+        <w:rPr>
+          <w:color w:val="000000" w:themeColor="text1"/>
+        </w:rPr>
+        <w:t xml:space="preserve"> and reactive management. </w:t>
+      </w:r>
+      <w:r>
+        <w:rPr>
+          <w:color w:val="000000" w:themeColor="text1"/>
+        </w:rPr>
+        <w:t>In the annual</w:t>
+      </w:r>
+      <w:r>
+        <w:rPr>
+          <w:color w:val="000000" w:themeColor="text1"/>
+        </w:rPr>
+        <w:t xml:space="preserve"> management scenarios, the budget is spread evenly over the entire f</w:t>
+      </w:r>
+      <w:r>
+        <w:rPr>
+          <w:color w:val="000000" w:themeColor="text1"/>
+        </w:rPr>
+        <w:t>i</w:t>
+      </w:r>
+      <w:r>
+        <w:rPr>
+          <w:color w:val="000000" w:themeColor="text1"/>
+        </w:rPr>
+        <w:t>ve-year period; in the biennial</w:t>
+      </w:r>
+      <w:r>
+        <w:rPr>
+          <w:color w:val="000000" w:themeColor="text1"/>
+        </w:rPr>
+        <w:t xml:space="preserve"> scenarios, the b</w:t>
+      </w:r>
+      <w:r>
+        <w:rPr>
+          <w:color w:val="000000" w:themeColor="text1"/>
+        </w:rPr>
+        <w:t>udget is spread over years one, three, and five</w:t>
+      </w:r>
+      <w:r>
+        <w:rPr>
+          <w:color w:val="000000" w:themeColor="text1"/>
+        </w:rPr>
+        <w:t>.</w:t>
+      </w:r>
+      <w:r>
+        <w:rPr>
+          <w:color w:val="000000" w:themeColor="text1"/>
+        </w:rPr>
+        <w:t xml:space="preserve"> The reactive scenarios assume that management only occurs once the disease is</w:t>
+      </w:r>
+      <w:r>
+        <w:rPr>
+          <w:color w:val="000000" w:themeColor="text1"/>
+        </w:rPr>
+        <w:t xml:space="preserve"> detected and continues to occur thereafter. Thus, in the reactive scenarios, the management budget is spread evenly over years three, four, and five.</w:t>
+      </w:r>
     </w:p>
     <w:p>
       <w:pPr>
@@ -6085,251 +6710,117 @@
           <w:color w:val="C00000"/>
         </w:rPr>
       </w:pPr>
-      <w:r>
+    </w:p>
+    <w:p>
+      <w:pPr>
+        <w:pStyle w:val="NoSpacing"/>
+        <w:rPr>
+          <w:color w:val="000000" w:themeColor="text1"/>
+        </w:rPr>
+      </w:pPr>
+      <w:r>
+        <w:rPr>
+          <w:color w:val="000000" w:themeColor="text1"/>
+        </w:rPr>
+        <w:t xml:space="preserve">The metric by which we judge the relative merits of the baseline strategies is dog-days of infection. This is equivalent to assuming the sole objective of management is to minimize disease prevalence. We focus on dog-days of infection because </w:t>
+      </w:r>
+      <w:r>
+        <w:rPr>
+          <w:color w:val="000000" w:themeColor="text1"/>
+        </w:rPr>
+        <w:t xml:space="preserve">it is the main driver of </w:t>
+      </w:r>
+      <w:r>
+        <w:rPr>
+          <w:color w:val="000000" w:themeColor="text1"/>
+        </w:rPr>
+        <w:t>PEP costs and human mortali</w:t>
+      </w:r>
+      <w:r>
+        <w:rPr>
+          <w:color w:val="000000" w:themeColor="text1"/>
+        </w:rPr>
+        <w:t>ty risk</w:t>
+      </w:r>
+      <w:r>
+        <w:rPr>
+          <w:color w:val="000000" w:themeColor="text1"/>
+        </w:rPr>
+        <w:t xml:space="preserve">. Baseline results indicate that even very low levels of vaccination will substantially reduce rabies </w:t>
+      </w:r>
+      <w:r>
+        <w:rPr>
+          <w:color w:val="000000" w:themeColor="text1"/>
+        </w:rPr>
+        <w:t>prevalence and burden. All three baseline scenarios with a budget of R5,000 resulted in an approximate 70%</w:t>
+      </w:r>
+      <w:r>
+        <w:rPr>
+          <w:color w:val="000000" w:themeColor="text1"/>
+        </w:rPr>
+        <w:t xml:space="preserve"> decrease</w:t>
+      </w:r>
+      <w:r>
+        <w:rPr>
+          <w:color w:val="000000" w:themeColor="text1"/>
+        </w:rPr>
+        <w:t xml:space="preserve"> in dog-days of infection and reduced the combined cost of PEP and management. </w:t>
+      </w:r>
+      <w:r>
+        <w:rPr>
+          <w:color w:val="000000" w:themeColor="text1"/>
+        </w:rPr>
+        <w:t xml:space="preserve">This alone is a very important result. It suggests that low vaccination levels that </w:t>
+      </w:r>
+      <w:r>
+        <w:rPr>
+          <w:color w:val="000000" w:themeColor="text1"/>
+        </w:rPr>
+        <w:t xml:space="preserve">are </w:t>
+      </w:r>
+      <w:r>
+        <w:rPr>
+          <w:color w:val="000000" w:themeColor="text1"/>
+        </w:rPr>
+        <w:t>completely insufficient for large scale elimination</w:t>
+      </w:r>
+      <w:r>
+        <w:rPr>
+          <w:color w:val="000000" w:themeColor="text1"/>
+        </w:rPr>
+        <w:t xml:space="preserve"> still result in substantial reductions in human mortality, PEP burden, and </w:t>
+      </w:r>
+      <w:r>
+        <w:rPr>
+          <w:color w:val="000000" w:themeColor="text1"/>
+        </w:rPr>
+        <w:t xml:space="preserve">total burden on governments. </w:t>
+      </w:r>
+    </w:p>
+    <w:p>
+      <w:pPr>
+        <w:pStyle w:val="NoSpacing"/>
         <w:rPr>
           <w:color w:val="C00000"/>
         </w:rPr>
-        <w:t>The key result from the no management scenario was 1,062 dog-days of infection</w:t>
-      </w:r>
-      <w:r>
-        <w:rPr>
-          <w:rStyle w:val="FootnoteReference"/>
-          <w:color w:val="C00000"/>
-        </w:rPr>
-        <w:footnoteReference w:id="2"/>
-      </w:r>
-      <w:r>
-        <w:rPr>
-          <w:color w:val="C00000"/>
-        </w:rPr>
-        <w:t>.  Across 250 iterations of the simulation, the average maximum d</w:t>
-      </w:r>
-      <w:r>
-        <w:rPr>
-          <w:color w:val="C00000"/>
-        </w:rPr>
-        <w:t>aily rabies prevalence was 13</w:t>
-      </w:r>
-      <w:r>
-        <w:rPr>
-          <w:color w:val="C00000"/>
-        </w:rPr>
-        <w:t xml:space="preserve"> dogs. However, not all rabies introductions resulted in an outbreak; maximum prevalence never exceeded a single dog in 51% of the iterations. In the iterations that we observed disease transmission</w:t>
-      </w:r>
-      <w:r>
-        <w:rPr>
-          <w:color w:val="C00000"/>
-        </w:rPr>
-        <w:t xml:space="preserve"> to multiple dogs</w:t>
-      </w:r>
-      <w:r>
-        <w:rPr>
-          <w:color w:val="C00000"/>
-        </w:rPr>
-        <w:t>, the aver</w:t>
-      </w:r>
-      <w:r>
-        <w:rPr>
-          <w:color w:val="C00000"/>
-        </w:rPr>
-        <w:t>age maximum prevalence was 25</w:t>
-      </w:r>
-      <w:r>
-        <w:rPr>
-          <w:color w:val="C00000"/>
-        </w:rPr>
-        <w:t xml:space="preserve"> dogs. The total cost of rabies in this scenario was R51,877 which was made up entirely of PEP costs. Finally, we observed no human deaths in any of the observed scenarios.</w:t>
-      </w:r>
-      <w:r>
-        <w:rPr>
-          <w:color w:val="C00000"/>
-        </w:rPr>
-        <w:t xml:space="preserve"> </w:t>
-      </w:r>
-    </w:p>
-    <w:p>
-      <w:pPr>
-        <w:pStyle w:val="NoSpacing"/>
-        <w:rPr>
-          <w:color w:val="C00000"/>
-        </w:rPr>
-      </w:pPr>
-    </w:p>
-    <w:p>
-      <w:pPr>
-        <w:pStyle w:val="NoSpacing"/>
-        <w:rPr>
-          <w:color w:val="C00000"/>
-        </w:rPr>
-      </w:pPr>
-      <w:r>
-        <w:rPr>
-          <w:color w:val="C00000"/>
-        </w:rPr>
-        <w:t>Next, we investigate</w:t>
-      </w:r>
-      <w:r>
-        <w:rPr>
-          <w:color w:val="C00000"/>
-        </w:rPr>
-        <w:t>d</w:t>
-      </w:r>
-      <w:r>
-        <w:rPr>
-          <w:color w:val="C00000"/>
-        </w:rPr>
-        <w:t xml:space="preserve"> a suite of baseline management scenarios in which we applied vaccination to juvenile and adult dogs</w:t>
-      </w:r>
-      <w:r>
-        <w:rPr>
-          <w:color w:val="C00000"/>
-        </w:rPr>
-        <w:t xml:space="preserve"> </w:t>
-      </w:r>
-      <w:r>
-        <w:rPr>
-          <w:color w:val="C00000"/>
-        </w:rPr>
-        <w:t>(Table 3). Specifically, we defined three different total budgets for the five-year simulati</w:t>
-      </w:r>
-      <w:r>
-        <w:rPr>
-          <w:color w:val="C00000"/>
-        </w:rPr>
-        <w:t>on period: R5,0</w:t>
-      </w:r>
-      <w:r>
-        <w:rPr>
-          <w:color w:val="C00000"/>
-        </w:rPr>
-        <w:t>0</w:t>
-      </w:r>
-      <w:r>
-        <w:rPr>
-          <w:color w:val="C00000"/>
-        </w:rPr>
-        <w:t>0, R15,000, and R30</w:t>
-      </w:r>
-      <w:r>
-        <w:rPr>
-          <w:color w:val="C00000"/>
-        </w:rPr>
-        <w:t>,000. At each total budget, we</w:t>
-      </w:r>
-      <w:r>
-        <w:rPr>
-          <w:color w:val="C00000"/>
-        </w:rPr>
-        <w:t xml:space="preserve"> additio</w:t>
-      </w:r>
-      <w:r>
-        <w:rPr>
-          <w:color w:val="C00000"/>
-        </w:rPr>
-        <w:t>nally examined</w:t>
-      </w:r>
-      <w:r>
-        <w:rPr>
-          <w:color w:val="C00000"/>
-        </w:rPr>
-        <w:t xml:space="preserve"> annual, bienni</w:t>
-      </w:r>
-      <w:r>
-        <w:rPr>
-          <w:color w:val="C00000"/>
-        </w:rPr>
-        <w:t>al,</w:t>
-      </w:r>
-      <w:r>
-        <w:rPr>
-          <w:color w:val="C00000"/>
-        </w:rPr>
-        <w:t xml:space="preserve"> and reactive management. </w:t>
-      </w:r>
-      <w:r>
-        <w:rPr>
-          <w:color w:val="C00000"/>
-        </w:rPr>
-        <w:t>In the annual</w:t>
-      </w:r>
-      <w:r>
-        <w:rPr>
-          <w:color w:val="C00000"/>
-        </w:rPr>
-        <w:t xml:space="preserve"> management scenarios, the budget is spread evenly over the entire f</w:t>
-      </w:r>
-      <w:r>
-        <w:rPr>
-          <w:color w:val="C00000"/>
-        </w:rPr>
-        <w:t>i</w:t>
-      </w:r>
-      <w:r>
-        <w:rPr>
-          <w:color w:val="C00000"/>
-        </w:rPr>
-        <w:t>ve-year period; in the biennial</w:t>
-      </w:r>
-      <w:r>
-        <w:rPr>
-          <w:color w:val="C00000"/>
-        </w:rPr>
-        <w:t xml:space="preserve"> scenarios, the b</w:t>
-      </w:r>
-      <w:r>
-        <w:rPr>
-          <w:color w:val="C00000"/>
-        </w:rPr>
-        <w:t>udget is spread over years one, three, and five</w:t>
-      </w:r>
-      <w:r>
-        <w:rPr>
-          <w:color w:val="C00000"/>
-        </w:rPr>
-        <w:t>.</w:t>
-      </w:r>
-      <w:r>
-        <w:rPr>
-          <w:color w:val="C00000"/>
-        </w:rPr>
-        <w:t xml:space="preserve"> The reactive scenarios assume that management only occurs once the disease is</w:t>
-      </w:r>
-      <w:r>
-        <w:rPr>
-          <w:color w:val="C00000"/>
-        </w:rPr>
-        <w:t xml:space="preserve"> detected and continues to occur thereafter. Thus, in the reactive scenarios, the management budget is spread evenly over years three, four, and five.</w:t>
-      </w:r>
-    </w:p>
-    <w:p>
-      <w:pPr>
-        <w:pStyle w:val="NoSpacing"/>
-        <w:rPr>
-          <w:color w:val="C00000"/>
-        </w:rPr>
-      </w:pPr>
-    </w:p>
-    <w:p>
-      <w:pPr>
-        <w:pStyle w:val="NoSpacing"/>
-        <w:rPr>
-          <w:color w:val="C00000"/>
-        </w:rPr>
-      </w:pPr>
-      <w:r>
-        <w:rPr>
-          <w:color w:val="C00000"/>
-        </w:rPr>
-        <w:t xml:space="preserve">The metric by which we judge the relative merits of the baseline strategies is dog-days of infection. This is equivalent to assuming the sole objective of management is to minimize disease prevalence. We focus on dog-days of infection because PEP costs and human mortality risk are highly related to it. Baseline results indicate that even very low levels of vaccination will substantially reduce rabies prevalence and burden. Even the worst performing of the baseline scenarios (reactive management with a budget of R5,000) provided a 74% decline in dog-days of infection and reduced the combined cost of PEP and management. </w:t>
-      </w:r>
-    </w:p>
-    <w:p>
-      <w:pPr>
-        <w:pStyle w:val="NoSpacing"/>
-        <w:rPr>
+      </w:pPr>
+    </w:p>
+    <w:p>
+      <w:pPr>
+        <w:pStyle w:val="NoSpacing"/>
+        <w:rPr>
+          <w:b/>
           <w:color w:val="FF0000"/>
         </w:rPr>
       </w:pPr>
+      <w:r>
+        <w:rPr>
+          <w:b/>
+          <w:color w:val="000000" w:themeColor="text1"/>
+        </w:rPr>
+        <w:lastRenderedPageBreak/>
+        <w:t>Figure 3 – Abundance and disease prevalence with no vaccination coverage and no management</w:t>
+      </w:r>
       <w:r>
         <w:rPr>
           <w:color w:val="FF0000"/>
@@ -6351,12 +6842,11 @@
           <w:noProof/>
           <w:color w:val="FF0000"/>
         </w:rPr>
-        <w:lastRenderedPageBreak/>
         <w:drawing>
-          <wp:inline distT="0" distB="0" distL="0" distR="0" wp14:anchorId="5D880CAA" wp14:editId="475ACFD1">
-            <wp:extent cx="5943600" cy="5501005"/>
-            <wp:effectExtent l="25400" t="25400" r="25400" b="36195"/>
-            <wp:docPr id="1" name="Picture 1"/>
+          <wp:inline distT="0" distB="0" distL="0" distR="0" wp14:anchorId="06F3CB6C" wp14:editId="4E4AB56C">
+            <wp:extent cx="5943600" cy="5943600"/>
+            <wp:effectExtent l="25400" t="25400" r="25400" b="25400"/>
+            <wp:docPr id="3" name="Picture 3"/>
             <wp:cNvGraphicFramePr>
               <a:graphicFrameLocks xmlns:a="http://schemas.openxmlformats.org/drawingml/2006/main" noChangeAspect="1"/>
             </wp:cNvGraphicFramePr>
@@ -6364,7 +6854,7 @@
               <a:graphicData uri="http://schemas.openxmlformats.org/drawingml/2006/picture">
                 <pic:pic xmlns:pic="http://schemas.openxmlformats.org/drawingml/2006/picture">
                   <pic:nvPicPr>
-                    <pic:cNvPr id="1" name="Figure3_image.png"/>
+                    <pic:cNvPr id="3" name="Figure3_Image.png"/>
                     <pic:cNvPicPr/>
                   </pic:nvPicPr>
                   <pic:blipFill>
@@ -6382,7 +6872,7 @@
                   <pic:spPr>
                     <a:xfrm>
                       <a:off x="0" y="0"/>
-                      <a:ext cx="5943600" cy="5501005"/>
+                      <a:ext cx="5943600" cy="5943600"/>
                     </a:xfrm>
                     <a:prstGeom prst="rect">
                       <a:avLst/>
@@ -6404,17 +6894,9 @@
       <w:pPr>
         <w:pStyle w:val="NoSpacing"/>
         <w:rPr>
-          <w:b/>
           <w:color w:val="FF0000"/>
         </w:rPr>
       </w:pPr>
-      <w:r>
-        <w:rPr>
-          <w:b/>
-          <w:color w:val="000000" w:themeColor="text1"/>
-        </w:rPr>
-        <w:t>Figure 3 – Abundance and disease prevalence with no vaccination coverage and no management</w:t>
-      </w:r>
     </w:p>
     <w:p>
       <w:pPr>
@@ -6428,23 +6910,48 @@
       <w:pPr>
         <w:pStyle w:val="NoSpacing"/>
         <w:rPr>
+          <w:color w:val="C00000"/>
+        </w:rPr>
+      </w:pPr>
+      <w:r>
+        <w:rPr>
+          <w:color w:val="000000" w:themeColor="text1"/>
+        </w:rPr>
+        <w:t>At all budget levels, the annual management strategies were superior to their biennial and reactive budget-equivalents. There are several reasons for this. First, when resources are more concentrated in certain years (as in biennial and reactive), it pushes contact costs onto the steeper portion of the marginal cost curve. This means that it becomes costlier to find an additional dog to vaccinate.  Second, annual management makes it more likely to re-contact dogs and apply a booster vaccine, which we assume provides an additional three years of protection. The preceding comparison notwithstanding, our objective here is not to provide guidance on management timing across years. These decisions often</w:t>
+      </w:r>
+      <w:r>
+        <w:rPr>
+          <w:color w:val="000000" w:themeColor="text1"/>
+        </w:rPr>
+        <w:t xml:space="preserve"> depend on factors besides cost-</w:t>
+      </w:r>
+      <w:r>
+        <w:rPr>
+          <w:color w:val="000000" w:themeColor="text1"/>
+        </w:rPr>
+        <w:t xml:space="preserve">effectiveness. For example, annual vaccination in a local area may not be feasible given the resources available and the total size of the area under management. </w:t>
+      </w:r>
+      <w:r>
+        <w:rPr>
+          <w:color w:val="000000" w:themeColor="text1"/>
+        </w:rPr>
+        <w:t xml:space="preserve">Additionally, </w:t>
+      </w:r>
+      <w:r>
+        <w:rPr>
+          <w:color w:val="000000" w:themeColor="text1"/>
+        </w:rPr>
+        <w:lastRenderedPageBreak/>
+        <w:t>reactive management may be required when a dog tests positive in an area that had been rabies-free for some time.</w:t>
+      </w:r>
+    </w:p>
+    <w:p>
+      <w:pPr>
+        <w:pStyle w:val="NoSpacing"/>
+        <w:rPr>
           <w:color w:val="FF0000"/>
         </w:rPr>
       </w:pPr>
-    </w:p>
-    <w:p>
-      <w:pPr>
-        <w:pStyle w:val="NoSpacing"/>
-        <w:rPr>
-          <w:color w:val="C00000"/>
-        </w:rPr>
-      </w:pPr>
-      <w:r>
-        <w:rPr>
-          <w:color w:val="C00000"/>
-        </w:rPr>
-        <w:t>At all budget levels, the annual management strategies were superior to their biennial and reactive budget-equivalents. There are several reasons for this. First, when resources are more concentrated in certain years (as in biennial and reactive), it pushes contact costs onto the steeper portion of the marginal cost curve. This means that it becomes costlier to find an additional dog to vaccinate.  Second, annual management makes it more likely to re-contact dogs and apply a booster vaccine, which we assume provides an additional three years of protection. The preceding comparison notwithstanding, our objective here is not to provide guidance on management timing across years. These decisions often depend on factors besides cost effectiveness. For example, annual vaccination in a local area may not be feasible given the resources available and the total size of the area under management. Or reactive management may be required when a dog tests positive in an area that had been rabies-free for some time.</w:t>
-      </w:r>
     </w:p>
     <w:p>
       <w:pPr>
@@ -6501,8 +7008,21 @@
                 <w:b/>
                 <w:color w:val="000000" w:themeColor="text1"/>
               </w:rPr>
-              <w:lastRenderedPageBreak/>
-              <w:t>Table 3 – Baseline scenario results</w:t>
+              <w:t>Table</w:t>
+            </w:r>
+            <w:r>
+              <w:rPr>
+                <w:b/>
+                <w:color w:val="000000" w:themeColor="text1"/>
+              </w:rPr>
+              <w:t xml:space="preserve"> 2</w:t>
+            </w:r>
+            <w:r>
+              <w:rPr>
+                <w:b/>
+                <w:color w:val="000000" w:themeColor="text1"/>
+              </w:rPr>
+              <w:t xml:space="preserve"> – Baseline scenario results</w:t>
             </w:r>
           </w:p>
         </w:tc>
@@ -6669,7 +7189,23 @@
                 <w:b/>
                 <w:color w:val="000000" w:themeColor="text1"/>
               </w:rPr>
-              <w:t>max vacc.</w:t>
+              <w:t xml:space="preserve">max </w:t>
+            </w:r>
+            <w:proofErr w:type="spellStart"/>
+            <w:r>
+              <w:rPr>
+                <w:b/>
+                <w:color w:val="000000" w:themeColor="text1"/>
+              </w:rPr>
+              <w:t>vacc</w:t>
+            </w:r>
+            <w:proofErr w:type="spellEnd"/>
+            <w:r>
+              <w:rPr>
+                <w:b/>
+                <w:color w:val="000000" w:themeColor="text1"/>
+              </w:rPr>
+              <w:t>.</w:t>
             </w:r>
           </w:p>
           <w:p>
@@ -6776,7 +7312,7 @@
               <w:rPr>
                 <w:color w:val="000000" w:themeColor="text1"/>
               </w:rPr>
-              <w:t>1,018</w:t>
+              <w:t>916.42</w:t>
             </w:r>
           </w:p>
         </w:tc>
@@ -6799,7 +7335,7 @@
               <w:rPr>
                 <w:color w:val="000000" w:themeColor="text1"/>
               </w:rPr>
-              <w:t>49%</w:t>
+              <w:t>47%</w:t>
             </w:r>
           </w:p>
         </w:tc>
@@ -6822,7 +7358,13 @@
               <w:rPr>
                 <w:color w:val="000000" w:themeColor="text1"/>
               </w:rPr>
-              <w:t>25</w:t>
+              <w:t>23.1</w:t>
+            </w:r>
+            <w:r>
+              <w:rPr>
+                <w:color w:val="000000" w:themeColor="text1"/>
+              </w:rPr>
+              <w:t>0</w:t>
             </w:r>
           </w:p>
         </w:tc>
@@ -6868,7 +7410,7 @@
               <w:rPr>
                 <w:color w:val="000000" w:themeColor="text1"/>
               </w:rPr>
-              <w:t>R51,877</w:t>
+              <w:t>R50,552</w:t>
             </w:r>
           </w:p>
         </w:tc>
@@ -7022,7 +7564,7 @@
               <w:rPr>
                 <w:color w:val="000000" w:themeColor="text1"/>
               </w:rPr>
-              <w:t>154</w:t>
+              <w:t>271.14</w:t>
             </w:r>
           </w:p>
         </w:tc>
@@ -7044,7 +7586,13 @@
               <w:rPr>
                 <w:color w:val="000000" w:themeColor="text1"/>
               </w:rPr>
-              <w:t>31%</w:t>
+              <w:t>37</w:t>
+            </w:r>
+            <w:r>
+              <w:rPr>
+                <w:color w:val="000000" w:themeColor="text1"/>
+              </w:rPr>
+              <w:t>%</w:t>
             </w:r>
           </w:p>
         </w:tc>
@@ -7066,7 +7614,13 @@
               <w:rPr>
                 <w:color w:val="000000" w:themeColor="text1"/>
               </w:rPr>
-              <w:t>9</w:t>
+              <w:t>10.8</w:t>
+            </w:r>
+            <w:r>
+              <w:rPr>
+                <w:color w:val="000000" w:themeColor="text1"/>
+              </w:rPr>
+              <w:t>0</w:t>
             </w:r>
           </w:p>
         </w:tc>
@@ -7088,7 +7642,13 @@
               <w:rPr>
                 <w:color w:val="000000" w:themeColor="text1"/>
               </w:rPr>
-              <w:t>21%</w:t>
+              <w:t>19</w:t>
+            </w:r>
+            <w:r>
+              <w:rPr>
+                <w:color w:val="000000" w:themeColor="text1"/>
+              </w:rPr>
+              <w:t>%</w:t>
             </w:r>
           </w:p>
         </w:tc>
@@ -7110,7 +7670,25 @@
               <w:rPr>
                 <w:color w:val="000000" w:themeColor="text1"/>
               </w:rPr>
-              <w:t>R46,564</w:t>
+              <w:t>R</w:t>
+            </w:r>
+            <w:r>
+              <w:rPr>
+                <w:color w:val="000000" w:themeColor="text1"/>
+              </w:rPr>
+              <w:t>47</w:t>
+            </w:r>
+            <w:r>
+              <w:rPr>
+                <w:color w:val="000000" w:themeColor="text1"/>
+              </w:rPr>
+              <w:t>,</w:t>
+            </w:r>
+            <w:r>
+              <w:rPr>
+                <w:color w:val="000000" w:themeColor="text1"/>
+              </w:rPr>
+              <w:t>914</w:t>
             </w:r>
           </w:p>
         </w:tc>
@@ -7133,13 +7711,20 @@
                 <w:b/>
                 <w:color w:val="000000" w:themeColor="text1"/>
               </w:rPr>
-              <w:t>budget = R15</w:t>
+              <w:t>budget = R2</w:t>
             </w:r>
             <w:r>
               <w:rPr>
                 <w:b/>
                 <w:color w:val="000000" w:themeColor="text1"/>
               </w:rPr>
+              <w:t>0</w:t>
+            </w:r>
+            <w:r>
+              <w:rPr>
+                <w:b/>
+                <w:color w:val="000000" w:themeColor="text1"/>
+              </w:rPr>
               <w:t>,000</w:t>
             </w:r>
           </w:p>
@@ -7159,7 +7744,13 @@
               <w:rPr>
                 <w:color w:val="000000" w:themeColor="text1"/>
               </w:rPr>
-              <w:t>20</w:t>
+              <w:t>23.9</w:t>
+            </w:r>
+            <w:r>
+              <w:rPr>
+                <w:color w:val="000000" w:themeColor="text1"/>
+              </w:rPr>
+              <w:t>0</w:t>
             </w:r>
           </w:p>
         </w:tc>
@@ -7178,7 +7769,13 @@
               <w:rPr>
                 <w:color w:val="000000" w:themeColor="text1"/>
               </w:rPr>
-              <w:t>23%</w:t>
+              <w:t>24</w:t>
+            </w:r>
+            <w:r>
+              <w:rPr>
+                <w:color w:val="000000" w:themeColor="text1"/>
+              </w:rPr>
+              <w:t>%</w:t>
             </w:r>
           </w:p>
         </w:tc>
@@ -7197,7 +7794,7 @@
               <w:rPr>
                 <w:color w:val="000000" w:themeColor="text1"/>
               </w:rPr>
-              <w:t>4</w:t>
+              <w:t>4.49</w:t>
             </w:r>
           </w:p>
         </w:tc>
@@ -7216,7 +7813,13 @@
               <w:rPr>
                 <w:color w:val="000000" w:themeColor="text1"/>
               </w:rPr>
-              <w:t>45%</w:t>
+              <w:t>45</w:t>
+            </w:r>
+            <w:r>
+              <w:rPr>
+                <w:color w:val="000000" w:themeColor="text1"/>
+              </w:rPr>
+              <w:t>%</w:t>
             </w:r>
           </w:p>
         </w:tc>
@@ -7235,7 +7838,25 @@
               <w:rPr>
                 <w:color w:val="000000" w:themeColor="text1"/>
               </w:rPr>
-              <w:t>R54,895</w:t>
+              <w:t>R</w:t>
+            </w:r>
+            <w:r>
+              <w:rPr>
+                <w:color w:val="000000" w:themeColor="text1"/>
+              </w:rPr>
+              <w:t>59</w:t>
+            </w:r>
+            <w:r>
+              <w:rPr>
+                <w:color w:val="000000" w:themeColor="text1"/>
+              </w:rPr>
+              <w:t>,</w:t>
+            </w:r>
+            <w:r>
+              <w:rPr>
+                <w:color w:val="000000" w:themeColor="text1"/>
+              </w:rPr>
+              <w:t>910</w:t>
             </w:r>
           </w:p>
         </w:tc>
@@ -7261,7 +7882,14 @@
                 <w:b/>
                 <w:color w:val="000000" w:themeColor="text1"/>
               </w:rPr>
-              <w:t>budget = R30</w:t>
+              <w:t>budget = R4</w:t>
+            </w:r>
+            <w:r>
+              <w:rPr>
+                <w:b/>
+                <w:color w:val="000000" w:themeColor="text1"/>
+              </w:rPr>
+              <w:t>0</w:t>
             </w:r>
             <w:r>
               <w:rPr>
@@ -7290,7 +7918,7 @@
               <w:rPr>
                 <w:color w:val="000000" w:themeColor="text1"/>
               </w:rPr>
-              <w:t>6</w:t>
+              <w:t>8.38</w:t>
             </w:r>
           </w:p>
         </w:tc>
@@ -7312,7 +7940,13 @@
               <w:rPr>
                 <w:color w:val="000000" w:themeColor="text1"/>
               </w:rPr>
-              <w:t>13%</w:t>
+              <w:t>15</w:t>
+            </w:r>
+            <w:r>
+              <w:rPr>
+                <w:color w:val="000000" w:themeColor="text1"/>
+              </w:rPr>
+              <w:t>%</w:t>
             </w:r>
           </w:p>
         </w:tc>
@@ -7334,7 +7968,7 @@
               <w:rPr>
                 <w:color w:val="000000" w:themeColor="text1"/>
               </w:rPr>
-              <w:t>3</w:t>
+              <w:t>3.31</w:t>
             </w:r>
           </w:p>
         </w:tc>
@@ -7356,7 +7990,13 @@
               <w:rPr>
                 <w:color w:val="000000" w:themeColor="text1"/>
               </w:rPr>
-              <w:t>69%</w:t>
+              <w:t>65</w:t>
+            </w:r>
+            <w:r>
+              <w:rPr>
+                <w:color w:val="000000" w:themeColor="text1"/>
+              </w:rPr>
+              <w:t>%</w:t>
             </w:r>
           </w:p>
         </w:tc>
@@ -7384,7 +8024,7 @@
               <w:rPr>
                 <w:color w:val="000000" w:themeColor="text1"/>
               </w:rPr>
-              <w:t>69</w:t>
+              <w:t>79</w:t>
             </w:r>
             <w:r>
               <w:rPr>
@@ -7396,7 +8036,7 @@
               <w:rPr>
                 <w:color w:val="000000" w:themeColor="text1"/>
               </w:rPr>
-              <w:t>634</w:t>
+              <w:t>723</w:t>
             </w:r>
           </w:p>
         </w:tc>
@@ -7557,7 +8197,7 @@
               <w:rPr>
                 <w:color w:val="000000" w:themeColor="text1"/>
               </w:rPr>
-              <w:t>240</w:t>
+              <w:t>224.7</w:t>
             </w:r>
           </w:p>
         </w:tc>
@@ -7579,7 +8219,13 @@
               <w:rPr>
                 <w:color w:val="000000" w:themeColor="text1"/>
               </w:rPr>
-              <w:t>38%</w:t>
+              <w:t>39</w:t>
+            </w:r>
+            <w:r>
+              <w:rPr>
+                <w:color w:val="000000" w:themeColor="text1"/>
+              </w:rPr>
+              <w:t>%</w:t>
             </w:r>
           </w:p>
         </w:tc>
@@ -7601,7 +8247,7 @@
               <w:rPr>
                 <w:color w:val="000000" w:themeColor="text1"/>
               </w:rPr>
-              <w:t>10</w:t>
+              <w:t>9.29</w:t>
             </w:r>
           </w:p>
         </w:tc>
@@ -7623,7 +8269,13 @@
               <w:rPr>
                 <w:color w:val="000000" w:themeColor="text1"/>
               </w:rPr>
-              <w:t>22%</w:t>
+              <w:t>27</w:t>
+            </w:r>
+            <w:r>
+              <w:rPr>
+                <w:color w:val="000000" w:themeColor="text1"/>
+              </w:rPr>
+              <w:t>%</w:t>
             </w:r>
           </w:p>
         </w:tc>
@@ -7645,7 +8297,25 @@
               <w:rPr>
                 <w:color w:val="000000" w:themeColor="text1"/>
               </w:rPr>
-              <w:t>R47,537</w:t>
+              <w:t>R</w:t>
+            </w:r>
+            <w:r>
+              <w:rPr>
+                <w:color w:val="000000" w:themeColor="text1"/>
+              </w:rPr>
+              <w:t>47</w:t>
+            </w:r>
+            <w:r>
+              <w:rPr>
+                <w:color w:val="000000" w:themeColor="text1"/>
+              </w:rPr>
+              <w:t>,</w:t>
+            </w:r>
+            <w:r>
+              <w:rPr>
+                <w:color w:val="000000" w:themeColor="text1"/>
+              </w:rPr>
+              <w:t>383</w:t>
             </w:r>
           </w:p>
         </w:tc>
@@ -7668,7 +8338,7 @@
                 <w:b/>
                 <w:color w:val="000000" w:themeColor="text1"/>
               </w:rPr>
-              <w:t>budget = R15</w:t>
+              <w:t>budget = R20</w:t>
             </w:r>
             <w:r>
               <w:rPr>
@@ -7694,7 +8364,7 @@
               <w:rPr>
                 <w:color w:val="000000" w:themeColor="text1"/>
               </w:rPr>
-              <w:t>46</w:t>
+              <w:t>24.88</w:t>
             </w:r>
           </w:p>
         </w:tc>
@@ -7713,7 +8383,13 @@
               <w:rPr>
                 <w:color w:val="000000" w:themeColor="text1"/>
               </w:rPr>
-              <w:t>40%</w:t>
+              <w:t>30</w:t>
+            </w:r>
+            <w:r>
+              <w:rPr>
+                <w:color w:val="000000" w:themeColor="text1"/>
+              </w:rPr>
+              <w:t>%</w:t>
             </w:r>
           </w:p>
         </w:tc>
@@ -7732,7 +8408,7 @@
               <w:rPr>
                 <w:color w:val="000000" w:themeColor="text1"/>
               </w:rPr>
-              <w:t>5</w:t>
+              <w:t>4.49</w:t>
             </w:r>
           </w:p>
         </w:tc>
@@ -7751,7 +8427,13 @@
               <w:rPr>
                 <w:color w:val="000000" w:themeColor="text1"/>
               </w:rPr>
-              <w:t>45%</w:t>
+              <w:t>58</w:t>
+            </w:r>
+            <w:r>
+              <w:rPr>
+                <w:color w:val="000000" w:themeColor="text1"/>
+              </w:rPr>
+              <w:t>%</w:t>
             </w:r>
           </w:p>
         </w:tc>
@@ -7770,7 +8452,25 @@
               <w:rPr>
                 <w:color w:val="000000" w:themeColor="text1"/>
               </w:rPr>
-              <w:t>R55,143</w:t>
+              <w:t>R</w:t>
+            </w:r>
+            <w:r>
+              <w:rPr>
+                <w:color w:val="000000" w:themeColor="text1"/>
+              </w:rPr>
+              <w:t>59</w:t>
+            </w:r>
+            <w:r>
+              <w:rPr>
+                <w:color w:val="000000" w:themeColor="text1"/>
+              </w:rPr>
+              <w:t>,</w:t>
+            </w:r>
+            <w:r>
+              <w:rPr>
+                <w:color w:val="000000" w:themeColor="text1"/>
+              </w:rPr>
+              <w:t>920</w:t>
             </w:r>
           </w:p>
         </w:tc>
@@ -7796,7 +8496,21 @@
                 <w:b/>
                 <w:color w:val="000000" w:themeColor="text1"/>
               </w:rPr>
-              <w:t>budget = R30,0</w:t>
+              <w:t>budget = R4</w:t>
+            </w:r>
+            <w:r>
+              <w:rPr>
+                <w:b/>
+                <w:color w:val="000000" w:themeColor="text1"/>
+              </w:rPr>
+              <w:t>0</w:t>
+            </w:r>
+            <w:r>
+              <w:rPr>
+                <w:b/>
+                <w:color w:val="000000" w:themeColor="text1"/>
+              </w:rPr>
+              <w:t>,0</w:t>
             </w:r>
             <w:r>
               <w:rPr>
@@ -7825,7 +8539,7 @@
               <w:rPr>
                 <w:color w:val="000000" w:themeColor="text1"/>
               </w:rPr>
-              <w:t>22</w:t>
+              <w:t>12.99</w:t>
             </w:r>
           </w:p>
         </w:tc>
@@ -7847,7 +8561,13 @@
               <w:rPr>
                 <w:color w:val="000000" w:themeColor="text1"/>
               </w:rPr>
-              <w:t>30%</w:t>
+              <w:t>23</w:t>
+            </w:r>
+            <w:r>
+              <w:rPr>
+                <w:color w:val="000000" w:themeColor="text1"/>
+              </w:rPr>
+              <w:t>%</w:t>
             </w:r>
           </w:p>
         </w:tc>
@@ -7869,7 +8589,7 @@
               <w:rPr>
                 <w:color w:val="000000" w:themeColor="text1"/>
               </w:rPr>
-              <w:t>5</w:t>
+              <w:t>3.79</w:t>
             </w:r>
           </w:p>
         </w:tc>
@@ -7891,7 +8611,13 @@
               <w:rPr>
                 <w:color w:val="000000" w:themeColor="text1"/>
               </w:rPr>
-              <w:t>64%</w:t>
+              <w:t>81</w:t>
+            </w:r>
+            <w:r>
+              <w:rPr>
+                <w:color w:val="000000" w:themeColor="text1"/>
+              </w:rPr>
+              <w:t>%</w:t>
             </w:r>
           </w:p>
         </w:tc>
@@ -7913,7 +8639,25 @@
               <w:rPr>
                 <w:color w:val="000000" w:themeColor="text1"/>
               </w:rPr>
-              <w:t>R69,815</w:t>
+              <w:t>R</w:t>
+            </w:r>
+            <w:r>
+              <w:rPr>
+                <w:color w:val="000000" w:themeColor="text1"/>
+              </w:rPr>
+              <w:t>79</w:t>
+            </w:r>
+            <w:r>
+              <w:rPr>
+                <w:color w:val="000000" w:themeColor="text1"/>
+              </w:rPr>
+              <w:t>,</w:t>
+            </w:r>
+            <w:r>
+              <w:rPr>
+                <w:color w:val="000000" w:themeColor="text1"/>
+              </w:rPr>
+              <w:t>776</w:t>
             </w:r>
           </w:p>
         </w:tc>
@@ -8080,7 +8824,7 @@
               <w:rPr>
                 <w:color w:val="000000" w:themeColor="text1"/>
               </w:rPr>
-              <w:t>268</w:t>
+              <w:t>251.73</w:t>
             </w:r>
           </w:p>
         </w:tc>
@@ -8102,7 +8846,13 @@
               <w:rPr>
                 <w:color w:val="000000" w:themeColor="text1"/>
               </w:rPr>
-              <w:t>48%</w:t>
+              <w:t>46</w:t>
+            </w:r>
+            <w:r>
+              <w:rPr>
+                <w:color w:val="000000" w:themeColor="text1"/>
+              </w:rPr>
+              <w:t>%</w:t>
             </w:r>
           </w:p>
         </w:tc>
@@ -8124,7 +8874,7 @@
               <w:rPr>
                 <w:color w:val="000000" w:themeColor="text1"/>
               </w:rPr>
-              <w:t>11</w:t>
+              <w:t>9.98</w:t>
             </w:r>
           </w:p>
         </w:tc>
@@ -8146,7 +8896,13 @@
               <w:rPr>
                 <w:color w:val="000000" w:themeColor="text1"/>
               </w:rPr>
-              <w:t>32%</w:t>
+              <w:t>24</w:t>
+            </w:r>
+            <w:r>
+              <w:rPr>
+                <w:color w:val="000000" w:themeColor="text1"/>
+              </w:rPr>
+              <w:t>%</w:t>
             </w:r>
           </w:p>
         </w:tc>
@@ -8168,7 +8924,25 @@
               <w:rPr>
                 <w:color w:val="000000" w:themeColor="text1"/>
               </w:rPr>
-              <w:t>R47,778</w:t>
+              <w:t>R</w:t>
+            </w:r>
+            <w:r>
+              <w:rPr>
+                <w:color w:val="000000" w:themeColor="text1"/>
+              </w:rPr>
+              <w:t>47</w:t>
+            </w:r>
+            <w:r>
+              <w:rPr>
+                <w:color w:val="000000" w:themeColor="text1"/>
+              </w:rPr>
+              <w:t>,</w:t>
+            </w:r>
+            <w:r>
+              <w:rPr>
+                <w:color w:val="000000" w:themeColor="text1"/>
+              </w:rPr>
+              <w:t>637</w:t>
             </w:r>
           </w:p>
         </w:tc>
@@ -8191,7 +8965,7 @@
                 <w:b/>
                 <w:color w:val="000000" w:themeColor="text1"/>
               </w:rPr>
-              <w:t>budget = R15</w:t>
+              <w:t>budget = R20</w:t>
             </w:r>
             <w:r>
               <w:rPr>
@@ -8217,7 +8991,7 @@
               <w:rPr>
                 <w:color w:val="000000" w:themeColor="text1"/>
               </w:rPr>
-              <w:t>62</w:t>
+              <w:t>55.05</w:t>
             </w:r>
           </w:p>
         </w:tc>
@@ -8236,7 +9010,13 @@
               <w:rPr>
                 <w:color w:val="000000" w:themeColor="text1"/>
               </w:rPr>
-              <w:t>42%</w:t>
+              <w:t>47</w:t>
+            </w:r>
+            <w:r>
+              <w:rPr>
+                <w:color w:val="000000" w:themeColor="text1"/>
+              </w:rPr>
+              <w:t>%</w:t>
             </w:r>
           </w:p>
         </w:tc>
@@ -8255,7 +9035,13 @@
               <w:rPr>
                 <w:color w:val="000000" w:themeColor="text1"/>
               </w:rPr>
-              <w:t>6</w:t>
+              <w:t>6.1</w:t>
+            </w:r>
+            <w:r>
+              <w:rPr>
+                <w:color w:val="000000" w:themeColor="text1"/>
+              </w:rPr>
+              <w:t>0</w:t>
             </w:r>
           </w:p>
         </w:tc>
@@ -8274,7 +9060,13 @@
               <w:rPr>
                 <w:color w:val="000000" w:themeColor="text1"/>
               </w:rPr>
-              <w:t>60%</w:t>
+              <w:t>51</w:t>
+            </w:r>
+            <w:r>
+              <w:rPr>
+                <w:color w:val="000000" w:themeColor="text1"/>
+              </w:rPr>
+              <w:t>%</w:t>
             </w:r>
           </w:p>
         </w:tc>
@@ -8293,12 +9085,33 @@
               <w:rPr>
                 <w:color w:val="000000" w:themeColor="text1"/>
               </w:rPr>
-              <w:t>R55,480</w:t>
+              <w:t>R</w:t>
+            </w:r>
+            <w:r>
+              <w:rPr>
+                <w:color w:val="000000" w:themeColor="text1"/>
+              </w:rPr>
+              <w:t>60</w:t>
+            </w:r>
+            <w:r>
+              <w:rPr>
+                <w:color w:val="000000" w:themeColor="text1"/>
+              </w:rPr>
+              <w:t>,</w:t>
+            </w:r>
+            <w:r>
+              <w:rPr>
+                <w:color w:val="000000" w:themeColor="text1"/>
+              </w:rPr>
+              <w:t>317</w:t>
             </w:r>
           </w:p>
         </w:tc>
       </w:tr>
       <w:tr>
+        <w:trPr>
+          <w:trHeight w:val="234"/>
+        </w:trPr>
         <w:tc>
           <w:tcPr>
             <w:tcW w:w="2070" w:type="dxa"/>
@@ -8319,7 +9132,7 @@
                 <w:b/>
                 <w:color w:val="000000" w:themeColor="text1"/>
               </w:rPr>
-              <w:t>budget = R30,0</w:t>
+              <w:t>budget = R40,0</w:t>
             </w:r>
             <w:r>
               <w:rPr>
@@ -8348,7 +9161,7 @@
               <w:rPr>
                 <w:color w:val="000000" w:themeColor="text1"/>
               </w:rPr>
-              <w:t>47</w:t>
+              <w:t>36.85</w:t>
             </w:r>
           </w:p>
         </w:tc>
@@ -8370,7 +9183,13 @@
               <w:rPr>
                 <w:color w:val="000000" w:themeColor="text1"/>
               </w:rPr>
-              <w:t>46%</w:t>
+              <w:t>46</w:t>
+            </w:r>
+            <w:r>
+              <w:rPr>
+                <w:color w:val="000000" w:themeColor="text1"/>
+              </w:rPr>
+              <w:t>%</w:t>
             </w:r>
           </w:p>
         </w:tc>
@@ -8392,7 +9211,7 @@
               <w:rPr>
                 <w:color w:val="000000" w:themeColor="text1"/>
               </w:rPr>
-              <w:t>6</w:t>
+              <w:t>5.52</w:t>
             </w:r>
           </w:p>
         </w:tc>
@@ -8414,7 +9233,13 @@
               <w:rPr>
                 <w:color w:val="000000" w:themeColor="text1"/>
               </w:rPr>
-              <w:t>82%</w:t>
+              <w:t>72</w:t>
+            </w:r>
+            <w:r>
+              <w:rPr>
+                <w:color w:val="000000" w:themeColor="text1"/>
+              </w:rPr>
+              <w:t>%</w:t>
             </w:r>
           </w:p>
         </w:tc>
@@ -8436,7 +9261,25 @@
               <w:rPr>
                 <w:color w:val="000000" w:themeColor="text1"/>
               </w:rPr>
-              <w:t>R70,271</w:t>
+              <w:t>R</w:t>
+            </w:r>
+            <w:r>
+              <w:rPr>
+                <w:color w:val="000000" w:themeColor="text1"/>
+              </w:rPr>
+              <w:t>80</w:t>
+            </w:r>
+            <w:r>
+              <w:rPr>
+                <w:color w:val="000000" w:themeColor="text1"/>
+              </w:rPr>
+              <w:t>,</w:t>
+            </w:r>
+            <w:r>
+              <w:rPr>
+                <w:color w:val="000000" w:themeColor="text1"/>
+              </w:rPr>
+              <w:t>050</w:t>
             </w:r>
           </w:p>
         </w:tc>
@@ -8453,6 +9296,7 @@
     <w:p>
       <w:pPr>
         <w:pStyle w:val="NoSpacing"/>
+        <w:ind w:left="720"/>
         <w:rPr>
           <w:color w:val="FF0000"/>
         </w:rPr>
@@ -8488,10 +9332,34 @@
         <w:t xml:space="preserve">The observation that puppies respond well to rabies vaccination is not sufficient evidence to justify puppy vaccination during mass vaccination campaigns. There are two additional factors that </w:t>
       </w:r>
       <w:r>
-        <w:t>must be considered</w:t>
-      </w:r>
-      <w:r>
-        <w:t>. First, if the slope of the marginal contact cost curve is positive, it becomes costlier to contact additional dogs as a campaign continues. If these costs are sufficiently large, the suggestion is that puppies that happen to be contacted should be vaccinated because it will become increasingly costly to contact additional juveniles and adults. However, this must be weighed against fact that the mortality rate of puppies is often much higher. In our target population, puppy mortality is nearly three times higher than adult mortality. Thus, even if a manager can forego a relatively small number of adult vaccinations and gain a relatively larger number of puppy vaccin</w:t>
+        <w:t>should</w:t>
+      </w:r>
+      <w:r>
+        <w:t xml:space="preserve"> be considered</w:t>
+      </w:r>
+      <w:r>
+        <w:t>. First, if the slope of the marginal contact cost curve is positive, it becomes costlier to contact additional dogs as a campaign cont</w:t>
+      </w:r>
+      <w:r>
+        <w:t>inues. If the slope of the marginal cost curve is sufficiently steep</w:t>
+      </w:r>
+      <w:r>
+        <w:t xml:space="preserve">, it suggests </w:t>
+      </w:r>
+      <w:r>
+        <w:t>that puppies that happen to be contacted should be vaccinated because it will become increasingly costly to contact additional juveniles and adults. However, this must be w</w:t>
+      </w:r>
+      <w:r>
+        <w:t xml:space="preserve">eighed against the </w:t>
+      </w:r>
+      <w:r>
+        <w:t>much higher</w:t>
+      </w:r>
+      <w:r>
+        <w:t xml:space="preserve"> mortality rate of puppies</w:t>
+      </w:r>
+      <w:r>
+        <w:t>. In our target population, puppy mortality is nearly three times higher than adult mortality. Thus, even if a manager can forego a relatively small number of adult vaccinations and gain a relatively larger number of puppy vaccin</w:t>
       </w:r>
       <w:r>
         <w:t>ations, mortality differences will cause the vaccinated puppies to exit the population earlier and potentially negate any advantage.</w:t>
@@ -8506,27 +9374,107 @@
       <w:pPr>
         <w:pStyle w:val="NoSpacing"/>
         <w:rPr>
+          <w:color w:val="FF0000"/>
+        </w:rPr>
+      </w:pPr>
+      <w:r>
+        <w:rPr>
+          <w:color w:val="000000" w:themeColor="text1"/>
+        </w:rPr>
+        <w:t>To investigate the optimality of puppy vaccination, we modified our baseline scenarios by vaccinating all pup</w:t>
+      </w:r>
+      <w:r>
+        <w:rPr>
+          <w:color w:val="000000" w:themeColor="text1"/>
+        </w:rPr>
+        <w:t>pies that are contacted (</w:t>
+      </w:r>
+      <w:r>
+        <w:rPr>
+          <w:color w:val="00B0F0"/>
+        </w:rPr>
+        <w:t>Table 3</w:t>
+      </w:r>
+      <w:r>
+        <w:rPr>
+          <w:color w:val="000000" w:themeColor="text1"/>
+        </w:rPr>
+        <w:t xml:space="preserve">). </w:t>
+      </w:r>
+      <w:r>
+        <w:rPr>
+          <w:color w:val="FF0000"/>
+        </w:rPr>
+        <w:t>The results suggest that p</w:t>
+      </w:r>
+      <w:r>
+        <w:rPr>
+          <w:color w:val="FF0000"/>
+        </w:rPr>
+        <w:t>uppy vaccination r</w:t>
+      </w:r>
+      <w:r>
+        <w:rPr>
+          <w:color w:val="FF0000"/>
+        </w:rPr>
+        <w:t xml:space="preserve">educes dog-days of infection if management occurs annually or biennially, but not if it is reactive. </w:t>
+      </w:r>
+      <w:r>
+        <w:rPr>
+          <w:color w:val="FF0000"/>
+        </w:rPr>
+        <w:t xml:space="preserve">The explanation for this lies in the much higher mortality rate of puppies. </w:t>
+      </w:r>
+    </w:p>
+    <w:p>
+      <w:pPr>
+        <w:pStyle w:val="NoSpacing"/>
+        <w:rPr>
+          <w:color w:val="FF0000"/>
+        </w:rPr>
+      </w:pPr>
+    </w:p>
+    <w:p>
+      <w:pPr>
+        <w:pStyle w:val="NoSpacing"/>
+        <w:rPr>
+          <w:color w:val="FF0000"/>
+        </w:rPr>
+      </w:pPr>
+    </w:p>
+    <w:p>
+      <w:pPr>
+        <w:pStyle w:val="NoSpacing"/>
+        <w:rPr>
+          <w:color w:val="FF0000"/>
+        </w:rPr>
+      </w:pPr>
+      <w:r>
+        <w:rPr>
+          <w:color w:val="FF0000"/>
+        </w:rPr>
+        <w:t>T</w:t>
+      </w:r>
+      <w:r>
+        <w:rPr>
+          <w:color w:val="FF0000"/>
+        </w:rPr>
+        <w:t>he fact that foregoing puppy vaccination was only preferred in the reactive scenarios is likely related to the immediately high mortality of all dogs once the disease has been introduced. Rabies mortality, when added to the already high background mortality of puppies, s</w:t>
+      </w:r>
+      <w:r>
+        <w:rPr>
+          <w:color w:val="FF0000"/>
+        </w:rPr>
+        <w:t xml:space="preserve">imply makes it unlikely that a vaccinated puppy will </w:t>
+      </w:r>
+    </w:p>
+    <w:p>
+      <w:pPr>
+        <w:pStyle w:val="NoSpacing"/>
+        <w:rPr>
           <w:color w:val="C00000"/>
         </w:rPr>
       </w:pPr>
-      <w:r>
-        <w:rPr>
-          <w:color w:val="C00000"/>
-        </w:rPr>
-        <w:t xml:space="preserve">To investigate the optimality of puppy vaccination, we modified our baseline scenarios by vaccinating all puppies that are contacted (Table 4). The results provide evidence of the tradeoff we discuss above. Puppy vaccination reduces dog-days of infection in every scenario except annual vaccination with a budget or R5,000. Although we also investigate biennial and reactive scenarios with total budgets of R5,000, the annual scenario is the only scenario that spreads this budget over all five years of the timeframe. Thus, the annual budget is lower in the annual/R5,000 scenario that in any other. The observation that this is the only scenario in which it is not beneficial to </w:t>
-      </w:r>
-      <w:r>
-        <w:rPr>
-          <w:color w:val="C00000"/>
-        </w:rPr>
-        <w:t xml:space="preserve">vaccinate puppies suggests that </w:t>
-      </w:r>
-      <w:r>
-        <w:rPr>
-          <w:color w:val="C00000"/>
-        </w:rPr>
-        <w:t>this only scenario in which the contact costs are sufficiently low….</w:t>
-      </w:r>
     </w:p>
     <w:p>
       <w:pPr>
@@ -8596,7 +9544,14 @@
                 <w:b/>
                 <w:color w:val="000000" w:themeColor="text1"/>
               </w:rPr>
-              <w:t>Table 4 – Puppy vaccination</w:t>
+              <w:t>Table 3</w:t>
+            </w:r>
+            <w:r>
+              <w:rPr>
+                <w:b/>
+                <w:color w:val="000000" w:themeColor="text1"/>
+              </w:rPr>
+              <w:t xml:space="preserve"> – Puppy vaccination</w:t>
             </w:r>
             <w:r>
               <w:rPr>
@@ -8770,7 +9725,23 @@
                 <w:b/>
                 <w:color w:val="000000" w:themeColor="text1"/>
               </w:rPr>
-              <w:t>max vacc.</w:t>
+              <w:t xml:space="preserve">max </w:t>
+            </w:r>
+            <w:proofErr w:type="spellStart"/>
+            <w:r>
+              <w:rPr>
+                <w:b/>
+                <w:color w:val="000000" w:themeColor="text1"/>
+              </w:rPr>
+              <w:t>vacc</w:t>
+            </w:r>
+            <w:proofErr w:type="spellEnd"/>
+            <w:r>
+              <w:rPr>
+                <w:b/>
+                <w:color w:val="000000" w:themeColor="text1"/>
+              </w:rPr>
+              <w:t>.</w:t>
             </w:r>
           </w:p>
           <w:p>
@@ -8981,7 +9952,7 @@
               <w:rPr>
                 <w:color w:val="000000" w:themeColor="text1"/>
               </w:rPr>
-              <w:t>174</w:t>
+              <w:t>227.03</w:t>
             </w:r>
           </w:p>
         </w:tc>
@@ -9003,13 +9974,7 @@
               <w:rPr>
                 <w:color w:val="000000" w:themeColor="text1"/>
               </w:rPr>
-              <w:t>34</w:t>
-            </w:r>
-            <w:r>
-              <w:rPr>
-                <w:color w:val="000000" w:themeColor="text1"/>
-              </w:rPr>
-              <w:t>%</w:t>
+              <w:t>36</w:t>
             </w:r>
           </w:p>
         </w:tc>
@@ -9031,7 +9996,7 @@
               <w:rPr>
                 <w:color w:val="000000" w:themeColor="text1"/>
               </w:rPr>
-              <w:t>10</w:t>
+              <w:t>9.98</w:t>
             </w:r>
           </w:p>
         </w:tc>
@@ -9053,13 +10018,7 @@
               <w:rPr>
                 <w:color w:val="000000" w:themeColor="text1"/>
               </w:rPr>
-              <w:t>22</w:t>
-            </w:r>
-            <w:r>
-              <w:rPr>
-                <w:color w:val="000000" w:themeColor="text1"/>
-              </w:rPr>
-              <w:t>%</w:t>
+              <w:t>20</w:t>
             </w:r>
           </w:p>
         </w:tc>
@@ -9081,13 +10040,7 @@
               <w:rPr>
                 <w:color w:val="000000" w:themeColor="text1"/>
               </w:rPr>
-              <w:t>R</w:t>
-            </w:r>
-            <w:r>
-              <w:rPr>
-                <w:color w:val="000000" w:themeColor="text1"/>
-              </w:rPr>
-              <w:t>46,829</w:t>
+              <w:t>47423</w:t>
             </w:r>
           </w:p>
         </w:tc>
@@ -9110,8 +10063,7 @@
                 <w:b/>
                 <w:color w:val="000000" w:themeColor="text1"/>
               </w:rPr>
-              <w:lastRenderedPageBreak/>
-              <w:t>budget = R15</w:t>
+              <w:t>budget = R20</w:t>
             </w:r>
             <w:r>
               <w:rPr>
@@ -9137,7 +10089,7 @@
               <w:rPr>
                 <w:color w:val="000000" w:themeColor="text1"/>
               </w:rPr>
-              <w:t>16</w:t>
+              <w:t>20.45</w:t>
             </w:r>
           </w:p>
         </w:tc>
@@ -9156,13 +10108,7 @@
               <w:rPr>
                 <w:color w:val="000000" w:themeColor="text1"/>
               </w:rPr>
-              <w:t>20</w:t>
-            </w:r>
-            <w:r>
-              <w:rPr>
-                <w:color w:val="000000" w:themeColor="text1"/>
-              </w:rPr>
-              <w:t>%</w:t>
+              <w:t>23</w:t>
             </w:r>
           </w:p>
         </w:tc>
@@ -9181,7 +10127,7 @@
               <w:rPr>
                 <w:color w:val="000000" w:themeColor="text1"/>
               </w:rPr>
-              <w:t>4</w:t>
+              <w:t>4.36</w:t>
             </w:r>
           </w:p>
         </w:tc>
@@ -9202,12 +10148,6 @@
               </w:rPr>
               <w:t>48</w:t>
             </w:r>
-            <w:r>
-              <w:rPr>
-                <w:color w:val="000000" w:themeColor="text1"/>
-              </w:rPr>
-              <w:t>%</w:t>
-            </w:r>
           </w:p>
         </w:tc>
         <w:tc>
@@ -9225,13 +10165,7 @@
               <w:rPr>
                 <w:color w:val="000000" w:themeColor="text1"/>
               </w:rPr>
-              <w:t>R</w:t>
-            </w:r>
-            <w:r>
-              <w:rPr>
-                <w:color w:val="000000" w:themeColor="text1"/>
-              </w:rPr>
-              <w:t>54,945</w:t>
+              <w:t>59879</w:t>
             </w:r>
           </w:p>
         </w:tc>
@@ -9257,7 +10191,7 @@
                 <w:b/>
                 <w:color w:val="000000" w:themeColor="text1"/>
               </w:rPr>
-              <w:t>budget = R30</w:t>
+              <w:t>budget = R40</w:t>
             </w:r>
             <w:r>
               <w:rPr>
@@ -9286,7 +10220,7 @@
               <w:rPr>
                 <w:color w:val="000000" w:themeColor="text1"/>
               </w:rPr>
-              <w:t>7</w:t>
+              <w:t>7.63</w:t>
             </w:r>
           </w:p>
         </w:tc>
@@ -9308,13 +10242,7 @@
               <w:rPr>
                 <w:color w:val="000000" w:themeColor="text1"/>
               </w:rPr>
-              <w:t>13</w:t>
-            </w:r>
-            <w:r>
-              <w:rPr>
-                <w:color w:val="000000" w:themeColor="text1"/>
-              </w:rPr>
-              <w:t>%</w:t>
+              <w:t>14</w:t>
             </w:r>
           </w:p>
         </w:tc>
@@ -9336,7 +10264,7 @@
               <w:rPr>
                 <w:color w:val="000000" w:themeColor="text1"/>
               </w:rPr>
-              <w:t>3</w:t>
+              <w:t>3.3</w:t>
             </w:r>
           </w:p>
         </w:tc>
@@ -9358,13 +10286,7 @@
               <w:rPr>
                 <w:color w:val="000000" w:themeColor="text1"/>
               </w:rPr>
-              <w:t>73</w:t>
-            </w:r>
-            <w:r>
-              <w:rPr>
-                <w:color w:val="000000" w:themeColor="text1"/>
-              </w:rPr>
-              <w:t>%</w:t>
+              <w:t>69</w:t>
             </w:r>
           </w:p>
         </w:tc>
@@ -9386,19 +10308,7 @@
               <w:rPr>
                 <w:color w:val="000000" w:themeColor="text1"/>
               </w:rPr>
-              <w:t>R</w:t>
-            </w:r>
-            <w:r>
-              <w:rPr>
-                <w:color w:val="000000" w:themeColor="text1"/>
-              </w:rPr>
-              <w:t>69</w:t>
-            </w:r>
-            <w:r>
-              <w:rPr>
-                <w:color w:val="000000" w:themeColor="text1"/>
-              </w:rPr>
-              <w:t>,750</w:t>
+              <w:t>79687</w:t>
             </w:r>
           </w:p>
         </w:tc>
@@ -9559,7 +10469,7 @@
               <w:rPr>
                 <w:color w:val="000000" w:themeColor="text1"/>
               </w:rPr>
-              <w:t>181</w:t>
+              <w:t>203.93</w:t>
             </w:r>
           </w:p>
         </w:tc>
@@ -9581,13 +10491,7 @@
               <w:rPr>
                 <w:color w:val="000000" w:themeColor="text1"/>
               </w:rPr>
-              <w:t>40</w:t>
-            </w:r>
-            <w:r>
-              <w:rPr>
-                <w:color w:val="000000" w:themeColor="text1"/>
-              </w:rPr>
-              <w:t>%</w:t>
+              <w:t>37</w:t>
             </w:r>
           </w:p>
         </w:tc>
@@ -9609,7 +10513,7 @@
               <w:rPr>
                 <w:color w:val="000000" w:themeColor="text1"/>
               </w:rPr>
-              <w:t>7</w:t>
+              <w:t>9.1</w:t>
             </w:r>
           </w:p>
         </w:tc>
@@ -9631,13 +10535,7 @@
               <w:rPr>
                 <w:color w:val="000000" w:themeColor="text1"/>
               </w:rPr>
-              <w:t>25</w:t>
-            </w:r>
-            <w:r>
-              <w:rPr>
-                <w:color w:val="000000" w:themeColor="text1"/>
-              </w:rPr>
-              <w:t>%</w:t>
+              <w:t>28</w:t>
             </w:r>
           </w:p>
         </w:tc>
@@ -9659,13 +10557,7 @@
               <w:rPr>
                 <w:color w:val="000000" w:themeColor="text1"/>
               </w:rPr>
-              <w:t>R</w:t>
-            </w:r>
-            <w:r>
-              <w:rPr>
-                <w:color w:val="000000" w:themeColor="text1"/>
-              </w:rPr>
-              <w:t>46,939</w:t>
+              <w:t>47157</w:t>
             </w:r>
           </w:p>
         </w:tc>
@@ -9688,7 +10580,7 @@
                 <w:b/>
                 <w:color w:val="000000" w:themeColor="text1"/>
               </w:rPr>
-              <w:t>budget = R15</w:t>
+              <w:t>budget = R20</w:t>
             </w:r>
             <w:r>
               <w:rPr>
@@ -9710,12 +10602,8 @@
                 <w:color w:val="000000" w:themeColor="text1"/>
               </w:rPr>
             </w:pPr>
-            <w:r>
-              <w:rPr>
-                <w:color w:val="000000" w:themeColor="text1"/>
-              </w:rPr>
-              <w:t>39</w:t>
-            </w:r>
+            <w:bookmarkStart w:id="0" w:name="_GoBack"/>
+            <w:bookmarkEnd w:id="0"/>
           </w:p>
         </w:tc>
         <w:tc>
@@ -9729,18 +10617,6 @@
                 <w:color w:val="000000" w:themeColor="text1"/>
               </w:rPr>
             </w:pPr>
-            <w:r>
-              <w:rPr>
-                <w:color w:val="000000" w:themeColor="text1"/>
-              </w:rPr>
-              <w:t>36</w:t>
-            </w:r>
-            <w:r>
-              <w:rPr>
-                <w:color w:val="000000" w:themeColor="text1"/>
-              </w:rPr>
-              <w:t>%</w:t>
-            </w:r>
           </w:p>
         </w:tc>
         <w:tc>
@@ -9754,12 +10630,6 @@
                 <w:color w:val="000000" w:themeColor="text1"/>
               </w:rPr>
             </w:pPr>
-            <w:r>
-              <w:rPr>
-                <w:color w:val="000000" w:themeColor="text1"/>
-              </w:rPr>
-              <w:t>5</w:t>
-            </w:r>
           </w:p>
         </w:tc>
         <w:tc>
@@ -9773,18 +10643,6 @@
                 <w:color w:val="000000" w:themeColor="text1"/>
               </w:rPr>
             </w:pPr>
-            <w:r>
-              <w:rPr>
-                <w:color w:val="000000" w:themeColor="text1"/>
-              </w:rPr>
-              <w:t>49</w:t>
-            </w:r>
-            <w:r>
-              <w:rPr>
-                <w:color w:val="000000" w:themeColor="text1"/>
-              </w:rPr>
-              <w:t>%</w:t>
-            </w:r>
           </w:p>
         </w:tc>
         <w:tc>
@@ -9798,18 +10656,6 @@
                 <w:color w:val="000000" w:themeColor="text1"/>
               </w:rPr>
             </w:pPr>
-            <w:r>
-              <w:rPr>
-                <w:color w:val="000000" w:themeColor="text1"/>
-              </w:rPr>
-              <w:t>R</w:t>
-            </w:r>
-            <w:r>
-              <w:rPr>
-                <w:color w:val="000000" w:themeColor="text1"/>
-              </w:rPr>
-              <w:t>55,210</w:t>
-            </w:r>
           </w:p>
         </w:tc>
       </w:tr>
@@ -9834,7 +10680,14 @@
                 <w:b/>
                 <w:color w:val="000000" w:themeColor="text1"/>
               </w:rPr>
-              <w:t>budget = R30,0</w:t>
+              <w:t>budget = R40</w:t>
+            </w:r>
+            <w:r>
+              <w:rPr>
+                <w:b/>
+                <w:color w:val="000000" w:themeColor="text1"/>
+              </w:rPr>
+              <w:t>,0</w:t>
             </w:r>
             <w:r>
               <w:rPr>
@@ -9859,12 +10712,6 @@
                 <w:color w:val="000000" w:themeColor="text1"/>
               </w:rPr>
             </w:pPr>
-            <w:r>
-              <w:rPr>
-                <w:color w:val="000000" w:themeColor="text1"/>
-              </w:rPr>
-              <w:t>20</w:t>
-            </w:r>
           </w:p>
         </w:tc>
         <w:tc>
@@ -9881,18 +10728,6 @@
                 <w:color w:val="000000" w:themeColor="text1"/>
               </w:rPr>
             </w:pPr>
-            <w:r>
-              <w:rPr>
-                <w:color w:val="000000" w:themeColor="text1"/>
-              </w:rPr>
-              <w:t>25</w:t>
-            </w:r>
-            <w:r>
-              <w:rPr>
-                <w:color w:val="000000" w:themeColor="text1"/>
-              </w:rPr>
-              <w:t>%</w:t>
-            </w:r>
           </w:p>
         </w:tc>
         <w:tc>
@@ -9909,12 +10744,6 @@
                 <w:color w:val="000000" w:themeColor="text1"/>
               </w:rPr>
             </w:pPr>
-            <w:r>
-              <w:rPr>
-                <w:color w:val="000000" w:themeColor="text1"/>
-              </w:rPr>
-              <w:t>5</w:t>
-            </w:r>
           </w:p>
         </w:tc>
         <w:tc>
@@ -9931,18 +10760,6 @@
                 <w:color w:val="000000" w:themeColor="text1"/>
               </w:rPr>
             </w:pPr>
-            <w:r>
-              <w:rPr>
-                <w:color w:val="000000" w:themeColor="text1"/>
-              </w:rPr>
-              <w:t>69</w:t>
-            </w:r>
-            <w:r>
-              <w:rPr>
-                <w:color w:val="000000" w:themeColor="text1"/>
-              </w:rPr>
-              <w:t>%</w:t>
-            </w:r>
           </w:p>
         </w:tc>
         <w:tc>
@@ -9959,18 +10776,6 @@
                 <w:color w:val="000000" w:themeColor="text1"/>
               </w:rPr>
             </w:pPr>
-            <w:r>
-              <w:rPr>
-                <w:color w:val="000000" w:themeColor="text1"/>
-              </w:rPr>
-              <w:t>R</w:t>
-            </w:r>
-            <w:r>
-              <w:rPr>
-                <w:color w:val="000000" w:themeColor="text1"/>
-              </w:rPr>
-              <w:t>69,846</w:t>
-            </w:r>
           </w:p>
         </w:tc>
       </w:tr>
@@ -10132,12 +10937,6 @@
                 <w:color w:val="000000" w:themeColor="text1"/>
               </w:rPr>
             </w:pPr>
-            <w:r>
-              <w:rPr>
-                <w:color w:val="000000" w:themeColor="text1"/>
-              </w:rPr>
-              <w:t>247</w:t>
-            </w:r>
           </w:p>
         </w:tc>
         <w:tc>
@@ -10154,18 +10953,6 @@
                 <w:color w:val="000000" w:themeColor="text1"/>
               </w:rPr>
             </w:pPr>
-            <w:r>
-              <w:rPr>
-                <w:color w:val="000000" w:themeColor="text1"/>
-              </w:rPr>
-              <w:t>49</w:t>
-            </w:r>
-            <w:r>
-              <w:rPr>
-                <w:color w:val="000000" w:themeColor="text1"/>
-              </w:rPr>
-              <w:t>%</w:t>
-            </w:r>
           </w:p>
         </w:tc>
         <w:tc>
@@ -10182,12 +10969,6 @@
                 <w:color w:val="000000" w:themeColor="text1"/>
               </w:rPr>
             </w:pPr>
-            <w:r>
-              <w:rPr>
-                <w:color w:val="000000" w:themeColor="text1"/>
-              </w:rPr>
-              <w:t>10</w:t>
-            </w:r>
           </w:p>
         </w:tc>
         <w:tc>
@@ -10204,18 +10985,6 @@
                 <w:color w:val="000000" w:themeColor="text1"/>
               </w:rPr>
             </w:pPr>
-            <w:r>
-              <w:rPr>
-                <w:color w:val="000000" w:themeColor="text1"/>
-              </w:rPr>
-              <w:t>33</w:t>
-            </w:r>
-            <w:r>
-              <w:rPr>
-                <w:color w:val="000000" w:themeColor="text1"/>
-              </w:rPr>
-              <w:t>%</w:t>
-            </w:r>
           </w:p>
         </w:tc>
         <w:tc>
@@ -10232,18 +11001,6 @@
                 <w:color w:val="000000" w:themeColor="text1"/>
               </w:rPr>
             </w:pPr>
-            <w:r>
-              <w:rPr>
-                <w:color w:val="000000" w:themeColor="text1"/>
-              </w:rPr>
-              <w:t>R</w:t>
-            </w:r>
-            <w:r>
-              <w:rPr>
-                <w:color w:val="000000" w:themeColor="text1"/>
-              </w:rPr>
-              <w:t>47,611</w:t>
-            </w:r>
           </w:p>
         </w:tc>
       </w:tr>
@@ -10265,7 +11022,7 @@
                 <w:b/>
                 <w:color w:val="000000" w:themeColor="text1"/>
               </w:rPr>
-              <w:t>budget = R15</w:t>
+              <w:t>budget = R20</w:t>
             </w:r>
             <w:r>
               <w:rPr>
@@ -10287,12 +11044,6 @@
                 <w:color w:val="000000" w:themeColor="text1"/>
               </w:rPr>
             </w:pPr>
-            <w:r>
-              <w:rPr>
-                <w:color w:val="000000" w:themeColor="text1"/>
-              </w:rPr>
-              <w:t>73</w:t>
-            </w:r>
           </w:p>
         </w:tc>
         <w:tc>
@@ -10306,18 +11057,6 @@
                 <w:color w:val="000000" w:themeColor="text1"/>
               </w:rPr>
             </w:pPr>
-            <w:r>
-              <w:rPr>
-                <w:color w:val="000000" w:themeColor="text1"/>
-              </w:rPr>
-              <w:t>54</w:t>
-            </w:r>
-            <w:r>
-              <w:rPr>
-                <w:color w:val="000000" w:themeColor="text1"/>
-              </w:rPr>
-              <w:t>%</w:t>
-            </w:r>
           </w:p>
         </w:tc>
         <w:tc>
@@ -10331,12 +11070,6 @@
                 <w:color w:val="000000" w:themeColor="text1"/>
               </w:rPr>
             </w:pPr>
-            <w:r>
-              <w:rPr>
-                <w:color w:val="000000" w:themeColor="text1"/>
-              </w:rPr>
-              <w:t>6</w:t>
-            </w:r>
           </w:p>
         </w:tc>
         <w:tc>
@@ -10350,18 +11083,6 @@
                 <w:color w:val="000000" w:themeColor="text1"/>
               </w:rPr>
             </w:pPr>
-            <w:r>
-              <w:rPr>
-                <w:color w:val="000000" w:themeColor="text1"/>
-              </w:rPr>
-              <w:t>63</w:t>
-            </w:r>
-            <w:r>
-              <w:rPr>
-                <w:color w:val="000000" w:themeColor="text1"/>
-              </w:rPr>
-              <w:t>%</w:t>
-            </w:r>
           </w:p>
         </w:tc>
         <w:tc>
@@ -10375,18 +11096,6 @@
                 <w:color w:val="000000" w:themeColor="text1"/>
               </w:rPr>
             </w:pPr>
-            <w:r>
-              <w:rPr>
-                <w:color w:val="000000" w:themeColor="text1"/>
-              </w:rPr>
-              <w:t>R</w:t>
-            </w:r>
-            <w:r>
-              <w:rPr>
-                <w:color w:val="000000" w:themeColor="text1"/>
-              </w:rPr>
-              <w:t>55,548</w:t>
-            </w:r>
           </w:p>
         </w:tc>
       </w:tr>
@@ -10411,7 +11120,14 @@
                 <w:b/>
                 <w:color w:val="000000" w:themeColor="text1"/>
               </w:rPr>
-              <w:t>budget = R30,0</w:t>
+              <w:t>budget = R4</w:t>
+            </w:r>
+            <w:r>
+              <w:rPr>
+                <w:b/>
+                <w:color w:val="000000" w:themeColor="text1"/>
+              </w:rPr>
+              <w:t>0,0</w:t>
             </w:r>
             <w:r>
               <w:rPr>
@@ -10436,12 +11152,6 @@
                 <w:color w:val="000000" w:themeColor="text1"/>
               </w:rPr>
             </w:pPr>
-            <w:r>
-              <w:rPr>
-                <w:color w:val="000000" w:themeColor="text1"/>
-              </w:rPr>
-              <w:t>34</w:t>
-            </w:r>
           </w:p>
         </w:tc>
         <w:tc>
@@ -10458,18 +11168,6 @@
                 <w:color w:val="000000" w:themeColor="text1"/>
               </w:rPr>
             </w:pPr>
-            <w:r>
-              <w:rPr>
-                <w:color w:val="000000" w:themeColor="text1"/>
-              </w:rPr>
-              <w:t>46</w:t>
-            </w:r>
-            <w:r>
-              <w:rPr>
-                <w:color w:val="000000" w:themeColor="text1"/>
-              </w:rPr>
-              <w:t>%</w:t>
-            </w:r>
           </w:p>
         </w:tc>
         <w:tc>
@@ -10486,12 +11184,6 @@
                 <w:color w:val="000000" w:themeColor="text1"/>
               </w:rPr>
             </w:pPr>
-            <w:r>
-              <w:rPr>
-                <w:color w:val="000000" w:themeColor="text1"/>
-              </w:rPr>
-              <w:t>5</w:t>
-            </w:r>
           </w:p>
         </w:tc>
         <w:tc>
@@ -10508,18 +11200,6 @@
                 <w:color w:val="000000" w:themeColor="text1"/>
               </w:rPr>
             </w:pPr>
-            <w:r>
-              <w:rPr>
-                <w:color w:val="000000" w:themeColor="text1"/>
-              </w:rPr>
-              <w:t>87</w:t>
-            </w:r>
-            <w:r>
-              <w:rPr>
-                <w:color w:val="000000" w:themeColor="text1"/>
-              </w:rPr>
-              <w:t>%</w:t>
-            </w:r>
           </w:p>
         </w:tc>
         <w:tc>
@@ -10536,18 +11216,6 @@
                 <w:color w:val="000000" w:themeColor="text1"/>
               </w:rPr>
             </w:pPr>
-            <w:r>
-              <w:rPr>
-                <w:color w:val="000000" w:themeColor="text1"/>
-              </w:rPr>
-              <w:t>R</w:t>
-            </w:r>
-            <w:r>
-              <w:rPr>
-                <w:color w:val="000000" w:themeColor="text1"/>
-              </w:rPr>
-              <w:t>70,043</w:t>
-            </w:r>
           </w:p>
         </w:tc>
       </w:tr>
@@ -10580,7 +11248,13 @@
         <w:rPr>
           <w:color w:val="C00000"/>
         </w:rPr>
-        <w:t>&lt;insert analysis of budget threshold for puppy vaccination&gt;</w:t>
+        <w:t>To further investigate the issue of puppy vaccination</w:t>
+      </w:r>
+      <w:r>
+        <w:rPr>
+          <w:color w:val="C00000"/>
+        </w:rPr>
+        <w:t>…</w:t>
       </w:r>
     </w:p>
     <w:p>
@@ -10650,15 +11324,6 @@
       <w:pPr>
         <w:pStyle w:val="NoSpacing"/>
         <w:rPr>
-          <w:b/>
-          <w:color w:val="FF0000"/>
-        </w:rPr>
-      </w:pPr>
-    </w:p>
-    <w:p>
-      <w:pPr>
-        <w:pStyle w:val="NoSpacing"/>
-        <w:rPr>
           <w:i/>
           <w:color w:val="000000" w:themeColor="text1"/>
         </w:rPr>
@@ -10669,6 +11334,31 @@
           <w:color w:val="000000" w:themeColor="text1"/>
         </w:rPr>
         <w:t>Female Sterilization</w:t>
+      </w:r>
+    </w:p>
+    <w:p>
+      <w:pPr>
+        <w:pStyle w:val="NoSpacing"/>
+        <w:rPr>
+          <w:i/>
+          <w:color w:val="000000" w:themeColor="text1"/>
+        </w:rPr>
+      </w:pPr>
+    </w:p>
+    <w:p>
+      <w:pPr>
+        <w:pStyle w:val="NoSpacing"/>
+        <w:rPr>
+          <w:i/>
+          <w:color w:val="C00000"/>
+        </w:rPr>
+      </w:pPr>
+      <w:r>
+        <w:rPr>
+          <w:i/>
+          <w:color w:val="C00000"/>
+        </w:rPr>
+        <w:t>&lt;insert a graph showing the effects of only sterilization on abundance without disease&gt;</w:t>
       </w:r>
     </w:p>
     <w:p>
@@ -10962,7 +11652,23 @@
                 <w:b/>
                 <w:color w:val="000000" w:themeColor="text1"/>
               </w:rPr>
-              <w:t>max vacc.</w:t>
+              <w:t xml:space="preserve">max </w:t>
+            </w:r>
+            <w:proofErr w:type="spellStart"/>
+            <w:r>
+              <w:rPr>
+                <w:b/>
+                <w:color w:val="000000" w:themeColor="text1"/>
+              </w:rPr>
+              <w:t>vacc</w:t>
+            </w:r>
+            <w:proofErr w:type="spellEnd"/>
+            <w:r>
+              <w:rPr>
+                <w:b/>
+                <w:color w:val="000000" w:themeColor="text1"/>
+              </w:rPr>
+              <w:t>.</w:t>
             </w:r>
           </w:p>
           <w:p>
@@ -11173,7 +11879,7 @@
               <w:rPr>
                 <w:color w:val="000000" w:themeColor="text1"/>
               </w:rPr>
-              <w:t>771</w:t>
+              <w:t>917.43</w:t>
             </w:r>
           </w:p>
         </w:tc>
@@ -11195,7 +11901,7 @@
               <w:rPr>
                 <w:color w:val="000000" w:themeColor="text1"/>
               </w:rPr>
-              <w:t>44</w:t>
+              <w:t>51</w:t>
             </w:r>
             <w:r>
               <w:rPr>
@@ -11223,7 +11929,7 @@
               <w:rPr>
                 <w:color w:val="000000" w:themeColor="text1"/>
               </w:rPr>
-              <w:t>21</w:t>
+              <w:t>22.12</w:t>
             </w:r>
           </w:p>
         </w:tc>
@@ -11245,7 +11951,7 @@
               <w:rPr>
                 <w:color w:val="000000" w:themeColor="text1"/>
               </w:rPr>
-              <w:t>5</w:t>
+              <w:t>7</w:t>
             </w:r>
             <w:r>
               <w:rPr>
@@ -11279,7 +11985,19 @@
               <w:rPr>
                 <w:color w:val="000000" w:themeColor="text1"/>
               </w:rPr>
-              <w:t>53,750</w:t>
+              <w:t>55</w:t>
+            </w:r>
+            <w:r>
+              <w:rPr>
+                <w:color w:val="000000" w:themeColor="text1"/>
+              </w:rPr>
+              <w:t>,</w:t>
+            </w:r>
+            <w:r>
+              <w:rPr>
+                <w:color w:val="000000" w:themeColor="text1"/>
+              </w:rPr>
+              <w:t>263</w:t>
             </w:r>
           </w:p>
         </w:tc>
@@ -11302,13 +12020,20 @@
                 <w:b/>
                 <w:color w:val="000000" w:themeColor="text1"/>
               </w:rPr>
-              <w:t>budget = R15</w:t>
+              <w:t>budget = R2</w:t>
             </w:r>
             <w:r>
               <w:rPr>
                 <w:b/>
                 <w:color w:val="000000" w:themeColor="text1"/>
               </w:rPr>
+              <w:t>0</w:t>
+            </w:r>
+            <w:r>
+              <w:rPr>
+                <w:b/>
+                <w:color w:val="000000" w:themeColor="text1"/>
+              </w:rPr>
               <w:t>,000</w:t>
             </w:r>
           </w:p>
@@ -11328,7 +12053,7 @@
               <w:rPr>
                 <w:color w:val="000000" w:themeColor="text1"/>
               </w:rPr>
-              <w:t>669</w:t>
+              <w:t>347.82</w:t>
             </w:r>
           </w:p>
         </w:tc>
@@ -11347,7 +12072,7 @@
               <w:rPr>
                 <w:color w:val="000000" w:themeColor="text1"/>
               </w:rPr>
-              <w:t>46</w:t>
+              <w:t>36</w:t>
             </w:r>
             <w:r>
               <w:rPr>
@@ -11372,7 +12097,7 @@
               <w:rPr>
                 <w:color w:val="000000" w:themeColor="text1"/>
               </w:rPr>
-              <w:t>18</w:t>
+              <w:t>13.87</w:t>
             </w:r>
           </w:p>
         </w:tc>
@@ -11391,7 +12116,7 @@
               <w:rPr>
                 <w:color w:val="000000" w:themeColor="text1"/>
               </w:rPr>
-              <w:t>11</w:t>
+              <w:t>15</w:t>
             </w:r>
             <w:r>
               <w:rPr>
@@ -11422,7 +12147,19 @@
               <w:rPr>
                 <w:color w:val="000000" w:themeColor="text1"/>
               </w:rPr>
-              <w:t>62,398</w:t>
+              <w:t>63</w:t>
+            </w:r>
+            <w:r>
+              <w:rPr>
+                <w:color w:val="000000" w:themeColor="text1"/>
+              </w:rPr>
+              <w:t>,</w:t>
+            </w:r>
+            <w:r>
+              <w:rPr>
+                <w:color w:val="000000" w:themeColor="text1"/>
+              </w:rPr>
+              <w:t>046</w:t>
             </w:r>
           </w:p>
         </w:tc>
@@ -11448,7 +12185,15 @@
                 <w:b/>
                 <w:color w:val="000000" w:themeColor="text1"/>
               </w:rPr>
-              <w:t>budget = R30</w:t>
+              <w:lastRenderedPageBreak/>
+              <w:t>budget = R4</w:t>
+            </w:r>
+            <w:r>
+              <w:rPr>
+                <w:b/>
+                <w:color w:val="000000" w:themeColor="text1"/>
+              </w:rPr>
+              <w:t>0</w:t>
             </w:r>
             <w:r>
               <w:rPr>
@@ -11477,7 +12222,7 @@
               <w:rPr>
                 <w:color w:val="000000" w:themeColor="text1"/>
               </w:rPr>
-              <w:t>300</w:t>
+              <w:t>134.16</w:t>
             </w:r>
           </w:p>
         </w:tc>
@@ -11499,7 +12244,7 @@
               <w:rPr>
                 <w:color w:val="000000" w:themeColor="text1"/>
               </w:rPr>
-              <w:t>40</w:t>
+              <w:t>34</w:t>
             </w:r>
             <w:r>
               <w:rPr>
@@ -11527,7 +12272,7 @@
               <w:rPr>
                 <w:color w:val="000000" w:themeColor="text1"/>
               </w:rPr>
-              <w:t>11</w:t>
+              <w:t>8.13</w:t>
             </w:r>
           </w:p>
         </w:tc>
@@ -11549,7 +12294,7 @@
               <w:rPr>
                 <w:color w:val="000000" w:themeColor="text1"/>
               </w:rPr>
-              <w:t>16</w:t>
+              <w:t>25</w:t>
             </w:r>
             <w:r>
               <w:rPr>
@@ -11583,7 +12328,19 @@
               <w:rPr>
                 <w:color w:val="000000" w:themeColor="text1"/>
               </w:rPr>
-              <w:t>72,288</w:t>
+              <w:t>79</w:t>
+            </w:r>
+            <w:r>
+              <w:rPr>
+                <w:color w:val="000000" w:themeColor="text1"/>
+              </w:rPr>
+              <w:t>,</w:t>
+            </w:r>
+            <w:r>
+              <w:rPr>
+                <w:color w:val="000000" w:themeColor="text1"/>
+              </w:rPr>
+              <w:t>906</w:t>
             </w:r>
           </w:p>
         </w:tc>
@@ -11744,7 +12501,7 @@
               <w:rPr>
                 <w:color w:val="000000" w:themeColor="text1"/>
               </w:rPr>
-              <w:t>899</w:t>
+              <w:t>834.92</w:t>
             </w:r>
           </w:p>
         </w:tc>
@@ -11766,7 +12523,7 @@
               <w:rPr>
                 <w:color w:val="000000" w:themeColor="text1"/>
               </w:rPr>
-              <w:t>21</w:t>
+              <w:t>48</w:t>
             </w:r>
             <w:r>
               <w:rPr>
@@ -11794,7 +12551,7 @@
               <w:rPr>
                 <w:color w:val="000000" w:themeColor="text1"/>
               </w:rPr>
-              <w:t>51</w:t>
+              <w:t>20.9</w:t>
             </w:r>
           </w:p>
         </w:tc>
@@ -11816,7 +12573,7 @@
               <w:rPr>
                 <w:color w:val="000000" w:themeColor="text1"/>
               </w:rPr>
-              <w:t>6</w:t>
+              <w:t>7</w:t>
             </w:r>
             <w:r>
               <w:rPr>
@@ -11850,7 +12607,19 @@
               <w:rPr>
                 <w:color w:val="000000" w:themeColor="text1"/>
               </w:rPr>
-              <w:t>55,087</w:t>
+              <w:t>54</w:t>
+            </w:r>
+            <w:r>
+              <w:rPr>
+                <w:color w:val="000000" w:themeColor="text1"/>
+              </w:rPr>
+              <w:t>,</w:t>
+            </w:r>
+            <w:r>
+              <w:rPr>
+                <w:color w:val="000000" w:themeColor="text1"/>
+              </w:rPr>
+              <w:t>273</w:t>
             </w:r>
           </w:p>
         </w:tc>
@@ -11873,13 +12642,20 @@
                 <w:b/>
                 <w:color w:val="000000" w:themeColor="text1"/>
               </w:rPr>
-              <w:t>budget = R15</w:t>
+              <w:t>budget = R2</w:t>
             </w:r>
             <w:r>
               <w:rPr>
                 <w:b/>
                 <w:color w:val="000000" w:themeColor="text1"/>
               </w:rPr>
+              <w:t>0</w:t>
+            </w:r>
+            <w:r>
+              <w:rPr>
+                <w:b/>
+                <w:color w:val="000000" w:themeColor="text1"/>
+              </w:rPr>
               <w:t>,000</w:t>
             </w:r>
           </w:p>
@@ -11895,6 +12671,18 @@
                 <w:color w:val="000000" w:themeColor="text1"/>
               </w:rPr>
             </w:pPr>
+            <w:r>
+              <w:rPr>
+                <w:color w:val="000000" w:themeColor="text1"/>
+              </w:rPr>
+              <w:t>4</w:t>
+            </w:r>
+            <w:r>
+              <w:rPr>
+                <w:color w:val="000000" w:themeColor="text1"/>
+              </w:rPr>
+              <w:t>82.80</w:t>
+            </w:r>
           </w:p>
         </w:tc>
         <w:tc>
@@ -11912,6 +12700,12 @@
               <w:rPr>
                 <w:color w:val="000000" w:themeColor="text1"/>
               </w:rPr>
+              <w:t>38</w:t>
+            </w:r>
+            <w:r>
+              <w:rPr>
+                <w:color w:val="000000" w:themeColor="text1"/>
+              </w:rPr>
               <w:t>%</w:t>
             </w:r>
           </w:p>
@@ -11927,8 +12721,12 @@
                 <w:color w:val="000000" w:themeColor="text1"/>
               </w:rPr>
             </w:pPr>
-            <w:bookmarkStart w:id="0" w:name="_GoBack"/>
-            <w:bookmarkEnd w:id="0"/>
+            <w:r>
+              <w:rPr>
+                <w:color w:val="000000" w:themeColor="text1"/>
+              </w:rPr>
+              <w:t>15.65</w:t>
+            </w:r>
           </w:p>
         </w:tc>
         <w:tc>
@@ -11946,6 +12744,12 @@
               <w:rPr>
                 <w:color w:val="000000" w:themeColor="text1"/>
               </w:rPr>
+              <w:t>18</w:t>
+            </w:r>
+            <w:r>
+              <w:rPr>
+                <w:color w:val="000000" w:themeColor="text1"/>
+              </w:rPr>
               <w:t>%</w:t>
             </w:r>
           </w:p>
@@ -11966,6 +12770,24 @@
                 <w:color w:val="000000" w:themeColor="text1"/>
               </w:rPr>
               <w:t>R</w:t>
+            </w:r>
+            <w:r>
+              <w:rPr>
+                <w:color w:val="000000" w:themeColor="text1"/>
+              </w:rPr>
+              <w:t>64</w:t>
+            </w:r>
+            <w:r>
+              <w:rPr>
+                <w:color w:val="000000" w:themeColor="text1"/>
+              </w:rPr>
+              <w:t>,</w:t>
+            </w:r>
+            <w:r>
+              <w:rPr>
+                <w:color w:val="000000" w:themeColor="text1"/>
+              </w:rPr>
+              <w:t>714</w:t>
             </w:r>
           </w:p>
         </w:tc>
@@ -11991,7 +12813,14 @@
                 <w:b/>
                 <w:color w:val="000000" w:themeColor="text1"/>
               </w:rPr>
-              <w:t>budget = R30,0</w:t>
+              <w:t>budget = R4</w:t>
+            </w:r>
+            <w:r>
+              <w:rPr>
+                <w:b/>
+                <w:color w:val="000000" w:themeColor="text1"/>
+              </w:rPr>
+              <w:t>0,0</w:t>
             </w:r>
             <w:r>
               <w:rPr>
@@ -12016,6 +12845,12 @@
                 <w:color w:val="000000" w:themeColor="text1"/>
               </w:rPr>
             </w:pPr>
+            <w:r>
+              <w:rPr>
+                <w:color w:val="000000" w:themeColor="text1"/>
+              </w:rPr>
+              <w:t>175.59</w:t>
+            </w:r>
           </w:p>
         </w:tc>
         <w:tc>
@@ -12036,6 +12871,12 @@
               <w:rPr>
                 <w:color w:val="000000" w:themeColor="text1"/>
               </w:rPr>
+              <w:t>37</w:t>
+            </w:r>
+            <w:r>
+              <w:rPr>
+                <w:color w:val="000000" w:themeColor="text1"/>
+              </w:rPr>
               <w:t>%</w:t>
             </w:r>
           </w:p>
@@ -12054,6 +12895,12 @@
                 <w:color w:val="000000" w:themeColor="text1"/>
               </w:rPr>
             </w:pPr>
+            <w:r>
+              <w:rPr>
+                <w:color w:val="000000" w:themeColor="text1"/>
+              </w:rPr>
+              <w:t>9.8</w:t>
+            </w:r>
           </w:p>
         </w:tc>
         <w:tc>
@@ -12074,6 +12921,12 @@
               <w:rPr>
                 <w:color w:val="000000" w:themeColor="text1"/>
               </w:rPr>
+              <w:t>28</w:t>
+            </w:r>
+            <w:r>
+              <w:rPr>
+                <w:color w:val="000000" w:themeColor="text1"/>
+              </w:rPr>
               <w:t>%</w:t>
             </w:r>
           </w:p>
@@ -12097,6 +12950,24 @@
                 <w:color w:val="000000" w:themeColor="text1"/>
               </w:rPr>
               <w:t>R</w:t>
+            </w:r>
+            <w:r>
+              <w:rPr>
+                <w:color w:val="000000" w:themeColor="text1"/>
+              </w:rPr>
+              <w:t>80</w:t>
+            </w:r>
+            <w:r>
+              <w:rPr>
+                <w:color w:val="000000" w:themeColor="text1"/>
+              </w:rPr>
+              <w:t>,</w:t>
+            </w:r>
+            <w:r>
+              <w:rPr>
+                <w:color w:val="000000" w:themeColor="text1"/>
+              </w:rPr>
+              <w:t>244</w:t>
             </w:r>
           </w:p>
         </w:tc>
@@ -12259,6 +13130,24 @@
                 <w:color w:val="000000" w:themeColor="text1"/>
               </w:rPr>
             </w:pPr>
+            <w:r>
+              <w:rPr>
+                <w:color w:val="000000" w:themeColor="text1"/>
+              </w:rPr>
+              <w:t>843</w:t>
+            </w:r>
+            <w:r>
+              <w:rPr>
+                <w:color w:val="000000" w:themeColor="text1"/>
+              </w:rPr>
+              <w:t>.9</w:t>
+            </w:r>
+            <w:r>
+              <w:rPr>
+                <w:color w:val="000000" w:themeColor="text1"/>
+              </w:rPr>
+              <w:t>0</w:t>
+            </w:r>
           </w:p>
         </w:tc>
         <w:tc>
@@ -12279,6 +13168,12 @@
               <w:rPr>
                 <w:color w:val="000000" w:themeColor="text1"/>
               </w:rPr>
+              <w:t>49</w:t>
+            </w:r>
+            <w:r>
+              <w:rPr>
+                <w:color w:val="000000" w:themeColor="text1"/>
+              </w:rPr>
               <w:t>%</w:t>
             </w:r>
           </w:p>
@@ -12297,6 +13192,12 @@
                 <w:color w:val="000000" w:themeColor="text1"/>
               </w:rPr>
             </w:pPr>
+            <w:r>
+              <w:rPr>
+                <w:color w:val="000000" w:themeColor="text1"/>
+              </w:rPr>
+              <w:t>21.38</w:t>
+            </w:r>
           </w:p>
         </w:tc>
         <w:tc>
@@ -12317,6 +13218,12 @@
               <w:rPr>
                 <w:color w:val="000000" w:themeColor="text1"/>
               </w:rPr>
+              <w:t>10</w:t>
+            </w:r>
+            <w:r>
+              <w:rPr>
+                <w:color w:val="000000" w:themeColor="text1"/>
+              </w:rPr>
               <w:t>%</w:t>
             </w:r>
           </w:p>
@@ -12341,6 +13248,24 @@
               </w:rPr>
               <w:t>R</w:t>
             </w:r>
+            <w:r>
+              <w:rPr>
+                <w:color w:val="000000" w:themeColor="text1"/>
+              </w:rPr>
+              <w:t>54</w:t>
+            </w:r>
+            <w:r>
+              <w:rPr>
+                <w:color w:val="000000" w:themeColor="text1"/>
+              </w:rPr>
+              <w:t>,</w:t>
+            </w:r>
+            <w:r>
+              <w:rPr>
+                <w:color w:val="000000" w:themeColor="text1"/>
+              </w:rPr>
+              <w:t>515</w:t>
+            </w:r>
           </w:p>
         </w:tc>
       </w:tr>
@@ -12362,13 +13287,20 @@
                 <w:b/>
                 <w:color w:val="000000" w:themeColor="text1"/>
               </w:rPr>
-              <w:t>budget = R15</w:t>
+              <w:t>budget = R2</w:t>
             </w:r>
             <w:r>
               <w:rPr>
                 <w:b/>
                 <w:color w:val="000000" w:themeColor="text1"/>
               </w:rPr>
+              <w:t>0</w:t>
+            </w:r>
+            <w:r>
+              <w:rPr>
+                <w:b/>
+                <w:color w:val="000000" w:themeColor="text1"/>
+              </w:rPr>
               <w:t>,000</w:t>
             </w:r>
           </w:p>
@@ -12384,6 +13316,12 @@
                 <w:color w:val="000000" w:themeColor="text1"/>
               </w:rPr>
             </w:pPr>
+            <w:r>
+              <w:rPr>
+                <w:color w:val="000000" w:themeColor="text1"/>
+              </w:rPr>
+              <w:t>554.94</w:t>
+            </w:r>
           </w:p>
         </w:tc>
         <w:tc>
@@ -12401,6 +13339,12 @@
               <w:rPr>
                 <w:color w:val="000000" w:themeColor="text1"/>
               </w:rPr>
+              <w:t>48</w:t>
+            </w:r>
+            <w:r>
+              <w:rPr>
+                <w:color w:val="000000" w:themeColor="text1"/>
+              </w:rPr>
               <w:t>%</w:t>
             </w:r>
           </w:p>
@@ -12416,6 +13360,12 @@
                 <w:color w:val="000000" w:themeColor="text1"/>
               </w:rPr>
             </w:pPr>
+            <w:r>
+              <w:rPr>
+                <w:color w:val="000000" w:themeColor="text1"/>
+              </w:rPr>
+              <w:t>16.94</w:t>
+            </w:r>
           </w:p>
         </w:tc>
         <w:tc>
@@ -12433,6 +13383,12 @@
               <w:rPr>
                 <w:color w:val="000000" w:themeColor="text1"/>
               </w:rPr>
+              <w:t>23</w:t>
+            </w:r>
+            <w:r>
+              <w:rPr>
+                <w:color w:val="000000" w:themeColor="text1"/>
+              </w:rPr>
               <w:t>%</w:t>
             </w:r>
           </w:p>
@@ -12453,6 +13409,24 @@
                 <w:color w:val="000000" w:themeColor="text1"/>
               </w:rPr>
               <w:t>R</w:t>
+            </w:r>
+            <w:r>
+              <w:rPr>
+                <w:color w:val="000000" w:themeColor="text1"/>
+              </w:rPr>
+              <w:t>65</w:t>
+            </w:r>
+            <w:r>
+              <w:rPr>
+                <w:color w:val="000000" w:themeColor="text1"/>
+              </w:rPr>
+              <w:t>,</w:t>
+            </w:r>
+            <w:r>
+              <w:rPr>
+                <w:color w:val="000000" w:themeColor="text1"/>
+              </w:rPr>
+              <w:t>735</w:t>
             </w:r>
           </w:p>
         </w:tc>
@@ -12478,8 +13452,14 @@
                 <w:b/>
                 <w:color w:val="000000" w:themeColor="text1"/>
               </w:rPr>
-              <w:lastRenderedPageBreak/>
-              <w:t>budget = R30,0</w:t>
+              <w:t>budget = R4</w:t>
+            </w:r>
+            <w:r>
+              <w:rPr>
+                <w:b/>
+                <w:color w:val="000000" w:themeColor="text1"/>
+              </w:rPr>
+              <w:t>0,0</w:t>
             </w:r>
             <w:r>
               <w:rPr>
@@ -12504,6 +13484,12 @@
                 <w:color w:val="000000" w:themeColor="text1"/>
               </w:rPr>
             </w:pPr>
+            <w:r>
+              <w:rPr>
+                <w:color w:val="000000" w:themeColor="text1"/>
+              </w:rPr>
+              <w:t>345.57</w:t>
+            </w:r>
           </w:p>
         </w:tc>
         <w:tc>
@@ -12524,6 +13510,12 @@
               <w:rPr>
                 <w:color w:val="000000" w:themeColor="text1"/>
               </w:rPr>
+              <w:t>50</w:t>
+            </w:r>
+            <w:r>
+              <w:rPr>
+                <w:color w:val="000000" w:themeColor="text1"/>
+              </w:rPr>
               <w:t>%</w:t>
             </w:r>
           </w:p>
@@ -12542,6 +13534,12 @@
                 <w:color w:val="000000" w:themeColor="text1"/>
               </w:rPr>
             </w:pPr>
+            <w:r>
+              <w:rPr>
+                <w:color w:val="000000" w:themeColor="text1"/>
+              </w:rPr>
+              <w:t>12.76</w:t>
+            </w:r>
           </w:p>
         </w:tc>
         <w:tc>
@@ -12562,7 +13560,7 @@
               <w:rPr>
                 <w:color w:val="000000" w:themeColor="text1"/>
               </w:rPr>
-              <w:t>%</w:t>
+              <w:t>38%</w:t>
             </w:r>
           </w:p>
         </w:tc>
@@ -12584,7 +13582,7 @@
               <w:rPr>
                 <w:color w:val="000000" w:themeColor="text1"/>
               </w:rPr>
-              <w:t>R</w:t>
+              <w:t>R82,982</w:t>
             </w:r>
           </w:p>
         </w:tc>
@@ -12913,7 +13911,14 @@
         <w:rPr>
           <w:color w:val="C00000"/>
         </w:rPr>
-        <w:t xml:space="preserve"> spatial detail other than a concept of dogs entering and exiting the population. In large populations with substantial spatial heterogeneity, the sui</w:t>
+        <w:t xml:space="preserve"> spatial detail other than a concept of </w:t>
+      </w:r>
+      <w:r>
+        <w:rPr>
+          <w:color w:val="C00000"/>
+        </w:rPr>
+        <w:lastRenderedPageBreak/>
+        <w:t>dogs entering and exiting the population. In large populations with substantial spatial heterogeneity, the sui</w:t>
       </w:r>
       <w:r>
         <w:rPr>
@@ -12984,7 +13989,6 @@
           <w:b/>
           <w:color w:val="C00000"/>
         </w:rPr>
-        <w:lastRenderedPageBreak/>
         <w:t>References</w:t>
       </w:r>
     </w:p>
@@ -13004,11 +14008,19 @@
           <w:color w:val="C00000"/>
         </w:rPr>
       </w:pPr>
+      <w:proofErr w:type="spellStart"/>
       <w:r>
         <w:rPr>
           <w:color w:val="C00000"/>
         </w:rPr>
-        <w:t xml:space="preserve">Cleaveland, S., </w:t>
+        <w:t>Cleaveland</w:t>
+      </w:r>
+      <w:proofErr w:type="spellEnd"/>
+      <w:r>
+        <w:rPr>
+          <w:color w:val="C00000"/>
+        </w:rPr>
+        <w:t xml:space="preserve">, S., </w:t>
       </w:r>
       <w:proofErr w:type="spellStart"/>
       <w:r>
@@ -13166,28 +14178,42 @@
         <w:rPr>
           <w:color w:val="C00000"/>
         </w:rPr>
-        <w:t>, H. R., … Cleaveland, S. (2015). Effective vaccination against rabies in puppies in rabies endemic regions. The Veterinary Record, 177(6), 150. http://doi.org/10.1136/vr.102975</w:t>
-      </w:r>
-    </w:p>
-    <w:p>
-      <w:pPr>
-        <w:pStyle w:val="NoSpacing"/>
+        <w:t xml:space="preserve">, H. R., … </w:t>
+      </w:r>
+      <w:proofErr w:type="spellStart"/>
+      <w:r>
         <w:rPr>
           <w:color w:val="C00000"/>
         </w:rPr>
-      </w:pPr>
-    </w:p>
-    <w:p>
-      <w:pPr>
-        <w:pStyle w:val="NoSpacing"/>
+        <w:t>Cleaveland</w:t>
+      </w:r>
+      <w:proofErr w:type="spellEnd"/>
+      <w:r>
         <w:rPr>
           <w:color w:val="C00000"/>
         </w:rPr>
-      </w:pPr>
-      <w:r>
+        <w:t>, S. (2015). Effective vaccination against rabies in puppies in rabies endemic regions. The Veterinary Record, 177(6), 150. http://doi.org/10.1136/vr.102975</w:t>
+      </w:r>
+    </w:p>
+    <w:p>
+      <w:pPr>
+        <w:pStyle w:val="NoSpacing"/>
         <w:rPr>
           <w:color w:val="C00000"/>
         </w:rPr>
+      </w:pPr>
+    </w:p>
+    <w:p>
+      <w:pPr>
+        <w:pStyle w:val="NoSpacing"/>
+        <w:rPr>
+          <w:color w:val="C00000"/>
+        </w:rPr>
+      </w:pPr>
+      <w:r>
+        <w:rPr>
+          <w:color w:val="C00000"/>
+        </w:rPr>
         <w:t xml:space="preserve">MSD ANIMAL HEALTH </w:t>
       </w:r>
       <w:proofErr w:type="spellStart"/>
@@ -13552,284 +14578,271 @@
         <w:rPr>
           <w:color w:val="C00000"/>
         </w:rPr>
-        <w:t xml:space="preserve"> CE.</w:t>
-      </w:r>
-      <w:r>
+        <w:t xml:space="preserve"> CE. Rabies surveillance in the United States during 2009.</w:t>
+      </w:r>
+    </w:p>
+    <w:p>
+      <w:pPr>
+        <w:pStyle w:val="NoSpacing"/>
         <w:rPr>
           <w:color w:val="C00000"/>
         </w:rPr>
-        <w:t xml:space="preserve"> Rabies surveillance in the United States during 2009.</w:t>
-      </w:r>
-    </w:p>
-    <w:p>
-      <w:pPr>
-        <w:pStyle w:val="NoSpacing"/>
+      </w:pPr>
+      <w:r>
         <w:rPr>
           <w:color w:val="C00000"/>
         </w:rPr>
-      </w:pPr>
+        <w:t xml:space="preserve">J Am Vet Med Assoc. 2010 Sep 15;237(6):646-57. </w:t>
+      </w:r>
+      <w:proofErr w:type="spellStart"/>
       <w:r>
         <w:rPr>
           <w:color w:val="C00000"/>
         </w:rPr>
-        <w:t>J Am Vet Med Assoc.</w:t>
-      </w:r>
+        <w:t>doi</w:t>
+      </w:r>
+      <w:proofErr w:type="spellEnd"/>
       <w:r>
         <w:rPr>
           <w:color w:val="C00000"/>
         </w:rPr>
-        <w:t xml:space="preserve"> 2010 Sep 15;237(6):646-57. </w:t>
+        <w:t>: 10.2460/javma.237.6.646.</w:t>
+      </w:r>
+    </w:p>
+    <w:p>
+      <w:pPr>
+        <w:pStyle w:val="NoSpacing"/>
+        <w:rPr>
+          <w:color w:val="C00000"/>
+        </w:rPr>
+      </w:pPr>
+    </w:p>
+    <w:p>
+      <w:pPr>
+        <w:pStyle w:val="NoSpacing"/>
+        <w:rPr>
+          <w:color w:val="C00000"/>
+        </w:rPr>
+      </w:pPr>
+      <w:r>
+        <w:rPr>
+          <w:color w:val="C00000"/>
+        </w:rPr>
+        <w:t xml:space="preserve">Schneider MC, </w:t>
       </w:r>
       <w:proofErr w:type="spellStart"/>
       <w:r>
         <w:rPr>
           <w:color w:val="C00000"/>
         </w:rPr>
-        <w:t>doi</w:t>
+        <w:t>Belotto</w:t>
       </w:r>
       <w:proofErr w:type="spellEnd"/>
       <w:r>
         <w:rPr>
           <w:color w:val="C00000"/>
         </w:rPr>
-        <w:t>: 10.2460/javma.237.6.646.</w:t>
-      </w:r>
-    </w:p>
-    <w:p>
-      <w:pPr>
-        <w:pStyle w:val="NoSpacing"/>
+        <w:t xml:space="preserve"> A, Ade MP, </w:t>
+      </w:r>
+      <w:proofErr w:type="spellStart"/>
+      <w:r>
         <w:rPr>
           <w:color w:val="C00000"/>
         </w:rPr>
-      </w:pPr>
-    </w:p>
-    <w:p>
-      <w:pPr>
-        <w:pStyle w:val="NoSpacing"/>
+        <w:t>Hendrickx</w:t>
+      </w:r>
+      <w:proofErr w:type="spellEnd"/>
+      <w:r>
         <w:rPr>
           <w:color w:val="C00000"/>
         </w:rPr>
-      </w:pPr>
+        <w:t xml:space="preserve"> S, </w:t>
+      </w:r>
+      <w:proofErr w:type="spellStart"/>
       <w:r>
         <w:rPr>
           <w:color w:val="C00000"/>
         </w:rPr>
-        <w:t xml:space="preserve">Schneider MC, </w:t>
+        <w:t>Leanes</w:t>
+      </w:r>
+      <w:proofErr w:type="spellEnd"/>
+      <w:r>
+        <w:rPr>
+          <w:color w:val="C00000"/>
+        </w:rPr>
+        <w:t xml:space="preserve"> LF, de Freitas Rodrigues MJ, et al. Current status of human rabies transmitted by dogs in Latin America. </w:t>
       </w:r>
       <w:proofErr w:type="spellStart"/>
       <w:r>
         <w:rPr>
           <w:color w:val="C00000"/>
         </w:rPr>
-        <w:t>Belotto</w:t>
+        <w:t>Cadernos</w:t>
       </w:r>
       <w:proofErr w:type="spellEnd"/>
       <w:r>
         <w:rPr>
           <w:color w:val="C00000"/>
         </w:rPr>
-        <w:t xml:space="preserve"> A, Ade MP, </w:t>
+        <w:t xml:space="preserve"> De </w:t>
       </w:r>
       <w:proofErr w:type="spellStart"/>
       <w:r>
         <w:rPr>
           <w:color w:val="C00000"/>
         </w:rPr>
-        <w:t>Hendrickx</w:t>
+        <w:t>Saude</w:t>
       </w:r>
       <w:proofErr w:type="spellEnd"/>
       <w:r>
         <w:rPr>
           <w:color w:val="C00000"/>
         </w:rPr>
-        <w:t xml:space="preserve"> S, </w:t>
+        <w:t xml:space="preserve"> </w:t>
       </w:r>
       <w:proofErr w:type="spellStart"/>
       <w:r>
         <w:rPr>
           <w:color w:val="C00000"/>
         </w:rPr>
-        <w:t>Leanes</w:t>
+        <w:t>Publica</w:t>
       </w:r>
       <w:proofErr w:type="spellEnd"/>
       <w:r>
         <w:rPr>
           <w:color w:val="C00000"/>
         </w:rPr>
-        <w:t xml:space="preserve"> LF, de Freitas Rodrigues MJ, et al. Current status of human rabies transmitted by dogs in Latin America. </w:t>
-      </w:r>
+        <w:t>. 2007;23(9):2049–63. pmid:17700940</w:t>
+      </w:r>
+    </w:p>
+    <w:p>
+      <w:pPr>
+        <w:pStyle w:val="NoSpacing"/>
+        <w:rPr>
+          <w:color w:val="C00000"/>
+        </w:rPr>
+      </w:pPr>
+    </w:p>
+    <w:p>
+      <w:pPr>
+        <w:pStyle w:val="NoSpacing"/>
+        <w:rPr>
+          <w:color w:val="C00000"/>
+        </w:rPr>
+      </w:pPr>
       <w:proofErr w:type="spellStart"/>
       <w:r>
         <w:rPr>
           <w:color w:val="C00000"/>
         </w:rPr>
-        <w:t>Cadernos</w:t>
+        <w:t>Vigilato</w:t>
       </w:r>
       <w:proofErr w:type="spellEnd"/>
       <w:r>
         <w:rPr>
           <w:color w:val="C00000"/>
         </w:rPr>
-        <w:t xml:space="preserve"> De </w:t>
+        <w:t xml:space="preserve">, M. A. N., </w:t>
       </w:r>
       <w:proofErr w:type="spellStart"/>
       <w:r>
         <w:rPr>
           <w:color w:val="C00000"/>
         </w:rPr>
-        <w:t>Saude</w:t>
+        <w:t>Clavijo</w:t>
       </w:r>
       <w:proofErr w:type="spellEnd"/>
       <w:r>
         <w:rPr>
           <w:color w:val="C00000"/>
         </w:rPr>
-        <w:t xml:space="preserve"> </w:t>
+        <w:t xml:space="preserve">, A., </w:t>
       </w:r>
       <w:proofErr w:type="spellStart"/>
       <w:r>
         <w:rPr>
           <w:color w:val="C00000"/>
         </w:rPr>
-        <w:t>Publica</w:t>
+        <w:t>Knobl</w:t>
       </w:r>
       <w:proofErr w:type="spellEnd"/>
       <w:r>
         <w:rPr>
           <w:color w:val="C00000"/>
         </w:rPr>
-        <w:t>. 2007;23(9):2049–63. pmid:17700940</w:t>
-      </w:r>
-    </w:p>
-    <w:p>
-      <w:pPr>
-        <w:pStyle w:val="NoSpacing"/>
+        <w:t xml:space="preserve">, T., Silva, H. M. T., </w:t>
+      </w:r>
+      <w:proofErr w:type="spellStart"/>
+      <w:r>
         <w:rPr>
           <w:color w:val="C00000"/>
         </w:rPr>
-      </w:pPr>
-    </w:p>
-    <w:p>
-      <w:pPr>
-        <w:pStyle w:val="NoSpacing"/>
+        <w:t>Cosivi</w:t>
+      </w:r>
+      <w:proofErr w:type="spellEnd"/>
+      <w:r>
         <w:rPr>
           <w:color w:val="C00000"/>
         </w:rPr>
-      </w:pPr>
+        <w:t xml:space="preserve">, O., Schneider, M. C., … </w:t>
+      </w:r>
       <w:proofErr w:type="spellStart"/>
       <w:r>
         <w:rPr>
           <w:color w:val="C00000"/>
         </w:rPr>
-        <w:t>Vigilato</w:t>
+        <w:t>Espinal</w:t>
       </w:r>
       <w:proofErr w:type="spellEnd"/>
       <w:r>
         <w:rPr>
           <w:color w:val="C00000"/>
         </w:rPr>
-        <w:t xml:space="preserve">, M. A. N., </w:t>
-      </w:r>
+        <w:t>, M. A. (2013). Progress towards eliminating canine rabies: policies and perspectives from Latin America and the Caribbean. Philosophical Transactions of the Royal Society B: Biological Sciences, 368(1623), 20120143. http://doi.org/10.1098/rstb.2012.0143</w:t>
+      </w:r>
+    </w:p>
+    <w:p>
+      <w:pPr>
+        <w:pStyle w:val="NoSpacing"/>
+        <w:rPr>
+          <w:color w:val="C00000"/>
+        </w:rPr>
+      </w:pPr>
+    </w:p>
+    <w:p>
+      <w:pPr>
+        <w:pStyle w:val="NoSpacing"/>
+        <w:rPr>
+          <w:color w:val="C00000"/>
+        </w:rPr>
+      </w:pPr>
+      <w:r>
+        <w:rPr>
+          <w:color w:val="C00000"/>
+        </w:rPr>
+        <w:t>R Core Team. 2014. R: A language and environment for statistical computing. R Foundation for Statistical Computing. Vienna, Austria. http://www.R-project.org.</w:t>
+      </w:r>
+    </w:p>
+    <w:p>
+      <w:pPr>
+        <w:pStyle w:val="NoSpacing"/>
+        <w:rPr>
+          <w:color w:val="C00000"/>
+        </w:rPr>
+      </w:pPr>
+    </w:p>
+    <w:p>
+      <w:pPr>
+        <w:pStyle w:val="NoSpacing"/>
+        <w:rPr>
+          <w:color w:val="C00000"/>
+        </w:rPr>
+      </w:pPr>
       <w:proofErr w:type="spellStart"/>
       <w:r>
         <w:rPr>
           <w:color w:val="C00000"/>
         </w:rPr>
-        <w:t>Clavijo</w:t>
-      </w:r>
-      <w:proofErr w:type="spellEnd"/>
-      <w:r>
-        <w:rPr>
-          <w:color w:val="C00000"/>
-        </w:rPr>
-        <w:t xml:space="preserve">, A., </w:t>
-      </w:r>
-      <w:proofErr w:type="spellStart"/>
-      <w:r>
-        <w:rPr>
-          <w:color w:val="C00000"/>
-        </w:rPr>
-        <w:t>Knobl</w:t>
-      </w:r>
-      <w:proofErr w:type="spellEnd"/>
-      <w:r>
-        <w:rPr>
-          <w:color w:val="C00000"/>
-        </w:rPr>
-        <w:t xml:space="preserve">, T., Silva, H. M. T., </w:t>
-      </w:r>
-      <w:proofErr w:type="spellStart"/>
-      <w:r>
-        <w:rPr>
-          <w:color w:val="C00000"/>
-        </w:rPr>
-        <w:t>Cosivi</w:t>
-      </w:r>
-      <w:proofErr w:type="spellEnd"/>
-      <w:r>
-        <w:rPr>
-          <w:color w:val="C00000"/>
-        </w:rPr>
-        <w:t xml:space="preserve">, O., Schneider, M. C., … </w:t>
-      </w:r>
-      <w:proofErr w:type="spellStart"/>
-      <w:r>
-        <w:rPr>
-          <w:color w:val="C00000"/>
-        </w:rPr>
-        <w:t>Espinal</w:t>
-      </w:r>
-      <w:proofErr w:type="spellEnd"/>
-      <w:r>
-        <w:rPr>
-          <w:color w:val="C00000"/>
-        </w:rPr>
-        <w:t>, M. A. (2013). Progress towards eliminating canine rabies: policies and perspectives from Latin America and the Caribbean. Philosophical Transactions of the Royal Society B: Biological Sciences, 368(1623), 20120143. http://doi.org/10.1098/rstb.2012.0143</w:t>
-      </w:r>
-    </w:p>
-    <w:p>
-      <w:pPr>
-        <w:pStyle w:val="NoSpacing"/>
-        <w:rPr>
-          <w:color w:val="C00000"/>
-        </w:rPr>
-      </w:pPr>
-    </w:p>
-    <w:p>
-      <w:pPr>
-        <w:pStyle w:val="NoSpacing"/>
-        <w:rPr>
-          <w:color w:val="C00000"/>
-        </w:rPr>
-      </w:pPr>
-      <w:r>
-        <w:rPr>
-          <w:color w:val="C00000"/>
-        </w:rPr>
-        <w:t>R Core Team. 2014. R: A language and environment for statistical computing. R Foundation for Statistical Computing. Vienna, Austria. http://www.R-project.org.</w:t>
-      </w:r>
-    </w:p>
-    <w:p>
-      <w:pPr>
-        <w:pStyle w:val="NoSpacing"/>
-        <w:rPr>
-          <w:color w:val="C00000"/>
-        </w:rPr>
-      </w:pPr>
-    </w:p>
-    <w:p>
-      <w:pPr>
-        <w:pStyle w:val="NoSpacing"/>
-        <w:rPr>
-          <w:color w:val="C00000"/>
-        </w:rPr>
-      </w:pPr>
-      <w:proofErr w:type="spellStart"/>
-      <w:r>
-        <w:rPr>
-          <w:color w:val="C00000"/>
-        </w:rPr>
-        <w:lastRenderedPageBreak/>
         <w:t>Kotze</w:t>
       </w:r>
       <w:proofErr w:type="spellEnd"/>
@@ -14861,6 +15874,7 @@
                 <w:sz w:val="16"/>
                 <w:szCs w:val="16"/>
               </w:rPr>
+              <w:lastRenderedPageBreak/>
               <w:t>initial population inputs</w:t>
             </w:r>
           </w:p>
@@ -16862,7 +17876,6 @@
                 <w:sz w:val="16"/>
                 <w:szCs w:val="16"/>
               </w:rPr>
-              <w:lastRenderedPageBreak/>
               <w:t>maxAge</w:t>
             </w:r>
             <w:proofErr w:type="spellEnd"/>
@@ -25479,14 +26492,25 @@
                 <w:szCs w:val="16"/>
               </w:rPr>
             </w:pPr>
-            <w:r>
-              <w:rPr>
-                <w:rFonts w:ascii="Calibri" w:eastAsia="Times New Roman" w:hAnsi="Calibri" w:cs="Times New Roman"/>
-                <w:color w:val="000000"/>
-                <w:sz w:val="16"/>
-                <w:szCs w:val="16"/>
-              </w:rPr>
-              <w:t>vacc&lt;demographic&gt;&lt;sex&gt;</w:t>
+            <w:proofErr w:type="spellStart"/>
+            <w:r>
+              <w:rPr>
+                <w:rFonts w:ascii="Calibri" w:eastAsia="Times New Roman" w:hAnsi="Calibri" w:cs="Times New Roman"/>
+                <w:color w:val="000000"/>
+                <w:sz w:val="16"/>
+                <w:szCs w:val="16"/>
+              </w:rPr>
+              <w:t>vacc</w:t>
+            </w:r>
+            <w:proofErr w:type="spellEnd"/>
+            <w:r>
+              <w:rPr>
+                <w:rFonts w:ascii="Calibri" w:eastAsia="Times New Roman" w:hAnsi="Calibri" w:cs="Times New Roman"/>
+                <w:color w:val="000000"/>
+                <w:sz w:val="16"/>
+                <w:szCs w:val="16"/>
+              </w:rPr>
+              <w:t>&lt;demographic&gt;&lt;sex&gt;</w:t>
             </w:r>
           </w:p>
         </w:tc>
@@ -26340,6 +27364,119 @@
 <file path=word/numbering.xml><?xml version="1.0" encoding="utf-8"?>
 <w:numbering xmlns:wpc="http://schemas.microsoft.com/office/word/2010/wordprocessingCanvas" xmlns:mo="http://schemas.microsoft.com/office/mac/office/2008/main" xmlns:mc="http://schemas.openxmlformats.org/markup-compatibility/2006" xmlns:mv="urn:schemas-microsoft-com:mac:vml" xmlns:o="urn:schemas-microsoft-com:office:office" xmlns:r="http://schemas.openxmlformats.org/officeDocument/2006/relationships" xmlns:m="http://schemas.openxmlformats.org/officeDocument/2006/math" xmlns:v="urn:schemas-microsoft-com:vml" xmlns:wp14="http://schemas.microsoft.com/office/word/2010/wordprocessingDrawing" xmlns:wp="http://schemas.openxmlformats.org/drawingml/2006/wordprocessingDrawing" xmlns:w10="urn:schemas-microsoft-com:office:word" xmlns:w="http://schemas.openxmlformats.org/wordprocessingml/2006/main" xmlns:w14="http://schemas.microsoft.com/office/word/2010/wordml" xmlns:w15="http://schemas.microsoft.com/office/word/2012/wordml" xmlns:wpg="http://schemas.microsoft.com/office/word/2010/wordprocessingGroup" xmlns:wpi="http://schemas.microsoft.com/office/word/2010/wordprocessingInk" xmlns:wne="http://schemas.microsoft.com/office/word/2006/wordml" xmlns:wps="http://schemas.microsoft.com/office/word/2010/wordprocessingShape" mc:Ignorable="w14 w15 wp14">
   <w:abstractNum w:abstractNumId="0">
+    <w:nsid w:val="07F61B3D"/>
+    <w:multiLevelType w:val="hybridMultilevel"/>
+    <w:tmpl w:val="8B746B38"/>
+    <w:lvl w:ilvl="0" w:tplc="295E659C">
+      <w:start w:val="8"/>
+      <w:numFmt w:val="bullet"/>
+      <w:lvlText w:val=""/>
+      <w:lvlJc w:val="left"/>
+      <w:pPr>
+        <w:ind w:left="720" w:hanging="360"/>
+      </w:pPr>
+      <w:rPr>
+        <w:rFonts w:ascii="Symbol" w:eastAsiaTheme="minorHAnsi" w:hAnsi="Symbol" w:cstheme="minorBidi" w:hint="default"/>
+      </w:rPr>
+    </w:lvl>
+    <w:lvl w:ilvl="1" w:tplc="04090003" w:tentative="1">
+      <w:start w:val="1"/>
+      <w:numFmt w:val="bullet"/>
+      <w:lvlText w:val="o"/>
+      <w:lvlJc w:val="left"/>
+      <w:pPr>
+        <w:ind w:left="1440" w:hanging="360"/>
+      </w:pPr>
+      <w:rPr>
+        <w:rFonts w:ascii="Courier New" w:hAnsi="Courier New" w:cs="Courier New" w:hint="default"/>
+      </w:rPr>
+    </w:lvl>
+    <w:lvl w:ilvl="2" w:tplc="04090005" w:tentative="1">
+      <w:start w:val="1"/>
+      <w:numFmt w:val="bullet"/>
+      <w:lvlText w:val=""/>
+      <w:lvlJc w:val="left"/>
+      <w:pPr>
+        <w:ind w:left="2160" w:hanging="360"/>
+      </w:pPr>
+      <w:rPr>
+        <w:rFonts w:ascii="Wingdings" w:hAnsi="Wingdings" w:hint="default"/>
+      </w:rPr>
+    </w:lvl>
+    <w:lvl w:ilvl="3" w:tplc="04090001" w:tentative="1">
+      <w:start w:val="1"/>
+      <w:numFmt w:val="bullet"/>
+      <w:lvlText w:val=""/>
+      <w:lvlJc w:val="left"/>
+      <w:pPr>
+        <w:ind w:left="2880" w:hanging="360"/>
+      </w:pPr>
+      <w:rPr>
+        <w:rFonts w:ascii="Symbol" w:hAnsi="Symbol" w:hint="default"/>
+      </w:rPr>
+    </w:lvl>
+    <w:lvl w:ilvl="4" w:tplc="04090003" w:tentative="1">
+      <w:start w:val="1"/>
+      <w:numFmt w:val="bullet"/>
+      <w:lvlText w:val="o"/>
+      <w:lvlJc w:val="left"/>
+      <w:pPr>
+        <w:ind w:left="3600" w:hanging="360"/>
+      </w:pPr>
+      <w:rPr>
+        <w:rFonts w:ascii="Courier New" w:hAnsi="Courier New" w:cs="Courier New" w:hint="default"/>
+      </w:rPr>
+    </w:lvl>
+    <w:lvl w:ilvl="5" w:tplc="04090005" w:tentative="1">
+      <w:start w:val="1"/>
+      <w:numFmt w:val="bullet"/>
+      <w:lvlText w:val=""/>
+      <w:lvlJc w:val="left"/>
+      <w:pPr>
+        <w:ind w:left="4320" w:hanging="360"/>
+      </w:pPr>
+      <w:rPr>
+        <w:rFonts w:ascii="Wingdings" w:hAnsi="Wingdings" w:hint="default"/>
+      </w:rPr>
+    </w:lvl>
+    <w:lvl w:ilvl="6" w:tplc="04090001" w:tentative="1">
+      <w:start w:val="1"/>
+      <w:numFmt w:val="bullet"/>
+      <w:lvlText w:val=""/>
+      <w:lvlJc w:val="left"/>
+      <w:pPr>
+        <w:ind w:left="5040" w:hanging="360"/>
+      </w:pPr>
+      <w:rPr>
+        <w:rFonts w:ascii="Symbol" w:hAnsi="Symbol" w:hint="default"/>
+      </w:rPr>
+    </w:lvl>
+    <w:lvl w:ilvl="7" w:tplc="04090003" w:tentative="1">
+      <w:start w:val="1"/>
+      <w:numFmt w:val="bullet"/>
+      <w:lvlText w:val="o"/>
+      <w:lvlJc w:val="left"/>
+      <w:pPr>
+        <w:ind w:left="5760" w:hanging="360"/>
+      </w:pPr>
+      <w:rPr>
+        <w:rFonts w:ascii="Courier New" w:hAnsi="Courier New" w:cs="Courier New" w:hint="default"/>
+      </w:rPr>
+    </w:lvl>
+    <w:lvl w:ilvl="8" w:tplc="04090005" w:tentative="1">
+      <w:start w:val="1"/>
+      <w:numFmt w:val="bullet"/>
+      <w:lvlText w:val=""/>
+      <w:lvlJc w:val="left"/>
+      <w:pPr>
+        <w:ind w:left="6480" w:hanging="360"/>
+      </w:pPr>
+      <w:rPr>
+        <w:rFonts w:ascii="Wingdings" w:hAnsi="Wingdings" w:hint="default"/>
+      </w:rPr>
+    </w:lvl>
+  </w:abstractNum>
+  <w:abstractNum w:abstractNumId="1">
     <w:nsid w:val="089A305E"/>
     <w:multiLevelType w:val="hybridMultilevel"/>
     <w:tmpl w:val="A3D0D2EE"/>
@@ -26432,7 +27569,7 @@
       </w:pPr>
     </w:lvl>
   </w:abstractNum>
-  <w:abstractNum w:abstractNumId="1">
+  <w:abstractNum w:abstractNumId="2">
     <w:nsid w:val="124339C9"/>
     <w:multiLevelType w:val="hybridMultilevel"/>
     <w:tmpl w:val="30884B78"/>
@@ -26518,7 +27655,7 @@
       </w:pPr>
     </w:lvl>
   </w:abstractNum>
-  <w:abstractNum w:abstractNumId="2">
+  <w:abstractNum w:abstractNumId="3">
     <w:nsid w:val="12AC1474"/>
     <w:multiLevelType w:val="hybridMultilevel"/>
     <w:tmpl w:val="ACF244AA"/>
@@ -26631,7 +27768,7 @@
       </w:rPr>
     </w:lvl>
   </w:abstractNum>
-  <w:abstractNum w:abstractNumId="3">
+  <w:abstractNum w:abstractNumId="4">
     <w:nsid w:val="173166C7"/>
     <w:multiLevelType w:val="hybridMultilevel"/>
     <w:tmpl w:val="DEACFCEC"/>
@@ -26717,7 +27854,7 @@
       </w:pPr>
     </w:lvl>
   </w:abstractNum>
-  <w:abstractNum w:abstractNumId="4">
+  <w:abstractNum w:abstractNumId="5">
     <w:nsid w:val="24BA2810"/>
     <w:multiLevelType w:val="hybridMultilevel"/>
     <w:tmpl w:val="47C4990C"/>
@@ -26830,7 +27967,7 @@
       </w:rPr>
     </w:lvl>
   </w:abstractNum>
-  <w:abstractNum w:abstractNumId="5">
+  <w:abstractNum w:abstractNumId="6">
     <w:nsid w:val="27B20F41"/>
     <w:multiLevelType w:val="hybridMultilevel"/>
     <w:tmpl w:val="B2CCBEC6"/>
@@ -26943,7 +28080,7 @@
       </w:rPr>
     </w:lvl>
   </w:abstractNum>
-  <w:abstractNum w:abstractNumId="6">
+  <w:abstractNum w:abstractNumId="7">
     <w:nsid w:val="2F1F7C86"/>
     <w:multiLevelType w:val="hybridMultilevel"/>
     <w:tmpl w:val="0054FB88"/>
@@ -27032,7 +28169,7 @@
       </w:pPr>
     </w:lvl>
   </w:abstractNum>
-  <w:abstractNum w:abstractNumId="7">
+  <w:abstractNum w:abstractNumId="8">
     <w:nsid w:val="338A72E2"/>
     <w:multiLevelType w:val="hybridMultilevel"/>
     <w:tmpl w:val="B91AD0AE"/>
@@ -27118,7 +28255,7 @@
       </w:pPr>
     </w:lvl>
   </w:abstractNum>
-  <w:abstractNum w:abstractNumId="8">
+  <w:abstractNum w:abstractNumId="9">
     <w:nsid w:val="338B1781"/>
     <w:multiLevelType w:val="hybridMultilevel"/>
     <w:tmpl w:val="D3424AA4"/>
@@ -27231,7 +28368,7 @@
       </w:rPr>
     </w:lvl>
   </w:abstractNum>
-  <w:abstractNum w:abstractNumId="9">
+  <w:abstractNum w:abstractNumId="10">
     <w:nsid w:val="38443A67"/>
     <w:multiLevelType w:val="hybridMultilevel"/>
     <w:tmpl w:val="C960E352"/>
@@ -27317,7 +28454,7 @@
       </w:pPr>
     </w:lvl>
   </w:abstractNum>
-  <w:abstractNum w:abstractNumId="10">
+  <w:abstractNum w:abstractNumId="11">
     <w:nsid w:val="4E351255"/>
     <w:multiLevelType w:val="hybridMultilevel"/>
     <w:tmpl w:val="8580E1F4"/>
@@ -27403,7 +28540,7 @@
       </w:pPr>
     </w:lvl>
   </w:abstractNum>
-  <w:abstractNum w:abstractNumId="11">
+  <w:abstractNum w:abstractNumId="12">
     <w:nsid w:val="508E1351"/>
     <w:multiLevelType w:val="hybridMultilevel"/>
     <w:tmpl w:val="9C7A9856"/>
@@ -27516,7 +28653,7 @@
       </w:rPr>
     </w:lvl>
   </w:abstractNum>
-  <w:abstractNum w:abstractNumId="12">
+  <w:abstractNum w:abstractNumId="13">
     <w:nsid w:val="5F1614AC"/>
     <w:multiLevelType w:val="hybridMultilevel"/>
     <w:tmpl w:val="B958E2E0"/>
@@ -27629,7 +28766,7 @@
       </w:rPr>
     </w:lvl>
   </w:abstractNum>
-  <w:abstractNum w:abstractNumId="13">
+  <w:abstractNum w:abstractNumId="14">
     <w:nsid w:val="60A84947"/>
     <w:multiLevelType w:val="hybridMultilevel"/>
     <w:tmpl w:val="34CCECD2"/>
@@ -27715,7 +28852,7 @@
       </w:pPr>
     </w:lvl>
   </w:abstractNum>
-  <w:abstractNum w:abstractNumId="14">
+  <w:abstractNum w:abstractNumId="15">
     <w:nsid w:val="64734DA9"/>
     <w:multiLevelType w:val="hybridMultilevel"/>
     <w:tmpl w:val="3E7C7000"/>
@@ -27828,7 +28965,7 @@
       </w:rPr>
     </w:lvl>
   </w:abstractNum>
-  <w:abstractNum w:abstractNumId="15">
+  <w:abstractNum w:abstractNumId="16">
     <w:nsid w:val="66441B40"/>
     <w:multiLevelType w:val="hybridMultilevel"/>
     <w:tmpl w:val="201E9CC0"/>
@@ -27941,7 +29078,7 @@
       </w:rPr>
     </w:lvl>
   </w:abstractNum>
-  <w:abstractNum w:abstractNumId="16">
+  <w:abstractNum w:abstractNumId="17">
     <w:nsid w:val="6BCF3D9A"/>
     <w:multiLevelType w:val="hybridMultilevel"/>
     <w:tmpl w:val="0B0C0FBC"/>
@@ -28030,7 +29167,7 @@
       </w:pPr>
     </w:lvl>
   </w:abstractNum>
-  <w:abstractNum w:abstractNumId="17">
+  <w:abstractNum w:abstractNumId="18">
     <w:nsid w:val="6E132638"/>
     <w:multiLevelType w:val="hybridMultilevel"/>
     <w:tmpl w:val="E6B8AD2C"/>
@@ -28116,7 +29253,7 @@
       </w:pPr>
     </w:lvl>
   </w:abstractNum>
-  <w:abstractNum w:abstractNumId="18">
+  <w:abstractNum w:abstractNumId="19">
     <w:nsid w:val="71CD033B"/>
     <w:multiLevelType w:val="hybridMultilevel"/>
     <w:tmpl w:val="F61AC5AA"/>
@@ -28202,7 +29339,7 @@
       </w:pPr>
     </w:lvl>
   </w:abstractNum>
-  <w:abstractNum w:abstractNumId="19">
+  <w:abstractNum w:abstractNumId="20">
     <w:nsid w:val="73C34342"/>
     <w:multiLevelType w:val="hybridMultilevel"/>
     <w:tmpl w:val="698A677A"/>
@@ -28292,64 +29429,67 @@
     </w:lvl>
   </w:abstractNum>
   <w:num w:numId="1">
+    <w:abstractNumId w:val="6"/>
+  </w:num>
+  <w:num w:numId="2">
+    <w:abstractNumId w:val="7"/>
+  </w:num>
+  <w:num w:numId="3">
+    <w:abstractNumId w:val="2"/>
+  </w:num>
+  <w:num w:numId="4">
+    <w:abstractNumId w:val="14"/>
+  </w:num>
+  <w:num w:numId="5">
+    <w:abstractNumId w:val="19"/>
+  </w:num>
+  <w:num w:numId="6">
+    <w:abstractNumId w:val="10"/>
+  </w:num>
+  <w:num w:numId="7">
+    <w:abstractNumId w:val="8"/>
+  </w:num>
+  <w:num w:numId="8">
+    <w:abstractNumId w:val="4"/>
+  </w:num>
+  <w:num w:numId="9">
+    <w:abstractNumId w:val="18"/>
+  </w:num>
+  <w:num w:numId="10">
+    <w:abstractNumId w:val="11"/>
+  </w:num>
+  <w:num w:numId="11">
+    <w:abstractNumId w:val="17"/>
+  </w:num>
+  <w:num w:numId="12">
+    <w:abstractNumId w:val="3"/>
+  </w:num>
+  <w:num w:numId="13">
+    <w:abstractNumId w:val="13"/>
+  </w:num>
+  <w:num w:numId="14">
+    <w:abstractNumId w:val="9"/>
+  </w:num>
+  <w:num w:numId="15">
+    <w:abstractNumId w:val="20"/>
+  </w:num>
+  <w:num w:numId="16">
+    <w:abstractNumId w:val="1"/>
+  </w:num>
+  <w:num w:numId="17">
+    <w:abstractNumId w:val="15"/>
+  </w:num>
+  <w:num w:numId="18">
+    <w:abstractNumId w:val="16"/>
+  </w:num>
+  <w:num w:numId="19">
     <w:abstractNumId w:val="5"/>
   </w:num>
-  <w:num w:numId="2">
-    <w:abstractNumId w:val="6"/>
-  </w:num>
-  <w:num w:numId="3">
-    <w:abstractNumId w:val="1"/>
-  </w:num>
-  <w:num w:numId="4">
-    <w:abstractNumId w:val="13"/>
-  </w:num>
-  <w:num w:numId="5">
-    <w:abstractNumId w:val="18"/>
-  </w:num>
-  <w:num w:numId="6">
-    <w:abstractNumId w:val="9"/>
-  </w:num>
-  <w:num w:numId="7">
-    <w:abstractNumId w:val="7"/>
-  </w:num>
-  <w:num w:numId="8">
-    <w:abstractNumId w:val="3"/>
-  </w:num>
-  <w:num w:numId="9">
-    <w:abstractNumId w:val="17"/>
-  </w:num>
-  <w:num w:numId="10">
-    <w:abstractNumId w:val="10"/>
-  </w:num>
-  <w:num w:numId="11">
-    <w:abstractNumId w:val="16"/>
-  </w:num>
-  <w:num w:numId="12">
-    <w:abstractNumId w:val="2"/>
-  </w:num>
-  <w:num w:numId="13">
+  <w:num w:numId="20">
     <w:abstractNumId w:val="12"/>
   </w:num>
-  <w:num w:numId="14">
-    <w:abstractNumId w:val="8"/>
-  </w:num>
-  <w:num w:numId="15">
-    <w:abstractNumId w:val="19"/>
-  </w:num>
-  <w:num w:numId="16">
+  <w:num w:numId="21">
     <w:abstractNumId w:val="0"/>
-  </w:num>
-  <w:num w:numId="17">
-    <w:abstractNumId w:val="14"/>
-  </w:num>
-  <w:num w:numId="18">
-    <w:abstractNumId w:val="15"/>
-  </w:num>
-  <w:num w:numId="19">
-    <w:abstractNumId w:val="4"/>
-  </w:num>
-  <w:num w:numId="20">
-    <w:abstractNumId w:val="11"/>
   </w:num>
 </w:numbering>
 </file>
@@ -28753,6 +29893,7 @@
   <w:style w:type="character" w:default="1" w:styleId="DefaultParagraphFont">
     <w:name w:val="Default Paragraph Font"/>
     <w:uiPriority w:val="1"/>
+    <w:semiHidden/>
     <w:unhideWhenUsed/>
   </w:style>
   <w:style w:type="table" w:default="1" w:styleId="TableNormal">
@@ -29228,7 +30369,7 @@
 </file>
 
 <file path=customXml/itemProps1.xml><?xml version="1.0" encoding="utf-8"?>
-<ds:datastoreItem xmlns:ds="http://schemas.openxmlformats.org/officeDocument/2006/customXml" ds:itemID="{C0B21248-EEFB-7D45-9982-B5427113E2E7}">
+<ds:datastoreItem xmlns:ds="http://schemas.openxmlformats.org/officeDocument/2006/customXml" ds:itemID="{ED71EAA4-222F-2E45-B10A-2334872FDF31}">
   <ds:schemaRefs>
     <ds:schemaRef ds:uri="http://schemas.openxmlformats.org/officeDocument/2006/bibliography"/>
   </ds:schemaRefs>

--- a/Manuscript/New_BioEcon_Paper.docx
+++ b/Manuscript/New_BioEcon_Paper.docx
@@ -9579,6 +9579,7 @@
                 <w:color w:val="000000" w:themeColor="text1"/>
               </w:rPr>
             </w:pPr>
+            <w:bookmarkStart w:id="0" w:name="_GoBack"/>
           </w:p>
         </w:tc>
         <w:tc>
@@ -9803,6 +9804,7 @@
           </w:p>
         </w:tc>
       </w:tr>
+      <w:bookmarkEnd w:id="0"/>
       <w:tr>
         <w:tc>
           <w:tcPr>
@@ -10602,8 +10604,18 @@
                 <w:color w:val="000000" w:themeColor="text1"/>
               </w:rPr>
             </w:pPr>
-            <w:bookmarkStart w:id="0" w:name="_GoBack"/>
-            <w:bookmarkEnd w:id="0"/>
+            <w:r>
+              <w:rPr>
+                <w:color w:val="000000" w:themeColor="text1"/>
+              </w:rPr>
+              <w:t>22</w:t>
+            </w:r>
+            <w:r>
+              <w:rPr>
+                <w:color w:val="000000" w:themeColor="text1"/>
+              </w:rPr>
+              <w:t>.95</w:t>
+            </w:r>
           </w:p>
         </w:tc>
         <w:tc>
@@ -10617,6 +10629,12 @@
                 <w:color w:val="000000" w:themeColor="text1"/>
               </w:rPr>
             </w:pPr>
+            <w:r>
+              <w:rPr>
+                <w:color w:val="000000" w:themeColor="text1"/>
+              </w:rPr>
+              <w:t>29</w:t>
+            </w:r>
           </w:p>
         </w:tc>
         <w:tc>
@@ -10630,6 +10648,12 @@
                 <w:color w:val="000000" w:themeColor="text1"/>
               </w:rPr>
             </w:pPr>
+            <w:r>
+              <w:rPr>
+                <w:color w:val="000000" w:themeColor="text1"/>
+              </w:rPr>
+              <w:t>4.47</w:t>
+            </w:r>
           </w:p>
         </w:tc>
         <w:tc>
@@ -10643,6 +10667,12 @@
                 <w:color w:val="000000" w:themeColor="text1"/>
               </w:rPr>
             </w:pPr>
+            <w:r>
+              <w:rPr>
+                <w:color w:val="000000" w:themeColor="text1"/>
+              </w:rPr>
+              <w:t>62</w:t>
+            </w:r>
           </w:p>
         </w:tc>
         <w:tc>
@@ -10656,6 +10686,12 @@
                 <w:color w:val="000000" w:themeColor="text1"/>
               </w:rPr>
             </w:pPr>
+            <w:r>
+              <w:rPr>
+                <w:color w:val="000000" w:themeColor="text1"/>
+              </w:rPr>
+              <w:t>59909</w:t>
+            </w:r>
           </w:p>
         </w:tc>
       </w:tr>
@@ -30369,7 +30405,7 @@
 </file>
 
 <file path=customXml/itemProps1.xml><?xml version="1.0" encoding="utf-8"?>
-<ds:datastoreItem xmlns:ds="http://schemas.openxmlformats.org/officeDocument/2006/customXml" ds:itemID="{ED71EAA4-222F-2E45-B10A-2334872FDF31}">
+<ds:datastoreItem xmlns:ds="http://schemas.openxmlformats.org/officeDocument/2006/customXml" ds:itemID="{1FE4C126-BB45-5E48-8388-4DCBEFF7DB38}">
   <ds:schemaRefs>
     <ds:schemaRef ds:uri="http://schemas.openxmlformats.org/officeDocument/2006/bibliography"/>
   </ds:schemaRefs>
